--- a/Documents/需求分析.docx
+++ b/Documents/需求分析.docx
@@ -5,7 +5,7 @@
     <w:p>
       <w:pPr>
         <w:rPr>
-          <w:rFonts w:ascii="宋体" w:eastAsia="宋体" w:hAnsi="宋体" w:hint="eastAsia"/>
+          <w:rFonts w:ascii="宋体" w:eastAsia="宋体" w:hAnsi="宋体"/>
           <w:sz w:val="24"/>
           <w:szCs w:val="24"/>
         </w:rPr>
@@ -203,12 +203,21 @@
                 <w:b/>
               </w:rPr>
             </w:pPr>
+            <w:proofErr w:type="gramStart"/>
             <w:r>
               <w:rPr>
                 <w:rFonts w:ascii="宋体" w:hAnsi="宋体" w:hint="eastAsia"/>
                 <w:b/>
               </w:rPr>
-              <w:t>主成功场景（或基本流程）：</w:t>
+              <w:t>主成功</w:t>
+            </w:r>
+            <w:proofErr w:type="gramEnd"/>
+            <w:r>
+              <w:rPr>
+                <w:rFonts w:ascii="宋体" w:hAnsi="宋体" w:hint="eastAsia"/>
+                <w:b/>
+              </w:rPr>
+              <w:t>场景（或基本流程）：</w:t>
             </w:r>
           </w:p>
           <w:p>
@@ -243,9 +252,6 @@
                 <w:ilvl w:val="0"/>
                 <w:numId w:val="4"/>
               </w:numPr>
-              <w:rPr>
-                <w:rFonts w:hint="eastAsia"/>
-              </w:rPr>
             </w:pPr>
             <w:r>
               <w:rPr>
@@ -704,19 +710,7 @@
               <w:rPr>
                 <w:rFonts w:hint="eastAsia"/>
               </w:rPr>
-              <w:t>查看车辆</w:t>
-            </w:r>
-            <w:r>
-              <w:rPr>
-                <w:rFonts w:hint="eastAsia"/>
-              </w:rPr>
-              <w:t>详细</w:t>
-            </w:r>
-            <w:r>
-              <w:rPr>
-                <w:rFonts w:hint="eastAsia"/>
-              </w:rPr>
-              <w:t>信息</w:t>
+              <w:t>查看车辆详细信息</w:t>
             </w:r>
           </w:p>
         </w:tc>
@@ -745,19 +739,7 @@
               <w:rPr>
                 <w:rFonts w:hint="eastAsia"/>
               </w:rPr>
-              <w:t>员工希望在登陆状态下，可以查看到车辆的一些</w:t>
-            </w:r>
-            <w:r>
-              <w:rPr>
-                <w:rFonts w:hint="eastAsia"/>
-              </w:rPr>
-              <w:t>详细</w:t>
-            </w:r>
-            <w:r>
-              <w:rPr>
-                <w:rFonts w:hint="eastAsia"/>
-              </w:rPr>
-              <w:t>信息。</w:t>
+              <w:t>员工希望在登陆状态下，可以查看到车辆的一些详细信息。</w:t>
             </w:r>
           </w:p>
         </w:tc>
@@ -797,21 +779,7 @@
                 <w:rFonts w:hint="eastAsia"/>
                 <w:iCs/>
               </w:rPr>
-              <w:t>员工：希望能够查看当前系统中车辆的一些</w:t>
-            </w:r>
-            <w:r>
-              <w:rPr>
-                <w:rFonts w:hint="eastAsia"/>
-                <w:iCs/>
-              </w:rPr>
-              <w:t>详细</w:t>
-            </w:r>
-            <w:r>
-              <w:rPr>
-                <w:rFonts w:hint="eastAsia"/>
-                <w:iCs/>
-              </w:rPr>
-              <w:t>信息。</w:t>
+              <w:t>员工：希望能够查看当前系统中车辆的一些详细信息。</w:t>
             </w:r>
           </w:p>
         </w:tc>
@@ -846,12 +814,21 @@
                 <w:b/>
               </w:rPr>
             </w:pPr>
+            <w:proofErr w:type="gramStart"/>
             <w:r>
               <w:rPr>
                 <w:rFonts w:ascii="宋体" w:hAnsi="宋体" w:hint="eastAsia"/>
                 <w:b/>
               </w:rPr>
-              <w:t>主成功场景（或基本流程）：</w:t>
+              <w:t>主成功</w:t>
+            </w:r>
+            <w:proofErr w:type="gramEnd"/>
+            <w:r>
+              <w:rPr>
+                <w:rFonts w:ascii="宋体" w:hAnsi="宋体" w:hint="eastAsia"/>
+                <w:b/>
+              </w:rPr>
+              <w:t>场景（或基本流程）：</w:t>
             </w:r>
           </w:p>
           <w:p>
@@ -918,9 +895,6 @@
                 <w:numId w:val="7"/>
               </w:numPr>
               <w:ind w:firstLineChars="0"/>
-              <w:rPr>
-                <w:rFonts w:hint="eastAsia"/>
-              </w:rPr>
             </w:pPr>
             <w:r>
               <w:rPr>
@@ -1055,9 +1029,6 @@
                 <w:numId w:val="9"/>
               </w:numPr>
               <w:ind w:firstLineChars="0"/>
-              <w:rPr>
-                <w:rFonts w:hint="eastAsia"/>
-              </w:rPr>
             </w:pPr>
             <w:r>
               <w:rPr>
@@ -1077,8 +1048,6 @@
               </w:rPr>
               <w:t>该车辆的详细信息</w:t>
             </w:r>
-            <w:bookmarkStart w:id="0" w:name="_GoBack"/>
-            <w:bookmarkEnd w:id="0"/>
           </w:p>
           <w:p>
             <w:pPr>
@@ -1277,56 +1246,787 @@
     <w:p>
       <w:pPr>
         <w:rPr>
+          <w:rFonts w:ascii="宋体" w:eastAsia="宋体" w:hAnsi="宋体"/>
+          <w:sz w:val="24"/>
+          <w:szCs w:val="24"/>
+        </w:rPr>
+      </w:pPr>
+    </w:p>
+    <w:p>
+      <w:pPr>
+        <w:rPr>
+          <w:rFonts w:ascii="宋体" w:eastAsia="宋体" w:hAnsi="宋体"/>
+          <w:sz w:val="24"/>
+          <w:szCs w:val="24"/>
+        </w:rPr>
+      </w:pPr>
+    </w:p>
+    <w:p>
+      <w:pPr>
+        <w:rPr>
+          <w:rFonts w:ascii="宋体" w:eastAsia="宋体" w:hAnsi="宋体"/>
+          <w:sz w:val="24"/>
+          <w:szCs w:val="24"/>
+        </w:rPr>
+      </w:pPr>
+    </w:p>
+    <w:p>
+      <w:pPr>
+        <w:rPr>
+          <w:rFonts w:ascii="宋体" w:eastAsia="宋体" w:hAnsi="宋体"/>
+          <w:sz w:val="24"/>
+          <w:szCs w:val="24"/>
+        </w:rPr>
+      </w:pPr>
+    </w:p>
+    <w:p>
+      <w:pPr>
+        <w:rPr>
+          <w:rFonts w:ascii="宋体" w:eastAsia="宋体" w:hAnsi="宋体"/>
+          <w:sz w:val="24"/>
+          <w:szCs w:val="24"/>
+        </w:rPr>
+      </w:pPr>
+    </w:p>
+    <w:p>
+      <w:pPr>
+        <w:rPr>
+          <w:rFonts w:ascii="宋体" w:eastAsia="宋体" w:hAnsi="宋体"/>
+          <w:sz w:val="24"/>
+          <w:szCs w:val="24"/>
+        </w:rPr>
+      </w:pPr>
+      <w:r>
+        <w:rPr>
           <w:rFonts w:ascii="宋体" w:eastAsia="宋体" w:hAnsi="宋体" w:hint="eastAsia"/>
           <w:sz w:val="24"/>
           <w:szCs w:val="24"/>
         </w:rPr>
-      </w:pPr>
-    </w:p>
-    <w:p>
-      <w:pPr>
-        <w:rPr>
-          <w:rFonts w:ascii="宋体" w:eastAsia="宋体" w:hAnsi="宋体"/>
-          <w:sz w:val="24"/>
-          <w:szCs w:val="24"/>
-        </w:rPr>
-      </w:pPr>
-    </w:p>
-    <w:p>
-      <w:pPr>
-        <w:rPr>
-          <w:rFonts w:ascii="宋体" w:eastAsia="宋体" w:hAnsi="宋体"/>
-          <w:sz w:val="24"/>
-          <w:szCs w:val="24"/>
-        </w:rPr>
-      </w:pPr>
-    </w:p>
-    <w:p>
-      <w:pPr>
-        <w:rPr>
-          <w:rFonts w:ascii="宋体" w:eastAsia="宋体" w:hAnsi="宋体"/>
-          <w:sz w:val="24"/>
-          <w:szCs w:val="24"/>
-        </w:rPr>
-      </w:pPr>
-    </w:p>
-    <w:p>
-      <w:pPr>
-        <w:rPr>
-          <w:rFonts w:ascii="宋体" w:eastAsia="宋体" w:hAnsi="宋体"/>
-          <w:sz w:val="24"/>
-          <w:szCs w:val="24"/>
-        </w:rPr>
-      </w:pPr>
-    </w:p>
-    <w:p>
-      <w:pPr>
-        <w:rPr>
-          <w:rFonts w:ascii="宋体" w:eastAsia="宋体" w:hAnsi="宋体"/>
-          <w:sz w:val="24"/>
-          <w:szCs w:val="24"/>
-        </w:rPr>
-      </w:pPr>
+        <w:lastRenderedPageBreak/>
+        <w:t>3、车辆G</w:t>
+      </w:r>
+      <w:r>
+        <w:rPr>
+          <w:rFonts w:ascii="宋体" w:eastAsia="宋体" w:hAnsi="宋体"/>
+          <w:sz w:val="24"/>
+          <w:szCs w:val="24"/>
+        </w:rPr>
+        <w:t>PS</w:t>
+      </w:r>
+      <w:r>
+        <w:rPr>
+          <w:rFonts w:ascii="宋体" w:eastAsia="宋体" w:hAnsi="宋体" w:hint="eastAsia"/>
+          <w:sz w:val="24"/>
+          <w:szCs w:val="24"/>
+        </w:rPr>
+        <w:t>轨迹绘制</w:t>
+      </w:r>
+    </w:p>
+    <w:tbl>
+      <w:tblPr>
+        <w:tblW w:w="0" w:type="auto"/>
+        <w:tblBorders>
+          <w:top w:val="single" w:sz="4" w:space="0" w:color="auto"/>
+          <w:left w:val="single" w:sz="4" w:space="0" w:color="auto"/>
+          <w:bottom w:val="single" w:sz="4" w:space="0" w:color="auto"/>
+          <w:right w:val="single" w:sz="4" w:space="0" w:color="auto"/>
+          <w:insideH w:val="single" w:sz="4" w:space="0" w:color="auto"/>
+          <w:insideV w:val="single" w:sz="4" w:space="0" w:color="auto"/>
+        </w:tblBorders>
+        <w:tblLayout w:type="fixed"/>
+        <w:tblLook w:val="0000" w:firstRow="0" w:lastRow="0" w:firstColumn="0" w:lastColumn="0" w:noHBand="0" w:noVBand="0"/>
+      </w:tblPr>
+      <w:tblGrid>
+        <w:gridCol w:w="2093"/>
+        <w:gridCol w:w="1933"/>
+        <w:gridCol w:w="2159"/>
+        <w:gridCol w:w="2294"/>
+      </w:tblGrid>
+      <w:tr>
+        <w:tc>
+          <w:tcPr>
+            <w:tcW w:w="2093" w:type="dxa"/>
+          </w:tcPr>
+          <w:p>
+            <w:r>
+              <w:rPr>
+                <w:rFonts w:hint="eastAsia"/>
+              </w:rPr>
+              <w:t>用例编号：</w:t>
+            </w:r>
+          </w:p>
+        </w:tc>
+        <w:tc>
+          <w:tcPr>
+            <w:tcW w:w="1933" w:type="dxa"/>
+          </w:tcPr>
+          <w:p>
+            <w:pPr>
+              <w:jc w:val="center"/>
+            </w:pPr>
+            <w:r>
+              <w:t>3</w:t>
+            </w:r>
+          </w:p>
+        </w:tc>
+        <w:tc>
+          <w:tcPr>
+            <w:tcW w:w="2159" w:type="dxa"/>
+          </w:tcPr>
+          <w:p>
+            <w:r>
+              <w:rPr>
+                <w:rFonts w:hint="eastAsia"/>
+              </w:rPr>
+              <w:t>用例名称：</w:t>
+            </w:r>
+          </w:p>
+        </w:tc>
+        <w:tc>
+          <w:tcPr>
+            <w:tcW w:w="2294" w:type="dxa"/>
+          </w:tcPr>
+          <w:p>
+            <w:pPr>
+              <w:jc w:val="center"/>
+            </w:pPr>
+            <w:r>
+              <w:rPr>
+                <w:rFonts w:hint="eastAsia"/>
+              </w:rPr>
+              <w:t>车辆G</w:t>
+            </w:r>
+            <w:r>
+              <w:t>PS</w:t>
+            </w:r>
+            <w:r>
+              <w:rPr>
+                <w:rFonts w:hint="eastAsia"/>
+              </w:rPr>
+              <w:t>轨迹</w:t>
+            </w:r>
+            <w:bookmarkStart w:id="0" w:name="_GoBack"/>
+            <w:bookmarkEnd w:id="0"/>
+            <w:r>
+              <w:rPr>
+                <w:rFonts w:hint="eastAsia"/>
+              </w:rPr>
+              <w:t>绘制</w:t>
+            </w:r>
+          </w:p>
+        </w:tc>
+      </w:tr>
+      <w:tr>
+        <w:tc>
+          <w:tcPr>
+            <w:tcW w:w="2093" w:type="dxa"/>
+          </w:tcPr>
+          <w:p>
+            <w:r>
+              <w:rPr>
+                <w:rFonts w:hint="eastAsia"/>
+              </w:rPr>
+              <w:t>1 描述</w:t>
+            </w:r>
+          </w:p>
+        </w:tc>
+        <w:tc>
+          <w:tcPr>
+            <w:tcW w:w="6386" w:type="dxa"/>
+            <w:gridSpan w:val="3"/>
+          </w:tcPr>
+          <w:p>
+            <w:r>
+              <w:rPr>
+                <w:rFonts w:hint="eastAsia"/>
+              </w:rPr>
+              <w:t>员工希望在登陆状态下，</w:t>
+            </w:r>
+            <w:r>
+              <w:rPr>
+                <w:rFonts w:hint="eastAsia"/>
+              </w:rPr>
+              <w:t>根据查询到的车辆信息</w:t>
+            </w:r>
+            <w:r>
+              <w:rPr>
+                <w:rFonts w:hint="eastAsia"/>
+              </w:rPr>
+              <w:t>中的位置信息</w:t>
+            </w:r>
+            <w:r>
+              <w:rPr>
+                <w:rFonts w:hint="eastAsia"/>
+              </w:rPr>
+              <w:t>将车辆的位置在地图上面描绘出来。</w:t>
+            </w:r>
+          </w:p>
+        </w:tc>
+      </w:tr>
+      <w:tr>
+        <w:tc>
+          <w:tcPr>
+            <w:tcW w:w="2093" w:type="dxa"/>
+          </w:tcPr>
+          <w:p>
+            <w:r>
+              <w:rPr>
+                <w:rFonts w:hint="eastAsia"/>
+              </w:rPr>
+              <w:t>2 参与者与关注点</w:t>
+            </w:r>
+          </w:p>
+        </w:tc>
+        <w:tc>
+          <w:tcPr>
+            <w:tcW w:w="6386" w:type="dxa"/>
+            <w:gridSpan w:val="3"/>
+          </w:tcPr>
+          <w:p>
+            <w:pPr>
+              <w:numPr>
+                <w:ilvl w:val="0"/>
+                <w:numId w:val="1"/>
+              </w:numPr>
+              <w:rPr>
+                <w:rFonts w:eastAsia="Times New Roman"/>
+                <w:iCs/>
+              </w:rPr>
+            </w:pPr>
+            <w:r>
+              <w:rPr>
+                <w:rFonts w:hint="eastAsia"/>
+                <w:iCs/>
+              </w:rPr>
+              <w:t>员工：希望</w:t>
+            </w:r>
+            <w:r>
+              <w:rPr>
+                <w:rFonts w:hint="eastAsia"/>
+                <w:iCs/>
+              </w:rPr>
+              <w:t>能够将车辆的位置信息在地图上面描绘出来。</w:t>
+            </w:r>
+          </w:p>
+        </w:tc>
+      </w:tr>
+      <w:tr>
+        <w:trPr>
+          <w:trHeight w:val="801"/>
+        </w:trPr>
+        <w:tc>
+          <w:tcPr>
+            <w:tcW w:w="2093" w:type="dxa"/>
+            <w:vMerge w:val="restart"/>
+          </w:tcPr>
+          <w:p>
+            <w:r>
+              <w:rPr>
+                <w:rFonts w:hint="eastAsia"/>
+              </w:rPr>
+              <w:t>3 事件流</w:t>
+            </w:r>
+          </w:p>
+        </w:tc>
+        <w:tc>
+          <w:tcPr>
+            <w:tcW w:w="6386" w:type="dxa"/>
+            <w:gridSpan w:val="3"/>
+          </w:tcPr>
+          <w:p>
+            <w:pPr>
+              <w:rPr>
+                <w:rFonts w:ascii="宋体" w:hAnsi="宋体"/>
+                <w:b/>
+              </w:rPr>
+            </w:pPr>
+            <w:proofErr w:type="gramStart"/>
+            <w:r>
+              <w:rPr>
+                <w:rFonts w:ascii="宋体" w:hAnsi="宋体" w:hint="eastAsia"/>
+                <w:b/>
+              </w:rPr>
+              <w:t>主成功</w:t>
+            </w:r>
+            <w:proofErr w:type="gramEnd"/>
+            <w:r>
+              <w:rPr>
+                <w:rFonts w:ascii="宋体" w:hAnsi="宋体" w:hint="eastAsia"/>
+                <w:b/>
+              </w:rPr>
+              <w:t>场景（或基本流程）：</w:t>
+            </w:r>
+          </w:p>
+          <w:p>
+            <w:pPr>
+              <w:pStyle w:val="a7"/>
+              <w:numPr>
+                <w:ilvl w:val="0"/>
+                <w:numId w:val="11"/>
+              </w:numPr>
+              <w:ind w:firstLineChars="0"/>
+            </w:pPr>
+            <w:r>
+              <w:rPr>
+                <w:rFonts w:hint="eastAsia"/>
+              </w:rPr>
+              <w:t>员工点击车队管理按钮，系统显示车队管理的界面</w:t>
+            </w:r>
+          </w:p>
+          <w:p>
+            <w:pPr>
+              <w:pStyle w:val="a7"/>
+              <w:numPr>
+                <w:ilvl w:val="0"/>
+                <w:numId w:val="11"/>
+              </w:numPr>
+              <w:ind w:firstLineChars="0"/>
+            </w:pPr>
+            <w:r>
+              <w:rPr>
+                <w:rFonts w:hint="eastAsia"/>
+              </w:rPr>
+              <w:t>员工点击车辆信息按钮，系统显示含有车辆信息的界面</w:t>
+            </w:r>
+          </w:p>
+          <w:p>
+            <w:pPr>
+              <w:pStyle w:val="a7"/>
+              <w:numPr>
+                <w:ilvl w:val="0"/>
+                <w:numId w:val="11"/>
+              </w:numPr>
+              <w:ind w:firstLineChars="0"/>
+            </w:pPr>
+            <w:r>
+              <w:rPr>
+                <w:rFonts w:hint="eastAsia"/>
+              </w:rPr>
+              <w:t>员工点击想要查看的车辆的车编号，系统显示该车辆的详细信息</w:t>
+            </w:r>
+          </w:p>
+          <w:p>
+            <w:pPr>
+              <w:pStyle w:val="a7"/>
+              <w:numPr>
+                <w:ilvl w:val="0"/>
+                <w:numId w:val="11"/>
+              </w:numPr>
+              <w:ind w:firstLineChars="0"/>
+            </w:pPr>
+            <w:r>
+              <w:rPr>
+                <w:rFonts w:hint="eastAsia"/>
+              </w:rPr>
+              <w:t>员工点击绘制G</w:t>
+            </w:r>
+            <w:r>
+              <w:t>PS</w:t>
+            </w:r>
+            <w:r>
+              <w:rPr>
+                <w:rFonts w:hint="eastAsia"/>
+              </w:rPr>
+              <w:t>位置按钮，系统显示该车辆在地图中的位置信息（用小红点描述）</w:t>
+            </w:r>
+          </w:p>
+        </w:tc>
+      </w:tr>
+      <w:tr>
+        <w:trPr>
+          <w:trHeight w:val="456"/>
+        </w:trPr>
+        <w:tc>
+          <w:tcPr>
+            <w:tcW w:w="2093" w:type="dxa"/>
+            <w:vMerge/>
+          </w:tcPr>
+          <w:p/>
+        </w:tc>
+        <w:tc>
+          <w:tcPr>
+            <w:tcW w:w="6386" w:type="dxa"/>
+            <w:gridSpan w:val="3"/>
+          </w:tcPr>
+          <w:p>
+            <w:pPr>
+              <w:rPr>
+                <w:rFonts w:ascii="宋体" w:hAnsi="宋体"/>
+                <w:b/>
+              </w:rPr>
+            </w:pPr>
+            <w:r>
+              <w:rPr>
+                <w:rFonts w:ascii="宋体" w:hAnsi="宋体" w:hint="eastAsia"/>
+                <w:b/>
+              </w:rPr>
+              <w:t>扩展（或替代流程）：</w:t>
+            </w:r>
+          </w:p>
+          <w:p>
+            <w:pPr>
+              <w:numPr>
+                <w:ilvl w:val="0"/>
+                <w:numId w:val="2"/>
+              </w:numPr>
+              <w:rPr>
+                <w:rFonts w:ascii="宋体" w:hAnsi="宋体"/>
+              </w:rPr>
+            </w:pPr>
+            <w:r>
+              <w:rPr>
+                <w:rFonts w:ascii="宋体" w:hAnsi="宋体" w:hint="eastAsia"/>
+              </w:rPr>
+              <w:t>登陆后的任意页面：</w:t>
+            </w:r>
+          </w:p>
+          <w:p>
+            <w:pPr>
+              <w:pStyle w:val="a7"/>
+              <w:numPr>
+                <w:ilvl w:val="0"/>
+                <w:numId w:val="13"/>
+              </w:numPr>
+              <w:ind w:firstLineChars="0"/>
+            </w:pPr>
+            <w:r>
+              <w:rPr>
+                <w:rFonts w:hint="eastAsia"/>
+              </w:rPr>
+              <w:t>员工点击车队管理按钮，系统显示车队管理的界面</w:t>
+            </w:r>
+          </w:p>
+          <w:p>
+            <w:pPr>
+              <w:pStyle w:val="a7"/>
+              <w:numPr>
+                <w:ilvl w:val="0"/>
+                <w:numId w:val="13"/>
+              </w:numPr>
+              <w:ind w:firstLineChars="0"/>
+            </w:pPr>
+            <w:r>
+              <w:rPr>
+                <w:rFonts w:hint="eastAsia"/>
+              </w:rPr>
+              <w:t>员工点击车辆信息按钮，系统显示含有车辆信息的界面</w:t>
+            </w:r>
+          </w:p>
+          <w:p>
+            <w:pPr>
+              <w:pStyle w:val="a7"/>
+              <w:numPr>
+                <w:ilvl w:val="0"/>
+                <w:numId w:val="13"/>
+              </w:numPr>
+              <w:ind w:firstLineChars="0"/>
+            </w:pPr>
+            <w:r>
+              <w:rPr>
+                <w:rFonts w:hint="eastAsia"/>
+              </w:rPr>
+              <w:t>员工点击想要查看的车辆的车编号，系统显示该车辆的详细信息</w:t>
+            </w:r>
+          </w:p>
+          <w:p>
+            <w:pPr>
+              <w:pStyle w:val="a7"/>
+              <w:numPr>
+                <w:ilvl w:val="0"/>
+                <w:numId w:val="13"/>
+              </w:numPr>
+              <w:ind w:firstLineChars="0"/>
+            </w:pPr>
+            <w:r>
+              <w:rPr>
+                <w:rFonts w:hint="eastAsia"/>
+              </w:rPr>
+              <w:t>员工点击绘制G</w:t>
+            </w:r>
+            <w:r>
+              <w:t>PS</w:t>
+            </w:r>
+            <w:r>
+              <w:rPr>
+                <w:rFonts w:hint="eastAsia"/>
+              </w:rPr>
+              <w:t>位置按钮，系统显示该车辆在地图中的位置信息（用小红点描述）</w:t>
+            </w:r>
+          </w:p>
+          <w:p>
+            <w:pPr>
+              <w:ind w:left="840"/>
+            </w:pPr>
+            <w:r>
+              <w:rPr>
+                <w:rFonts w:hint="eastAsia"/>
+              </w:rPr>
+              <w:t>1</w:t>
+            </w:r>
+            <w:r>
+              <w:rPr>
+                <w:rFonts w:hint="eastAsia"/>
+              </w:rPr>
+              <w:t>c</w:t>
+            </w:r>
+            <w:r>
+              <w:t>.</w:t>
+            </w:r>
+            <w:r>
+              <w:rPr>
+                <w:rFonts w:hint="eastAsia"/>
+              </w:rPr>
+              <w:t>员工点击车队管理按钮，处于未登录状态：</w:t>
+            </w:r>
+          </w:p>
+          <w:p>
+            <w:pPr>
+              <w:ind w:left="840"/>
+            </w:pPr>
+            <w:r>
+              <w:rPr>
+                <w:rFonts w:hint="eastAsia"/>
+              </w:rPr>
+              <w:t xml:space="preserve"> </w:t>
+            </w:r>
+            <w:r>
+              <w:t xml:space="preserve">  </w:t>
+            </w:r>
+            <w:r>
+              <w:rPr>
+                <w:rFonts w:hint="eastAsia"/>
+              </w:rPr>
+              <w:t>跳转到登录界面</w:t>
+            </w:r>
+          </w:p>
+          <w:p>
+            <w:pPr>
+              <w:ind w:left="840"/>
+            </w:pPr>
+            <w:r>
+              <w:rPr>
+                <w:rFonts w:hint="eastAsia"/>
+              </w:rPr>
+              <w:t>4</w:t>
+            </w:r>
+            <w:r>
+              <w:t>c</w:t>
+            </w:r>
+            <w:r>
+              <w:rPr>
+                <w:rFonts w:hint="eastAsia"/>
+              </w:rPr>
+              <w:t>.员工点击绘制G</w:t>
+            </w:r>
+            <w:r>
+              <w:t>PS</w:t>
+            </w:r>
+            <w:r>
+              <w:rPr>
+                <w:rFonts w:hint="eastAsia"/>
+              </w:rPr>
+              <w:t>位置按钮，该车辆在系统中，但是当前没有位置信息：</w:t>
+            </w:r>
+          </w:p>
+          <w:p>
+            <w:pPr>
+              <w:ind w:left="840"/>
+              <w:rPr>
+                <w:rFonts w:hint="eastAsia"/>
+              </w:rPr>
+            </w:pPr>
+            <w:r>
+              <w:rPr>
+                <w:rFonts w:hint="eastAsia"/>
+              </w:rPr>
+              <w:t xml:space="preserve"> </w:t>
+            </w:r>
+            <w:r>
+              <w:t xml:space="preserve">  </w:t>
+            </w:r>
+            <w:r>
+              <w:rPr>
+                <w:rFonts w:hint="eastAsia"/>
+              </w:rPr>
+              <w:t>系统给出该车辆没有位置信息的提示</w:t>
+            </w:r>
+          </w:p>
+        </w:tc>
+      </w:tr>
+      <w:tr>
+        <w:tc>
+          <w:tcPr>
+            <w:tcW w:w="2093" w:type="dxa"/>
+          </w:tcPr>
+          <w:p>
+            <w:r>
+              <w:rPr>
+                <w:rFonts w:hint="eastAsia"/>
+              </w:rPr>
+              <w:t>4 前置条件</w:t>
+            </w:r>
+          </w:p>
+        </w:tc>
+        <w:tc>
+          <w:tcPr>
+            <w:tcW w:w="6386" w:type="dxa"/>
+            <w:gridSpan w:val="3"/>
+          </w:tcPr>
+          <w:p>
+            <w:pPr>
+              <w:rPr>
+                <w:rFonts w:ascii="宋体" w:hAnsi="宋体"/>
+                <w:iCs/>
+              </w:rPr>
+            </w:pPr>
+            <w:r>
+              <w:rPr>
+                <w:rFonts w:ascii="宋体" w:hAnsi="宋体" w:hint="eastAsia"/>
+                <w:iCs/>
+              </w:rPr>
+              <w:t>员工处于登陆状态。</w:t>
+            </w:r>
+          </w:p>
+        </w:tc>
+      </w:tr>
+      <w:tr>
+        <w:tc>
+          <w:tcPr>
+            <w:tcW w:w="2093" w:type="dxa"/>
+          </w:tcPr>
+          <w:p>
+            <w:r>
+              <w:rPr>
+                <w:rFonts w:hint="eastAsia"/>
+              </w:rPr>
+              <w:t>5 后置条件</w:t>
+            </w:r>
+          </w:p>
+        </w:tc>
+        <w:tc>
+          <w:tcPr>
+            <w:tcW w:w="6386" w:type="dxa"/>
+            <w:gridSpan w:val="3"/>
+          </w:tcPr>
+          <w:p>
+            <w:pPr>
+              <w:rPr>
+                <w:rFonts w:ascii="宋体" w:hAnsi="宋体"/>
+                <w:iCs/>
+              </w:rPr>
+            </w:pPr>
+            <w:r>
+              <w:rPr>
+                <w:rFonts w:ascii="宋体" w:hAnsi="宋体" w:hint="eastAsia"/>
+                <w:iCs/>
+              </w:rPr>
+              <w:t>存储员工信息与车辆信息。</w:t>
+            </w:r>
+          </w:p>
+        </w:tc>
+      </w:tr>
+      <w:tr>
+        <w:tc>
+          <w:tcPr>
+            <w:tcW w:w="2093" w:type="dxa"/>
+          </w:tcPr>
+          <w:p>
+            <w:r>
+              <w:rPr>
+                <w:rFonts w:hint="eastAsia"/>
+              </w:rPr>
+              <w:t>6 特殊需求</w:t>
+            </w:r>
+          </w:p>
+        </w:tc>
+        <w:tc>
+          <w:tcPr>
+            <w:tcW w:w="6386" w:type="dxa"/>
+            <w:gridSpan w:val="3"/>
+          </w:tcPr>
+          <w:p>
+            <w:pPr>
+              <w:numPr>
+                <w:ilvl w:val="0"/>
+                <w:numId w:val="3"/>
+              </w:numPr>
+              <w:rPr>
+                <w:rFonts w:ascii="宋体" w:hAnsi="宋体"/>
+                <w:iCs/>
+              </w:rPr>
+            </w:pPr>
+            <w:r>
+              <w:rPr>
+                <w:rFonts w:ascii="宋体" w:hAnsi="宋体" w:hint="eastAsia"/>
+                <w:iCs/>
+              </w:rPr>
+              <w:t>支持文本显示的语言国际化</w:t>
+            </w:r>
+          </w:p>
+        </w:tc>
+      </w:tr>
+      <w:tr>
+        <w:tc>
+          <w:tcPr>
+            <w:tcW w:w="2093" w:type="dxa"/>
+          </w:tcPr>
+          <w:p>
+            <w:r>
+              <w:rPr>
+                <w:rFonts w:hint="eastAsia"/>
+              </w:rPr>
+              <w:t>7 未解决问题</w:t>
+            </w:r>
+          </w:p>
+        </w:tc>
+        <w:tc>
+          <w:tcPr>
+            <w:tcW w:w="6386" w:type="dxa"/>
+            <w:gridSpan w:val="3"/>
+          </w:tcPr>
+          <w:p>
+            <w:pPr>
+              <w:rPr>
+                <w:rFonts w:ascii="宋体" w:hAnsi="宋体"/>
+                <w:iCs/>
+              </w:rPr>
+            </w:pPr>
+            <w:r>
+              <w:rPr>
+                <w:rFonts w:ascii="宋体" w:hAnsi="宋体" w:hint="eastAsia"/>
+                <w:iCs/>
+              </w:rPr>
+              <w:t>无</w:t>
+            </w:r>
+          </w:p>
+        </w:tc>
+      </w:tr>
+    </w:tbl>
+    <w:p>
+      <w:pPr>
+        <w:rPr>
+          <w:rFonts w:ascii="宋体" w:eastAsia="宋体" w:hAnsi="宋体" w:hint="eastAsia"/>
+          <w:sz w:val="24"/>
+          <w:szCs w:val="24"/>
+        </w:rPr>
+      </w:pPr>
+    </w:p>
+    <w:p>
+      <w:pPr>
+        <w:rPr>
+          <w:rFonts w:ascii="宋体" w:eastAsia="宋体" w:hAnsi="宋体"/>
+          <w:sz w:val="24"/>
+          <w:szCs w:val="24"/>
+        </w:rPr>
+      </w:pPr>
+      <w:r>
+        <w:rPr>
+          <w:rFonts w:ascii="宋体" w:eastAsia="宋体" w:hAnsi="宋体" w:hint="eastAsia"/>
+          <w:sz w:val="24"/>
+          <w:szCs w:val="24"/>
+        </w:rPr>
+        <w:t>4、</w:t>
+      </w:r>
     </w:p>
     <w:p>
       <w:pPr>
@@ -2262,6 +2962,356 @@
     </w:lvl>
   </w:abstractNum>
   <w:abstractNum w:abstractNumId="5" w15:restartNumberingAfterBreak="0">
+    <w:nsid w:val="2F6627A4"/>
+    <w:multiLevelType w:val="hybridMultilevel"/>
+    <w:tmpl w:val="0D782B44"/>
+    <w:lvl w:ilvl="0" w:tplc="04090001">
+      <w:start w:val="1"/>
+      <w:numFmt w:val="bullet"/>
+      <w:lvlText w:val=""/>
+      <w:lvlJc w:val="left"/>
+      <w:pPr>
+        <w:ind w:left="840" w:hanging="420"/>
+      </w:pPr>
+      <w:rPr>
+        <w:rFonts w:ascii="Wingdings" w:hAnsi="Wingdings" w:hint="default"/>
+      </w:rPr>
+    </w:lvl>
+    <w:lvl w:ilvl="1" w:tplc="04090019" w:tentative="1">
+      <w:start w:val="1"/>
+      <w:numFmt w:val="lowerLetter"/>
+      <w:lvlText w:val="%2)"/>
+      <w:lvlJc w:val="left"/>
+      <w:pPr>
+        <w:ind w:left="1260" w:hanging="420"/>
+      </w:pPr>
+    </w:lvl>
+    <w:lvl w:ilvl="2" w:tplc="0409001B" w:tentative="1">
+      <w:start w:val="1"/>
+      <w:numFmt w:val="lowerRoman"/>
+      <w:lvlText w:val="%3."/>
+      <w:lvlJc w:val="right"/>
+      <w:pPr>
+        <w:ind w:left="1680" w:hanging="420"/>
+      </w:pPr>
+    </w:lvl>
+    <w:lvl w:ilvl="3" w:tplc="0409000F" w:tentative="1">
+      <w:start w:val="1"/>
+      <w:numFmt w:val="decimal"/>
+      <w:lvlText w:val="%4."/>
+      <w:lvlJc w:val="left"/>
+      <w:pPr>
+        <w:ind w:left="2100" w:hanging="420"/>
+      </w:pPr>
+    </w:lvl>
+    <w:lvl w:ilvl="4" w:tplc="04090019" w:tentative="1">
+      <w:start w:val="1"/>
+      <w:numFmt w:val="lowerLetter"/>
+      <w:lvlText w:val="%5)"/>
+      <w:lvlJc w:val="left"/>
+      <w:pPr>
+        <w:ind w:left="2520" w:hanging="420"/>
+      </w:pPr>
+    </w:lvl>
+    <w:lvl w:ilvl="5" w:tplc="0409001B" w:tentative="1">
+      <w:start w:val="1"/>
+      <w:numFmt w:val="lowerRoman"/>
+      <w:lvlText w:val="%6."/>
+      <w:lvlJc w:val="right"/>
+      <w:pPr>
+        <w:ind w:left="2940" w:hanging="420"/>
+      </w:pPr>
+    </w:lvl>
+    <w:lvl w:ilvl="6" w:tplc="0409000F" w:tentative="1">
+      <w:start w:val="1"/>
+      <w:numFmt w:val="decimal"/>
+      <w:lvlText w:val="%7."/>
+      <w:lvlJc w:val="left"/>
+      <w:pPr>
+        <w:ind w:left="3360" w:hanging="420"/>
+      </w:pPr>
+    </w:lvl>
+    <w:lvl w:ilvl="7" w:tplc="04090019" w:tentative="1">
+      <w:start w:val="1"/>
+      <w:numFmt w:val="lowerLetter"/>
+      <w:lvlText w:val="%8)"/>
+      <w:lvlJc w:val="left"/>
+      <w:pPr>
+        <w:ind w:left="3780" w:hanging="420"/>
+      </w:pPr>
+    </w:lvl>
+    <w:lvl w:ilvl="8" w:tplc="0409001B" w:tentative="1">
+      <w:start w:val="1"/>
+      <w:numFmt w:val="lowerRoman"/>
+      <w:lvlText w:val="%9."/>
+      <w:lvlJc w:val="right"/>
+      <w:pPr>
+        <w:ind w:left="4200" w:hanging="420"/>
+      </w:pPr>
+    </w:lvl>
+  </w:abstractNum>
+  <w:abstractNum w:abstractNumId="6" w15:restartNumberingAfterBreak="0">
+    <w:nsid w:val="3B2E1C9E"/>
+    <w:multiLevelType w:val="hybridMultilevel"/>
+    <w:tmpl w:val="29E45E3A"/>
+    <w:lvl w:ilvl="0" w:tplc="04090011">
+      <w:start w:val="1"/>
+      <w:numFmt w:val="decimal"/>
+      <w:lvlText w:val="%1)"/>
+      <w:lvlJc w:val="left"/>
+      <w:pPr>
+        <w:ind w:left="840" w:hanging="420"/>
+      </w:pPr>
+    </w:lvl>
+    <w:lvl w:ilvl="1" w:tplc="04090019" w:tentative="1">
+      <w:start w:val="1"/>
+      <w:numFmt w:val="lowerLetter"/>
+      <w:lvlText w:val="%2)"/>
+      <w:lvlJc w:val="left"/>
+      <w:pPr>
+        <w:ind w:left="1260" w:hanging="420"/>
+      </w:pPr>
+    </w:lvl>
+    <w:lvl w:ilvl="2" w:tplc="0409001B" w:tentative="1">
+      <w:start w:val="1"/>
+      <w:numFmt w:val="lowerRoman"/>
+      <w:lvlText w:val="%3."/>
+      <w:lvlJc w:val="right"/>
+      <w:pPr>
+        <w:ind w:left="1680" w:hanging="420"/>
+      </w:pPr>
+    </w:lvl>
+    <w:lvl w:ilvl="3" w:tplc="0409000F" w:tentative="1">
+      <w:start w:val="1"/>
+      <w:numFmt w:val="decimal"/>
+      <w:lvlText w:val="%4."/>
+      <w:lvlJc w:val="left"/>
+      <w:pPr>
+        <w:ind w:left="2100" w:hanging="420"/>
+      </w:pPr>
+    </w:lvl>
+    <w:lvl w:ilvl="4" w:tplc="04090019" w:tentative="1">
+      <w:start w:val="1"/>
+      <w:numFmt w:val="lowerLetter"/>
+      <w:lvlText w:val="%5)"/>
+      <w:lvlJc w:val="left"/>
+      <w:pPr>
+        <w:ind w:left="2520" w:hanging="420"/>
+      </w:pPr>
+    </w:lvl>
+    <w:lvl w:ilvl="5" w:tplc="0409001B" w:tentative="1">
+      <w:start w:val="1"/>
+      <w:numFmt w:val="lowerRoman"/>
+      <w:lvlText w:val="%6."/>
+      <w:lvlJc w:val="right"/>
+      <w:pPr>
+        <w:ind w:left="2940" w:hanging="420"/>
+      </w:pPr>
+    </w:lvl>
+    <w:lvl w:ilvl="6" w:tplc="0409000F" w:tentative="1">
+      <w:start w:val="1"/>
+      <w:numFmt w:val="decimal"/>
+      <w:lvlText w:val="%7."/>
+      <w:lvlJc w:val="left"/>
+      <w:pPr>
+        <w:ind w:left="3360" w:hanging="420"/>
+      </w:pPr>
+    </w:lvl>
+    <w:lvl w:ilvl="7" w:tplc="04090019" w:tentative="1">
+      <w:start w:val="1"/>
+      <w:numFmt w:val="lowerLetter"/>
+      <w:lvlText w:val="%8)"/>
+      <w:lvlJc w:val="left"/>
+      <w:pPr>
+        <w:ind w:left="3780" w:hanging="420"/>
+      </w:pPr>
+    </w:lvl>
+    <w:lvl w:ilvl="8" w:tplc="0409001B" w:tentative="1">
+      <w:start w:val="1"/>
+      <w:numFmt w:val="lowerRoman"/>
+      <w:lvlText w:val="%9."/>
+      <w:lvlJc w:val="right"/>
+      <w:pPr>
+        <w:ind w:left="4200" w:hanging="420"/>
+      </w:pPr>
+    </w:lvl>
+  </w:abstractNum>
+  <w:abstractNum w:abstractNumId="7" w15:restartNumberingAfterBreak="0">
+    <w:nsid w:val="3D3C6FFE"/>
+    <w:multiLevelType w:val="hybridMultilevel"/>
+    <w:tmpl w:val="473E688E"/>
+    <w:lvl w:ilvl="0" w:tplc="0409000F">
+      <w:start w:val="1"/>
+      <w:numFmt w:val="decimal"/>
+      <w:lvlText w:val="%1."/>
+      <w:lvlJc w:val="left"/>
+      <w:pPr>
+        <w:ind w:left="420" w:hanging="420"/>
+      </w:pPr>
+    </w:lvl>
+    <w:lvl w:ilvl="1" w:tplc="04090019" w:tentative="1">
+      <w:start w:val="1"/>
+      <w:numFmt w:val="lowerLetter"/>
+      <w:lvlText w:val="%2)"/>
+      <w:lvlJc w:val="left"/>
+      <w:pPr>
+        <w:ind w:left="840" w:hanging="420"/>
+      </w:pPr>
+    </w:lvl>
+    <w:lvl w:ilvl="2" w:tplc="0409001B" w:tentative="1">
+      <w:start w:val="1"/>
+      <w:numFmt w:val="lowerRoman"/>
+      <w:lvlText w:val="%3."/>
+      <w:lvlJc w:val="right"/>
+      <w:pPr>
+        <w:ind w:left="1260" w:hanging="420"/>
+      </w:pPr>
+    </w:lvl>
+    <w:lvl w:ilvl="3" w:tplc="0409000F" w:tentative="1">
+      <w:start w:val="1"/>
+      <w:numFmt w:val="decimal"/>
+      <w:lvlText w:val="%4."/>
+      <w:lvlJc w:val="left"/>
+      <w:pPr>
+        <w:ind w:left="1680" w:hanging="420"/>
+      </w:pPr>
+    </w:lvl>
+    <w:lvl w:ilvl="4" w:tplc="04090019" w:tentative="1">
+      <w:start w:val="1"/>
+      <w:numFmt w:val="lowerLetter"/>
+      <w:lvlText w:val="%5)"/>
+      <w:lvlJc w:val="left"/>
+      <w:pPr>
+        <w:ind w:left="2100" w:hanging="420"/>
+      </w:pPr>
+    </w:lvl>
+    <w:lvl w:ilvl="5" w:tplc="0409001B" w:tentative="1">
+      <w:start w:val="1"/>
+      <w:numFmt w:val="lowerRoman"/>
+      <w:lvlText w:val="%6."/>
+      <w:lvlJc w:val="right"/>
+      <w:pPr>
+        <w:ind w:left="2520" w:hanging="420"/>
+      </w:pPr>
+    </w:lvl>
+    <w:lvl w:ilvl="6" w:tplc="0409000F" w:tentative="1">
+      <w:start w:val="1"/>
+      <w:numFmt w:val="decimal"/>
+      <w:lvlText w:val="%7."/>
+      <w:lvlJc w:val="left"/>
+      <w:pPr>
+        <w:ind w:left="2940" w:hanging="420"/>
+      </w:pPr>
+    </w:lvl>
+    <w:lvl w:ilvl="7" w:tplc="04090019" w:tentative="1">
+      <w:start w:val="1"/>
+      <w:numFmt w:val="lowerLetter"/>
+      <w:lvlText w:val="%8)"/>
+      <w:lvlJc w:val="left"/>
+      <w:pPr>
+        <w:ind w:left="3360" w:hanging="420"/>
+      </w:pPr>
+    </w:lvl>
+    <w:lvl w:ilvl="8" w:tplc="0409001B" w:tentative="1">
+      <w:start w:val="1"/>
+      <w:numFmt w:val="lowerRoman"/>
+      <w:lvlText w:val="%9."/>
+      <w:lvlJc w:val="right"/>
+      <w:pPr>
+        <w:ind w:left="3780" w:hanging="420"/>
+      </w:pPr>
+    </w:lvl>
+  </w:abstractNum>
+  <w:abstractNum w:abstractNumId="8" w15:restartNumberingAfterBreak="0">
+    <w:nsid w:val="3E5D2F68"/>
+    <w:multiLevelType w:val="hybridMultilevel"/>
+    <w:tmpl w:val="B8984838"/>
+    <w:lvl w:ilvl="0" w:tplc="04090001">
+      <w:start w:val="1"/>
+      <w:numFmt w:val="bullet"/>
+      <w:lvlText w:val=""/>
+      <w:lvlJc w:val="left"/>
+      <w:pPr>
+        <w:ind w:left="420" w:hanging="420"/>
+      </w:pPr>
+      <w:rPr>
+        <w:rFonts w:ascii="Wingdings" w:hAnsi="Wingdings" w:hint="default"/>
+      </w:rPr>
+    </w:lvl>
+    <w:lvl w:ilvl="1" w:tplc="04090019" w:tentative="1">
+      <w:start w:val="1"/>
+      <w:numFmt w:val="lowerLetter"/>
+      <w:lvlText w:val="%2)"/>
+      <w:lvlJc w:val="left"/>
+      <w:pPr>
+        <w:ind w:left="840" w:hanging="420"/>
+      </w:pPr>
+    </w:lvl>
+    <w:lvl w:ilvl="2" w:tplc="0409001B" w:tentative="1">
+      <w:start w:val="1"/>
+      <w:numFmt w:val="lowerRoman"/>
+      <w:lvlText w:val="%3."/>
+      <w:lvlJc w:val="right"/>
+      <w:pPr>
+        <w:ind w:left="1260" w:hanging="420"/>
+      </w:pPr>
+    </w:lvl>
+    <w:lvl w:ilvl="3" w:tplc="0409000F" w:tentative="1">
+      <w:start w:val="1"/>
+      <w:numFmt w:val="decimal"/>
+      <w:lvlText w:val="%4."/>
+      <w:lvlJc w:val="left"/>
+      <w:pPr>
+        <w:ind w:left="1680" w:hanging="420"/>
+      </w:pPr>
+    </w:lvl>
+    <w:lvl w:ilvl="4" w:tplc="04090019" w:tentative="1">
+      <w:start w:val="1"/>
+      <w:numFmt w:val="lowerLetter"/>
+      <w:lvlText w:val="%5)"/>
+      <w:lvlJc w:val="left"/>
+      <w:pPr>
+        <w:ind w:left="2100" w:hanging="420"/>
+      </w:pPr>
+    </w:lvl>
+    <w:lvl w:ilvl="5" w:tplc="0409001B" w:tentative="1">
+      <w:start w:val="1"/>
+      <w:numFmt w:val="lowerRoman"/>
+      <w:lvlText w:val="%6."/>
+      <w:lvlJc w:val="right"/>
+      <w:pPr>
+        <w:ind w:left="2520" w:hanging="420"/>
+      </w:pPr>
+    </w:lvl>
+    <w:lvl w:ilvl="6" w:tplc="0409000F" w:tentative="1">
+      <w:start w:val="1"/>
+      <w:numFmt w:val="decimal"/>
+      <w:lvlText w:val="%7."/>
+      <w:lvlJc w:val="left"/>
+      <w:pPr>
+        <w:ind w:left="2940" w:hanging="420"/>
+      </w:pPr>
+    </w:lvl>
+    <w:lvl w:ilvl="7" w:tplc="04090019" w:tentative="1">
+      <w:start w:val="1"/>
+      <w:numFmt w:val="lowerLetter"/>
+      <w:lvlText w:val="%8)"/>
+      <w:lvlJc w:val="left"/>
+      <w:pPr>
+        <w:ind w:left="3360" w:hanging="420"/>
+      </w:pPr>
+    </w:lvl>
+    <w:lvl w:ilvl="8" w:tplc="0409001B" w:tentative="1">
+      <w:start w:val="1"/>
+      <w:numFmt w:val="lowerRoman"/>
+      <w:lvlText w:val="%9."/>
+      <w:lvlJc w:val="right"/>
+      <w:pPr>
+        <w:ind w:left="3780" w:hanging="420"/>
+      </w:pPr>
+    </w:lvl>
+  </w:abstractNum>
+  <w:abstractNum w:abstractNumId="9" w15:restartNumberingAfterBreak="0">
     <w:nsid w:val="5EA0704D"/>
     <w:multiLevelType w:val="hybridMultilevel"/>
     <w:tmpl w:val="1A0EFF14"/>
@@ -2350,7 +3400,7 @@
       </w:pPr>
     </w:lvl>
   </w:abstractNum>
-  <w:abstractNum w:abstractNumId="6" w15:restartNumberingAfterBreak="0">
+  <w:abstractNum w:abstractNumId="10" w15:restartNumberingAfterBreak="0">
     <w:nsid w:val="65DF5D32"/>
     <w:multiLevelType w:val="hybridMultilevel"/>
     <w:tmpl w:val="0234027C"/>
@@ -2436,7 +3486,7 @@
       </w:pPr>
     </w:lvl>
   </w:abstractNum>
-  <w:abstractNum w:abstractNumId="7" w15:restartNumberingAfterBreak="0">
+  <w:abstractNum w:abstractNumId="11" w15:restartNumberingAfterBreak="0">
     <w:nsid w:val="66E36AD5"/>
     <w:multiLevelType w:val="hybridMultilevel"/>
     <w:tmpl w:val="8E0CFFE2"/>
@@ -2522,7 +3572,7 @@
       </w:pPr>
     </w:lvl>
   </w:abstractNum>
-  <w:abstractNum w:abstractNumId="8" w15:restartNumberingAfterBreak="0">
+  <w:abstractNum w:abstractNumId="12" w15:restartNumberingAfterBreak="0">
     <w:nsid w:val="6FB52F61"/>
     <w:multiLevelType w:val="hybridMultilevel"/>
     <w:tmpl w:val="B2449034"/>
@@ -2618,13 +3668,13 @@
     <w:abstractNumId w:val="2"/>
   </w:num>
   <w:num w:numId="4">
-    <w:abstractNumId w:val="8"/>
+    <w:abstractNumId w:val="12"/>
   </w:num>
   <w:num w:numId="5">
-    <w:abstractNumId w:val="6"/>
+    <w:abstractNumId w:val="10"/>
   </w:num>
   <w:num w:numId="6">
-    <w:abstractNumId w:val="5"/>
+    <w:abstractNumId w:val="9"/>
   </w:num>
   <w:num w:numId="7">
     <w:abstractNumId w:val="4"/>
@@ -2633,7 +3683,19 @@
     <w:abstractNumId w:val="3"/>
   </w:num>
   <w:num w:numId="9">
+    <w:abstractNumId w:val="11"/>
+  </w:num>
+  <w:num w:numId="10">
+    <w:abstractNumId w:val="8"/>
+  </w:num>
+  <w:num w:numId="11">
     <w:abstractNumId w:val="7"/>
+  </w:num>
+  <w:num w:numId="12">
+    <w:abstractNumId w:val="5"/>
+  </w:num>
+  <w:num w:numId="13">
+    <w:abstractNumId w:val="6"/>
   </w:num>
 </w:numbering>
 </file>

--- a/Documents/需求分析.docx
+++ b/Documents/需求分析.docx
@@ -203,21 +203,12 @@
                 <w:b/>
               </w:rPr>
             </w:pPr>
-            <w:proofErr w:type="gramStart"/>
             <w:r>
               <w:rPr>
                 <w:rFonts w:ascii="宋体" w:hAnsi="宋体" w:hint="eastAsia"/>
                 <w:b/>
               </w:rPr>
-              <w:t>主成功</w:t>
-            </w:r>
-            <w:proofErr w:type="gramEnd"/>
-            <w:r>
-              <w:rPr>
-                <w:rFonts w:ascii="宋体" w:hAnsi="宋体" w:hint="eastAsia"/>
-                <w:b/>
-              </w:rPr>
-              <w:t>场景（或基本流程）：</w:t>
+              <w:t>主成功场景（或基本流程）：</w:t>
             </w:r>
           </w:p>
           <w:p>
@@ -814,21 +805,12 @@
                 <w:b/>
               </w:rPr>
             </w:pPr>
-            <w:proofErr w:type="gramStart"/>
             <w:r>
               <w:rPr>
                 <w:rFonts w:ascii="宋体" w:hAnsi="宋体" w:hint="eastAsia"/>
                 <w:b/>
               </w:rPr>
-              <w:t>主成功</w:t>
-            </w:r>
-            <w:proofErr w:type="gramEnd"/>
-            <w:r>
-              <w:rPr>
-                <w:rFonts w:ascii="宋体" w:hAnsi="宋体" w:hint="eastAsia"/>
-                <w:b/>
-              </w:rPr>
-              <w:t>场景（或基本流程）：</w:t>
+              <w:t>主成功场景（或基本流程）：</w:t>
             </w:r>
           </w:p>
           <w:p>
@@ -1403,15 +1385,7 @@
               <w:rPr>
                 <w:rFonts w:hint="eastAsia"/>
               </w:rPr>
-              <w:t>轨迹</w:t>
-            </w:r>
-            <w:bookmarkStart w:id="0" w:name="_GoBack"/>
-            <w:bookmarkEnd w:id="0"/>
-            <w:r>
-              <w:rPr>
-                <w:rFonts w:hint="eastAsia"/>
-              </w:rPr>
-              <w:t>绘制</w:t>
+              <w:t>轨迹绘制</w:t>
             </w:r>
           </w:p>
         </w:tc>
@@ -1440,13 +1414,7 @@
               <w:rPr>
                 <w:rFonts w:hint="eastAsia"/>
               </w:rPr>
-              <w:t>员工希望在登陆状态下，</w:t>
-            </w:r>
-            <w:r>
-              <w:rPr>
-                <w:rFonts w:hint="eastAsia"/>
-              </w:rPr>
-              <w:t>根据查询到的车辆信息</w:t>
+              <w:t>员工希望在登陆状态下，根据查询到的车辆信息</w:t>
             </w:r>
             <w:r>
               <w:rPr>
@@ -1540,21 +1508,12 @@
                 <w:b/>
               </w:rPr>
             </w:pPr>
-            <w:proofErr w:type="gramStart"/>
             <w:r>
               <w:rPr>
                 <w:rFonts w:ascii="宋体" w:hAnsi="宋体" w:hint="eastAsia"/>
                 <w:b/>
               </w:rPr>
-              <w:t>主成功</w:t>
-            </w:r>
-            <w:proofErr w:type="gramEnd"/>
-            <w:r>
-              <w:rPr>
-                <w:rFonts w:ascii="宋体" w:hAnsi="宋体" w:hint="eastAsia"/>
-                <w:b/>
-              </w:rPr>
-              <w:t>场景（或基本流程）：</w:t>
+              <w:t>主成功场景（或基本流程）：</w:t>
             </w:r>
           </w:p>
           <w:p>
@@ -1831,9 +1790,6 @@
           <w:p>
             <w:pPr>
               <w:ind w:left="840"/>
-              <w:rPr>
-                <w:rFonts w:hint="eastAsia"/>
-              </w:rPr>
             </w:pPr>
             <w:r>
               <w:rPr>
@@ -2005,7 +1961,7 @@
     <w:p>
       <w:pPr>
         <w:rPr>
-          <w:rFonts w:ascii="宋体" w:eastAsia="宋体" w:hAnsi="宋体" w:hint="eastAsia"/>
+          <w:rFonts w:ascii="宋体" w:eastAsia="宋体" w:hAnsi="宋体"/>
           <w:sz w:val="24"/>
           <w:szCs w:val="24"/>
         </w:rPr>
@@ -2027,6 +1983,835 @@
         </w:rPr>
         <w:t>4、</w:t>
       </w:r>
+      <w:r>
+        <w:rPr>
+          <w:rFonts w:ascii="宋体" w:eastAsia="宋体" w:hAnsi="宋体" w:hint="eastAsia"/>
+          <w:sz w:val="24"/>
+          <w:szCs w:val="24"/>
+        </w:rPr>
+        <w:t>员工在系统中添加</w:t>
+      </w:r>
+      <w:r>
+        <w:rPr>
+          <w:rFonts w:ascii="宋体" w:eastAsia="宋体" w:hAnsi="宋体" w:hint="eastAsia"/>
+          <w:sz w:val="24"/>
+          <w:szCs w:val="24"/>
+        </w:rPr>
+        <w:t>（修改）</w:t>
+      </w:r>
+      <w:r>
+        <w:rPr>
+          <w:rFonts w:ascii="宋体" w:eastAsia="宋体" w:hAnsi="宋体" w:hint="eastAsia"/>
+          <w:sz w:val="24"/>
+          <w:szCs w:val="24"/>
+        </w:rPr>
+        <w:t>车辆的信息</w:t>
+      </w:r>
+    </w:p>
+    <w:tbl>
+      <w:tblPr>
+        <w:tblW w:w="0" w:type="auto"/>
+        <w:tblBorders>
+          <w:top w:val="single" w:sz="4" w:space="0" w:color="auto"/>
+          <w:left w:val="single" w:sz="4" w:space="0" w:color="auto"/>
+          <w:bottom w:val="single" w:sz="4" w:space="0" w:color="auto"/>
+          <w:right w:val="single" w:sz="4" w:space="0" w:color="auto"/>
+          <w:insideH w:val="single" w:sz="4" w:space="0" w:color="auto"/>
+          <w:insideV w:val="single" w:sz="4" w:space="0" w:color="auto"/>
+        </w:tblBorders>
+        <w:tblLayout w:type="fixed"/>
+        <w:tblLook w:val="0000" w:firstRow="0" w:lastRow="0" w:firstColumn="0" w:lastColumn="0" w:noHBand="0" w:noVBand="0"/>
+      </w:tblPr>
+      <w:tblGrid>
+        <w:gridCol w:w="2093"/>
+        <w:gridCol w:w="1933"/>
+        <w:gridCol w:w="2159"/>
+        <w:gridCol w:w="2294"/>
+      </w:tblGrid>
+      <w:tr>
+        <w:tc>
+          <w:tcPr>
+            <w:tcW w:w="2093" w:type="dxa"/>
+          </w:tcPr>
+          <w:p>
+            <w:r>
+              <w:rPr>
+                <w:rFonts w:hint="eastAsia"/>
+              </w:rPr>
+              <w:t>用例编号：</w:t>
+            </w:r>
+          </w:p>
+        </w:tc>
+        <w:tc>
+          <w:tcPr>
+            <w:tcW w:w="1933" w:type="dxa"/>
+          </w:tcPr>
+          <w:p>
+            <w:pPr>
+              <w:jc w:val="center"/>
+            </w:pPr>
+            <w:r>
+              <w:t>4</w:t>
+            </w:r>
+          </w:p>
+        </w:tc>
+        <w:tc>
+          <w:tcPr>
+            <w:tcW w:w="2159" w:type="dxa"/>
+          </w:tcPr>
+          <w:p>
+            <w:r>
+              <w:rPr>
+                <w:rFonts w:hint="eastAsia"/>
+              </w:rPr>
+              <w:t>用例名称：</w:t>
+            </w:r>
+          </w:p>
+        </w:tc>
+        <w:tc>
+          <w:tcPr>
+            <w:tcW w:w="2294" w:type="dxa"/>
+          </w:tcPr>
+          <w:p>
+            <w:pPr>
+              <w:jc w:val="center"/>
+            </w:pPr>
+            <w:r>
+              <w:rPr>
+                <w:rFonts w:hint="eastAsia"/>
+              </w:rPr>
+              <w:t>员工在系统中添加</w:t>
+            </w:r>
+            <w:r>
+              <w:rPr>
+                <w:rFonts w:hint="eastAsia"/>
+              </w:rPr>
+              <w:t>（修改）</w:t>
+            </w:r>
+            <w:r>
+              <w:rPr>
+                <w:rFonts w:hint="eastAsia"/>
+              </w:rPr>
+              <w:t>车辆的信息</w:t>
+            </w:r>
+          </w:p>
+        </w:tc>
+      </w:tr>
+      <w:tr>
+        <w:tc>
+          <w:tcPr>
+            <w:tcW w:w="2093" w:type="dxa"/>
+          </w:tcPr>
+          <w:p>
+            <w:r>
+              <w:rPr>
+                <w:rFonts w:hint="eastAsia"/>
+              </w:rPr>
+              <w:t>1 描述</w:t>
+            </w:r>
+          </w:p>
+        </w:tc>
+        <w:tc>
+          <w:tcPr>
+            <w:tcW w:w="6386" w:type="dxa"/>
+            <w:gridSpan w:val="3"/>
+          </w:tcPr>
+          <w:p>
+            <w:r>
+              <w:rPr>
+                <w:rFonts w:hint="eastAsia"/>
+              </w:rPr>
+              <w:t>员工希望在登陆状态下</w:t>
+            </w:r>
+            <w:r>
+              <w:rPr>
+                <w:rFonts w:hint="eastAsia"/>
+              </w:rPr>
+              <w:t>，向系统中添加</w:t>
+            </w:r>
+            <w:r>
+              <w:rPr>
+                <w:rFonts w:hint="eastAsia"/>
+              </w:rPr>
+              <w:t>（修改）</w:t>
+            </w:r>
+            <w:r>
+              <w:rPr>
+                <w:rFonts w:hint="eastAsia"/>
+              </w:rPr>
+              <w:t>车辆的信息</w:t>
+            </w:r>
+            <w:r>
+              <w:t xml:space="preserve"> </w:t>
+            </w:r>
+          </w:p>
+        </w:tc>
+      </w:tr>
+      <w:tr>
+        <w:tc>
+          <w:tcPr>
+            <w:tcW w:w="2093" w:type="dxa"/>
+          </w:tcPr>
+          <w:p>
+            <w:r>
+              <w:rPr>
+                <w:rFonts w:hint="eastAsia"/>
+              </w:rPr>
+              <w:t>2 参与者与关注点</w:t>
+            </w:r>
+          </w:p>
+        </w:tc>
+        <w:tc>
+          <w:tcPr>
+            <w:tcW w:w="6386" w:type="dxa"/>
+            <w:gridSpan w:val="3"/>
+          </w:tcPr>
+          <w:p>
+            <w:pPr>
+              <w:numPr>
+                <w:ilvl w:val="0"/>
+                <w:numId w:val="1"/>
+              </w:numPr>
+              <w:rPr>
+                <w:rFonts w:eastAsia="Times New Roman"/>
+                <w:iCs/>
+              </w:rPr>
+            </w:pPr>
+            <w:r>
+              <w:rPr>
+                <w:rFonts w:hint="eastAsia"/>
+                <w:iCs/>
+              </w:rPr>
+              <w:t>员工：希望能够将车辆的</w:t>
+            </w:r>
+            <w:r>
+              <w:rPr>
+                <w:rFonts w:hint="eastAsia"/>
+                <w:iCs/>
+              </w:rPr>
+              <w:t>信息添加</w:t>
+            </w:r>
+            <w:r>
+              <w:rPr>
+                <w:rFonts w:hint="eastAsia"/>
+                <w:iCs/>
+              </w:rPr>
+              <w:t>（修改）</w:t>
+            </w:r>
+            <w:r>
+              <w:rPr>
+                <w:rFonts w:hint="eastAsia"/>
+                <w:iCs/>
+              </w:rPr>
+              <w:t>至系统的数据库中</w:t>
+            </w:r>
+            <w:r>
+              <w:rPr>
+                <w:rFonts w:hint="eastAsia"/>
+                <w:iCs/>
+              </w:rPr>
+              <w:t>。</w:t>
+            </w:r>
+          </w:p>
+        </w:tc>
+      </w:tr>
+      <w:tr>
+        <w:trPr>
+          <w:trHeight w:val="801"/>
+        </w:trPr>
+        <w:tc>
+          <w:tcPr>
+            <w:tcW w:w="2093" w:type="dxa"/>
+            <w:vMerge w:val="restart"/>
+          </w:tcPr>
+          <w:p>
+            <w:r>
+              <w:rPr>
+                <w:rFonts w:hint="eastAsia"/>
+              </w:rPr>
+              <w:t>3 事件流</w:t>
+            </w:r>
+          </w:p>
+        </w:tc>
+        <w:tc>
+          <w:tcPr>
+            <w:tcW w:w="6386" w:type="dxa"/>
+            <w:gridSpan w:val="3"/>
+          </w:tcPr>
+          <w:p>
+            <w:pPr>
+              <w:rPr>
+                <w:rFonts w:ascii="宋体" w:hAnsi="宋体"/>
+                <w:b/>
+              </w:rPr>
+            </w:pPr>
+            <w:r>
+              <w:rPr>
+                <w:rFonts w:ascii="宋体" w:hAnsi="宋体" w:hint="eastAsia"/>
+                <w:b/>
+              </w:rPr>
+              <w:t>主成功场景（或基本流程）：</w:t>
+            </w:r>
+          </w:p>
+          <w:p>
+            <w:pPr>
+              <w:pStyle w:val="a7"/>
+              <w:numPr>
+                <w:ilvl w:val="0"/>
+                <w:numId w:val="15"/>
+              </w:numPr>
+              <w:ind w:firstLineChars="0"/>
+            </w:pPr>
+            <w:r>
+              <w:rPr>
+                <w:rFonts w:hint="eastAsia"/>
+              </w:rPr>
+              <w:t>员工点击车队管理按钮，系统显示车队管理的界面</w:t>
+            </w:r>
+          </w:p>
+          <w:p>
+            <w:pPr>
+              <w:pStyle w:val="a7"/>
+              <w:numPr>
+                <w:ilvl w:val="0"/>
+                <w:numId w:val="15"/>
+              </w:numPr>
+              <w:ind w:firstLineChars="0"/>
+            </w:pPr>
+            <w:r>
+              <w:rPr>
+                <w:rFonts w:hint="eastAsia"/>
+              </w:rPr>
+              <w:t>员工点击</w:t>
+            </w:r>
+            <w:r>
+              <w:rPr>
+                <w:rFonts w:hint="eastAsia"/>
+              </w:rPr>
+              <w:t>车辆</w:t>
+            </w:r>
+            <w:r>
+              <w:rPr>
+                <w:rFonts w:hint="eastAsia"/>
+              </w:rPr>
+              <w:t>维护</w:t>
+            </w:r>
+            <w:r>
+              <w:rPr>
+                <w:rFonts w:hint="eastAsia"/>
+              </w:rPr>
+              <w:t>按钮，系统显示</w:t>
+            </w:r>
+            <w:r>
+              <w:rPr>
+                <w:rFonts w:hint="eastAsia"/>
+              </w:rPr>
+              <w:t>添加（修改，删除）</w:t>
+            </w:r>
+            <w:r>
+              <w:rPr>
+                <w:rFonts w:hint="eastAsia"/>
+              </w:rPr>
+              <w:t>车辆信息的界面</w:t>
+            </w:r>
+          </w:p>
+          <w:p>
+            <w:pPr>
+              <w:pStyle w:val="a7"/>
+              <w:numPr>
+                <w:ilvl w:val="0"/>
+                <w:numId w:val="15"/>
+              </w:numPr>
+              <w:ind w:firstLineChars="0"/>
+            </w:pPr>
+            <w:r>
+              <w:rPr>
+                <w:rFonts w:hint="eastAsia"/>
+              </w:rPr>
+              <w:t>员工</w:t>
+            </w:r>
+            <w:r>
+              <w:rPr>
+                <w:rFonts w:hint="eastAsia"/>
+              </w:rPr>
+              <w:t>按照界面的提示要求，在相应的对话框中输入相应的信息</w:t>
+            </w:r>
+            <w:r>
+              <w:rPr>
+                <w:rFonts w:hint="eastAsia"/>
+              </w:rPr>
+              <w:t>（车辆编号支持搜索，如果搜索的车辆编号存在就补全下面表格中的内容，如果搜索的车辆编号不存在，不作任何处理）</w:t>
+            </w:r>
+          </w:p>
+          <w:p>
+            <w:pPr>
+              <w:pStyle w:val="a7"/>
+              <w:numPr>
+                <w:ilvl w:val="0"/>
+                <w:numId w:val="15"/>
+              </w:numPr>
+              <w:ind w:firstLineChars="0"/>
+            </w:pPr>
+            <w:r>
+              <w:rPr>
+                <w:rFonts w:hint="eastAsia"/>
+              </w:rPr>
+              <w:t>员工点击</w:t>
+            </w:r>
+            <w:r>
+              <w:rPr>
+                <w:rFonts w:hint="eastAsia"/>
+              </w:rPr>
+              <w:t>确认按钮，系统显示添加成功信息，并</w:t>
+            </w:r>
+            <w:r>
+              <w:rPr>
+                <w:rFonts w:hint="eastAsia"/>
+              </w:rPr>
+              <w:t>显示</w:t>
+            </w:r>
+            <w:r>
+              <w:rPr>
+                <w:rFonts w:hint="eastAsia"/>
+              </w:rPr>
+              <w:t>含有车辆信息的界面</w:t>
+            </w:r>
+          </w:p>
+        </w:tc>
+      </w:tr>
+      <w:tr>
+        <w:trPr>
+          <w:trHeight w:val="456"/>
+        </w:trPr>
+        <w:tc>
+          <w:tcPr>
+            <w:tcW w:w="2093" w:type="dxa"/>
+            <w:vMerge/>
+          </w:tcPr>
+          <w:p/>
+        </w:tc>
+        <w:tc>
+          <w:tcPr>
+            <w:tcW w:w="6386" w:type="dxa"/>
+            <w:gridSpan w:val="3"/>
+          </w:tcPr>
+          <w:p>
+            <w:pPr>
+              <w:rPr>
+                <w:rFonts w:ascii="宋体" w:hAnsi="宋体"/>
+                <w:b/>
+              </w:rPr>
+            </w:pPr>
+            <w:r>
+              <w:rPr>
+                <w:rFonts w:ascii="宋体" w:hAnsi="宋体" w:hint="eastAsia"/>
+                <w:b/>
+              </w:rPr>
+              <w:t>扩展（或替代流程）：</w:t>
+            </w:r>
+          </w:p>
+          <w:p>
+            <w:pPr>
+              <w:numPr>
+                <w:ilvl w:val="0"/>
+                <w:numId w:val="2"/>
+              </w:numPr>
+              <w:rPr>
+                <w:rFonts w:ascii="宋体" w:hAnsi="宋体"/>
+              </w:rPr>
+            </w:pPr>
+            <w:r>
+              <w:rPr>
+                <w:rFonts w:ascii="宋体" w:hAnsi="宋体" w:hint="eastAsia"/>
+              </w:rPr>
+              <w:t>登陆后的任意页面：</w:t>
+            </w:r>
+          </w:p>
+          <w:p>
+            <w:pPr>
+              <w:pStyle w:val="a7"/>
+              <w:numPr>
+                <w:ilvl w:val="0"/>
+                <w:numId w:val="17"/>
+              </w:numPr>
+              <w:ind w:firstLineChars="0"/>
+            </w:pPr>
+            <w:r>
+              <w:rPr>
+                <w:rFonts w:hint="eastAsia"/>
+              </w:rPr>
+              <w:t>员工点击车队管理按钮，系统显示车队管理的界面</w:t>
+            </w:r>
+          </w:p>
+          <w:p>
+            <w:pPr>
+              <w:pStyle w:val="a7"/>
+              <w:numPr>
+                <w:ilvl w:val="0"/>
+                <w:numId w:val="17"/>
+              </w:numPr>
+              <w:ind w:firstLineChars="0"/>
+            </w:pPr>
+            <w:r>
+              <w:rPr>
+                <w:rFonts w:hint="eastAsia"/>
+              </w:rPr>
+              <w:t>员工点击车辆维护按钮，系统显示添加（修改，删除）车辆信息的界面</w:t>
+            </w:r>
+          </w:p>
+          <w:p>
+            <w:pPr>
+              <w:pStyle w:val="a7"/>
+              <w:numPr>
+                <w:ilvl w:val="0"/>
+                <w:numId w:val="17"/>
+              </w:numPr>
+              <w:ind w:firstLineChars="0"/>
+            </w:pPr>
+            <w:r>
+              <w:rPr>
+                <w:rFonts w:hint="eastAsia"/>
+              </w:rPr>
+              <w:t>员工按照界面的提示要求，在相应的对话框中输入相应的信息</w:t>
+            </w:r>
+            <w:r>
+              <w:rPr>
+                <w:rFonts w:hint="eastAsia"/>
+              </w:rPr>
+              <w:t>（车辆编号支持搜索，如果搜索的车辆编号存在就补全下面表格中的内容，如果搜索的车辆编号不存在，不作任何处理）</w:t>
+            </w:r>
+          </w:p>
+          <w:p>
+            <w:pPr>
+              <w:pStyle w:val="a7"/>
+              <w:numPr>
+                <w:ilvl w:val="0"/>
+                <w:numId w:val="17"/>
+              </w:numPr>
+              <w:ind w:firstLineChars="0"/>
+              <w:rPr>
+                <w:rFonts w:hint="eastAsia"/>
+              </w:rPr>
+            </w:pPr>
+            <w:r>
+              <w:rPr>
+                <w:rFonts w:hint="eastAsia"/>
+              </w:rPr>
+              <w:t>员工点击确认按钮，系统显示添加成功信息，并</w:t>
+            </w:r>
+            <w:r>
+              <w:rPr>
+                <w:rFonts w:hint="eastAsia"/>
+              </w:rPr>
+              <w:t>显示</w:t>
+            </w:r>
+            <w:r>
+              <w:rPr>
+                <w:rFonts w:hint="eastAsia"/>
+              </w:rPr>
+              <w:t>含有车辆信息的界面</w:t>
+            </w:r>
+          </w:p>
+          <w:p>
+            <w:pPr>
+              <w:ind w:left="840"/>
+            </w:pPr>
+            <w:r>
+              <w:rPr>
+                <w:rFonts w:hint="eastAsia"/>
+              </w:rPr>
+              <w:t>1</w:t>
+            </w:r>
+            <w:r>
+              <w:rPr>
+                <w:rFonts w:hint="eastAsia"/>
+              </w:rPr>
+              <w:t>d</w:t>
+            </w:r>
+            <w:r>
+              <w:t>.</w:t>
+            </w:r>
+            <w:r>
+              <w:rPr>
+                <w:rFonts w:hint="eastAsia"/>
+              </w:rPr>
+              <w:t>员工点击车队管理按钮，处于未登录状态：</w:t>
+            </w:r>
+          </w:p>
+          <w:p>
+            <w:pPr>
+              <w:ind w:left="840"/>
+            </w:pPr>
+            <w:r>
+              <w:rPr>
+                <w:rFonts w:hint="eastAsia"/>
+              </w:rPr>
+              <w:t xml:space="preserve"> </w:t>
+            </w:r>
+            <w:r>
+              <w:t xml:space="preserve">  </w:t>
+            </w:r>
+            <w:r>
+              <w:rPr>
+                <w:rFonts w:hint="eastAsia"/>
+              </w:rPr>
+              <w:t>跳转到登录界面</w:t>
+            </w:r>
+          </w:p>
+          <w:p>
+            <w:pPr>
+              <w:ind w:left="840"/>
+            </w:pPr>
+            <w:r>
+              <w:t>4d</w:t>
+            </w:r>
+            <w:r>
+              <w:rPr>
+                <w:rFonts w:hint="eastAsia"/>
+              </w:rPr>
+              <w:t>.员工点击</w:t>
+            </w:r>
+            <w:r>
+              <w:rPr>
+                <w:rFonts w:hint="eastAsia"/>
+              </w:rPr>
+              <w:t>确认按钮，添加的车辆编号已经存在系统中</w:t>
+            </w:r>
+            <w:r>
+              <w:rPr>
+                <w:rFonts w:hint="eastAsia"/>
+              </w:rPr>
+              <w:t>：</w:t>
+            </w:r>
+          </w:p>
+          <w:p>
+            <w:pPr>
+              <w:ind w:left="840"/>
+            </w:pPr>
+            <w:r>
+              <w:rPr>
+                <w:rFonts w:hint="eastAsia"/>
+              </w:rPr>
+              <w:t xml:space="preserve"> </w:t>
+            </w:r>
+            <w:r>
+              <w:t xml:space="preserve">  </w:t>
+            </w:r>
+            <w:r>
+              <w:rPr>
+                <w:rFonts w:hint="eastAsia"/>
+              </w:rPr>
+              <w:t>系统给出</w:t>
+            </w:r>
+            <w:r>
+              <w:rPr>
+                <w:rFonts w:hint="eastAsia"/>
+              </w:rPr>
+              <w:t>该车辆存在的提示</w:t>
+            </w:r>
+          </w:p>
+          <w:p>
+            <w:pPr>
+              <w:ind w:left="840"/>
+            </w:pPr>
+            <w:r>
+              <w:rPr>
+                <w:rFonts w:hint="eastAsia"/>
+              </w:rPr>
+              <w:t>4</w:t>
+            </w:r>
+            <w:r>
+              <w:t>d:</w:t>
+            </w:r>
+            <w:r>
+              <w:rPr>
+                <w:rFonts w:hint="eastAsia"/>
+              </w:rPr>
+              <w:t>员工点击确认按钮，添加信息中存在数据类型不匹配或者是空缺：</w:t>
+            </w:r>
+          </w:p>
+          <w:p>
+            <w:pPr>
+              <w:ind w:left="840"/>
+              <w:rPr>
+                <w:rFonts w:hint="eastAsia"/>
+              </w:rPr>
+            </w:pPr>
+            <w:r>
+              <w:rPr>
+                <w:rFonts w:hint="eastAsia"/>
+              </w:rPr>
+              <w:t xml:space="preserve"> </w:t>
+            </w:r>
+            <w:r>
+              <w:t xml:space="preserve">  </w:t>
+            </w:r>
+            <w:r>
+              <w:rPr>
+                <w:rFonts w:hint="eastAsia"/>
+              </w:rPr>
+              <w:t>系统给出相应的提醒</w:t>
+            </w:r>
+          </w:p>
+        </w:tc>
+      </w:tr>
+      <w:tr>
+        <w:tc>
+          <w:tcPr>
+            <w:tcW w:w="2093" w:type="dxa"/>
+          </w:tcPr>
+          <w:p>
+            <w:r>
+              <w:rPr>
+                <w:rFonts w:hint="eastAsia"/>
+              </w:rPr>
+              <w:t>4 前置条件</w:t>
+            </w:r>
+          </w:p>
+        </w:tc>
+        <w:tc>
+          <w:tcPr>
+            <w:tcW w:w="6386" w:type="dxa"/>
+            <w:gridSpan w:val="3"/>
+          </w:tcPr>
+          <w:p>
+            <w:pPr>
+              <w:rPr>
+                <w:rFonts w:ascii="宋体" w:hAnsi="宋体"/>
+                <w:iCs/>
+              </w:rPr>
+            </w:pPr>
+            <w:r>
+              <w:rPr>
+                <w:rFonts w:ascii="宋体" w:hAnsi="宋体" w:hint="eastAsia"/>
+                <w:iCs/>
+              </w:rPr>
+              <w:t>员工处于登陆状态。</w:t>
+            </w:r>
+          </w:p>
+        </w:tc>
+      </w:tr>
+      <w:tr>
+        <w:tc>
+          <w:tcPr>
+            <w:tcW w:w="2093" w:type="dxa"/>
+          </w:tcPr>
+          <w:p>
+            <w:r>
+              <w:rPr>
+                <w:rFonts w:hint="eastAsia"/>
+              </w:rPr>
+              <w:t>5 后置条件</w:t>
+            </w:r>
+          </w:p>
+        </w:tc>
+        <w:tc>
+          <w:tcPr>
+            <w:tcW w:w="6386" w:type="dxa"/>
+            <w:gridSpan w:val="3"/>
+          </w:tcPr>
+          <w:p>
+            <w:pPr>
+              <w:rPr>
+                <w:rFonts w:ascii="宋体" w:hAnsi="宋体"/>
+                <w:iCs/>
+              </w:rPr>
+            </w:pPr>
+            <w:r>
+              <w:rPr>
+                <w:rFonts w:ascii="宋体" w:hAnsi="宋体" w:hint="eastAsia"/>
+                <w:iCs/>
+              </w:rPr>
+              <w:t>存储员工信息与车辆信息。</w:t>
+            </w:r>
+          </w:p>
+        </w:tc>
+      </w:tr>
+      <w:tr>
+        <w:tc>
+          <w:tcPr>
+            <w:tcW w:w="2093" w:type="dxa"/>
+          </w:tcPr>
+          <w:p>
+            <w:r>
+              <w:rPr>
+                <w:rFonts w:hint="eastAsia"/>
+              </w:rPr>
+              <w:t>6 特殊需求</w:t>
+            </w:r>
+          </w:p>
+        </w:tc>
+        <w:tc>
+          <w:tcPr>
+            <w:tcW w:w="6386" w:type="dxa"/>
+            <w:gridSpan w:val="3"/>
+          </w:tcPr>
+          <w:p>
+            <w:pPr>
+              <w:numPr>
+                <w:ilvl w:val="0"/>
+                <w:numId w:val="3"/>
+              </w:numPr>
+              <w:rPr>
+                <w:rFonts w:ascii="宋体" w:hAnsi="宋体"/>
+                <w:iCs/>
+              </w:rPr>
+            </w:pPr>
+            <w:r>
+              <w:rPr>
+                <w:rFonts w:ascii="宋体" w:hAnsi="宋体" w:hint="eastAsia"/>
+                <w:iCs/>
+              </w:rPr>
+              <w:t>支持文本显示的语言国际化</w:t>
+            </w:r>
+          </w:p>
+        </w:tc>
+      </w:tr>
+      <w:tr>
+        <w:tc>
+          <w:tcPr>
+            <w:tcW w:w="2093" w:type="dxa"/>
+          </w:tcPr>
+          <w:p>
+            <w:r>
+              <w:rPr>
+                <w:rFonts w:hint="eastAsia"/>
+              </w:rPr>
+              <w:t>7 未解决问题</w:t>
+            </w:r>
+          </w:p>
+        </w:tc>
+        <w:tc>
+          <w:tcPr>
+            <w:tcW w:w="6386" w:type="dxa"/>
+            <w:gridSpan w:val="3"/>
+          </w:tcPr>
+          <w:p>
+            <w:pPr>
+              <w:rPr>
+                <w:rFonts w:ascii="宋体" w:hAnsi="宋体"/>
+                <w:iCs/>
+              </w:rPr>
+            </w:pPr>
+            <w:r>
+              <w:rPr>
+                <w:rFonts w:ascii="宋体" w:hAnsi="宋体" w:hint="eastAsia"/>
+                <w:iCs/>
+              </w:rPr>
+              <w:t>无</w:t>
+            </w:r>
+          </w:p>
+        </w:tc>
+      </w:tr>
+    </w:tbl>
+    <w:p>
+      <w:pPr>
+        <w:rPr>
+          <w:rFonts w:ascii="宋体" w:eastAsia="宋体" w:hAnsi="宋体" w:hint="eastAsia"/>
+          <w:sz w:val="24"/>
+          <w:szCs w:val="24"/>
+        </w:rPr>
+      </w:pPr>
     </w:p>
     <w:p>
       <w:pPr>
@@ -2036,11 +2821,1261 @@
           <w:szCs w:val="24"/>
         </w:rPr>
       </w:pPr>
+      <w:r>
+        <w:rPr>
+          <w:rFonts w:ascii="宋体" w:eastAsia="宋体" w:hAnsi="宋体" w:hint="eastAsia"/>
+          <w:sz w:val="24"/>
+          <w:szCs w:val="24"/>
+        </w:rPr>
+        <w:t>5、员工删除系统中的车辆信息</w:t>
+      </w:r>
+    </w:p>
+    <w:tbl>
+      <w:tblPr>
+        <w:tblW w:w="0" w:type="auto"/>
+        <w:tblBorders>
+          <w:top w:val="single" w:sz="4" w:space="0" w:color="auto"/>
+          <w:left w:val="single" w:sz="4" w:space="0" w:color="auto"/>
+          <w:bottom w:val="single" w:sz="4" w:space="0" w:color="auto"/>
+          <w:right w:val="single" w:sz="4" w:space="0" w:color="auto"/>
+          <w:insideH w:val="single" w:sz="4" w:space="0" w:color="auto"/>
+          <w:insideV w:val="single" w:sz="4" w:space="0" w:color="auto"/>
+        </w:tblBorders>
+        <w:tblLayout w:type="fixed"/>
+        <w:tblLook w:val="0000" w:firstRow="0" w:lastRow="0" w:firstColumn="0" w:lastColumn="0" w:noHBand="0" w:noVBand="0"/>
+      </w:tblPr>
+      <w:tblGrid>
+        <w:gridCol w:w="2093"/>
+        <w:gridCol w:w="1933"/>
+        <w:gridCol w:w="2159"/>
+        <w:gridCol w:w="2294"/>
+      </w:tblGrid>
+      <w:tr>
+        <w:tc>
+          <w:tcPr>
+            <w:tcW w:w="2093" w:type="dxa"/>
+          </w:tcPr>
+          <w:p>
+            <w:r>
+              <w:rPr>
+                <w:rFonts w:hint="eastAsia"/>
+              </w:rPr>
+              <w:t>用例编号：</w:t>
+            </w:r>
+          </w:p>
+        </w:tc>
+        <w:tc>
+          <w:tcPr>
+            <w:tcW w:w="1933" w:type="dxa"/>
+          </w:tcPr>
+          <w:p>
+            <w:pPr>
+              <w:jc w:val="center"/>
+            </w:pPr>
+            <w:r>
+              <w:t>5</w:t>
+            </w:r>
+          </w:p>
+        </w:tc>
+        <w:tc>
+          <w:tcPr>
+            <w:tcW w:w="2159" w:type="dxa"/>
+          </w:tcPr>
+          <w:p>
+            <w:r>
+              <w:rPr>
+                <w:rFonts w:hint="eastAsia"/>
+              </w:rPr>
+              <w:t>用例名称：</w:t>
+            </w:r>
+          </w:p>
+        </w:tc>
+        <w:tc>
+          <w:tcPr>
+            <w:tcW w:w="2294" w:type="dxa"/>
+          </w:tcPr>
+          <w:p>
+            <w:pPr>
+              <w:jc w:val="center"/>
+            </w:pPr>
+            <w:r>
+              <w:rPr>
+                <w:rFonts w:hint="eastAsia"/>
+              </w:rPr>
+              <w:t>员工</w:t>
+            </w:r>
+            <w:r>
+              <w:rPr>
+                <w:rFonts w:hint="eastAsia"/>
+              </w:rPr>
+              <w:t>删除系统中的车辆信息</w:t>
+            </w:r>
+          </w:p>
+        </w:tc>
+      </w:tr>
+      <w:tr>
+        <w:tc>
+          <w:tcPr>
+            <w:tcW w:w="2093" w:type="dxa"/>
+          </w:tcPr>
+          <w:p>
+            <w:r>
+              <w:rPr>
+                <w:rFonts w:hint="eastAsia"/>
+              </w:rPr>
+              <w:t>1 描述</w:t>
+            </w:r>
+          </w:p>
+        </w:tc>
+        <w:tc>
+          <w:tcPr>
+            <w:tcW w:w="6386" w:type="dxa"/>
+            <w:gridSpan w:val="3"/>
+          </w:tcPr>
+          <w:p>
+            <w:r>
+              <w:rPr>
+                <w:rFonts w:hint="eastAsia"/>
+              </w:rPr>
+              <w:t>员工希望在登陆状态下，</w:t>
+            </w:r>
+            <w:r>
+              <w:rPr>
+                <w:rFonts w:hint="eastAsia"/>
+              </w:rPr>
+              <w:t>将系统中一些车辆的信息删除</w:t>
+            </w:r>
+            <w:r>
+              <w:rPr>
+                <w:rFonts w:hint="eastAsia"/>
+              </w:rPr>
+              <w:t>。</w:t>
+            </w:r>
+          </w:p>
+        </w:tc>
+      </w:tr>
+      <w:tr>
+        <w:tc>
+          <w:tcPr>
+            <w:tcW w:w="2093" w:type="dxa"/>
+          </w:tcPr>
+          <w:p>
+            <w:r>
+              <w:rPr>
+                <w:rFonts w:hint="eastAsia"/>
+              </w:rPr>
+              <w:t>2 参与者与关注点</w:t>
+            </w:r>
+          </w:p>
+        </w:tc>
+        <w:tc>
+          <w:tcPr>
+            <w:tcW w:w="6386" w:type="dxa"/>
+            <w:gridSpan w:val="3"/>
+          </w:tcPr>
+          <w:p>
+            <w:pPr>
+              <w:numPr>
+                <w:ilvl w:val="0"/>
+                <w:numId w:val="1"/>
+              </w:numPr>
+              <w:rPr>
+                <w:rFonts w:eastAsia="Times New Roman"/>
+                <w:iCs/>
+              </w:rPr>
+            </w:pPr>
+            <w:r>
+              <w:rPr>
+                <w:rFonts w:hint="eastAsia"/>
+                <w:iCs/>
+              </w:rPr>
+              <w:t>员工：希望能够将</w:t>
+            </w:r>
+            <w:r>
+              <w:rPr>
+                <w:rFonts w:hint="eastAsia"/>
+                <w:iCs/>
+              </w:rPr>
+              <w:t>系统中相应的车辆信息删除</w:t>
+            </w:r>
+            <w:r>
+              <w:rPr>
+                <w:rFonts w:hint="eastAsia"/>
+                <w:iCs/>
+              </w:rPr>
+              <w:t>。</w:t>
+            </w:r>
+          </w:p>
+        </w:tc>
+      </w:tr>
+      <w:tr>
+        <w:trPr>
+          <w:trHeight w:val="801"/>
+        </w:trPr>
+        <w:tc>
+          <w:tcPr>
+            <w:tcW w:w="2093" w:type="dxa"/>
+            <w:vMerge w:val="restart"/>
+          </w:tcPr>
+          <w:p>
+            <w:r>
+              <w:rPr>
+                <w:rFonts w:hint="eastAsia"/>
+              </w:rPr>
+              <w:t>3 事件流</w:t>
+            </w:r>
+          </w:p>
+        </w:tc>
+        <w:tc>
+          <w:tcPr>
+            <w:tcW w:w="6386" w:type="dxa"/>
+            <w:gridSpan w:val="3"/>
+          </w:tcPr>
+          <w:p>
+            <w:pPr>
+              <w:rPr>
+                <w:rFonts w:ascii="宋体" w:hAnsi="宋体"/>
+                <w:b/>
+              </w:rPr>
+            </w:pPr>
+            <w:r>
+              <w:rPr>
+                <w:rFonts w:ascii="宋体" w:hAnsi="宋体" w:hint="eastAsia"/>
+                <w:b/>
+              </w:rPr>
+              <w:t>主成功场景（或基本流程）：</w:t>
+            </w:r>
+          </w:p>
+          <w:p>
+            <w:pPr>
+              <w:pStyle w:val="a7"/>
+              <w:numPr>
+                <w:ilvl w:val="0"/>
+                <w:numId w:val="18"/>
+              </w:numPr>
+              <w:ind w:firstLineChars="0"/>
+            </w:pPr>
+            <w:r>
+              <w:rPr>
+                <w:rFonts w:hint="eastAsia"/>
+              </w:rPr>
+              <w:t>员工点击车队管理按钮，系统显示车队管理的界面</w:t>
+            </w:r>
+          </w:p>
+          <w:p>
+            <w:pPr>
+              <w:pStyle w:val="a7"/>
+              <w:numPr>
+                <w:ilvl w:val="0"/>
+                <w:numId w:val="18"/>
+              </w:numPr>
+              <w:ind w:firstLineChars="0"/>
+            </w:pPr>
+            <w:r>
+              <w:rPr>
+                <w:rFonts w:hint="eastAsia"/>
+              </w:rPr>
+              <w:t>员工点击车辆维护按钮，系统显示添加（修改，删除）车辆信息的界面</w:t>
+            </w:r>
+          </w:p>
+          <w:p>
+            <w:pPr>
+              <w:pStyle w:val="a7"/>
+              <w:numPr>
+                <w:ilvl w:val="0"/>
+                <w:numId w:val="18"/>
+              </w:numPr>
+              <w:ind w:firstLineChars="0"/>
+            </w:pPr>
+            <w:r>
+              <w:rPr>
+                <w:rFonts w:hint="eastAsia"/>
+              </w:rPr>
+              <w:t>员工按照界面的提示要求，在相应的对话框中输入相应的信息</w:t>
+            </w:r>
+            <w:r>
+              <w:rPr>
+                <w:rFonts w:hint="eastAsia"/>
+              </w:rPr>
+              <w:t>（车辆编号支持搜索，如果搜索的车辆编号存在就补全下面表格中的内容，如果搜索的车辆编号不存在，不作任何处理）</w:t>
+            </w:r>
+          </w:p>
+          <w:p>
+            <w:pPr>
+              <w:pStyle w:val="a7"/>
+              <w:numPr>
+                <w:ilvl w:val="0"/>
+                <w:numId w:val="18"/>
+              </w:numPr>
+              <w:ind w:firstLineChars="0"/>
+            </w:pPr>
+            <w:r>
+              <w:rPr>
+                <w:rFonts w:hint="eastAsia"/>
+              </w:rPr>
+              <w:t>员工点击</w:t>
+            </w:r>
+            <w:r>
+              <w:rPr>
+                <w:rFonts w:hint="eastAsia"/>
+              </w:rPr>
+              <w:t>删除</w:t>
+            </w:r>
+            <w:r>
+              <w:rPr>
+                <w:rFonts w:hint="eastAsia"/>
+              </w:rPr>
+              <w:t>按钮，系统显示</w:t>
+            </w:r>
+            <w:r>
+              <w:rPr>
+                <w:rFonts w:hint="eastAsia"/>
+              </w:rPr>
+              <w:t>删除</w:t>
+            </w:r>
+            <w:r>
+              <w:rPr>
+                <w:rFonts w:hint="eastAsia"/>
+              </w:rPr>
+              <w:t>成功</w:t>
+            </w:r>
+            <w:r>
+              <w:rPr>
+                <w:rFonts w:hint="eastAsia"/>
+              </w:rPr>
+              <w:t>的</w:t>
+            </w:r>
+            <w:r>
+              <w:rPr>
+                <w:rFonts w:hint="eastAsia"/>
+              </w:rPr>
+              <w:t>信息，并</w:t>
+            </w:r>
+            <w:r>
+              <w:rPr>
+                <w:rFonts w:hint="eastAsia"/>
+              </w:rPr>
+              <w:t>显示</w:t>
+            </w:r>
+            <w:r>
+              <w:rPr>
+                <w:rFonts w:hint="eastAsia"/>
+              </w:rPr>
+              <w:t>含有车辆信息的界面</w:t>
+            </w:r>
+          </w:p>
+        </w:tc>
+      </w:tr>
+      <w:tr>
+        <w:trPr>
+          <w:trHeight w:val="456"/>
+        </w:trPr>
+        <w:tc>
+          <w:tcPr>
+            <w:tcW w:w="2093" w:type="dxa"/>
+            <w:vMerge/>
+          </w:tcPr>
+          <w:p/>
+        </w:tc>
+        <w:tc>
+          <w:tcPr>
+            <w:tcW w:w="6386" w:type="dxa"/>
+            <w:gridSpan w:val="3"/>
+          </w:tcPr>
+          <w:p>
+            <w:pPr>
+              <w:rPr>
+                <w:rFonts w:ascii="宋体" w:hAnsi="宋体"/>
+                <w:b/>
+              </w:rPr>
+            </w:pPr>
+            <w:r>
+              <w:rPr>
+                <w:rFonts w:ascii="宋体" w:hAnsi="宋体" w:hint="eastAsia"/>
+                <w:b/>
+              </w:rPr>
+              <w:t>扩展（或替代流程）：</w:t>
+            </w:r>
+          </w:p>
+          <w:p>
+            <w:pPr>
+              <w:numPr>
+                <w:ilvl w:val="0"/>
+                <w:numId w:val="2"/>
+              </w:numPr>
+              <w:rPr>
+                <w:rFonts w:ascii="宋体" w:hAnsi="宋体"/>
+              </w:rPr>
+            </w:pPr>
+            <w:r>
+              <w:rPr>
+                <w:rFonts w:ascii="宋体" w:hAnsi="宋体" w:hint="eastAsia"/>
+              </w:rPr>
+              <w:t>登陆后的任意页面：</w:t>
+            </w:r>
+          </w:p>
+          <w:p>
+            <w:pPr>
+              <w:pStyle w:val="a7"/>
+              <w:numPr>
+                <w:ilvl w:val="0"/>
+                <w:numId w:val="19"/>
+              </w:numPr>
+              <w:ind w:firstLineChars="0"/>
+            </w:pPr>
+            <w:r>
+              <w:rPr>
+                <w:rFonts w:hint="eastAsia"/>
+              </w:rPr>
+              <w:t>员工点击车队管理按钮，系统显示车队管理的界面</w:t>
+            </w:r>
+          </w:p>
+          <w:p>
+            <w:pPr>
+              <w:pStyle w:val="a7"/>
+              <w:numPr>
+                <w:ilvl w:val="0"/>
+                <w:numId w:val="19"/>
+              </w:numPr>
+              <w:ind w:firstLineChars="0"/>
+            </w:pPr>
+            <w:r>
+              <w:rPr>
+                <w:rFonts w:hint="eastAsia"/>
+              </w:rPr>
+              <w:t>员工点击车辆维护按钮，系统显示添加（修改，删除）车辆信息的界面</w:t>
+            </w:r>
+          </w:p>
+          <w:p>
+            <w:pPr>
+              <w:pStyle w:val="a7"/>
+              <w:numPr>
+                <w:ilvl w:val="0"/>
+                <w:numId w:val="19"/>
+              </w:numPr>
+              <w:ind w:firstLineChars="0"/>
+            </w:pPr>
+            <w:r>
+              <w:rPr>
+                <w:rFonts w:hint="eastAsia"/>
+              </w:rPr>
+              <w:t>员工按照界面的提示要求，在相应的对话框中输入相应的信息</w:t>
+            </w:r>
+          </w:p>
+          <w:p>
+            <w:pPr>
+              <w:pStyle w:val="a7"/>
+              <w:numPr>
+                <w:ilvl w:val="0"/>
+                <w:numId w:val="19"/>
+              </w:numPr>
+              <w:ind w:firstLineChars="0"/>
+              <w:rPr>
+                <w:rFonts w:hint="eastAsia"/>
+              </w:rPr>
+            </w:pPr>
+            <w:r>
+              <w:rPr>
+                <w:rFonts w:hint="eastAsia"/>
+              </w:rPr>
+              <w:lastRenderedPageBreak/>
+              <w:t>员工点击确认按钮，系统显示添加成功信息，并</w:t>
+            </w:r>
+            <w:r>
+              <w:rPr>
+                <w:rFonts w:hint="eastAsia"/>
+              </w:rPr>
+              <w:t>显示</w:t>
+            </w:r>
+            <w:r>
+              <w:rPr>
+                <w:rFonts w:hint="eastAsia"/>
+              </w:rPr>
+              <w:t>含有车辆信息的界面</w:t>
+            </w:r>
+          </w:p>
+          <w:p>
+            <w:pPr>
+              <w:ind w:left="840"/>
+            </w:pPr>
+            <w:r>
+              <w:rPr>
+                <w:rFonts w:hint="eastAsia"/>
+              </w:rPr>
+              <w:t>1</w:t>
+            </w:r>
+            <w:r>
+              <w:t>e</w:t>
+            </w:r>
+            <w:r>
+              <w:t>.</w:t>
+            </w:r>
+            <w:r>
+              <w:rPr>
+                <w:rFonts w:hint="eastAsia"/>
+              </w:rPr>
+              <w:t>员工点击车队管理按钮，处于未登录状态：</w:t>
+            </w:r>
+          </w:p>
+          <w:p>
+            <w:pPr>
+              <w:ind w:left="840"/>
+            </w:pPr>
+            <w:r>
+              <w:rPr>
+                <w:rFonts w:hint="eastAsia"/>
+              </w:rPr>
+              <w:t xml:space="preserve"> </w:t>
+            </w:r>
+            <w:r>
+              <w:t xml:space="preserve">  </w:t>
+            </w:r>
+            <w:r>
+              <w:rPr>
+                <w:rFonts w:hint="eastAsia"/>
+              </w:rPr>
+              <w:t>跳转到登录界面</w:t>
+            </w:r>
+          </w:p>
+          <w:p>
+            <w:pPr>
+              <w:ind w:left="840"/>
+            </w:pPr>
+            <w:r>
+              <w:t>4</w:t>
+            </w:r>
+            <w:r>
+              <w:t>e</w:t>
+            </w:r>
+            <w:r>
+              <w:rPr>
+                <w:rFonts w:hint="eastAsia"/>
+              </w:rPr>
+              <w:t>.员工点击</w:t>
+            </w:r>
+            <w:r>
+              <w:rPr>
+                <w:rFonts w:hint="eastAsia"/>
+              </w:rPr>
+              <w:t>删除</w:t>
+            </w:r>
+            <w:r>
+              <w:rPr>
+                <w:rFonts w:hint="eastAsia"/>
+              </w:rPr>
+              <w:t>按钮，</w:t>
+            </w:r>
+            <w:r>
+              <w:rPr>
+                <w:rFonts w:hint="eastAsia"/>
+              </w:rPr>
+              <w:t>想要删除的</w:t>
+            </w:r>
+            <w:r>
+              <w:rPr>
+                <w:rFonts w:hint="eastAsia"/>
+              </w:rPr>
+              <w:t>车辆编号已经</w:t>
+            </w:r>
+            <w:r>
+              <w:rPr>
+                <w:rFonts w:hint="eastAsia"/>
+              </w:rPr>
+              <w:t>不存在于</w:t>
+            </w:r>
+            <w:r>
+              <w:rPr>
+                <w:rFonts w:hint="eastAsia"/>
+              </w:rPr>
+              <w:t>系统中：</w:t>
+            </w:r>
+          </w:p>
+          <w:p>
+            <w:pPr>
+              <w:ind w:left="840"/>
+              <w:rPr>
+                <w:rFonts w:hint="eastAsia"/>
+              </w:rPr>
+            </w:pPr>
+            <w:r>
+              <w:rPr>
+                <w:rFonts w:hint="eastAsia"/>
+              </w:rPr>
+              <w:t xml:space="preserve"> </w:t>
+            </w:r>
+            <w:r>
+              <w:t xml:space="preserve">  </w:t>
+            </w:r>
+            <w:r>
+              <w:rPr>
+                <w:rFonts w:hint="eastAsia"/>
+              </w:rPr>
+              <w:t>系统给出</w:t>
+            </w:r>
+            <w:r>
+              <w:rPr>
+                <w:rFonts w:hint="eastAsia"/>
+              </w:rPr>
+              <w:t>系统不存在该车辆的信息的提示</w:t>
+            </w:r>
+          </w:p>
+        </w:tc>
+      </w:tr>
+      <w:tr>
+        <w:tc>
+          <w:tcPr>
+            <w:tcW w:w="2093" w:type="dxa"/>
+          </w:tcPr>
+          <w:p>
+            <w:r>
+              <w:rPr>
+                <w:rFonts w:hint="eastAsia"/>
+              </w:rPr>
+              <w:lastRenderedPageBreak/>
+              <w:t>4 前置条件</w:t>
+            </w:r>
+          </w:p>
+        </w:tc>
+        <w:tc>
+          <w:tcPr>
+            <w:tcW w:w="6386" w:type="dxa"/>
+            <w:gridSpan w:val="3"/>
+          </w:tcPr>
+          <w:p>
+            <w:pPr>
+              <w:rPr>
+                <w:rFonts w:ascii="宋体" w:hAnsi="宋体"/>
+                <w:iCs/>
+              </w:rPr>
+            </w:pPr>
+            <w:r>
+              <w:rPr>
+                <w:rFonts w:ascii="宋体" w:hAnsi="宋体" w:hint="eastAsia"/>
+                <w:iCs/>
+              </w:rPr>
+              <w:t>员工处于登陆状态。</w:t>
+            </w:r>
+          </w:p>
+        </w:tc>
+      </w:tr>
+      <w:tr>
+        <w:tc>
+          <w:tcPr>
+            <w:tcW w:w="2093" w:type="dxa"/>
+          </w:tcPr>
+          <w:p>
+            <w:r>
+              <w:rPr>
+                <w:rFonts w:hint="eastAsia"/>
+              </w:rPr>
+              <w:t>5 后置条件</w:t>
+            </w:r>
+          </w:p>
+        </w:tc>
+        <w:tc>
+          <w:tcPr>
+            <w:tcW w:w="6386" w:type="dxa"/>
+            <w:gridSpan w:val="3"/>
+          </w:tcPr>
+          <w:p>
+            <w:pPr>
+              <w:rPr>
+                <w:rFonts w:ascii="宋体" w:hAnsi="宋体"/>
+                <w:iCs/>
+              </w:rPr>
+            </w:pPr>
+            <w:r>
+              <w:rPr>
+                <w:rFonts w:ascii="宋体" w:hAnsi="宋体" w:hint="eastAsia"/>
+                <w:iCs/>
+              </w:rPr>
+              <w:t>存储员工信息与车辆信息。</w:t>
+            </w:r>
+          </w:p>
+        </w:tc>
+      </w:tr>
+      <w:tr>
+        <w:tc>
+          <w:tcPr>
+            <w:tcW w:w="2093" w:type="dxa"/>
+          </w:tcPr>
+          <w:p>
+            <w:r>
+              <w:rPr>
+                <w:rFonts w:hint="eastAsia"/>
+              </w:rPr>
+              <w:t>6 特殊需求</w:t>
+            </w:r>
+          </w:p>
+        </w:tc>
+        <w:tc>
+          <w:tcPr>
+            <w:tcW w:w="6386" w:type="dxa"/>
+            <w:gridSpan w:val="3"/>
+          </w:tcPr>
+          <w:p>
+            <w:pPr>
+              <w:numPr>
+                <w:ilvl w:val="0"/>
+                <w:numId w:val="3"/>
+              </w:numPr>
+              <w:rPr>
+                <w:rFonts w:ascii="宋体" w:hAnsi="宋体"/>
+                <w:iCs/>
+              </w:rPr>
+            </w:pPr>
+            <w:r>
+              <w:rPr>
+                <w:rFonts w:ascii="宋体" w:hAnsi="宋体" w:hint="eastAsia"/>
+                <w:iCs/>
+              </w:rPr>
+              <w:t>支持文本显示的语言国际化</w:t>
+            </w:r>
+          </w:p>
+        </w:tc>
+      </w:tr>
+      <w:tr>
+        <w:tc>
+          <w:tcPr>
+            <w:tcW w:w="2093" w:type="dxa"/>
+          </w:tcPr>
+          <w:p>
+            <w:r>
+              <w:rPr>
+                <w:rFonts w:hint="eastAsia"/>
+              </w:rPr>
+              <w:t>7 未解决问题</w:t>
+            </w:r>
+          </w:p>
+        </w:tc>
+        <w:tc>
+          <w:tcPr>
+            <w:tcW w:w="6386" w:type="dxa"/>
+            <w:gridSpan w:val="3"/>
+          </w:tcPr>
+          <w:p>
+            <w:pPr>
+              <w:rPr>
+                <w:rFonts w:ascii="宋体" w:hAnsi="宋体"/>
+                <w:iCs/>
+              </w:rPr>
+            </w:pPr>
+            <w:r>
+              <w:rPr>
+                <w:rFonts w:ascii="宋体" w:hAnsi="宋体" w:hint="eastAsia"/>
+                <w:iCs/>
+              </w:rPr>
+              <w:t>无</w:t>
+            </w:r>
+          </w:p>
+        </w:tc>
+      </w:tr>
+    </w:tbl>
+    <w:p>
+      <w:pPr>
+        <w:rPr>
+          <w:rFonts w:ascii="宋体" w:eastAsia="宋体" w:hAnsi="宋体" w:hint="eastAsia"/>
+          <w:sz w:val="24"/>
+          <w:szCs w:val="24"/>
+        </w:rPr>
+      </w:pPr>
     </w:p>
     <w:p>
       <w:pPr>
         <w:rPr>
           <w:rFonts w:ascii="宋体" w:eastAsia="宋体" w:hAnsi="宋体"/>
+          <w:sz w:val="24"/>
+          <w:szCs w:val="24"/>
+        </w:rPr>
+      </w:pPr>
+      <w:r>
+        <w:rPr>
+          <w:rFonts w:ascii="宋体" w:eastAsia="宋体" w:hAnsi="宋体" w:hint="eastAsia"/>
+          <w:sz w:val="24"/>
+          <w:szCs w:val="24"/>
+        </w:rPr>
+        <w:t>6、客户查看物流信息</w:t>
+      </w:r>
+    </w:p>
+    <w:tbl>
+      <w:tblPr>
+        <w:tblW w:w="0" w:type="auto"/>
+        <w:tblBorders>
+          <w:top w:val="single" w:sz="4" w:space="0" w:color="auto"/>
+          <w:left w:val="single" w:sz="4" w:space="0" w:color="auto"/>
+          <w:bottom w:val="single" w:sz="4" w:space="0" w:color="auto"/>
+          <w:right w:val="single" w:sz="4" w:space="0" w:color="auto"/>
+          <w:insideH w:val="single" w:sz="4" w:space="0" w:color="auto"/>
+          <w:insideV w:val="single" w:sz="4" w:space="0" w:color="auto"/>
+        </w:tblBorders>
+        <w:tblLayout w:type="fixed"/>
+        <w:tblLook w:val="0000" w:firstRow="0" w:lastRow="0" w:firstColumn="0" w:lastColumn="0" w:noHBand="0" w:noVBand="0"/>
+      </w:tblPr>
+      <w:tblGrid>
+        <w:gridCol w:w="2093"/>
+        <w:gridCol w:w="1933"/>
+        <w:gridCol w:w="2159"/>
+        <w:gridCol w:w="2294"/>
+      </w:tblGrid>
+      <w:tr>
+        <w:tc>
+          <w:tcPr>
+            <w:tcW w:w="2093" w:type="dxa"/>
+          </w:tcPr>
+          <w:p>
+            <w:r>
+              <w:rPr>
+                <w:rFonts w:hint="eastAsia"/>
+              </w:rPr>
+              <w:t>用例编号：</w:t>
+            </w:r>
+          </w:p>
+        </w:tc>
+        <w:tc>
+          <w:tcPr>
+            <w:tcW w:w="1933" w:type="dxa"/>
+          </w:tcPr>
+          <w:p>
+            <w:pPr>
+              <w:jc w:val="center"/>
+            </w:pPr>
+            <w:r>
+              <w:t>6</w:t>
+            </w:r>
+          </w:p>
+        </w:tc>
+        <w:tc>
+          <w:tcPr>
+            <w:tcW w:w="2159" w:type="dxa"/>
+          </w:tcPr>
+          <w:p>
+            <w:r>
+              <w:rPr>
+                <w:rFonts w:hint="eastAsia"/>
+              </w:rPr>
+              <w:t>用例名称：</w:t>
+            </w:r>
+          </w:p>
+        </w:tc>
+        <w:tc>
+          <w:tcPr>
+            <w:tcW w:w="2294" w:type="dxa"/>
+          </w:tcPr>
+          <w:p>
+            <w:pPr>
+              <w:jc w:val="center"/>
+            </w:pPr>
+            <w:r>
+              <w:rPr>
+                <w:rFonts w:hint="eastAsia"/>
+              </w:rPr>
+              <w:t>客户查看物流信息</w:t>
+            </w:r>
+          </w:p>
+        </w:tc>
+      </w:tr>
+      <w:tr>
+        <w:tc>
+          <w:tcPr>
+            <w:tcW w:w="2093" w:type="dxa"/>
+          </w:tcPr>
+          <w:p>
+            <w:r>
+              <w:rPr>
+                <w:rFonts w:hint="eastAsia"/>
+              </w:rPr>
+              <w:t>1 描述</w:t>
+            </w:r>
+          </w:p>
+        </w:tc>
+        <w:tc>
+          <w:tcPr>
+            <w:tcW w:w="6386" w:type="dxa"/>
+            <w:gridSpan w:val="3"/>
+          </w:tcPr>
+          <w:p>
+            <w:r>
+              <w:rPr>
+                <w:rFonts w:hint="eastAsia"/>
+              </w:rPr>
+              <w:t>客户希望通过输入快递单号，能够查询到物流信息，并且将位置在地图中显示出来。</w:t>
+            </w:r>
+          </w:p>
+        </w:tc>
+      </w:tr>
+      <w:tr>
+        <w:tc>
+          <w:tcPr>
+            <w:tcW w:w="2093" w:type="dxa"/>
+          </w:tcPr>
+          <w:p>
+            <w:r>
+              <w:rPr>
+                <w:rFonts w:hint="eastAsia"/>
+              </w:rPr>
+              <w:t>2 参与者与关注点</w:t>
+            </w:r>
+          </w:p>
+        </w:tc>
+        <w:tc>
+          <w:tcPr>
+            <w:tcW w:w="6386" w:type="dxa"/>
+            <w:gridSpan w:val="3"/>
+          </w:tcPr>
+          <w:p>
+            <w:pPr>
+              <w:numPr>
+                <w:ilvl w:val="0"/>
+                <w:numId w:val="1"/>
+              </w:numPr>
+              <w:rPr>
+                <w:rFonts w:eastAsia="Times New Roman"/>
+                <w:iCs/>
+              </w:rPr>
+            </w:pPr>
+            <w:r>
+              <w:rPr>
+                <w:rFonts w:hint="eastAsia"/>
+                <w:iCs/>
+              </w:rPr>
+              <w:t>客户</w:t>
+            </w:r>
+            <w:r>
+              <w:rPr>
+                <w:rFonts w:hint="eastAsia"/>
+                <w:iCs/>
+              </w:rPr>
+              <w:t>：希望</w:t>
+            </w:r>
+            <w:r>
+              <w:rPr>
+                <w:rFonts w:hint="eastAsia"/>
+                <w:iCs/>
+              </w:rPr>
+              <w:t>能够查询到物流信息。</w:t>
+            </w:r>
+          </w:p>
+        </w:tc>
+      </w:tr>
+      <w:tr>
+        <w:trPr>
+          <w:trHeight w:val="801"/>
+        </w:trPr>
+        <w:tc>
+          <w:tcPr>
+            <w:tcW w:w="2093" w:type="dxa"/>
+            <w:vMerge w:val="restart"/>
+          </w:tcPr>
+          <w:p>
+            <w:r>
+              <w:rPr>
+                <w:rFonts w:hint="eastAsia"/>
+              </w:rPr>
+              <w:t>3 事件流</w:t>
+            </w:r>
+          </w:p>
+        </w:tc>
+        <w:tc>
+          <w:tcPr>
+            <w:tcW w:w="6386" w:type="dxa"/>
+            <w:gridSpan w:val="3"/>
+          </w:tcPr>
+          <w:p>
+            <w:pPr>
+              <w:rPr>
+                <w:rFonts w:ascii="宋体" w:hAnsi="宋体"/>
+                <w:b/>
+              </w:rPr>
+            </w:pPr>
+            <w:r>
+              <w:rPr>
+                <w:rFonts w:ascii="宋体" w:hAnsi="宋体" w:hint="eastAsia"/>
+                <w:b/>
+              </w:rPr>
+              <w:t>主成功场景（或基本流程）：</w:t>
+            </w:r>
+          </w:p>
+          <w:p>
+            <w:pPr>
+              <w:pStyle w:val="a7"/>
+              <w:numPr>
+                <w:ilvl w:val="0"/>
+                <w:numId w:val="20"/>
+              </w:numPr>
+              <w:ind w:firstLineChars="0"/>
+            </w:pPr>
+            <w:r>
+              <w:rPr>
+                <w:rFonts w:hint="eastAsia"/>
+              </w:rPr>
+              <w:t>客户点击查询按钮，系统显示查询界面</w:t>
+            </w:r>
+          </w:p>
+          <w:p>
+            <w:pPr>
+              <w:pStyle w:val="a7"/>
+              <w:numPr>
+                <w:ilvl w:val="0"/>
+                <w:numId w:val="20"/>
+              </w:numPr>
+              <w:ind w:firstLineChars="0"/>
+            </w:pPr>
+            <w:r>
+              <w:rPr>
+                <w:rFonts w:hint="eastAsia"/>
+              </w:rPr>
+              <w:t>客户输入快递单号，系统显示</w:t>
+            </w:r>
+            <w:r>
+              <w:rPr>
+                <w:rFonts w:hint="eastAsia"/>
+              </w:rPr>
+              <w:t>物流信息，并且绘制地图</w:t>
+            </w:r>
+          </w:p>
+        </w:tc>
+      </w:tr>
+      <w:tr>
+        <w:trPr>
+          <w:trHeight w:val="456"/>
+        </w:trPr>
+        <w:tc>
+          <w:tcPr>
+            <w:tcW w:w="2093" w:type="dxa"/>
+            <w:vMerge/>
+          </w:tcPr>
+          <w:p/>
+        </w:tc>
+        <w:tc>
+          <w:tcPr>
+            <w:tcW w:w="6386" w:type="dxa"/>
+            <w:gridSpan w:val="3"/>
+          </w:tcPr>
+          <w:p>
+            <w:pPr>
+              <w:rPr>
+                <w:rFonts w:ascii="宋体" w:hAnsi="宋体"/>
+                <w:b/>
+              </w:rPr>
+            </w:pPr>
+            <w:r>
+              <w:rPr>
+                <w:rFonts w:ascii="宋体" w:hAnsi="宋体" w:hint="eastAsia"/>
+                <w:b/>
+              </w:rPr>
+              <w:t>扩展（或替代流程）：</w:t>
+            </w:r>
+          </w:p>
+          <w:p>
+            <w:pPr>
+              <w:ind w:left="840"/>
+              <w:rPr>
+                <w:rFonts w:ascii="宋体" w:hAnsi="宋体"/>
+              </w:rPr>
+            </w:pPr>
+            <w:r>
+              <w:rPr>
+                <w:rFonts w:ascii="宋体" w:hAnsi="宋体"/>
+              </w:rPr>
+              <w:t>2:</w:t>
+            </w:r>
+            <w:r>
+              <w:rPr>
+                <w:rFonts w:ascii="宋体" w:hAnsi="宋体" w:hint="eastAsia"/>
+              </w:rPr>
+              <w:t>输入的快递单号不存在与系统中：</w:t>
+            </w:r>
+          </w:p>
+          <w:p>
+            <w:pPr>
+              <w:ind w:left="840"/>
+              <w:rPr>
+                <w:rFonts w:hint="eastAsia"/>
+              </w:rPr>
+            </w:pPr>
+            <w:r>
+              <w:rPr>
+                <w:rFonts w:ascii="宋体" w:hAnsi="宋体" w:hint="eastAsia"/>
+              </w:rPr>
+              <w:t xml:space="preserve"> </w:t>
+            </w:r>
+            <w:r>
+              <w:rPr>
+                <w:rFonts w:ascii="宋体" w:hAnsi="宋体"/>
+              </w:rPr>
+              <w:t xml:space="preserve">   </w:t>
+            </w:r>
+            <w:r>
+              <w:rPr>
+                <w:rFonts w:ascii="宋体" w:hAnsi="宋体" w:hint="eastAsia"/>
+              </w:rPr>
+              <w:t>系统给出不存在该快递单号的信息提示，并且仍然停留在该界面</w:t>
+            </w:r>
+          </w:p>
+        </w:tc>
+      </w:tr>
+      <w:tr>
+        <w:tc>
+          <w:tcPr>
+            <w:tcW w:w="2093" w:type="dxa"/>
+          </w:tcPr>
+          <w:p>
+            <w:r>
+              <w:rPr>
+                <w:rFonts w:hint="eastAsia"/>
+              </w:rPr>
+              <w:t>4 前置条件</w:t>
+            </w:r>
+          </w:p>
+        </w:tc>
+        <w:tc>
+          <w:tcPr>
+            <w:tcW w:w="6386" w:type="dxa"/>
+            <w:gridSpan w:val="3"/>
+          </w:tcPr>
+          <w:p>
+            <w:pPr>
+              <w:rPr>
+                <w:rFonts w:ascii="宋体" w:hAnsi="宋体" w:hint="eastAsia"/>
+                <w:iCs/>
+              </w:rPr>
+            </w:pPr>
+            <w:r>
+              <w:rPr>
+                <w:rFonts w:ascii="宋体" w:hAnsi="宋体" w:hint="eastAsia"/>
+                <w:iCs/>
+              </w:rPr>
+              <w:t>客户处于未登录状态</w:t>
+            </w:r>
+          </w:p>
+        </w:tc>
+      </w:tr>
+      <w:tr>
+        <w:tc>
+          <w:tcPr>
+            <w:tcW w:w="2093" w:type="dxa"/>
+          </w:tcPr>
+          <w:p>
+            <w:r>
+              <w:rPr>
+                <w:rFonts w:hint="eastAsia"/>
+              </w:rPr>
+              <w:t>5 后置条件</w:t>
+            </w:r>
+          </w:p>
+        </w:tc>
+        <w:tc>
+          <w:tcPr>
+            <w:tcW w:w="6386" w:type="dxa"/>
+            <w:gridSpan w:val="3"/>
+          </w:tcPr>
+          <w:p>
+            <w:pPr>
+              <w:rPr>
+                <w:rFonts w:ascii="宋体" w:hAnsi="宋体"/>
+                <w:iCs/>
+              </w:rPr>
+            </w:pPr>
+            <w:r>
+              <w:rPr>
+                <w:rFonts w:ascii="宋体" w:hAnsi="宋体" w:hint="eastAsia"/>
+                <w:iCs/>
+              </w:rPr>
+              <w:t>存储物流信息</w:t>
+            </w:r>
+            <w:bookmarkStart w:id="0" w:name="_GoBack"/>
+            <w:bookmarkEnd w:id="0"/>
+            <w:r>
+              <w:rPr>
+                <w:rFonts w:ascii="宋体" w:hAnsi="宋体" w:hint="eastAsia"/>
+                <w:iCs/>
+              </w:rPr>
+              <w:t>。</w:t>
+            </w:r>
+          </w:p>
+        </w:tc>
+      </w:tr>
+      <w:tr>
+        <w:tc>
+          <w:tcPr>
+            <w:tcW w:w="2093" w:type="dxa"/>
+          </w:tcPr>
+          <w:p>
+            <w:r>
+              <w:rPr>
+                <w:rFonts w:hint="eastAsia"/>
+              </w:rPr>
+              <w:t>6 特殊需求</w:t>
+            </w:r>
+          </w:p>
+        </w:tc>
+        <w:tc>
+          <w:tcPr>
+            <w:tcW w:w="6386" w:type="dxa"/>
+            <w:gridSpan w:val="3"/>
+          </w:tcPr>
+          <w:p>
+            <w:pPr>
+              <w:numPr>
+                <w:ilvl w:val="0"/>
+                <w:numId w:val="3"/>
+              </w:numPr>
+              <w:rPr>
+                <w:rFonts w:ascii="宋体" w:hAnsi="宋体"/>
+                <w:iCs/>
+              </w:rPr>
+            </w:pPr>
+            <w:r>
+              <w:rPr>
+                <w:rFonts w:ascii="宋体" w:hAnsi="宋体" w:hint="eastAsia"/>
+                <w:iCs/>
+              </w:rPr>
+              <w:t>支持文本显示的语言国际化</w:t>
+            </w:r>
+          </w:p>
+        </w:tc>
+      </w:tr>
+      <w:tr>
+        <w:tc>
+          <w:tcPr>
+            <w:tcW w:w="2093" w:type="dxa"/>
+          </w:tcPr>
+          <w:p>
+            <w:r>
+              <w:rPr>
+                <w:rFonts w:hint="eastAsia"/>
+              </w:rPr>
+              <w:t>7 未解决问题</w:t>
+            </w:r>
+          </w:p>
+        </w:tc>
+        <w:tc>
+          <w:tcPr>
+            <w:tcW w:w="6386" w:type="dxa"/>
+            <w:gridSpan w:val="3"/>
+          </w:tcPr>
+          <w:p>
+            <w:pPr>
+              <w:rPr>
+                <w:rFonts w:ascii="宋体" w:hAnsi="宋体"/>
+                <w:iCs/>
+              </w:rPr>
+            </w:pPr>
+            <w:r>
+              <w:rPr>
+                <w:rFonts w:ascii="宋体" w:hAnsi="宋体" w:hint="eastAsia"/>
+                <w:iCs/>
+              </w:rPr>
+              <w:t>无</w:t>
+            </w:r>
+          </w:p>
+        </w:tc>
+      </w:tr>
+    </w:tbl>
+    <w:p>
+      <w:pPr>
+        <w:rPr>
+          <w:rFonts w:ascii="宋体" w:eastAsia="宋体" w:hAnsi="宋体" w:hint="eastAsia"/>
           <w:sz w:val="24"/>
           <w:szCs w:val="24"/>
         </w:rPr>
@@ -3051,6 +5086,92 @@
     </w:lvl>
   </w:abstractNum>
   <w:abstractNum w:abstractNumId="6" w15:restartNumberingAfterBreak="0">
+    <w:nsid w:val="3ADE1F1F"/>
+    <w:multiLevelType w:val="hybridMultilevel"/>
+    <w:tmpl w:val="4B22B96C"/>
+    <w:lvl w:ilvl="0" w:tplc="0409000F">
+      <w:start w:val="1"/>
+      <w:numFmt w:val="decimal"/>
+      <w:lvlText w:val="%1."/>
+      <w:lvlJc w:val="left"/>
+      <w:pPr>
+        <w:ind w:left="420" w:hanging="420"/>
+      </w:pPr>
+    </w:lvl>
+    <w:lvl w:ilvl="1" w:tplc="04090019" w:tentative="1">
+      <w:start w:val="1"/>
+      <w:numFmt w:val="lowerLetter"/>
+      <w:lvlText w:val="%2)"/>
+      <w:lvlJc w:val="left"/>
+      <w:pPr>
+        <w:ind w:left="840" w:hanging="420"/>
+      </w:pPr>
+    </w:lvl>
+    <w:lvl w:ilvl="2" w:tplc="0409001B" w:tentative="1">
+      <w:start w:val="1"/>
+      <w:numFmt w:val="lowerRoman"/>
+      <w:lvlText w:val="%3."/>
+      <w:lvlJc w:val="right"/>
+      <w:pPr>
+        <w:ind w:left="1260" w:hanging="420"/>
+      </w:pPr>
+    </w:lvl>
+    <w:lvl w:ilvl="3" w:tplc="0409000F" w:tentative="1">
+      <w:start w:val="1"/>
+      <w:numFmt w:val="decimal"/>
+      <w:lvlText w:val="%4."/>
+      <w:lvlJc w:val="left"/>
+      <w:pPr>
+        <w:ind w:left="1680" w:hanging="420"/>
+      </w:pPr>
+    </w:lvl>
+    <w:lvl w:ilvl="4" w:tplc="04090019" w:tentative="1">
+      <w:start w:val="1"/>
+      <w:numFmt w:val="lowerLetter"/>
+      <w:lvlText w:val="%5)"/>
+      <w:lvlJc w:val="left"/>
+      <w:pPr>
+        <w:ind w:left="2100" w:hanging="420"/>
+      </w:pPr>
+    </w:lvl>
+    <w:lvl w:ilvl="5" w:tplc="0409001B" w:tentative="1">
+      <w:start w:val="1"/>
+      <w:numFmt w:val="lowerRoman"/>
+      <w:lvlText w:val="%6."/>
+      <w:lvlJc w:val="right"/>
+      <w:pPr>
+        <w:ind w:left="2520" w:hanging="420"/>
+      </w:pPr>
+    </w:lvl>
+    <w:lvl w:ilvl="6" w:tplc="0409000F" w:tentative="1">
+      <w:start w:val="1"/>
+      <w:numFmt w:val="decimal"/>
+      <w:lvlText w:val="%7."/>
+      <w:lvlJc w:val="left"/>
+      <w:pPr>
+        <w:ind w:left="2940" w:hanging="420"/>
+      </w:pPr>
+    </w:lvl>
+    <w:lvl w:ilvl="7" w:tplc="04090019" w:tentative="1">
+      <w:start w:val="1"/>
+      <w:numFmt w:val="lowerLetter"/>
+      <w:lvlText w:val="%8)"/>
+      <w:lvlJc w:val="left"/>
+      <w:pPr>
+        <w:ind w:left="3360" w:hanging="420"/>
+      </w:pPr>
+    </w:lvl>
+    <w:lvl w:ilvl="8" w:tplc="0409001B" w:tentative="1">
+      <w:start w:val="1"/>
+      <w:numFmt w:val="lowerRoman"/>
+      <w:lvlText w:val="%9."/>
+      <w:lvlJc w:val="right"/>
+      <w:pPr>
+        <w:ind w:left="3780" w:hanging="420"/>
+      </w:pPr>
+    </w:lvl>
+  </w:abstractNum>
+  <w:abstractNum w:abstractNumId="7" w15:restartNumberingAfterBreak="0">
     <w:nsid w:val="3B2E1C9E"/>
     <w:multiLevelType w:val="hybridMultilevel"/>
     <w:tmpl w:val="29E45E3A"/>
@@ -3136,7 +5257,7 @@
       </w:pPr>
     </w:lvl>
   </w:abstractNum>
-  <w:abstractNum w:abstractNumId="7" w15:restartNumberingAfterBreak="0">
+  <w:abstractNum w:abstractNumId="8" w15:restartNumberingAfterBreak="0">
     <w:nsid w:val="3D3C6FFE"/>
     <w:multiLevelType w:val="hybridMultilevel"/>
     <w:tmpl w:val="473E688E"/>
@@ -3222,7 +5343,93 @@
       </w:pPr>
     </w:lvl>
   </w:abstractNum>
-  <w:abstractNum w:abstractNumId="8" w15:restartNumberingAfterBreak="0">
+  <w:abstractNum w:abstractNumId="9" w15:restartNumberingAfterBreak="0">
+    <w:nsid w:val="3DDA0DE1"/>
+    <w:multiLevelType w:val="hybridMultilevel"/>
+    <w:tmpl w:val="23B8999A"/>
+    <w:lvl w:ilvl="0" w:tplc="0409000F">
+      <w:start w:val="1"/>
+      <w:numFmt w:val="decimal"/>
+      <w:lvlText w:val="%1."/>
+      <w:lvlJc w:val="left"/>
+      <w:pPr>
+        <w:ind w:left="420" w:hanging="420"/>
+      </w:pPr>
+    </w:lvl>
+    <w:lvl w:ilvl="1" w:tplc="04090019" w:tentative="1">
+      <w:start w:val="1"/>
+      <w:numFmt w:val="lowerLetter"/>
+      <w:lvlText w:val="%2)"/>
+      <w:lvlJc w:val="left"/>
+      <w:pPr>
+        <w:ind w:left="840" w:hanging="420"/>
+      </w:pPr>
+    </w:lvl>
+    <w:lvl w:ilvl="2" w:tplc="0409001B" w:tentative="1">
+      <w:start w:val="1"/>
+      <w:numFmt w:val="lowerRoman"/>
+      <w:lvlText w:val="%3."/>
+      <w:lvlJc w:val="right"/>
+      <w:pPr>
+        <w:ind w:left="1260" w:hanging="420"/>
+      </w:pPr>
+    </w:lvl>
+    <w:lvl w:ilvl="3" w:tplc="0409000F" w:tentative="1">
+      <w:start w:val="1"/>
+      <w:numFmt w:val="decimal"/>
+      <w:lvlText w:val="%4."/>
+      <w:lvlJc w:val="left"/>
+      <w:pPr>
+        <w:ind w:left="1680" w:hanging="420"/>
+      </w:pPr>
+    </w:lvl>
+    <w:lvl w:ilvl="4" w:tplc="04090019" w:tentative="1">
+      <w:start w:val="1"/>
+      <w:numFmt w:val="lowerLetter"/>
+      <w:lvlText w:val="%5)"/>
+      <w:lvlJc w:val="left"/>
+      <w:pPr>
+        <w:ind w:left="2100" w:hanging="420"/>
+      </w:pPr>
+    </w:lvl>
+    <w:lvl w:ilvl="5" w:tplc="0409001B" w:tentative="1">
+      <w:start w:val="1"/>
+      <w:numFmt w:val="lowerRoman"/>
+      <w:lvlText w:val="%6."/>
+      <w:lvlJc w:val="right"/>
+      <w:pPr>
+        <w:ind w:left="2520" w:hanging="420"/>
+      </w:pPr>
+    </w:lvl>
+    <w:lvl w:ilvl="6" w:tplc="0409000F" w:tentative="1">
+      <w:start w:val="1"/>
+      <w:numFmt w:val="decimal"/>
+      <w:lvlText w:val="%7."/>
+      <w:lvlJc w:val="left"/>
+      <w:pPr>
+        <w:ind w:left="2940" w:hanging="420"/>
+      </w:pPr>
+    </w:lvl>
+    <w:lvl w:ilvl="7" w:tplc="04090019" w:tentative="1">
+      <w:start w:val="1"/>
+      <w:numFmt w:val="lowerLetter"/>
+      <w:lvlText w:val="%8)"/>
+      <w:lvlJc w:val="left"/>
+      <w:pPr>
+        <w:ind w:left="3360" w:hanging="420"/>
+      </w:pPr>
+    </w:lvl>
+    <w:lvl w:ilvl="8" w:tplc="0409001B" w:tentative="1">
+      <w:start w:val="1"/>
+      <w:numFmt w:val="lowerRoman"/>
+      <w:lvlText w:val="%9."/>
+      <w:lvlJc w:val="right"/>
+      <w:pPr>
+        <w:ind w:left="3780" w:hanging="420"/>
+      </w:pPr>
+    </w:lvl>
+  </w:abstractNum>
+  <w:abstractNum w:abstractNumId="10" w15:restartNumberingAfterBreak="0">
     <w:nsid w:val="3E5D2F68"/>
     <w:multiLevelType w:val="hybridMultilevel"/>
     <w:tmpl w:val="B8984838"/>
@@ -3311,7 +5518,93 @@
       </w:pPr>
     </w:lvl>
   </w:abstractNum>
-  <w:abstractNum w:abstractNumId="9" w15:restartNumberingAfterBreak="0">
+  <w:abstractNum w:abstractNumId="11" w15:restartNumberingAfterBreak="0">
+    <w:nsid w:val="47AE25A5"/>
+    <w:multiLevelType w:val="hybridMultilevel"/>
+    <w:tmpl w:val="CADE2E68"/>
+    <w:lvl w:ilvl="0" w:tplc="04090011">
+      <w:start w:val="1"/>
+      <w:numFmt w:val="decimal"/>
+      <w:lvlText w:val="%1)"/>
+      <w:lvlJc w:val="left"/>
+      <w:pPr>
+        <w:ind w:left="840" w:hanging="420"/>
+      </w:pPr>
+    </w:lvl>
+    <w:lvl w:ilvl="1" w:tplc="04090019" w:tentative="1">
+      <w:start w:val="1"/>
+      <w:numFmt w:val="lowerLetter"/>
+      <w:lvlText w:val="%2)"/>
+      <w:lvlJc w:val="left"/>
+      <w:pPr>
+        <w:ind w:left="1260" w:hanging="420"/>
+      </w:pPr>
+    </w:lvl>
+    <w:lvl w:ilvl="2" w:tplc="0409001B" w:tentative="1">
+      <w:start w:val="1"/>
+      <w:numFmt w:val="lowerRoman"/>
+      <w:lvlText w:val="%3."/>
+      <w:lvlJc w:val="right"/>
+      <w:pPr>
+        <w:ind w:left="1680" w:hanging="420"/>
+      </w:pPr>
+    </w:lvl>
+    <w:lvl w:ilvl="3" w:tplc="0409000F" w:tentative="1">
+      <w:start w:val="1"/>
+      <w:numFmt w:val="decimal"/>
+      <w:lvlText w:val="%4."/>
+      <w:lvlJc w:val="left"/>
+      <w:pPr>
+        <w:ind w:left="2100" w:hanging="420"/>
+      </w:pPr>
+    </w:lvl>
+    <w:lvl w:ilvl="4" w:tplc="04090019" w:tentative="1">
+      <w:start w:val="1"/>
+      <w:numFmt w:val="lowerLetter"/>
+      <w:lvlText w:val="%5)"/>
+      <w:lvlJc w:val="left"/>
+      <w:pPr>
+        <w:ind w:left="2520" w:hanging="420"/>
+      </w:pPr>
+    </w:lvl>
+    <w:lvl w:ilvl="5" w:tplc="0409001B" w:tentative="1">
+      <w:start w:val="1"/>
+      <w:numFmt w:val="lowerRoman"/>
+      <w:lvlText w:val="%6."/>
+      <w:lvlJc w:val="right"/>
+      <w:pPr>
+        <w:ind w:left="2940" w:hanging="420"/>
+      </w:pPr>
+    </w:lvl>
+    <w:lvl w:ilvl="6" w:tplc="0409000F" w:tentative="1">
+      <w:start w:val="1"/>
+      <w:numFmt w:val="decimal"/>
+      <w:lvlText w:val="%7."/>
+      <w:lvlJc w:val="left"/>
+      <w:pPr>
+        <w:ind w:left="3360" w:hanging="420"/>
+      </w:pPr>
+    </w:lvl>
+    <w:lvl w:ilvl="7" w:tplc="04090019" w:tentative="1">
+      <w:start w:val="1"/>
+      <w:numFmt w:val="lowerLetter"/>
+      <w:lvlText w:val="%8)"/>
+      <w:lvlJc w:val="left"/>
+      <w:pPr>
+        <w:ind w:left="3780" w:hanging="420"/>
+      </w:pPr>
+    </w:lvl>
+    <w:lvl w:ilvl="8" w:tplc="0409001B" w:tentative="1">
+      <w:start w:val="1"/>
+      <w:numFmt w:val="lowerRoman"/>
+      <w:lvlText w:val="%9."/>
+      <w:lvlJc w:val="right"/>
+      <w:pPr>
+        <w:ind w:left="4200" w:hanging="420"/>
+      </w:pPr>
+    </w:lvl>
+  </w:abstractNum>
+  <w:abstractNum w:abstractNumId="12" w15:restartNumberingAfterBreak="0">
     <w:nsid w:val="5EA0704D"/>
     <w:multiLevelType w:val="hybridMultilevel"/>
     <w:tmpl w:val="1A0EFF14"/>
@@ -3400,7 +5693,7 @@
       </w:pPr>
     </w:lvl>
   </w:abstractNum>
-  <w:abstractNum w:abstractNumId="10" w15:restartNumberingAfterBreak="0">
+  <w:abstractNum w:abstractNumId="13" w15:restartNumberingAfterBreak="0">
     <w:nsid w:val="65DF5D32"/>
     <w:multiLevelType w:val="hybridMultilevel"/>
     <w:tmpl w:val="0234027C"/>
@@ -3486,7 +5779,7 @@
       </w:pPr>
     </w:lvl>
   </w:abstractNum>
-  <w:abstractNum w:abstractNumId="11" w15:restartNumberingAfterBreak="0">
+  <w:abstractNum w:abstractNumId="14" w15:restartNumberingAfterBreak="0">
     <w:nsid w:val="66E36AD5"/>
     <w:multiLevelType w:val="hybridMultilevel"/>
     <w:tmpl w:val="8E0CFFE2"/>
@@ -3572,7 +5865,182 @@
       </w:pPr>
     </w:lvl>
   </w:abstractNum>
-  <w:abstractNum w:abstractNumId="12" w15:restartNumberingAfterBreak="0">
+  <w:abstractNum w:abstractNumId="15" w15:restartNumberingAfterBreak="0">
+    <w:nsid w:val="67C00823"/>
+    <w:multiLevelType w:val="hybridMultilevel"/>
+    <w:tmpl w:val="D1DEC7CA"/>
+    <w:lvl w:ilvl="0" w:tplc="04090011">
+      <w:start w:val="1"/>
+      <w:numFmt w:val="decimal"/>
+      <w:lvlText w:val="%1)"/>
+      <w:lvlJc w:val="left"/>
+      <w:pPr>
+        <w:ind w:left="840" w:hanging="420"/>
+      </w:pPr>
+    </w:lvl>
+    <w:lvl w:ilvl="1" w:tplc="04090019" w:tentative="1">
+      <w:start w:val="1"/>
+      <w:numFmt w:val="lowerLetter"/>
+      <w:lvlText w:val="%2)"/>
+      <w:lvlJc w:val="left"/>
+      <w:pPr>
+        <w:ind w:left="1260" w:hanging="420"/>
+      </w:pPr>
+    </w:lvl>
+    <w:lvl w:ilvl="2" w:tplc="0409001B" w:tentative="1">
+      <w:start w:val="1"/>
+      <w:numFmt w:val="lowerRoman"/>
+      <w:lvlText w:val="%3."/>
+      <w:lvlJc w:val="right"/>
+      <w:pPr>
+        <w:ind w:left="1680" w:hanging="420"/>
+      </w:pPr>
+    </w:lvl>
+    <w:lvl w:ilvl="3" w:tplc="0409000F" w:tentative="1">
+      <w:start w:val="1"/>
+      <w:numFmt w:val="decimal"/>
+      <w:lvlText w:val="%4."/>
+      <w:lvlJc w:val="left"/>
+      <w:pPr>
+        <w:ind w:left="2100" w:hanging="420"/>
+      </w:pPr>
+    </w:lvl>
+    <w:lvl w:ilvl="4" w:tplc="04090019" w:tentative="1">
+      <w:start w:val="1"/>
+      <w:numFmt w:val="lowerLetter"/>
+      <w:lvlText w:val="%5)"/>
+      <w:lvlJc w:val="left"/>
+      <w:pPr>
+        <w:ind w:left="2520" w:hanging="420"/>
+      </w:pPr>
+    </w:lvl>
+    <w:lvl w:ilvl="5" w:tplc="0409001B" w:tentative="1">
+      <w:start w:val="1"/>
+      <w:numFmt w:val="lowerRoman"/>
+      <w:lvlText w:val="%6."/>
+      <w:lvlJc w:val="right"/>
+      <w:pPr>
+        <w:ind w:left="2940" w:hanging="420"/>
+      </w:pPr>
+    </w:lvl>
+    <w:lvl w:ilvl="6" w:tplc="0409000F" w:tentative="1">
+      <w:start w:val="1"/>
+      <w:numFmt w:val="decimal"/>
+      <w:lvlText w:val="%7."/>
+      <w:lvlJc w:val="left"/>
+      <w:pPr>
+        <w:ind w:left="3360" w:hanging="420"/>
+      </w:pPr>
+    </w:lvl>
+    <w:lvl w:ilvl="7" w:tplc="04090019" w:tentative="1">
+      <w:start w:val="1"/>
+      <w:numFmt w:val="lowerLetter"/>
+      <w:lvlText w:val="%8)"/>
+      <w:lvlJc w:val="left"/>
+      <w:pPr>
+        <w:ind w:left="3780" w:hanging="420"/>
+      </w:pPr>
+    </w:lvl>
+    <w:lvl w:ilvl="8" w:tplc="0409001B" w:tentative="1">
+      <w:start w:val="1"/>
+      <w:numFmt w:val="lowerRoman"/>
+      <w:lvlText w:val="%9."/>
+      <w:lvlJc w:val="right"/>
+      <w:pPr>
+        <w:ind w:left="4200" w:hanging="420"/>
+      </w:pPr>
+    </w:lvl>
+  </w:abstractNum>
+  <w:abstractNum w:abstractNumId="16" w15:restartNumberingAfterBreak="0">
+    <w:nsid w:val="6CB77840"/>
+    <w:multiLevelType w:val="hybridMultilevel"/>
+    <w:tmpl w:val="E17E435C"/>
+    <w:lvl w:ilvl="0" w:tplc="04090001">
+      <w:start w:val="1"/>
+      <w:numFmt w:val="bullet"/>
+      <w:lvlText w:val=""/>
+      <w:lvlJc w:val="left"/>
+      <w:pPr>
+        <w:ind w:left="420" w:hanging="420"/>
+      </w:pPr>
+      <w:rPr>
+        <w:rFonts w:ascii="Wingdings" w:hAnsi="Wingdings" w:hint="default"/>
+      </w:rPr>
+    </w:lvl>
+    <w:lvl w:ilvl="1" w:tplc="04090019" w:tentative="1">
+      <w:start w:val="1"/>
+      <w:numFmt w:val="lowerLetter"/>
+      <w:lvlText w:val="%2)"/>
+      <w:lvlJc w:val="left"/>
+      <w:pPr>
+        <w:ind w:left="840" w:hanging="420"/>
+      </w:pPr>
+    </w:lvl>
+    <w:lvl w:ilvl="2" w:tplc="0409001B" w:tentative="1">
+      <w:start w:val="1"/>
+      <w:numFmt w:val="lowerRoman"/>
+      <w:lvlText w:val="%3."/>
+      <w:lvlJc w:val="right"/>
+      <w:pPr>
+        <w:ind w:left="1260" w:hanging="420"/>
+      </w:pPr>
+    </w:lvl>
+    <w:lvl w:ilvl="3" w:tplc="0409000F" w:tentative="1">
+      <w:start w:val="1"/>
+      <w:numFmt w:val="decimal"/>
+      <w:lvlText w:val="%4."/>
+      <w:lvlJc w:val="left"/>
+      <w:pPr>
+        <w:ind w:left="1680" w:hanging="420"/>
+      </w:pPr>
+    </w:lvl>
+    <w:lvl w:ilvl="4" w:tplc="04090019" w:tentative="1">
+      <w:start w:val="1"/>
+      <w:numFmt w:val="lowerLetter"/>
+      <w:lvlText w:val="%5)"/>
+      <w:lvlJc w:val="left"/>
+      <w:pPr>
+        <w:ind w:left="2100" w:hanging="420"/>
+      </w:pPr>
+    </w:lvl>
+    <w:lvl w:ilvl="5" w:tplc="0409001B" w:tentative="1">
+      <w:start w:val="1"/>
+      <w:numFmt w:val="lowerRoman"/>
+      <w:lvlText w:val="%6."/>
+      <w:lvlJc w:val="right"/>
+      <w:pPr>
+        <w:ind w:left="2520" w:hanging="420"/>
+      </w:pPr>
+    </w:lvl>
+    <w:lvl w:ilvl="6" w:tplc="0409000F" w:tentative="1">
+      <w:start w:val="1"/>
+      <w:numFmt w:val="decimal"/>
+      <w:lvlText w:val="%7."/>
+      <w:lvlJc w:val="left"/>
+      <w:pPr>
+        <w:ind w:left="2940" w:hanging="420"/>
+      </w:pPr>
+    </w:lvl>
+    <w:lvl w:ilvl="7" w:tplc="04090019" w:tentative="1">
+      <w:start w:val="1"/>
+      <w:numFmt w:val="lowerLetter"/>
+      <w:lvlText w:val="%8)"/>
+      <w:lvlJc w:val="left"/>
+      <w:pPr>
+        <w:ind w:left="3360" w:hanging="420"/>
+      </w:pPr>
+    </w:lvl>
+    <w:lvl w:ilvl="8" w:tplc="0409001B" w:tentative="1">
+      <w:start w:val="1"/>
+      <w:numFmt w:val="lowerRoman"/>
+      <w:lvlText w:val="%9."/>
+      <w:lvlJc w:val="right"/>
+      <w:pPr>
+        <w:ind w:left="3780" w:hanging="420"/>
+      </w:pPr>
+    </w:lvl>
+  </w:abstractNum>
+  <w:abstractNum w:abstractNumId="17" w15:restartNumberingAfterBreak="0">
     <w:nsid w:val="6FB52F61"/>
     <w:multiLevelType w:val="hybridMultilevel"/>
     <w:tmpl w:val="B2449034"/>
@@ -3584,6 +6052,184 @@
       <w:pPr>
         <w:ind w:left="420" w:hanging="420"/>
       </w:pPr>
+    </w:lvl>
+    <w:lvl w:ilvl="1" w:tplc="04090019" w:tentative="1">
+      <w:start w:val="1"/>
+      <w:numFmt w:val="lowerLetter"/>
+      <w:lvlText w:val="%2)"/>
+      <w:lvlJc w:val="left"/>
+      <w:pPr>
+        <w:ind w:left="840" w:hanging="420"/>
+      </w:pPr>
+    </w:lvl>
+    <w:lvl w:ilvl="2" w:tplc="0409001B" w:tentative="1">
+      <w:start w:val="1"/>
+      <w:numFmt w:val="lowerRoman"/>
+      <w:lvlText w:val="%3."/>
+      <w:lvlJc w:val="right"/>
+      <w:pPr>
+        <w:ind w:left="1260" w:hanging="420"/>
+      </w:pPr>
+    </w:lvl>
+    <w:lvl w:ilvl="3" w:tplc="0409000F" w:tentative="1">
+      <w:start w:val="1"/>
+      <w:numFmt w:val="decimal"/>
+      <w:lvlText w:val="%4."/>
+      <w:lvlJc w:val="left"/>
+      <w:pPr>
+        <w:ind w:left="1680" w:hanging="420"/>
+      </w:pPr>
+    </w:lvl>
+    <w:lvl w:ilvl="4" w:tplc="04090019" w:tentative="1">
+      <w:start w:val="1"/>
+      <w:numFmt w:val="lowerLetter"/>
+      <w:lvlText w:val="%5)"/>
+      <w:lvlJc w:val="left"/>
+      <w:pPr>
+        <w:ind w:left="2100" w:hanging="420"/>
+      </w:pPr>
+    </w:lvl>
+    <w:lvl w:ilvl="5" w:tplc="0409001B" w:tentative="1">
+      <w:start w:val="1"/>
+      <w:numFmt w:val="lowerRoman"/>
+      <w:lvlText w:val="%6."/>
+      <w:lvlJc w:val="right"/>
+      <w:pPr>
+        <w:ind w:left="2520" w:hanging="420"/>
+      </w:pPr>
+    </w:lvl>
+    <w:lvl w:ilvl="6" w:tplc="0409000F" w:tentative="1">
+      <w:start w:val="1"/>
+      <w:numFmt w:val="decimal"/>
+      <w:lvlText w:val="%7."/>
+      <w:lvlJc w:val="left"/>
+      <w:pPr>
+        <w:ind w:left="2940" w:hanging="420"/>
+      </w:pPr>
+    </w:lvl>
+    <w:lvl w:ilvl="7" w:tplc="04090019" w:tentative="1">
+      <w:start w:val="1"/>
+      <w:numFmt w:val="lowerLetter"/>
+      <w:lvlText w:val="%8)"/>
+      <w:lvlJc w:val="left"/>
+      <w:pPr>
+        <w:ind w:left="3360" w:hanging="420"/>
+      </w:pPr>
+    </w:lvl>
+    <w:lvl w:ilvl="8" w:tplc="0409001B" w:tentative="1">
+      <w:start w:val="1"/>
+      <w:numFmt w:val="lowerRoman"/>
+      <w:lvlText w:val="%9."/>
+      <w:lvlJc w:val="right"/>
+      <w:pPr>
+        <w:ind w:left="3780" w:hanging="420"/>
+      </w:pPr>
+    </w:lvl>
+  </w:abstractNum>
+  <w:abstractNum w:abstractNumId="18" w15:restartNumberingAfterBreak="0">
+    <w:nsid w:val="782A3BF2"/>
+    <w:multiLevelType w:val="hybridMultilevel"/>
+    <w:tmpl w:val="DD0A6B8A"/>
+    <w:lvl w:ilvl="0" w:tplc="04090001">
+      <w:start w:val="1"/>
+      <w:numFmt w:val="bullet"/>
+      <w:lvlText w:val=""/>
+      <w:lvlJc w:val="left"/>
+      <w:pPr>
+        <w:ind w:left="840" w:hanging="420"/>
+      </w:pPr>
+      <w:rPr>
+        <w:rFonts w:ascii="Wingdings" w:hAnsi="Wingdings" w:hint="default"/>
+      </w:rPr>
+    </w:lvl>
+    <w:lvl w:ilvl="1" w:tplc="04090019" w:tentative="1">
+      <w:start w:val="1"/>
+      <w:numFmt w:val="lowerLetter"/>
+      <w:lvlText w:val="%2)"/>
+      <w:lvlJc w:val="left"/>
+      <w:pPr>
+        <w:ind w:left="1260" w:hanging="420"/>
+      </w:pPr>
+    </w:lvl>
+    <w:lvl w:ilvl="2" w:tplc="0409001B" w:tentative="1">
+      <w:start w:val="1"/>
+      <w:numFmt w:val="lowerRoman"/>
+      <w:lvlText w:val="%3."/>
+      <w:lvlJc w:val="right"/>
+      <w:pPr>
+        <w:ind w:left="1680" w:hanging="420"/>
+      </w:pPr>
+    </w:lvl>
+    <w:lvl w:ilvl="3" w:tplc="0409000F" w:tentative="1">
+      <w:start w:val="1"/>
+      <w:numFmt w:val="decimal"/>
+      <w:lvlText w:val="%4."/>
+      <w:lvlJc w:val="left"/>
+      <w:pPr>
+        <w:ind w:left="2100" w:hanging="420"/>
+      </w:pPr>
+    </w:lvl>
+    <w:lvl w:ilvl="4" w:tplc="04090019" w:tentative="1">
+      <w:start w:val="1"/>
+      <w:numFmt w:val="lowerLetter"/>
+      <w:lvlText w:val="%5)"/>
+      <w:lvlJc w:val="left"/>
+      <w:pPr>
+        <w:ind w:left="2520" w:hanging="420"/>
+      </w:pPr>
+    </w:lvl>
+    <w:lvl w:ilvl="5" w:tplc="0409001B" w:tentative="1">
+      <w:start w:val="1"/>
+      <w:numFmt w:val="lowerRoman"/>
+      <w:lvlText w:val="%6."/>
+      <w:lvlJc w:val="right"/>
+      <w:pPr>
+        <w:ind w:left="2940" w:hanging="420"/>
+      </w:pPr>
+    </w:lvl>
+    <w:lvl w:ilvl="6" w:tplc="0409000F" w:tentative="1">
+      <w:start w:val="1"/>
+      <w:numFmt w:val="decimal"/>
+      <w:lvlText w:val="%7."/>
+      <w:lvlJc w:val="left"/>
+      <w:pPr>
+        <w:ind w:left="3360" w:hanging="420"/>
+      </w:pPr>
+    </w:lvl>
+    <w:lvl w:ilvl="7" w:tplc="04090019" w:tentative="1">
+      <w:start w:val="1"/>
+      <w:numFmt w:val="lowerLetter"/>
+      <w:lvlText w:val="%8)"/>
+      <w:lvlJc w:val="left"/>
+      <w:pPr>
+        <w:ind w:left="3780" w:hanging="420"/>
+      </w:pPr>
+    </w:lvl>
+    <w:lvl w:ilvl="8" w:tplc="0409001B" w:tentative="1">
+      <w:start w:val="1"/>
+      <w:numFmt w:val="lowerRoman"/>
+      <w:lvlText w:val="%9."/>
+      <w:lvlJc w:val="right"/>
+      <w:pPr>
+        <w:ind w:left="4200" w:hanging="420"/>
+      </w:pPr>
+    </w:lvl>
+  </w:abstractNum>
+  <w:abstractNum w:abstractNumId="19" w15:restartNumberingAfterBreak="0">
+    <w:nsid w:val="7E6C4385"/>
+    <w:multiLevelType w:val="hybridMultilevel"/>
+    <w:tmpl w:val="94C019CE"/>
+    <w:lvl w:ilvl="0" w:tplc="04090001">
+      <w:start w:val="1"/>
+      <w:numFmt w:val="bullet"/>
+      <w:lvlText w:val=""/>
+      <w:lvlJc w:val="left"/>
+      <w:pPr>
+        <w:ind w:left="420" w:hanging="420"/>
+      </w:pPr>
+      <w:rPr>
+        <w:rFonts w:ascii="Wingdings" w:hAnsi="Wingdings" w:hint="default"/>
+      </w:rPr>
     </w:lvl>
     <w:lvl w:ilvl="1" w:tplc="04090019" w:tentative="1">
       <w:start w:val="1"/>
@@ -3668,13 +6314,13 @@
     <w:abstractNumId w:val="2"/>
   </w:num>
   <w:num w:numId="4">
-    <w:abstractNumId w:val="12"/>
+    <w:abstractNumId w:val="17"/>
   </w:num>
   <w:num w:numId="5">
-    <w:abstractNumId w:val="10"/>
+    <w:abstractNumId w:val="13"/>
   </w:num>
   <w:num w:numId="6">
-    <w:abstractNumId w:val="9"/>
+    <w:abstractNumId w:val="12"/>
   </w:num>
   <w:num w:numId="7">
     <w:abstractNumId w:val="4"/>
@@ -3683,18 +6329,39 @@
     <w:abstractNumId w:val="3"/>
   </w:num>
   <w:num w:numId="9">
-    <w:abstractNumId w:val="11"/>
+    <w:abstractNumId w:val="14"/>
   </w:num>
   <w:num w:numId="10">
-    <w:abstractNumId w:val="8"/>
+    <w:abstractNumId w:val="10"/>
   </w:num>
   <w:num w:numId="11">
-    <w:abstractNumId w:val="7"/>
+    <w:abstractNumId w:val="8"/>
   </w:num>
   <w:num w:numId="12">
     <w:abstractNumId w:val="5"/>
   </w:num>
   <w:num w:numId="13">
+    <w:abstractNumId w:val="7"/>
+  </w:num>
+  <w:num w:numId="14">
+    <w:abstractNumId w:val="16"/>
+  </w:num>
+  <w:num w:numId="15">
+    <w:abstractNumId w:val="9"/>
+  </w:num>
+  <w:num w:numId="16">
+    <w:abstractNumId w:val="18"/>
+  </w:num>
+  <w:num w:numId="17">
+    <w:abstractNumId w:val="11"/>
+  </w:num>
+  <w:num w:numId="18">
+    <w:abstractNumId w:val="19"/>
+  </w:num>
+  <w:num w:numId="19">
+    <w:abstractNumId w:val="15"/>
+  </w:num>
+  <w:num w:numId="20">
     <w:abstractNumId w:val="6"/>
   </w:num>
 </w:numbering>

--- a/Documents/需求分析.docx
+++ b/Documents/需求分析.docx
@@ -203,12 +203,21 @@
                 <w:b/>
               </w:rPr>
             </w:pPr>
+            <w:proofErr w:type="gramStart"/>
             <w:r>
               <w:rPr>
                 <w:rFonts w:ascii="宋体" w:hAnsi="宋体" w:hint="eastAsia"/>
                 <w:b/>
               </w:rPr>
-              <w:t>主成功场景（或基本流程）：</w:t>
+              <w:t>主成功</w:t>
+            </w:r>
+            <w:proofErr w:type="gramEnd"/>
+            <w:r>
+              <w:rPr>
+                <w:rFonts w:ascii="宋体" w:hAnsi="宋体" w:hint="eastAsia"/>
+                <w:b/>
+              </w:rPr>
+              <w:t>场景（或基本流程）：</w:t>
             </w:r>
           </w:p>
           <w:p>
@@ -805,12 +814,21 @@
                 <w:b/>
               </w:rPr>
             </w:pPr>
+            <w:proofErr w:type="gramStart"/>
             <w:r>
               <w:rPr>
                 <w:rFonts w:ascii="宋体" w:hAnsi="宋体" w:hint="eastAsia"/>
                 <w:b/>
               </w:rPr>
-              <w:t>主成功场景（或基本流程）：</w:t>
+              <w:t>主成功</w:t>
+            </w:r>
+            <w:proofErr w:type="gramEnd"/>
+            <w:r>
+              <w:rPr>
+                <w:rFonts w:ascii="宋体" w:hAnsi="宋体" w:hint="eastAsia"/>
+                <w:b/>
+              </w:rPr>
+              <w:t>场景（或基本流程）：</w:t>
             </w:r>
           </w:p>
           <w:p>
@@ -1508,12 +1526,21 @@
                 <w:b/>
               </w:rPr>
             </w:pPr>
+            <w:proofErr w:type="gramStart"/>
             <w:r>
               <w:rPr>
                 <w:rFonts w:ascii="宋体" w:hAnsi="宋体" w:hint="eastAsia"/>
                 <w:b/>
               </w:rPr>
-              <w:t>主成功场景（或基本流程）：</w:t>
+              <w:t>主成功</w:t>
+            </w:r>
+            <w:proofErr w:type="gramEnd"/>
+            <w:r>
+              <w:rPr>
+                <w:rFonts w:ascii="宋体" w:hAnsi="宋体" w:hint="eastAsia"/>
+                <w:b/>
+              </w:rPr>
+              <w:t>场景（或基本流程）：</w:t>
             </w:r>
           </w:p>
           <w:p>
@@ -1644,7 +1671,7 @@
               <w:pStyle w:val="a7"/>
               <w:numPr>
                 <w:ilvl w:val="0"/>
-                <w:numId w:val="13"/>
+                <w:numId w:val="35"/>
               </w:numPr>
               <w:ind w:firstLineChars="0"/>
             </w:pPr>
@@ -1660,7 +1687,7 @@
               <w:pStyle w:val="a7"/>
               <w:numPr>
                 <w:ilvl w:val="0"/>
-                <w:numId w:val="13"/>
+                <w:numId w:val="35"/>
               </w:numPr>
               <w:ind w:firstLineChars="0"/>
             </w:pPr>
@@ -1676,7 +1703,7 @@
               <w:pStyle w:val="a7"/>
               <w:numPr>
                 <w:ilvl w:val="0"/>
-                <w:numId w:val="13"/>
+                <w:numId w:val="35"/>
               </w:numPr>
               <w:ind w:firstLineChars="0"/>
             </w:pPr>
@@ -1692,7 +1719,7 @@
               <w:pStyle w:val="a7"/>
               <w:numPr>
                 <w:ilvl w:val="0"/>
-                <w:numId w:val="13"/>
+                <w:numId w:val="35"/>
               </w:numPr>
               <w:ind w:firstLineChars="0"/>
             </w:pPr>
@@ -1720,91 +1747,451 @@
               <w:rPr>
                 <w:rFonts w:hint="eastAsia"/>
               </w:rPr>
+              <w:t>1c</w:t>
+            </w:r>
+            <w:r>
+              <w:t>.</w:t>
+            </w:r>
+            <w:r>
+              <w:rPr>
+                <w:rFonts w:hint="eastAsia"/>
+              </w:rPr>
+              <w:t>员工点击车队管理按钮，处于未登录状态：</w:t>
+            </w:r>
+          </w:p>
+          <w:p>
+            <w:pPr>
+              <w:ind w:left="840"/>
+            </w:pPr>
+            <w:r>
+              <w:rPr>
+                <w:rFonts w:hint="eastAsia"/>
+              </w:rPr>
+              <w:t xml:space="preserve"> </w:t>
+            </w:r>
+            <w:r>
+              <w:t xml:space="preserve">  </w:t>
+            </w:r>
+            <w:r>
+              <w:rPr>
+                <w:rFonts w:hint="eastAsia"/>
+              </w:rPr>
+              <w:t>跳转到登录界面</w:t>
+            </w:r>
+          </w:p>
+          <w:p>
+            <w:pPr>
+              <w:ind w:left="840"/>
+            </w:pPr>
+            <w:r>
+              <w:rPr>
+                <w:rFonts w:hint="eastAsia"/>
+              </w:rPr>
+              <w:t>4</w:t>
+            </w:r>
+            <w:r>
+              <w:t>c</w:t>
+            </w:r>
+            <w:r>
+              <w:rPr>
+                <w:rFonts w:hint="eastAsia"/>
+              </w:rPr>
+              <w:t>.员工点击绘制G</w:t>
+            </w:r>
+            <w:r>
+              <w:t>PS</w:t>
+            </w:r>
+            <w:r>
+              <w:rPr>
+                <w:rFonts w:hint="eastAsia"/>
+              </w:rPr>
+              <w:t>位置按钮，该车辆在系统中，但是当前没有位置信息：</w:t>
+            </w:r>
+          </w:p>
+          <w:p>
+            <w:pPr>
+              <w:ind w:left="840"/>
+              <w:rPr>
+                <w:rFonts w:hint="eastAsia"/>
+              </w:rPr>
+            </w:pPr>
+            <w:r>
+              <w:rPr>
+                <w:rFonts w:hint="eastAsia"/>
+              </w:rPr>
+              <w:t xml:space="preserve"> </w:t>
+            </w:r>
+            <w:r>
+              <w:t xml:space="preserve">  </w:t>
+            </w:r>
+            <w:r>
+              <w:rPr>
+                <w:rFonts w:hint="eastAsia"/>
+              </w:rPr>
+              <w:t>系统给出该车辆没有位置信息的提示</w:t>
+            </w:r>
+          </w:p>
+          <w:p>
+            <w:pPr>
+              <w:numPr>
+                <w:ilvl w:val="0"/>
+                <w:numId w:val="2"/>
+              </w:numPr>
+              <w:rPr>
+                <w:rFonts w:ascii="宋体" w:hAnsi="宋体"/>
+              </w:rPr>
+            </w:pPr>
+            <w:r>
+              <w:rPr>
+                <w:rFonts w:hint="eastAsia"/>
+              </w:rPr>
+              <w:t>登陆后任意界面：</w:t>
+            </w:r>
+          </w:p>
+          <w:p>
+            <w:pPr>
+              <w:pStyle w:val="a7"/>
+              <w:numPr>
+                <w:ilvl w:val="0"/>
+                <w:numId w:val="36"/>
+              </w:numPr>
+              <w:ind w:firstLineChars="0"/>
+            </w:pPr>
+            <w:r>
+              <w:rPr>
+                <w:rFonts w:hint="eastAsia"/>
+              </w:rPr>
+              <w:t>员工点击车队管理按钮，系统显示车队管理界面</w:t>
+            </w:r>
+          </w:p>
+          <w:p>
+            <w:pPr>
+              <w:pStyle w:val="a7"/>
+              <w:numPr>
+                <w:ilvl w:val="0"/>
+                <w:numId w:val="36"/>
+              </w:numPr>
+              <w:ind w:firstLineChars="0"/>
+            </w:pPr>
+            <w:r>
+              <w:rPr>
+                <w:rFonts w:hint="eastAsia"/>
+              </w:rPr>
+              <w:t>员工点击绘制G</w:t>
+            </w:r>
+            <w:r>
+              <w:t>PS</w:t>
+            </w:r>
+            <w:r>
+              <w:rPr>
+                <w:rFonts w:hint="eastAsia"/>
+              </w:rPr>
+              <w:t>按钮，系统显示所有可查看G</w:t>
+            </w:r>
+            <w:r>
+              <w:t>PS</w:t>
+            </w:r>
+            <w:r>
+              <w:rPr>
+                <w:rFonts w:hint="eastAsia"/>
+              </w:rPr>
+              <w:t>位置信息的车辆信息</w:t>
+            </w:r>
+          </w:p>
+          <w:p>
+            <w:pPr>
+              <w:pStyle w:val="a7"/>
+              <w:numPr>
+                <w:ilvl w:val="0"/>
+                <w:numId w:val="36"/>
+              </w:numPr>
+              <w:ind w:firstLineChars="0"/>
+            </w:pPr>
+            <w:r>
+              <w:rPr>
+                <w:rFonts w:hint="eastAsia"/>
+              </w:rPr>
+              <w:t>员工点击想要查看G</w:t>
+            </w:r>
+            <w:r>
+              <w:t>PS</w:t>
+            </w:r>
+            <w:r>
+              <w:rPr>
+                <w:rFonts w:hint="eastAsia"/>
+              </w:rPr>
+              <w:t>位置信息的车辆的车牌号，系统显示该车辆的位置信息</w:t>
+            </w:r>
+          </w:p>
+          <w:p>
+            <w:pPr>
+              <w:ind w:left="840"/>
+            </w:pPr>
+            <w:r>
+              <w:rPr>
+                <w:rFonts w:hint="eastAsia"/>
+              </w:rPr>
               <w:t>1</w:t>
             </w:r>
             <w:r>
-              <w:rPr>
-                <w:rFonts w:hint="eastAsia"/>
-              </w:rPr>
-              <w:t>c</w:t>
-            </w:r>
-            <w:r>
+              <w:t>d.</w:t>
+            </w:r>
+            <w:r>
+              <w:rPr>
+                <w:rFonts w:hint="eastAsia"/>
+              </w:rPr>
+              <w:t>员工点击车队管理按钮，处于未登录状态：</w:t>
+            </w:r>
+          </w:p>
+          <w:p>
+            <w:pPr>
+              <w:ind w:left="840"/>
+            </w:pPr>
+            <w:r>
+              <w:rPr>
+                <w:rFonts w:hint="eastAsia"/>
+              </w:rPr>
+              <w:t xml:space="preserve"> </w:t>
+            </w:r>
+            <w:r>
+              <w:t xml:space="preserve">  </w:t>
+            </w:r>
+            <w:r>
+              <w:rPr>
+                <w:rFonts w:hint="eastAsia"/>
+              </w:rPr>
+              <w:t>跳转到登录界面</w:t>
+            </w:r>
+          </w:p>
+          <w:p>
+            <w:pPr>
+              <w:ind w:left="840"/>
+            </w:pPr>
+            <w:r>
+              <w:rPr>
+                <w:rFonts w:hint="eastAsia"/>
+              </w:rPr>
+              <w:t>4</w:t>
+            </w:r>
+            <w:r>
+              <w:t>d</w:t>
+            </w:r>
+            <w:r>
+              <w:rPr>
+                <w:rFonts w:hint="eastAsia"/>
+              </w:rPr>
+              <w:t>.员工点击车牌号，该车辆在系统中，但是当前没有位置信息：</w:t>
+            </w:r>
+          </w:p>
+          <w:p>
+            <w:pPr>
+              <w:ind w:left="360"/>
+              <w:rPr>
+                <w:rFonts w:ascii="宋体" w:hAnsi="宋体" w:hint="eastAsia"/>
+              </w:rPr>
+            </w:pPr>
+            <w:r>
+              <w:rPr>
+                <w:rFonts w:hint="eastAsia"/>
+              </w:rPr>
+              <w:t xml:space="preserve"> </w:t>
+            </w:r>
+            <w:r>
+              <w:t xml:space="preserve">  </w:t>
+            </w:r>
+            <w:r>
+              <w:rPr>
+                <w:rFonts w:hint="eastAsia"/>
+              </w:rPr>
+              <w:t>系统给出该车辆没有位置信息的提示</w:t>
+            </w:r>
+          </w:p>
+          <w:p>
+            <w:pPr>
+              <w:numPr>
+                <w:ilvl w:val="0"/>
+                <w:numId w:val="2"/>
+              </w:numPr>
+              <w:rPr>
+                <w:rFonts w:ascii="宋体" w:hAnsi="宋体"/>
+              </w:rPr>
+            </w:pPr>
+            <w:r>
+              <w:rPr>
+                <w:rFonts w:ascii="宋体" w:hAnsi="宋体" w:hint="eastAsia"/>
+              </w:rPr>
+              <w:t>登陆后任意界面</w:t>
+            </w:r>
+          </w:p>
+          <w:p>
+            <w:pPr>
+              <w:pStyle w:val="a7"/>
+              <w:numPr>
+                <w:ilvl w:val="0"/>
+                <w:numId w:val="37"/>
+              </w:numPr>
+              <w:ind w:firstLineChars="0"/>
+              <w:rPr>
+                <w:rFonts w:ascii="宋体" w:hAnsi="宋体"/>
+              </w:rPr>
+            </w:pPr>
+            <w:r>
+              <w:rPr>
+                <w:rFonts w:ascii="宋体" w:hAnsi="宋体" w:hint="eastAsia"/>
+              </w:rPr>
+              <w:t>员工点击路线管理按钮，系统显示路线管理的界面</w:t>
+            </w:r>
+          </w:p>
+          <w:p>
+            <w:pPr>
+              <w:pStyle w:val="a7"/>
+              <w:numPr>
+                <w:ilvl w:val="0"/>
+                <w:numId w:val="37"/>
+              </w:numPr>
+              <w:ind w:firstLineChars="0"/>
+              <w:rPr>
+                <w:rFonts w:ascii="宋体" w:hAnsi="宋体"/>
+              </w:rPr>
+            </w:pPr>
+            <w:r>
+              <w:rPr>
+                <w:rFonts w:ascii="宋体" w:hAnsi="宋体" w:hint="eastAsia"/>
+              </w:rPr>
+              <w:t>员工点击查看路线按钮，系统显示路线信息的界面</w:t>
+            </w:r>
+          </w:p>
+          <w:p>
+            <w:pPr>
+              <w:pStyle w:val="a7"/>
+              <w:numPr>
+                <w:ilvl w:val="0"/>
+                <w:numId w:val="37"/>
+              </w:numPr>
+              <w:ind w:firstLineChars="0"/>
+              <w:rPr>
+                <w:rFonts w:ascii="宋体" w:hAnsi="宋体"/>
+              </w:rPr>
+            </w:pPr>
+            <w:r>
+              <w:rPr>
+                <w:rFonts w:ascii="宋体" w:hAnsi="宋体" w:hint="eastAsia"/>
+              </w:rPr>
+              <w:t>员工点击路线编号，系统显示该路线上面拥有的车辆信息，并显示地图</w:t>
+            </w:r>
+          </w:p>
+          <w:p>
+            <w:pPr>
+              <w:pStyle w:val="a7"/>
+              <w:ind w:left="420" w:firstLineChars="0" w:firstLine="0"/>
+              <w:rPr>
+                <w:rFonts w:ascii="宋体" w:hAnsi="宋体"/>
+              </w:rPr>
+            </w:pPr>
+            <w:r>
+              <w:rPr>
+                <w:rFonts w:ascii="宋体" w:hAnsi="宋体" w:hint="eastAsia"/>
+              </w:rPr>
+              <w:t>1</w:t>
+            </w:r>
+            <w:r>
+              <w:rPr>
+                <w:rFonts w:ascii="宋体" w:hAnsi="宋体"/>
+              </w:rPr>
+              <w:t>e</w:t>
+            </w:r>
+            <w:r>
+              <w:rPr>
+                <w:rFonts w:ascii="宋体" w:hAnsi="宋体" w:hint="eastAsia"/>
+              </w:rPr>
               <w:t>.</w:t>
             </w:r>
             <w:r>
               <w:rPr>
-                <w:rFonts w:hint="eastAsia"/>
-              </w:rPr>
-              <w:t>员工点击车队管理按钮，处于未登录状态：</w:t>
-            </w:r>
-          </w:p>
-          <w:p>
-            <w:pPr>
-              <w:ind w:left="840"/>
-            </w:pPr>
-            <w:r>
-              <w:rPr>
-                <w:rFonts w:hint="eastAsia"/>
+                <w:rFonts w:ascii="宋体" w:hAnsi="宋体" w:hint="eastAsia"/>
+              </w:rPr>
+              <w:t>员工点击路线管理按钮，处于未登录状态</w:t>
+            </w:r>
+          </w:p>
+          <w:p>
+            <w:pPr>
+              <w:pStyle w:val="a7"/>
+              <w:ind w:left="420" w:firstLineChars="0" w:firstLine="0"/>
+              <w:rPr>
+                <w:rFonts w:ascii="宋体" w:hAnsi="宋体"/>
+              </w:rPr>
+            </w:pPr>
+            <w:r>
+              <w:rPr>
+                <w:rFonts w:ascii="宋体" w:hAnsi="宋体" w:hint="eastAsia"/>
               </w:rPr>
               <w:t xml:space="preserve"> </w:t>
             </w:r>
             <w:r>
-              <w:t xml:space="preserve">  </w:t>
-            </w:r>
-            <w:r>
-              <w:rPr>
-                <w:rFonts w:hint="eastAsia"/>
-              </w:rPr>
-              <w:t>跳转到登录界面</w:t>
-            </w:r>
-          </w:p>
-          <w:p>
-            <w:pPr>
-              <w:ind w:left="840"/>
-            </w:pPr>
-            <w:r>
-              <w:rPr>
-                <w:rFonts w:hint="eastAsia"/>
-              </w:rPr>
-              <w:t>4</w:t>
-            </w:r>
-            <w:r>
-              <w:t>c</w:t>
-            </w:r>
-            <w:r>
-              <w:rPr>
-                <w:rFonts w:hint="eastAsia"/>
-              </w:rPr>
-              <w:t>.员工点击绘制G</w:t>
-            </w:r>
-            <w:r>
-              <w:t>PS</w:t>
-            </w:r>
-            <w:r>
-              <w:rPr>
-                <w:rFonts w:hint="eastAsia"/>
-              </w:rPr>
-              <w:t>位置按钮，该车辆在系统中，但是当前没有位置信息：</w:t>
-            </w:r>
-          </w:p>
-          <w:p>
-            <w:pPr>
-              <w:ind w:left="840"/>
-            </w:pPr>
-            <w:r>
-              <w:rPr>
-                <w:rFonts w:hint="eastAsia"/>
+              <w:rPr>
+                <w:rFonts w:ascii="宋体" w:hAnsi="宋体"/>
+              </w:rPr>
+              <w:t xml:space="preserve">   </w:t>
+            </w:r>
+            <w:r>
+              <w:rPr>
+                <w:rFonts w:ascii="宋体" w:hAnsi="宋体" w:hint="eastAsia"/>
+              </w:rPr>
+              <w:t>跳转到登陆界面</w:t>
+            </w:r>
+          </w:p>
+          <w:p>
+            <w:pPr>
+              <w:pStyle w:val="a7"/>
+              <w:ind w:left="420" w:firstLineChars="0" w:firstLine="0"/>
+              <w:rPr>
+                <w:rFonts w:ascii="宋体" w:hAnsi="宋体"/>
+              </w:rPr>
+            </w:pPr>
+            <w:r>
+              <w:rPr>
+                <w:rFonts w:ascii="宋体" w:hAnsi="宋体" w:hint="eastAsia"/>
+              </w:rPr>
+              <w:t>3</w:t>
+            </w:r>
+            <w:r>
+              <w:rPr>
+                <w:rFonts w:ascii="宋体" w:hAnsi="宋体"/>
+              </w:rPr>
+              <w:t>e.</w:t>
+            </w:r>
+            <w:r>
+              <w:rPr>
+                <w:rFonts w:ascii="宋体" w:hAnsi="宋体" w:hint="eastAsia"/>
+              </w:rPr>
+              <w:t>点击路线编号，该路线上面不存在车辆信息：</w:t>
+            </w:r>
+          </w:p>
+          <w:p>
+            <w:pPr>
+              <w:pStyle w:val="a7"/>
+              <w:ind w:left="420" w:firstLineChars="0" w:firstLine="0"/>
+              <w:rPr>
+                <w:rFonts w:ascii="宋体" w:hAnsi="宋体" w:hint="eastAsia"/>
+              </w:rPr>
+            </w:pPr>
+            <w:r>
+              <w:rPr>
+                <w:rFonts w:ascii="宋体" w:hAnsi="宋体" w:hint="eastAsia"/>
               </w:rPr>
               <w:t xml:space="preserve"> </w:t>
             </w:r>
             <w:r>
-              <w:t xml:space="preserve">  </w:t>
-            </w:r>
-            <w:r>
-              <w:rPr>
-                <w:rFonts w:hint="eastAsia"/>
-              </w:rPr>
-              <w:t>系统给出该车辆没有位置信息的提示</w:t>
+              <w:rPr>
+                <w:rFonts w:ascii="宋体" w:hAnsi="宋体"/>
+              </w:rPr>
+              <w:t xml:space="preserve">   </w:t>
+            </w:r>
+            <w:r>
+              <w:rPr>
+                <w:rFonts w:ascii="宋体" w:hAnsi="宋体" w:hint="eastAsia"/>
+              </w:rPr>
+              <w:t>给出该路线上面不存在车辆信息</w:t>
             </w:r>
           </w:p>
         </w:tc>
@@ -1819,6 +2206,7 @@
               <w:rPr>
                 <w:rFonts w:hint="eastAsia"/>
               </w:rPr>
+              <w:lastRenderedPageBreak/>
               <w:t>4 前置条件</w:t>
             </w:r>
           </w:p>
@@ -1962,6 +2350,33 @@
       <w:pPr>
         <w:rPr>
           <w:rFonts w:ascii="宋体" w:eastAsia="宋体" w:hAnsi="宋体"/>
+          <w:sz w:val="24"/>
+          <w:szCs w:val="24"/>
+        </w:rPr>
+      </w:pPr>
+    </w:p>
+    <w:p>
+      <w:pPr>
+        <w:rPr>
+          <w:rFonts w:ascii="宋体" w:eastAsia="宋体" w:hAnsi="宋体"/>
+          <w:sz w:val="24"/>
+          <w:szCs w:val="24"/>
+        </w:rPr>
+      </w:pPr>
+    </w:p>
+    <w:p>
+      <w:pPr>
+        <w:rPr>
+          <w:rFonts w:ascii="宋体" w:eastAsia="宋体" w:hAnsi="宋体"/>
+          <w:sz w:val="24"/>
+          <w:szCs w:val="24"/>
+        </w:rPr>
+      </w:pPr>
+    </w:p>
+    <w:p>
+      <w:pPr>
+        <w:rPr>
+          <w:rFonts w:ascii="宋体" w:eastAsia="宋体" w:hAnsi="宋体" w:hint="eastAsia"/>
           <w:sz w:val="24"/>
           <w:szCs w:val="24"/>
         </w:rPr>
@@ -1989,23 +2404,7 @@
           <w:sz w:val="24"/>
           <w:szCs w:val="24"/>
         </w:rPr>
-        <w:t>员工在系统中添加</w:t>
-      </w:r>
-      <w:r>
-        <w:rPr>
-          <w:rFonts w:ascii="宋体" w:eastAsia="宋体" w:hAnsi="宋体" w:hint="eastAsia"/>
-          <w:sz w:val="24"/>
-          <w:szCs w:val="24"/>
-        </w:rPr>
-        <w:t>（修改）</w:t>
-      </w:r>
-      <w:r>
-        <w:rPr>
-          <w:rFonts w:ascii="宋体" w:eastAsia="宋体" w:hAnsi="宋体" w:hint="eastAsia"/>
-          <w:sz w:val="24"/>
-          <w:szCs w:val="24"/>
-        </w:rPr>
-        <w:t>车辆的信息</w:t>
+        <w:t>员工在系统中添加车辆的信息</w:t>
       </w:r>
     </w:p>
     <w:tbl>
@@ -2121,13 +2520,7 @@
               <w:rPr>
                 <w:rFonts w:hint="eastAsia"/>
               </w:rPr>
-              <w:t>员工希望在登陆状态下</w:t>
-            </w:r>
-            <w:r>
-              <w:rPr>
-                <w:rFonts w:hint="eastAsia"/>
-              </w:rPr>
-              <w:t>，向系统中添加</w:t>
+              <w:t>员工希望在登陆状态下，向系统中添加</w:t>
             </w:r>
             <w:r>
               <w:rPr>
@@ -2245,12 +2638,21 @@
                 <w:b/>
               </w:rPr>
             </w:pPr>
+            <w:proofErr w:type="gramStart"/>
             <w:r>
               <w:rPr>
                 <w:rFonts w:ascii="宋体" w:hAnsi="宋体" w:hint="eastAsia"/>
                 <w:b/>
               </w:rPr>
-              <w:t>主成功场景（或基本流程）：</w:t>
+              <w:t>主成功</w:t>
+            </w:r>
+            <w:proofErr w:type="gramEnd"/>
+            <w:r>
+              <w:rPr>
+                <w:rFonts w:ascii="宋体" w:hAnsi="宋体" w:hint="eastAsia"/>
+                <w:b/>
+              </w:rPr>
+              <w:t>场景（或基本流程）：</w:t>
             </w:r>
           </w:p>
           <w:p>
@@ -2306,7 +2708,7 @@
               <w:rPr>
                 <w:rFonts w:hint="eastAsia"/>
               </w:rPr>
-              <w:t>添加（修改，删除）</w:t>
+              <w:t>添加</w:t>
             </w:r>
             <w:r>
               <w:rPr>
@@ -2362,7 +2764,13 @@
               <w:rPr>
                 <w:rFonts w:hint="eastAsia"/>
               </w:rPr>
-              <w:t>确认按钮，系统显示添加成功信息，并</w:t>
+              <w:t>添加</w:t>
+            </w:r>
+            <w:r>
+              <w:rPr>
+                <w:rFonts w:hint="eastAsia"/>
+              </w:rPr>
+              <w:t>按钮，系统显示添加成功信息，并</w:t>
             </w:r>
             <w:r>
               <w:rPr>
@@ -2456,7 +2864,7 @@
               <w:rPr>
                 <w:rFonts w:hint="eastAsia"/>
               </w:rPr>
-              <w:t>员工点击车辆维护按钮，系统显示添加（修改，删除）车辆信息的界面</w:t>
+              <w:t>员工点击车辆维护按钮，系统显示添加车辆信息的界面</w:t>
             </w:r>
           </w:p>
           <w:p>
@@ -2489,9 +2897,6 @@
                 <w:numId w:val="17"/>
               </w:numPr>
               <w:ind w:firstLineChars="0"/>
-              <w:rPr>
-                <w:rFonts w:hint="eastAsia"/>
-              </w:rPr>
             </w:pPr>
             <w:r>
               <w:rPr>
@@ -2523,10 +2928,7 @@
               <w:t>1</w:t>
             </w:r>
             <w:r>
-              <w:rPr>
-                <w:rFonts w:hint="eastAsia"/>
-              </w:rPr>
-              <w:t>d</w:t>
+              <w:t>f</w:t>
             </w:r>
             <w:r>
               <w:t>.</w:t>
@@ -2563,7 +2965,10 @@
               <w:ind w:left="840"/>
             </w:pPr>
             <w:r>
-              <w:t>4d</w:t>
+              <w:t>4</w:t>
+            </w:r>
+            <w:r>
+              <w:t>f</w:t>
             </w:r>
             <w:r>
               <w:rPr>
@@ -2621,21 +3026,33 @@
               <w:t>4</w:t>
             </w:r>
             <w:r>
-              <w:t>d:</w:t>
-            </w:r>
-            <w:r>
-              <w:rPr>
-                <w:rFonts w:hint="eastAsia"/>
-              </w:rPr>
-              <w:t>员工点击确认按钮，添加信息中存在数据类型不匹配或者是空缺：</w:t>
+              <w:t>f</w:t>
+            </w:r>
+            <w:r>
+              <w:t>:</w:t>
+            </w:r>
+            <w:r>
+              <w:rPr>
+                <w:rFonts w:hint="eastAsia"/>
+              </w:rPr>
+              <w:t>员工点击</w:t>
+            </w:r>
+            <w:r>
+              <w:rPr>
+                <w:rFonts w:hint="eastAsia"/>
+              </w:rPr>
+              <w:t>添加</w:t>
+            </w:r>
+            <w:r>
+              <w:rPr>
+                <w:rFonts w:hint="eastAsia"/>
+              </w:rPr>
+              <w:t>按钮，添加信息中存在数据类型不匹配或者是空缺：</w:t>
             </w:r>
           </w:p>
           <w:p>
             <w:pPr>
               <w:ind w:left="840"/>
-              <w:rPr>
-                <w:rFonts w:hint="eastAsia"/>
-              </w:rPr>
             </w:pPr>
             <w:r>
               <w:rPr>
@@ -2804,6 +3221,15 @@
         </w:tc>
       </w:tr>
     </w:tbl>
+    <w:p>
+      <w:pPr>
+        <w:rPr>
+          <w:rFonts w:ascii="宋体" w:eastAsia="宋体" w:hAnsi="宋体"/>
+          <w:sz w:val="24"/>
+          <w:szCs w:val="24"/>
+        </w:rPr>
+      </w:pPr>
+    </w:p>
     <w:p>
       <w:pPr>
         <w:rPr>
@@ -2827,6 +3253,7 @@
           <w:sz w:val="24"/>
           <w:szCs w:val="24"/>
         </w:rPr>
+        <w:lastRenderedPageBreak/>
         <w:t>5、员工删除系统中的车辆信息</w:t>
       </w:r>
     </w:p>
@@ -2902,13 +3329,7 @@
               <w:rPr>
                 <w:rFonts w:hint="eastAsia"/>
               </w:rPr>
-              <w:t>员工</w:t>
-            </w:r>
-            <w:r>
-              <w:rPr>
-                <w:rFonts w:hint="eastAsia"/>
-              </w:rPr>
-              <w:t>删除系统中的车辆信息</w:t>
+              <w:t>员工删除系统中的车辆信息</w:t>
             </w:r>
           </w:p>
         </w:tc>
@@ -2937,13 +3358,7 @@
               <w:rPr>
                 <w:rFonts w:hint="eastAsia"/>
               </w:rPr>
-              <w:t>员工希望在登陆状态下，</w:t>
-            </w:r>
-            <w:r>
-              <w:rPr>
-                <w:rFonts w:hint="eastAsia"/>
-              </w:rPr>
-              <w:t>将系统中一些车辆的信息删除</w:t>
+              <w:t>员工希望在登陆状态下，将系统中一些车辆的信息删除</w:t>
             </w:r>
             <w:r>
               <w:rPr>
@@ -3038,12 +3453,21 @@
                 <w:b/>
               </w:rPr>
             </w:pPr>
+            <w:proofErr w:type="gramStart"/>
             <w:r>
               <w:rPr>
                 <w:rFonts w:ascii="宋体" w:hAnsi="宋体" w:hint="eastAsia"/>
                 <w:b/>
               </w:rPr>
-              <w:t>主成功场景（或基本流程）：</w:t>
+              <w:t>主成功</w:t>
+            </w:r>
+            <w:proofErr w:type="gramEnd"/>
+            <w:r>
+              <w:rPr>
+                <w:rFonts w:ascii="宋体" w:hAnsi="宋体" w:hint="eastAsia"/>
+                <w:b/>
+              </w:rPr>
+              <w:t>场景（或基本流程）：</w:t>
             </w:r>
           </w:p>
           <w:p>
@@ -3051,7 +3475,7 @@
               <w:pStyle w:val="a7"/>
               <w:numPr>
                 <w:ilvl w:val="0"/>
-                <w:numId w:val="18"/>
+                <w:numId w:val="24"/>
               </w:numPr>
               <w:ind w:firstLineChars="0"/>
             </w:pPr>
@@ -3067,7 +3491,7 @@
               <w:pStyle w:val="a7"/>
               <w:numPr>
                 <w:ilvl w:val="0"/>
-                <w:numId w:val="18"/>
+                <w:numId w:val="24"/>
               </w:numPr>
               <w:ind w:firstLineChars="0"/>
             </w:pPr>
@@ -3075,7 +3499,7 @@
               <w:rPr>
                 <w:rFonts w:hint="eastAsia"/>
               </w:rPr>
-              <w:t>员工点击车辆维护按钮，系统显示添加（修改，删除）车辆信息的界面</w:t>
+              <w:t>员工点击车辆维护按钮，系统显示删除车辆信息的界面</w:t>
             </w:r>
           </w:p>
           <w:p>
@@ -3083,7 +3507,7 @@
               <w:pStyle w:val="a7"/>
               <w:numPr>
                 <w:ilvl w:val="0"/>
-                <w:numId w:val="18"/>
+                <w:numId w:val="24"/>
               </w:numPr>
               <w:ind w:firstLineChars="0"/>
             </w:pPr>
@@ -3105,7 +3529,7 @@
               <w:pStyle w:val="a7"/>
               <w:numPr>
                 <w:ilvl w:val="0"/>
-                <w:numId w:val="18"/>
+                <w:numId w:val="24"/>
               </w:numPr>
               <w:ind w:firstLineChars="0"/>
             </w:pPr>
@@ -3243,7 +3667,7 @@
               <w:rPr>
                 <w:rFonts w:hint="eastAsia"/>
               </w:rPr>
-              <w:t>员工点击车辆维护按钮，系统显示添加（修改，删除）车辆信息的界面</w:t>
+              <w:t>员工点击车辆维护按钮，系统显示修改车辆信息的界面</w:t>
             </w:r>
           </w:p>
           <w:p>
@@ -3270,16 +3694,36 @@
                 <w:numId w:val="19"/>
               </w:numPr>
               <w:ind w:firstLineChars="0"/>
-              <w:rPr>
-                <w:rFonts w:hint="eastAsia"/>
-              </w:rPr>
-            </w:pPr>
-            <w:r>
-              <w:rPr>
-                <w:rFonts w:hint="eastAsia"/>
-              </w:rPr>
-              <w:lastRenderedPageBreak/>
-              <w:t>员工点击确认按钮，系统显示添加成功信息，并</w:t>
+            </w:pPr>
+            <w:r>
+              <w:rPr>
+                <w:rFonts w:hint="eastAsia"/>
+              </w:rPr>
+              <w:t>员工点击</w:t>
+            </w:r>
+            <w:r>
+              <w:rPr>
+                <w:rFonts w:hint="eastAsia"/>
+              </w:rPr>
+              <w:t>删除</w:t>
+            </w:r>
+            <w:r>
+              <w:rPr>
+                <w:rFonts w:hint="eastAsia"/>
+              </w:rPr>
+              <w:t>，系统显示</w:t>
+            </w:r>
+            <w:r>
+              <w:rPr>
+                <w:rFonts w:hint="eastAsia"/>
+              </w:rPr>
+              <w:t>删除</w:t>
+            </w:r>
+            <w:r>
+              <w:rPr>
+                <w:rFonts w:hint="eastAsia"/>
+              </w:rPr>
+              <w:t>成功信息，并</w:t>
             </w:r>
             <w:r>
               <w:rPr>
@@ -3305,7 +3749,7 @@
               <w:t>1</w:t>
             </w:r>
             <w:r>
-              <w:t>e</w:t>
+              <w:t>g</w:t>
             </w:r>
             <w:r>
               <w:t>.</w:t>
@@ -3345,7 +3789,7 @@
               <w:t>4</w:t>
             </w:r>
             <w:r>
-              <w:t>e</w:t>
+              <w:t>g</w:t>
             </w:r>
             <w:r>
               <w:rPr>
@@ -3393,9 +3837,6 @@
           <w:p>
             <w:pPr>
               <w:ind w:left="840"/>
-              <w:rPr>
-                <w:rFonts w:hint="eastAsia"/>
-              </w:rPr>
             </w:pPr>
             <w:r>
               <w:rPr>
@@ -3431,7 +3872,6 @@
               <w:rPr>
                 <w:rFonts w:hint="eastAsia"/>
               </w:rPr>
-              <w:lastRenderedPageBreak/>
               <w:t>4 前置条件</w:t>
             </w:r>
           </w:p>
@@ -3574,7 +4014,7 @@
     <w:p>
       <w:pPr>
         <w:rPr>
-          <w:rFonts w:ascii="宋体" w:eastAsia="宋体" w:hAnsi="宋体" w:hint="eastAsia"/>
+          <w:rFonts w:ascii="宋体" w:eastAsia="宋体" w:hAnsi="宋体"/>
           <w:sz w:val="24"/>
           <w:szCs w:val="24"/>
         </w:rPr>
@@ -3594,7 +4034,7 @@
           <w:sz w:val="24"/>
           <w:szCs w:val="24"/>
         </w:rPr>
-        <w:t>6、客户查看物流信息</w:t>
+        <w:t>6、员工在系统中修改车辆的信息</w:t>
       </w:r>
     </w:p>
     <w:tbl>
@@ -3669,7 +4109,7 @@
               <w:rPr>
                 <w:rFonts w:hint="eastAsia"/>
               </w:rPr>
-              <w:t>客户查看物流信息</w:t>
+              <w:t>员工在系统中修改车辆的信息</w:t>
             </w:r>
           </w:p>
         </w:tc>
@@ -3698,7 +4138,10 @@
               <w:rPr>
                 <w:rFonts w:hint="eastAsia"/>
               </w:rPr>
-              <w:t>客户希望通过输入快递单号，能够查询到物流信息，并且将位置在地图中显示出来。</w:t>
+              <w:t>员工希望在登陆状态下，向系统中修改车辆的信息</w:t>
+            </w:r>
+            <w:r>
+              <w:t xml:space="preserve"> </w:t>
             </w:r>
           </w:p>
         </w:tc>
@@ -3738,21 +4181,7 @@
                 <w:rFonts w:hint="eastAsia"/>
                 <w:iCs/>
               </w:rPr>
-              <w:t>客户</w:t>
-            </w:r>
-            <w:r>
-              <w:rPr>
-                <w:rFonts w:hint="eastAsia"/>
-                <w:iCs/>
-              </w:rPr>
-              <w:t>：希望</w:t>
-            </w:r>
-            <w:r>
-              <w:rPr>
-                <w:rFonts w:hint="eastAsia"/>
-                <w:iCs/>
-              </w:rPr>
-              <w:t>能够查询到物流信息。</w:t>
+              <w:t>员工：希望能够将车辆的信息添加修改至系统的数据库中。</w:t>
             </w:r>
           </w:p>
         </w:tc>
@@ -3787,12 +4216,3736 @@
                 <w:b/>
               </w:rPr>
             </w:pPr>
+            <w:proofErr w:type="gramStart"/>
             <w:r>
               <w:rPr>
                 <w:rFonts w:ascii="宋体" w:hAnsi="宋体" w:hint="eastAsia"/>
                 <w:b/>
               </w:rPr>
-              <w:t>主成功场景（或基本流程）：</w:t>
+              <w:t>主成功</w:t>
+            </w:r>
+            <w:proofErr w:type="gramEnd"/>
+            <w:r>
+              <w:rPr>
+                <w:rFonts w:ascii="宋体" w:hAnsi="宋体" w:hint="eastAsia"/>
+                <w:b/>
+              </w:rPr>
+              <w:t>场景（或基本流程）：</w:t>
+            </w:r>
+          </w:p>
+          <w:p>
+            <w:pPr>
+              <w:pStyle w:val="a7"/>
+              <w:numPr>
+                <w:ilvl w:val="0"/>
+                <w:numId w:val="25"/>
+              </w:numPr>
+              <w:ind w:firstLineChars="0"/>
+            </w:pPr>
+            <w:r>
+              <w:rPr>
+                <w:rFonts w:hint="eastAsia"/>
+              </w:rPr>
+              <w:t>员工点击车队管理按钮，系统显示车队管理的界面</w:t>
+            </w:r>
+          </w:p>
+          <w:p>
+            <w:pPr>
+              <w:pStyle w:val="a7"/>
+              <w:numPr>
+                <w:ilvl w:val="0"/>
+                <w:numId w:val="25"/>
+              </w:numPr>
+              <w:ind w:firstLineChars="0"/>
+            </w:pPr>
+            <w:r>
+              <w:rPr>
+                <w:rFonts w:hint="eastAsia"/>
+              </w:rPr>
+              <w:t>员工点击车辆维护按钮，系统显示修改车辆信息的界面</w:t>
+            </w:r>
+          </w:p>
+          <w:p>
+            <w:pPr>
+              <w:pStyle w:val="a7"/>
+              <w:numPr>
+                <w:ilvl w:val="0"/>
+                <w:numId w:val="25"/>
+              </w:numPr>
+              <w:ind w:firstLineChars="0"/>
+            </w:pPr>
+            <w:r>
+              <w:rPr>
+                <w:rFonts w:hint="eastAsia"/>
+              </w:rPr>
+              <w:t>员工按照界面的提示要求，在相应的对话框中输入相应的信息（车辆编号支持搜索，如果搜索的车辆编号存在就补全下面表格中的内容，如果搜索的车辆编号不存在，不作任何处理）</w:t>
+            </w:r>
+          </w:p>
+          <w:p>
+            <w:pPr>
+              <w:pStyle w:val="a7"/>
+              <w:numPr>
+                <w:ilvl w:val="0"/>
+                <w:numId w:val="25"/>
+              </w:numPr>
+              <w:ind w:firstLineChars="0"/>
+            </w:pPr>
+            <w:r>
+              <w:rPr>
+                <w:rFonts w:hint="eastAsia"/>
+              </w:rPr>
+              <w:t>员工点击修改按钮，系统显示</w:t>
+            </w:r>
+            <w:r>
+              <w:rPr>
+                <w:rFonts w:hint="eastAsia"/>
+              </w:rPr>
+              <w:t>修改</w:t>
+            </w:r>
+            <w:r>
+              <w:rPr>
+                <w:rFonts w:hint="eastAsia"/>
+              </w:rPr>
+              <w:t>成功信息，并显示含有车辆信息的界面</w:t>
+            </w:r>
+          </w:p>
+        </w:tc>
+      </w:tr>
+      <w:tr>
+        <w:trPr>
+          <w:trHeight w:val="456"/>
+        </w:trPr>
+        <w:tc>
+          <w:tcPr>
+            <w:tcW w:w="2093" w:type="dxa"/>
+            <w:vMerge/>
+          </w:tcPr>
+          <w:p/>
+        </w:tc>
+        <w:tc>
+          <w:tcPr>
+            <w:tcW w:w="6386" w:type="dxa"/>
+            <w:gridSpan w:val="3"/>
+          </w:tcPr>
+          <w:p>
+            <w:pPr>
+              <w:rPr>
+                <w:rFonts w:ascii="宋体" w:hAnsi="宋体"/>
+                <w:b/>
+              </w:rPr>
+            </w:pPr>
+            <w:r>
+              <w:rPr>
+                <w:rFonts w:ascii="宋体" w:hAnsi="宋体" w:hint="eastAsia"/>
+                <w:b/>
+              </w:rPr>
+              <w:t>扩展（或替代流程）：</w:t>
+            </w:r>
+          </w:p>
+          <w:p>
+            <w:pPr>
+              <w:numPr>
+                <w:ilvl w:val="0"/>
+                <w:numId w:val="2"/>
+              </w:numPr>
+              <w:rPr>
+                <w:rFonts w:ascii="宋体" w:hAnsi="宋体"/>
+              </w:rPr>
+            </w:pPr>
+            <w:r>
+              <w:rPr>
+                <w:rFonts w:ascii="宋体" w:hAnsi="宋体" w:hint="eastAsia"/>
+              </w:rPr>
+              <w:t>登陆后的任意页面：</w:t>
+            </w:r>
+          </w:p>
+          <w:p>
+            <w:pPr>
+              <w:pStyle w:val="a7"/>
+              <w:numPr>
+                <w:ilvl w:val="0"/>
+                <w:numId w:val="26"/>
+              </w:numPr>
+              <w:ind w:firstLineChars="0"/>
+            </w:pPr>
+            <w:r>
+              <w:rPr>
+                <w:rFonts w:hint="eastAsia"/>
+              </w:rPr>
+              <w:t>员工点击车队管理按钮，系统显示车队管理的界面</w:t>
+            </w:r>
+          </w:p>
+          <w:p>
+            <w:pPr>
+              <w:pStyle w:val="a7"/>
+              <w:numPr>
+                <w:ilvl w:val="0"/>
+                <w:numId w:val="26"/>
+              </w:numPr>
+              <w:ind w:firstLineChars="0"/>
+            </w:pPr>
+            <w:r>
+              <w:rPr>
+                <w:rFonts w:hint="eastAsia"/>
+              </w:rPr>
+              <w:t>员工点击车辆维护按钮，系统显示添加车辆信息的界面</w:t>
+            </w:r>
+          </w:p>
+          <w:p>
+            <w:pPr>
+              <w:pStyle w:val="a7"/>
+              <w:numPr>
+                <w:ilvl w:val="0"/>
+                <w:numId w:val="26"/>
+              </w:numPr>
+              <w:ind w:firstLineChars="0"/>
+            </w:pPr>
+            <w:r>
+              <w:rPr>
+                <w:rFonts w:hint="eastAsia"/>
+              </w:rPr>
+              <w:t>员工按照界面的提示要求，在相应的对话框中输入相应的信息（车辆编号支持搜索，如果搜索的车辆编号存在就补全下面表格中的内容，如果搜索的车辆编号不存在，不作任何处理）</w:t>
+            </w:r>
+          </w:p>
+          <w:p>
+            <w:pPr>
+              <w:pStyle w:val="a7"/>
+              <w:numPr>
+                <w:ilvl w:val="0"/>
+                <w:numId w:val="26"/>
+              </w:numPr>
+              <w:ind w:firstLineChars="0"/>
+            </w:pPr>
+            <w:r>
+              <w:rPr>
+                <w:rFonts w:hint="eastAsia"/>
+              </w:rPr>
+              <w:t>员工点击</w:t>
+            </w:r>
+            <w:r>
+              <w:rPr>
+                <w:rFonts w:hint="eastAsia"/>
+              </w:rPr>
+              <w:t>修改按钮</w:t>
+            </w:r>
+            <w:r>
+              <w:rPr>
+                <w:rFonts w:hint="eastAsia"/>
+              </w:rPr>
+              <w:t>，系统显示</w:t>
+            </w:r>
+            <w:r>
+              <w:rPr>
+                <w:rFonts w:hint="eastAsia"/>
+              </w:rPr>
+              <w:t>修改</w:t>
+            </w:r>
+            <w:r>
+              <w:rPr>
+                <w:rFonts w:hint="eastAsia"/>
+              </w:rPr>
+              <w:t>成功信息，并显示含有车辆信息的界面</w:t>
+            </w:r>
+          </w:p>
+          <w:p>
+            <w:pPr>
+              <w:ind w:left="840"/>
+            </w:pPr>
+            <w:r>
+              <w:rPr>
+                <w:rFonts w:hint="eastAsia"/>
+              </w:rPr>
+              <w:t>1</w:t>
+            </w:r>
+            <w:r>
+              <w:t>h</w:t>
+            </w:r>
+            <w:r>
+              <w:t>.</w:t>
+            </w:r>
+            <w:r>
+              <w:rPr>
+                <w:rFonts w:hint="eastAsia"/>
+              </w:rPr>
+              <w:t>员工点击车队管理按钮，处于未登录状态：</w:t>
+            </w:r>
+          </w:p>
+          <w:p>
+            <w:pPr>
+              <w:ind w:left="840"/>
+            </w:pPr>
+            <w:r>
+              <w:rPr>
+                <w:rFonts w:hint="eastAsia"/>
+              </w:rPr>
+              <w:t xml:space="preserve"> </w:t>
+            </w:r>
+            <w:r>
+              <w:t xml:space="preserve">  </w:t>
+            </w:r>
+            <w:r>
+              <w:rPr>
+                <w:rFonts w:hint="eastAsia"/>
+              </w:rPr>
+              <w:t>跳转到登录界面</w:t>
+            </w:r>
+          </w:p>
+          <w:p>
+            <w:pPr>
+              <w:ind w:left="840"/>
+            </w:pPr>
+            <w:r>
+              <w:t>4</w:t>
+            </w:r>
+            <w:r>
+              <w:t>h</w:t>
+            </w:r>
+            <w:r>
+              <w:rPr>
+                <w:rFonts w:hint="eastAsia"/>
+              </w:rPr>
+              <w:t>.员工点击</w:t>
+            </w:r>
+            <w:r>
+              <w:rPr>
+                <w:rFonts w:hint="eastAsia"/>
+              </w:rPr>
+              <w:t>修改</w:t>
+            </w:r>
+            <w:r>
+              <w:rPr>
+                <w:rFonts w:hint="eastAsia"/>
+              </w:rPr>
+              <w:t>按钮，</w:t>
+            </w:r>
+            <w:r>
+              <w:rPr>
+                <w:rFonts w:hint="eastAsia"/>
+              </w:rPr>
+              <w:t>修改</w:t>
+            </w:r>
+            <w:r>
+              <w:rPr>
+                <w:rFonts w:hint="eastAsia"/>
+              </w:rPr>
+              <w:t>的车辆编号</w:t>
+            </w:r>
+            <w:r>
+              <w:rPr>
+                <w:rFonts w:hint="eastAsia"/>
+              </w:rPr>
+              <w:t>不</w:t>
+            </w:r>
+            <w:r>
+              <w:rPr>
+                <w:rFonts w:hint="eastAsia"/>
+              </w:rPr>
+              <w:t>存在系统中：</w:t>
+            </w:r>
+          </w:p>
+          <w:p>
+            <w:pPr>
+              <w:ind w:left="840"/>
+            </w:pPr>
+            <w:r>
+              <w:rPr>
+                <w:rFonts w:hint="eastAsia"/>
+              </w:rPr>
+              <w:t xml:space="preserve"> </w:t>
+            </w:r>
+            <w:r>
+              <w:t xml:space="preserve">  </w:t>
+            </w:r>
+            <w:r>
+              <w:rPr>
+                <w:rFonts w:hint="eastAsia"/>
+              </w:rPr>
+              <w:t>系统给出该车辆</w:t>
+            </w:r>
+            <w:r>
+              <w:rPr>
+                <w:rFonts w:hint="eastAsia"/>
+              </w:rPr>
+              <w:t>不</w:t>
+            </w:r>
+            <w:r>
+              <w:rPr>
+                <w:rFonts w:hint="eastAsia"/>
+              </w:rPr>
+              <w:t>存在的提示</w:t>
+            </w:r>
+          </w:p>
+          <w:p>
+            <w:pPr>
+              <w:ind w:left="840"/>
+            </w:pPr>
+            <w:r>
+              <w:rPr>
+                <w:rFonts w:hint="eastAsia"/>
+              </w:rPr>
+              <w:t>4</w:t>
+            </w:r>
+            <w:r>
+              <w:t>h</w:t>
+            </w:r>
+            <w:r>
+              <w:t>:</w:t>
+            </w:r>
+            <w:r>
+              <w:rPr>
+                <w:rFonts w:hint="eastAsia"/>
+              </w:rPr>
+              <w:t>员工点击</w:t>
+            </w:r>
+            <w:r>
+              <w:rPr>
+                <w:rFonts w:hint="eastAsia"/>
+              </w:rPr>
+              <w:t>修改</w:t>
+            </w:r>
+            <w:r>
+              <w:rPr>
+                <w:rFonts w:hint="eastAsia"/>
+              </w:rPr>
+              <w:t>按钮，添加信息中存在数据类型不匹配或者是空缺：</w:t>
+            </w:r>
+          </w:p>
+          <w:p>
+            <w:pPr>
+              <w:ind w:left="840"/>
+            </w:pPr>
+            <w:r>
+              <w:rPr>
+                <w:rFonts w:hint="eastAsia"/>
+              </w:rPr>
+              <w:t xml:space="preserve"> </w:t>
+            </w:r>
+            <w:r>
+              <w:t xml:space="preserve">  </w:t>
+            </w:r>
+            <w:r>
+              <w:rPr>
+                <w:rFonts w:hint="eastAsia"/>
+              </w:rPr>
+              <w:t>系统给出相应的提醒</w:t>
+            </w:r>
+          </w:p>
+        </w:tc>
+      </w:tr>
+      <w:tr>
+        <w:tc>
+          <w:tcPr>
+            <w:tcW w:w="2093" w:type="dxa"/>
+          </w:tcPr>
+          <w:p>
+            <w:r>
+              <w:rPr>
+                <w:rFonts w:hint="eastAsia"/>
+              </w:rPr>
+              <w:t>4 前置条件</w:t>
+            </w:r>
+          </w:p>
+        </w:tc>
+        <w:tc>
+          <w:tcPr>
+            <w:tcW w:w="6386" w:type="dxa"/>
+            <w:gridSpan w:val="3"/>
+          </w:tcPr>
+          <w:p>
+            <w:pPr>
+              <w:rPr>
+                <w:rFonts w:ascii="宋体" w:hAnsi="宋体"/>
+                <w:iCs/>
+              </w:rPr>
+            </w:pPr>
+            <w:r>
+              <w:rPr>
+                <w:rFonts w:ascii="宋体" w:hAnsi="宋体" w:hint="eastAsia"/>
+                <w:iCs/>
+              </w:rPr>
+              <w:t>员工处于登陆状态。</w:t>
+            </w:r>
+          </w:p>
+        </w:tc>
+      </w:tr>
+      <w:tr>
+        <w:tc>
+          <w:tcPr>
+            <w:tcW w:w="2093" w:type="dxa"/>
+          </w:tcPr>
+          <w:p>
+            <w:r>
+              <w:rPr>
+                <w:rFonts w:hint="eastAsia"/>
+              </w:rPr>
+              <w:t>5 后置条件</w:t>
+            </w:r>
+          </w:p>
+        </w:tc>
+        <w:tc>
+          <w:tcPr>
+            <w:tcW w:w="6386" w:type="dxa"/>
+            <w:gridSpan w:val="3"/>
+          </w:tcPr>
+          <w:p>
+            <w:pPr>
+              <w:rPr>
+                <w:rFonts w:ascii="宋体" w:hAnsi="宋体"/>
+                <w:iCs/>
+              </w:rPr>
+            </w:pPr>
+            <w:r>
+              <w:rPr>
+                <w:rFonts w:ascii="宋体" w:hAnsi="宋体" w:hint="eastAsia"/>
+                <w:iCs/>
+              </w:rPr>
+              <w:t>存储员工信息与车辆信息。</w:t>
+            </w:r>
+          </w:p>
+        </w:tc>
+      </w:tr>
+      <w:tr>
+        <w:tc>
+          <w:tcPr>
+            <w:tcW w:w="2093" w:type="dxa"/>
+          </w:tcPr>
+          <w:p>
+            <w:r>
+              <w:rPr>
+                <w:rFonts w:hint="eastAsia"/>
+              </w:rPr>
+              <w:t>6 特殊需求</w:t>
+            </w:r>
+          </w:p>
+        </w:tc>
+        <w:tc>
+          <w:tcPr>
+            <w:tcW w:w="6386" w:type="dxa"/>
+            <w:gridSpan w:val="3"/>
+          </w:tcPr>
+          <w:p>
+            <w:pPr>
+              <w:numPr>
+                <w:ilvl w:val="0"/>
+                <w:numId w:val="3"/>
+              </w:numPr>
+              <w:rPr>
+                <w:rFonts w:ascii="宋体" w:hAnsi="宋体"/>
+                <w:iCs/>
+              </w:rPr>
+            </w:pPr>
+            <w:r>
+              <w:rPr>
+                <w:rFonts w:ascii="宋体" w:hAnsi="宋体" w:hint="eastAsia"/>
+                <w:iCs/>
+              </w:rPr>
+              <w:t>支持文本显示的语言国际化</w:t>
+            </w:r>
+          </w:p>
+        </w:tc>
+      </w:tr>
+      <w:tr>
+        <w:tc>
+          <w:tcPr>
+            <w:tcW w:w="2093" w:type="dxa"/>
+          </w:tcPr>
+          <w:p>
+            <w:r>
+              <w:rPr>
+                <w:rFonts w:hint="eastAsia"/>
+              </w:rPr>
+              <w:t>7 未解决问题</w:t>
+            </w:r>
+          </w:p>
+        </w:tc>
+        <w:tc>
+          <w:tcPr>
+            <w:tcW w:w="6386" w:type="dxa"/>
+            <w:gridSpan w:val="3"/>
+          </w:tcPr>
+          <w:p>
+            <w:pPr>
+              <w:rPr>
+                <w:rFonts w:ascii="宋体" w:hAnsi="宋体"/>
+                <w:iCs/>
+              </w:rPr>
+            </w:pPr>
+            <w:r>
+              <w:rPr>
+                <w:rFonts w:ascii="宋体" w:hAnsi="宋体" w:hint="eastAsia"/>
+                <w:iCs/>
+              </w:rPr>
+              <w:t>无</w:t>
+            </w:r>
+          </w:p>
+        </w:tc>
+      </w:tr>
+    </w:tbl>
+    <w:p>
+      <w:pPr>
+        <w:rPr>
+          <w:rFonts w:ascii="宋体" w:eastAsia="宋体" w:hAnsi="宋体"/>
+          <w:sz w:val="24"/>
+          <w:szCs w:val="24"/>
+        </w:rPr>
+      </w:pPr>
+    </w:p>
+    <w:p>
+      <w:pPr>
+        <w:rPr>
+          <w:rFonts w:ascii="宋体" w:eastAsia="宋体" w:hAnsi="宋体"/>
+          <w:sz w:val="24"/>
+          <w:szCs w:val="24"/>
+        </w:rPr>
+      </w:pPr>
+      <w:r>
+        <w:rPr>
+          <w:rFonts w:ascii="宋体" w:eastAsia="宋体" w:hAnsi="宋体"/>
+          <w:sz w:val="24"/>
+          <w:szCs w:val="24"/>
+        </w:rPr>
+        <w:t>7</w:t>
+      </w:r>
+      <w:r>
+        <w:rPr>
+          <w:rFonts w:ascii="宋体" w:eastAsia="宋体" w:hAnsi="宋体" w:hint="eastAsia"/>
+          <w:sz w:val="24"/>
+          <w:szCs w:val="24"/>
+        </w:rPr>
+        <w:t>、员工在系统中增加路线信息</w:t>
+      </w:r>
+    </w:p>
+    <w:tbl>
+      <w:tblPr>
+        <w:tblW w:w="0" w:type="auto"/>
+        <w:tblBorders>
+          <w:top w:val="single" w:sz="4" w:space="0" w:color="auto"/>
+          <w:left w:val="single" w:sz="4" w:space="0" w:color="auto"/>
+          <w:bottom w:val="single" w:sz="4" w:space="0" w:color="auto"/>
+          <w:right w:val="single" w:sz="4" w:space="0" w:color="auto"/>
+          <w:insideH w:val="single" w:sz="4" w:space="0" w:color="auto"/>
+          <w:insideV w:val="single" w:sz="4" w:space="0" w:color="auto"/>
+        </w:tblBorders>
+        <w:tblLayout w:type="fixed"/>
+        <w:tblLook w:val="0000" w:firstRow="0" w:lastRow="0" w:firstColumn="0" w:lastColumn="0" w:noHBand="0" w:noVBand="0"/>
+      </w:tblPr>
+      <w:tblGrid>
+        <w:gridCol w:w="2093"/>
+        <w:gridCol w:w="1933"/>
+        <w:gridCol w:w="2159"/>
+        <w:gridCol w:w="2294"/>
+      </w:tblGrid>
+      <w:tr>
+        <w:tc>
+          <w:tcPr>
+            <w:tcW w:w="2093" w:type="dxa"/>
+          </w:tcPr>
+          <w:p>
+            <w:r>
+              <w:rPr>
+                <w:rFonts w:hint="eastAsia"/>
+              </w:rPr>
+              <w:t>用例编号：</w:t>
+            </w:r>
+          </w:p>
+        </w:tc>
+        <w:tc>
+          <w:tcPr>
+            <w:tcW w:w="1933" w:type="dxa"/>
+          </w:tcPr>
+          <w:p>
+            <w:pPr>
+              <w:jc w:val="center"/>
+            </w:pPr>
+            <w:r>
+              <w:t>7</w:t>
+            </w:r>
+          </w:p>
+        </w:tc>
+        <w:tc>
+          <w:tcPr>
+            <w:tcW w:w="2159" w:type="dxa"/>
+          </w:tcPr>
+          <w:p>
+            <w:r>
+              <w:rPr>
+                <w:rFonts w:hint="eastAsia"/>
+              </w:rPr>
+              <w:t>用例名称：</w:t>
+            </w:r>
+          </w:p>
+        </w:tc>
+        <w:tc>
+          <w:tcPr>
+            <w:tcW w:w="2294" w:type="dxa"/>
+          </w:tcPr>
+          <w:p>
+            <w:pPr>
+              <w:jc w:val="center"/>
+            </w:pPr>
+            <w:r>
+              <w:rPr>
+                <w:rFonts w:hint="eastAsia"/>
+              </w:rPr>
+              <w:t>员工在系统中增加路线信息</w:t>
+            </w:r>
+          </w:p>
+        </w:tc>
+      </w:tr>
+      <w:tr>
+        <w:tc>
+          <w:tcPr>
+            <w:tcW w:w="2093" w:type="dxa"/>
+          </w:tcPr>
+          <w:p>
+            <w:r>
+              <w:rPr>
+                <w:rFonts w:hint="eastAsia"/>
+              </w:rPr>
+              <w:t>1 描述</w:t>
+            </w:r>
+          </w:p>
+        </w:tc>
+        <w:tc>
+          <w:tcPr>
+            <w:tcW w:w="6386" w:type="dxa"/>
+            <w:gridSpan w:val="3"/>
+          </w:tcPr>
+          <w:p>
+            <w:r>
+              <w:rPr>
+                <w:rFonts w:hint="eastAsia"/>
+              </w:rPr>
+              <w:t>员工希望在登陆状态下，向系统中添加新的路线的信息</w:t>
+            </w:r>
+            <w:r>
+              <w:t xml:space="preserve"> </w:t>
+            </w:r>
+          </w:p>
+        </w:tc>
+      </w:tr>
+      <w:tr>
+        <w:tc>
+          <w:tcPr>
+            <w:tcW w:w="2093" w:type="dxa"/>
+          </w:tcPr>
+          <w:p>
+            <w:r>
+              <w:rPr>
+                <w:rFonts w:hint="eastAsia"/>
+              </w:rPr>
+              <w:t>2 参与者与关注点</w:t>
+            </w:r>
+          </w:p>
+        </w:tc>
+        <w:tc>
+          <w:tcPr>
+            <w:tcW w:w="6386" w:type="dxa"/>
+            <w:gridSpan w:val="3"/>
+          </w:tcPr>
+          <w:p>
+            <w:pPr>
+              <w:numPr>
+                <w:ilvl w:val="0"/>
+                <w:numId w:val="1"/>
+              </w:numPr>
+              <w:rPr>
+                <w:rFonts w:eastAsia="Times New Roman"/>
+                <w:iCs/>
+              </w:rPr>
+            </w:pPr>
+            <w:r>
+              <w:rPr>
+                <w:rFonts w:hint="eastAsia"/>
+                <w:iCs/>
+              </w:rPr>
+              <w:t>员工：希望能够将新的路线的信息添加到系统的数据库中。</w:t>
+            </w:r>
+          </w:p>
+        </w:tc>
+      </w:tr>
+      <w:tr>
+        <w:trPr>
+          <w:trHeight w:val="801"/>
+        </w:trPr>
+        <w:tc>
+          <w:tcPr>
+            <w:tcW w:w="2093" w:type="dxa"/>
+            <w:vMerge w:val="restart"/>
+          </w:tcPr>
+          <w:p>
+            <w:r>
+              <w:rPr>
+                <w:rFonts w:hint="eastAsia"/>
+              </w:rPr>
+              <w:t>3 事件流</w:t>
+            </w:r>
+          </w:p>
+        </w:tc>
+        <w:tc>
+          <w:tcPr>
+            <w:tcW w:w="6386" w:type="dxa"/>
+            <w:gridSpan w:val="3"/>
+          </w:tcPr>
+          <w:p>
+            <w:pPr>
+              <w:rPr>
+                <w:rFonts w:ascii="宋体" w:hAnsi="宋体"/>
+                <w:b/>
+              </w:rPr>
+            </w:pPr>
+            <w:proofErr w:type="gramStart"/>
+            <w:r>
+              <w:rPr>
+                <w:rFonts w:ascii="宋体" w:hAnsi="宋体" w:hint="eastAsia"/>
+                <w:b/>
+              </w:rPr>
+              <w:t>主成功</w:t>
+            </w:r>
+            <w:proofErr w:type="gramEnd"/>
+            <w:r>
+              <w:rPr>
+                <w:rFonts w:ascii="宋体" w:hAnsi="宋体" w:hint="eastAsia"/>
+                <w:b/>
+              </w:rPr>
+              <w:t>场景（或基本流程）：</w:t>
+            </w:r>
+          </w:p>
+          <w:p>
+            <w:pPr>
+              <w:pStyle w:val="a7"/>
+              <w:numPr>
+                <w:ilvl w:val="0"/>
+                <w:numId w:val="27"/>
+              </w:numPr>
+              <w:ind w:firstLineChars="0"/>
+            </w:pPr>
+            <w:r>
+              <w:rPr>
+                <w:rFonts w:hint="eastAsia"/>
+              </w:rPr>
+              <w:t>员工点击路线管理按钮，系统显示路线管理的界面</w:t>
+            </w:r>
+          </w:p>
+          <w:p>
+            <w:pPr>
+              <w:pStyle w:val="a7"/>
+              <w:numPr>
+                <w:ilvl w:val="0"/>
+                <w:numId w:val="27"/>
+              </w:numPr>
+              <w:ind w:firstLineChars="0"/>
+            </w:pPr>
+            <w:r>
+              <w:rPr>
+                <w:rFonts w:hint="eastAsia"/>
+              </w:rPr>
+              <w:t>员工点击</w:t>
+            </w:r>
+            <w:r>
+              <w:rPr>
+                <w:rFonts w:hint="eastAsia"/>
+              </w:rPr>
+              <w:t>增加路线</w:t>
+            </w:r>
+            <w:r>
+              <w:rPr>
+                <w:rFonts w:hint="eastAsia"/>
+              </w:rPr>
+              <w:t>按钮，系统显示添加</w:t>
+            </w:r>
+            <w:r>
+              <w:rPr>
+                <w:rFonts w:hint="eastAsia"/>
+              </w:rPr>
+              <w:t>路线</w:t>
+            </w:r>
+            <w:r>
+              <w:rPr>
+                <w:rFonts w:hint="eastAsia"/>
+              </w:rPr>
+              <w:t>信息的界面</w:t>
+            </w:r>
+          </w:p>
+          <w:p>
+            <w:pPr>
+              <w:pStyle w:val="a7"/>
+              <w:numPr>
+                <w:ilvl w:val="0"/>
+                <w:numId w:val="27"/>
+              </w:numPr>
+              <w:ind w:firstLineChars="0"/>
+            </w:pPr>
+            <w:r>
+              <w:rPr>
+                <w:rFonts w:hint="eastAsia"/>
+              </w:rPr>
+              <w:t>员工按照界面的提示要求，在相应的对话框中输入相应的信息</w:t>
+            </w:r>
+          </w:p>
+          <w:p>
+            <w:pPr>
+              <w:pStyle w:val="a7"/>
+              <w:numPr>
+                <w:ilvl w:val="0"/>
+                <w:numId w:val="27"/>
+              </w:numPr>
+              <w:ind w:firstLineChars="0"/>
+            </w:pPr>
+            <w:r>
+              <w:rPr>
+                <w:rFonts w:hint="eastAsia"/>
+              </w:rPr>
+              <w:t>员工点击添加按钮，系统显示添加成功信息，并显示含有</w:t>
+            </w:r>
+            <w:r>
+              <w:rPr>
+                <w:rFonts w:hint="eastAsia"/>
+              </w:rPr>
+              <w:t>路线</w:t>
+            </w:r>
+            <w:r>
+              <w:rPr>
+                <w:rFonts w:hint="eastAsia"/>
+              </w:rPr>
+              <w:t>信息的界面</w:t>
+            </w:r>
+          </w:p>
+        </w:tc>
+      </w:tr>
+      <w:tr>
+        <w:trPr>
+          <w:trHeight w:val="456"/>
+        </w:trPr>
+        <w:tc>
+          <w:tcPr>
+            <w:tcW w:w="2093" w:type="dxa"/>
+            <w:vMerge/>
+          </w:tcPr>
+          <w:p/>
+        </w:tc>
+        <w:tc>
+          <w:tcPr>
+            <w:tcW w:w="6386" w:type="dxa"/>
+            <w:gridSpan w:val="3"/>
+          </w:tcPr>
+          <w:p>
+            <w:pPr>
+              <w:rPr>
+                <w:rFonts w:ascii="宋体" w:hAnsi="宋体"/>
+                <w:b/>
+              </w:rPr>
+            </w:pPr>
+            <w:r>
+              <w:rPr>
+                <w:rFonts w:ascii="宋体" w:hAnsi="宋体" w:hint="eastAsia"/>
+                <w:b/>
+              </w:rPr>
+              <w:t>扩展（或替代流程）：</w:t>
+            </w:r>
+          </w:p>
+          <w:p>
+            <w:pPr>
+              <w:numPr>
+                <w:ilvl w:val="0"/>
+                <w:numId w:val="2"/>
+              </w:numPr>
+              <w:rPr>
+                <w:rFonts w:ascii="宋体" w:hAnsi="宋体"/>
+              </w:rPr>
+            </w:pPr>
+            <w:r>
+              <w:rPr>
+                <w:rFonts w:ascii="宋体" w:hAnsi="宋体" w:hint="eastAsia"/>
+              </w:rPr>
+              <w:t>登陆后的任意页面：</w:t>
+            </w:r>
+          </w:p>
+          <w:p>
+            <w:pPr>
+              <w:pStyle w:val="a7"/>
+              <w:numPr>
+                <w:ilvl w:val="0"/>
+                <w:numId w:val="28"/>
+              </w:numPr>
+              <w:ind w:firstLineChars="0"/>
+            </w:pPr>
+            <w:r>
+              <w:rPr>
+                <w:rFonts w:hint="eastAsia"/>
+              </w:rPr>
+              <w:t>员工点击路线管理按钮，系统显示路线管理的界面</w:t>
+            </w:r>
+          </w:p>
+          <w:p>
+            <w:pPr>
+              <w:pStyle w:val="a7"/>
+              <w:numPr>
+                <w:ilvl w:val="0"/>
+                <w:numId w:val="28"/>
+              </w:numPr>
+              <w:ind w:firstLineChars="0"/>
+            </w:pPr>
+            <w:r>
+              <w:rPr>
+                <w:rFonts w:hint="eastAsia"/>
+              </w:rPr>
+              <w:t>员工点击增加路线按钮，系统显示添加路线信息的界面</w:t>
+            </w:r>
+          </w:p>
+          <w:p>
+            <w:pPr>
+              <w:pStyle w:val="a7"/>
+              <w:numPr>
+                <w:ilvl w:val="0"/>
+                <w:numId w:val="28"/>
+              </w:numPr>
+              <w:ind w:firstLineChars="0"/>
+            </w:pPr>
+            <w:r>
+              <w:rPr>
+                <w:rFonts w:hint="eastAsia"/>
+              </w:rPr>
+              <w:t>员工按照界面的提示要求，在相应的对话框中输入相应的信</w:t>
+            </w:r>
+          </w:p>
+          <w:p>
+            <w:pPr>
+              <w:pStyle w:val="a7"/>
+              <w:numPr>
+                <w:ilvl w:val="0"/>
+                <w:numId w:val="28"/>
+              </w:numPr>
+              <w:ind w:firstLineChars="0"/>
+            </w:pPr>
+            <w:r>
+              <w:rPr>
+                <w:rFonts w:hint="eastAsia"/>
+              </w:rPr>
+              <w:t>员工点击</w:t>
+            </w:r>
+            <w:r>
+              <w:rPr>
+                <w:rFonts w:hint="eastAsia"/>
+              </w:rPr>
+              <w:t>确认</w:t>
+            </w:r>
+            <w:r>
+              <w:rPr>
+                <w:rFonts w:hint="eastAsia"/>
+              </w:rPr>
+              <w:t>按钮，系统显示添加成功信息，并显示含有路线信息的界面</w:t>
+            </w:r>
+          </w:p>
+          <w:p>
+            <w:pPr>
+              <w:pStyle w:val="a7"/>
+              <w:ind w:left="420" w:firstLineChars="0" w:firstLine="0"/>
+            </w:pPr>
+            <w:r>
+              <w:t xml:space="preserve">    1</w:t>
+            </w:r>
+            <w:r>
+              <w:t>i</w:t>
+            </w:r>
+            <w:r>
+              <w:t>.</w:t>
+            </w:r>
+            <w:r>
+              <w:rPr>
+                <w:rFonts w:hint="eastAsia"/>
+              </w:rPr>
+              <w:t>员工点击</w:t>
+            </w:r>
+            <w:r>
+              <w:rPr>
+                <w:rFonts w:hint="eastAsia"/>
+              </w:rPr>
+              <w:t>路线管理</w:t>
+            </w:r>
+            <w:r>
+              <w:rPr>
+                <w:rFonts w:hint="eastAsia"/>
+              </w:rPr>
+              <w:t>按钮，处于未登录状态：</w:t>
+            </w:r>
+          </w:p>
+          <w:p>
+            <w:pPr>
+              <w:ind w:left="840"/>
+            </w:pPr>
+            <w:r>
+              <w:rPr>
+                <w:rFonts w:hint="eastAsia"/>
+              </w:rPr>
+              <w:t xml:space="preserve"> </w:t>
+            </w:r>
+            <w:r>
+              <w:t xml:space="preserve">  </w:t>
+            </w:r>
+            <w:r>
+              <w:rPr>
+                <w:rFonts w:hint="eastAsia"/>
+              </w:rPr>
+              <w:t>跳转到登录界面</w:t>
+            </w:r>
+          </w:p>
+          <w:p>
+            <w:pPr>
+              <w:ind w:left="840"/>
+            </w:pPr>
+            <w:r>
+              <w:t>4</w:t>
+            </w:r>
+            <w:r>
+              <w:t>i</w:t>
+            </w:r>
+            <w:r>
+              <w:rPr>
+                <w:rFonts w:hint="eastAsia"/>
+              </w:rPr>
+              <w:t>.员工点击确认按钮，添加的</w:t>
+            </w:r>
+            <w:r>
+              <w:rPr>
+                <w:rFonts w:hint="eastAsia"/>
+              </w:rPr>
+              <w:t>路线</w:t>
+            </w:r>
+            <w:r>
+              <w:rPr>
+                <w:rFonts w:hint="eastAsia"/>
+              </w:rPr>
+              <w:t>编号已经存在系统中：</w:t>
+            </w:r>
+          </w:p>
+          <w:p>
+            <w:pPr>
+              <w:ind w:left="840"/>
+            </w:pPr>
+            <w:r>
+              <w:rPr>
+                <w:rFonts w:hint="eastAsia"/>
+              </w:rPr>
+              <w:t xml:space="preserve"> </w:t>
+            </w:r>
+            <w:r>
+              <w:t xml:space="preserve">  </w:t>
+            </w:r>
+            <w:r>
+              <w:rPr>
+                <w:rFonts w:hint="eastAsia"/>
+              </w:rPr>
+              <w:t>系统给出该</w:t>
+            </w:r>
+            <w:r>
+              <w:rPr>
+                <w:rFonts w:hint="eastAsia"/>
+              </w:rPr>
+              <w:t>路线</w:t>
+            </w:r>
+            <w:r>
+              <w:rPr>
+                <w:rFonts w:hint="eastAsia"/>
+              </w:rPr>
+              <w:t>存在的提示</w:t>
+            </w:r>
+          </w:p>
+          <w:p>
+            <w:pPr>
+              <w:ind w:left="840"/>
+            </w:pPr>
+            <w:r>
+              <w:rPr>
+                <w:rFonts w:hint="eastAsia"/>
+              </w:rPr>
+              <w:lastRenderedPageBreak/>
+              <w:t>4</w:t>
+            </w:r>
+            <w:r>
+              <w:t>i</w:t>
+            </w:r>
+            <w:r>
+              <w:t>:</w:t>
+            </w:r>
+            <w:r>
+              <w:rPr>
+                <w:rFonts w:hint="eastAsia"/>
+              </w:rPr>
+              <w:t>员工点击</w:t>
+            </w:r>
+            <w:r>
+              <w:rPr>
+                <w:rFonts w:hint="eastAsia"/>
+              </w:rPr>
+              <w:t>确认</w:t>
+            </w:r>
+            <w:r>
+              <w:rPr>
+                <w:rFonts w:hint="eastAsia"/>
+              </w:rPr>
+              <w:t>按钮，添加信息中存在数据类型不匹配或者是空缺：</w:t>
+            </w:r>
+          </w:p>
+          <w:p>
+            <w:pPr>
+              <w:ind w:left="840"/>
+            </w:pPr>
+            <w:r>
+              <w:rPr>
+                <w:rFonts w:hint="eastAsia"/>
+              </w:rPr>
+              <w:t xml:space="preserve"> </w:t>
+            </w:r>
+            <w:r>
+              <w:t xml:space="preserve">  </w:t>
+            </w:r>
+            <w:r>
+              <w:rPr>
+                <w:rFonts w:hint="eastAsia"/>
+              </w:rPr>
+              <w:t>系统给出相应的提醒</w:t>
+            </w:r>
+          </w:p>
+        </w:tc>
+      </w:tr>
+      <w:tr>
+        <w:tc>
+          <w:tcPr>
+            <w:tcW w:w="2093" w:type="dxa"/>
+          </w:tcPr>
+          <w:p>
+            <w:r>
+              <w:rPr>
+                <w:rFonts w:hint="eastAsia"/>
+              </w:rPr>
+              <w:lastRenderedPageBreak/>
+              <w:t>4 前置条件</w:t>
+            </w:r>
+          </w:p>
+        </w:tc>
+        <w:tc>
+          <w:tcPr>
+            <w:tcW w:w="6386" w:type="dxa"/>
+            <w:gridSpan w:val="3"/>
+          </w:tcPr>
+          <w:p>
+            <w:pPr>
+              <w:rPr>
+                <w:rFonts w:ascii="宋体" w:hAnsi="宋体"/>
+                <w:iCs/>
+              </w:rPr>
+            </w:pPr>
+            <w:r>
+              <w:rPr>
+                <w:rFonts w:ascii="宋体" w:hAnsi="宋体" w:hint="eastAsia"/>
+                <w:iCs/>
+              </w:rPr>
+              <w:t>员工处于登陆状态。</w:t>
+            </w:r>
+          </w:p>
+        </w:tc>
+      </w:tr>
+      <w:tr>
+        <w:tc>
+          <w:tcPr>
+            <w:tcW w:w="2093" w:type="dxa"/>
+          </w:tcPr>
+          <w:p>
+            <w:r>
+              <w:rPr>
+                <w:rFonts w:hint="eastAsia"/>
+              </w:rPr>
+              <w:t>5 后置条件</w:t>
+            </w:r>
+          </w:p>
+        </w:tc>
+        <w:tc>
+          <w:tcPr>
+            <w:tcW w:w="6386" w:type="dxa"/>
+            <w:gridSpan w:val="3"/>
+          </w:tcPr>
+          <w:p>
+            <w:pPr>
+              <w:rPr>
+                <w:rFonts w:ascii="宋体" w:hAnsi="宋体"/>
+                <w:iCs/>
+              </w:rPr>
+            </w:pPr>
+            <w:r>
+              <w:rPr>
+                <w:rFonts w:ascii="宋体" w:hAnsi="宋体" w:hint="eastAsia"/>
+                <w:iCs/>
+              </w:rPr>
+              <w:t>存储员工信息与</w:t>
+            </w:r>
+            <w:r>
+              <w:rPr>
+                <w:rFonts w:ascii="宋体" w:hAnsi="宋体" w:hint="eastAsia"/>
+                <w:iCs/>
+              </w:rPr>
+              <w:t>路线</w:t>
+            </w:r>
+            <w:r>
+              <w:rPr>
+                <w:rFonts w:ascii="宋体" w:hAnsi="宋体" w:hint="eastAsia"/>
+                <w:iCs/>
+              </w:rPr>
+              <w:t>信息。</w:t>
+            </w:r>
+          </w:p>
+        </w:tc>
+      </w:tr>
+      <w:tr>
+        <w:tc>
+          <w:tcPr>
+            <w:tcW w:w="2093" w:type="dxa"/>
+          </w:tcPr>
+          <w:p>
+            <w:r>
+              <w:rPr>
+                <w:rFonts w:hint="eastAsia"/>
+              </w:rPr>
+              <w:t>6 特殊需求</w:t>
+            </w:r>
+          </w:p>
+        </w:tc>
+        <w:tc>
+          <w:tcPr>
+            <w:tcW w:w="6386" w:type="dxa"/>
+            <w:gridSpan w:val="3"/>
+          </w:tcPr>
+          <w:p>
+            <w:pPr>
+              <w:numPr>
+                <w:ilvl w:val="0"/>
+                <w:numId w:val="3"/>
+              </w:numPr>
+              <w:rPr>
+                <w:rFonts w:ascii="宋体" w:hAnsi="宋体"/>
+                <w:iCs/>
+              </w:rPr>
+            </w:pPr>
+            <w:r>
+              <w:rPr>
+                <w:rFonts w:ascii="宋体" w:hAnsi="宋体" w:hint="eastAsia"/>
+                <w:iCs/>
+              </w:rPr>
+              <w:t>支持文本显示的语言国际化</w:t>
+            </w:r>
+          </w:p>
+        </w:tc>
+      </w:tr>
+      <w:tr>
+        <w:tc>
+          <w:tcPr>
+            <w:tcW w:w="2093" w:type="dxa"/>
+          </w:tcPr>
+          <w:p>
+            <w:r>
+              <w:rPr>
+                <w:rFonts w:hint="eastAsia"/>
+              </w:rPr>
+              <w:t>7 未解决问题</w:t>
+            </w:r>
+          </w:p>
+        </w:tc>
+        <w:tc>
+          <w:tcPr>
+            <w:tcW w:w="6386" w:type="dxa"/>
+            <w:gridSpan w:val="3"/>
+          </w:tcPr>
+          <w:p>
+            <w:pPr>
+              <w:rPr>
+                <w:rFonts w:ascii="宋体" w:hAnsi="宋体"/>
+                <w:iCs/>
+              </w:rPr>
+            </w:pPr>
+            <w:r>
+              <w:rPr>
+                <w:rFonts w:ascii="宋体" w:hAnsi="宋体" w:hint="eastAsia"/>
+                <w:iCs/>
+              </w:rPr>
+              <w:t>无</w:t>
+            </w:r>
+          </w:p>
+        </w:tc>
+      </w:tr>
+    </w:tbl>
+    <w:p>
+      <w:pPr>
+        <w:rPr>
+          <w:rFonts w:ascii="宋体" w:eastAsia="宋体" w:hAnsi="宋体"/>
+          <w:sz w:val="24"/>
+          <w:szCs w:val="24"/>
+        </w:rPr>
+      </w:pPr>
+    </w:p>
+    <w:p>
+      <w:pPr>
+        <w:rPr>
+          <w:rFonts w:ascii="宋体" w:eastAsia="宋体" w:hAnsi="宋体" w:hint="eastAsia"/>
+          <w:sz w:val="24"/>
+          <w:szCs w:val="24"/>
+        </w:rPr>
+      </w:pPr>
+    </w:p>
+    <w:p>
+      <w:pPr>
+        <w:rPr>
+          <w:rFonts w:ascii="宋体" w:eastAsia="宋体" w:hAnsi="宋体"/>
+          <w:sz w:val="24"/>
+          <w:szCs w:val="24"/>
+        </w:rPr>
+      </w:pPr>
+      <w:r>
+        <w:rPr>
+          <w:rFonts w:ascii="宋体" w:eastAsia="宋体" w:hAnsi="宋体" w:hint="eastAsia"/>
+          <w:sz w:val="24"/>
+          <w:szCs w:val="24"/>
+        </w:rPr>
+        <w:t>8、员工在系统中修改路线信息</w:t>
+      </w:r>
+    </w:p>
+    <w:tbl>
+      <w:tblPr>
+        <w:tblW w:w="0" w:type="auto"/>
+        <w:tblBorders>
+          <w:top w:val="single" w:sz="4" w:space="0" w:color="auto"/>
+          <w:left w:val="single" w:sz="4" w:space="0" w:color="auto"/>
+          <w:bottom w:val="single" w:sz="4" w:space="0" w:color="auto"/>
+          <w:right w:val="single" w:sz="4" w:space="0" w:color="auto"/>
+          <w:insideH w:val="single" w:sz="4" w:space="0" w:color="auto"/>
+          <w:insideV w:val="single" w:sz="4" w:space="0" w:color="auto"/>
+        </w:tblBorders>
+        <w:tblLayout w:type="fixed"/>
+        <w:tblLook w:val="0000" w:firstRow="0" w:lastRow="0" w:firstColumn="0" w:lastColumn="0" w:noHBand="0" w:noVBand="0"/>
+      </w:tblPr>
+      <w:tblGrid>
+        <w:gridCol w:w="2093"/>
+        <w:gridCol w:w="1933"/>
+        <w:gridCol w:w="2159"/>
+        <w:gridCol w:w="2294"/>
+      </w:tblGrid>
+      <w:tr>
+        <w:tc>
+          <w:tcPr>
+            <w:tcW w:w="2093" w:type="dxa"/>
+          </w:tcPr>
+          <w:p>
+            <w:r>
+              <w:rPr>
+                <w:rFonts w:hint="eastAsia"/>
+              </w:rPr>
+              <w:t>用例编号：</w:t>
+            </w:r>
+          </w:p>
+        </w:tc>
+        <w:tc>
+          <w:tcPr>
+            <w:tcW w:w="1933" w:type="dxa"/>
+          </w:tcPr>
+          <w:p>
+            <w:pPr>
+              <w:jc w:val="center"/>
+            </w:pPr>
+            <w:r>
+              <w:t>8</w:t>
+            </w:r>
+          </w:p>
+        </w:tc>
+        <w:tc>
+          <w:tcPr>
+            <w:tcW w:w="2159" w:type="dxa"/>
+          </w:tcPr>
+          <w:p>
+            <w:r>
+              <w:rPr>
+                <w:rFonts w:hint="eastAsia"/>
+              </w:rPr>
+              <w:t>用例名称：</w:t>
+            </w:r>
+          </w:p>
+        </w:tc>
+        <w:tc>
+          <w:tcPr>
+            <w:tcW w:w="2294" w:type="dxa"/>
+          </w:tcPr>
+          <w:p>
+            <w:pPr>
+              <w:jc w:val="center"/>
+            </w:pPr>
+            <w:r>
+              <w:rPr>
+                <w:rFonts w:hint="eastAsia"/>
+              </w:rPr>
+              <w:t>员工在系统中修改路线信息</w:t>
+            </w:r>
+          </w:p>
+        </w:tc>
+      </w:tr>
+      <w:tr>
+        <w:tc>
+          <w:tcPr>
+            <w:tcW w:w="2093" w:type="dxa"/>
+          </w:tcPr>
+          <w:p>
+            <w:r>
+              <w:rPr>
+                <w:rFonts w:hint="eastAsia"/>
+              </w:rPr>
+              <w:t>1 描述</w:t>
+            </w:r>
+          </w:p>
+        </w:tc>
+        <w:tc>
+          <w:tcPr>
+            <w:tcW w:w="6386" w:type="dxa"/>
+            <w:gridSpan w:val="3"/>
+          </w:tcPr>
+          <w:p>
+            <w:r>
+              <w:rPr>
+                <w:rFonts w:hint="eastAsia"/>
+              </w:rPr>
+              <w:t>员工希望在登陆状态下，向系统中修改路线的信息</w:t>
+            </w:r>
+            <w:r>
+              <w:t xml:space="preserve"> </w:t>
+            </w:r>
+          </w:p>
+        </w:tc>
+      </w:tr>
+      <w:tr>
+        <w:tc>
+          <w:tcPr>
+            <w:tcW w:w="2093" w:type="dxa"/>
+          </w:tcPr>
+          <w:p>
+            <w:r>
+              <w:rPr>
+                <w:rFonts w:hint="eastAsia"/>
+              </w:rPr>
+              <w:t>2 参与者与关注点</w:t>
+            </w:r>
+          </w:p>
+        </w:tc>
+        <w:tc>
+          <w:tcPr>
+            <w:tcW w:w="6386" w:type="dxa"/>
+            <w:gridSpan w:val="3"/>
+          </w:tcPr>
+          <w:p>
+            <w:pPr>
+              <w:numPr>
+                <w:ilvl w:val="0"/>
+                <w:numId w:val="1"/>
+              </w:numPr>
+              <w:rPr>
+                <w:rFonts w:eastAsia="Times New Roman"/>
+                <w:iCs/>
+              </w:rPr>
+            </w:pPr>
+            <w:r>
+              <w:rPr>
+                <w:rFonts w:hint="eastAsia"/>
+                <w:iCs/>
+              </w:rPr>
+              <w:t>员工：希望能够将路线的信息更新到系统的数据库中。</w:t>
+            </w:r>
+          </w:p>
+        </w:tc>
+      </w:tr>
+      <w:tr>
+        <w:trPr>
+          <w:trHeight w:val="801"/>
+        </w:trPr>
+        <w:tc>
+          <w:tcPr>
+            <w:tcW w:w="2093" w:type="dxa"/>
+            <w:vMerge w:val="restart"/>
+          </w:tcPr>
+          <w:p>
+            <w:r>
+              <w:rPr>
+                <w:rFonts w:hint="eastAsia"/>
+              </w:rPr>
+              <w:t>3 事件流</w:t>
+            </w:r>
+          </w:p>
+        </w:tc>
+        <w:tc>
+          <w:tcPr>
+            <w:tcW w:w="6386" w:type="dxa"/>
+            <w:gridSpan w:val="3"/>
+          </w:tcPr>
+          <w:p>
+            <w:pPr>
+              <w:rPr>
+                <w:rFonts w:ascii="宋体" w:hAnsi="宋体"/>
+                <w:b/>
+              </w:rPr>
+            </w:pPr>
+            <w:proofErr w:type="gramStart"/>
+            <w:r>
+              <w:rPr>
+                <w:rFonts w:ascii="宋体" w:hAnsi="宋体" w:hint="eastAsia"/>
+                <w:b/>
+              </w:rPr>
+              <w:t>主成功</w:t>
+            </w:r>
+            <w:proofErr w:type="gramEnd"/>
+            <w:r>
+              <w:rPr>
+                <w:rFonts w:ascii="宋体" w:hAnsi="宋体" w:hint="eastAsia"/>
+                <w:b/>
+              </w:rPr>
+              <w:t>场景（或基本流程）：</w:t>
+            </w:r>
+          </w:p>
+          <w:p>
+            <w:pPr>
+              <w:pStyle w:val="a7"/>
+              <w:numPr>
+                <w:ilvl w:val="0"/>
+                <w:numId w:val="29"/>
+              </w:numPr>
+              <w:ind w:firstLineChars="0"/>
+            </w:pPr>
+            <w:r>
+              <w:rPr>
+                <w:rFonts w:hint="eastAsia"/>
+              </w:rPr>
+              <w:t>员工点击路线管理按钮，系统显示路线管理的界面</w:t>
+            </w:r>
+          </w:p>
+          <w:p>
+            <w:pPr>
+              <w:pStyle w:val="a7"/>
+              <w:numPr>
+                <w:ilvl w:val="0"/>
+                <w:numId w:val="29"/>
+              </w:numPr>
+              <w:ind w:firstLineChars="0"/>
+            </w:pPr>
+            <w:r>
+              <w:rPr>
+                <w:rFonts w:hint="eastAsia"/>
+              </w:rPr>
+              <w:t>员工点击修改路线按钮，系统显示修改路线信息的界面</w:t>
+            </w:r>
+          </w:p>
+          <w:p>
+            <w:pPr>
+              <w:pStyle w:val="a7"/>
+              <w:numPr>
+                <w:ilvl w:val="0"/>
+                <w:numId w:val="29"/>
+              </w:numPr>
+              <w:ind w:firstLineChars="0"/>
+            </w:pPr>
+            <w:r>
+              <w:rPr>
+                <w:rFonts w:hint="eastAsia"/>
+              </w:rPr>
+              <w:t>员工按照界面的提示要求，在相应的对话框中输入相应的信息（路线编号，站点都支持模糊查询）</w:t>
+            </w:r>
+          </w:p>
+          <w:p>
+            <w:pPr>
+              <w:pStyle w:val="a7"/>
+              <w:numPr>
+                <w:ilvl w:val="0"/>
+                <w:numId w:val="29"/>
+              </w:numPr>
+              <w:ind w:firstLineChars="0"/>
+            </w:pPr>
+            <w:r>
+              <w:rPr>
+                <w:rFonts w:hint="eastAsia"/>
+              </w:rPr>
+              <w:t>员工点击确认按钮，系统显示修改成功信息，并显示含有路线信息的界面</w:t>
+            </w:r>
+          </w:p>
+        </w:tc>
+      </w:tr>
+      <w:tr>
+        <w:trPr>
+          <w:trHeight w:val="456"/>
+        </w:trPr>
+        <w:tc>
+          <w:tcPr>
+            <w:tcW w:w="2093" w:type="dxa"/>
+            <w:vMerge/>
+          </w:tcPr>
+          <w:p/>
+        </w:tc>
+        <w:tc>
+          <w:tcPr>
+            <w:tcW w:w="6386" w:type="dxa"/>
+            <w:gridSpan w:val="3"/>
+          </w:tcPr>
+          <w:p>
+            <w:pPr>
+              <w:rPr>
+                <w:rFonts w:ascii="宋体" w:hAnsi="宋体"/>
+                <w:b/>
+              </w:rPr>
+            </w:pPr>
+            <w:r>
+              <w:rPr>
+                <w:rFonts w:ascii="宋体" w:hAnsi="宋体" w:hint="eastAsia"/>
+                <w:b/>
+              </w:rPr>
+              <w:t>扩展（或替代流程）：</w:t>
+            </w:r>
+          </w:p>
+          <w:p>
+            <w:pPr>
+              <w:numPr>
+                <w:ilvl w:val="0"/>
+                <w:numId w:val="2"/>
+              </w:numPr>
+              <w:rPr>
+                <w:rFonts w:ascii="宋体" w:hAnsi="宋体"/>
+              </w:rPr>
+            </w:pPr>
+            <w:r>
+              <w:rPr>
+                <w:rFonts w:ascii="宋体" w:hAnsi="宋体" w:hint="eastAsia"/>
+              </w:rPr>
+              <w:t>登陆后的任意页面：</w:t>
+            </w:r>
+          </w:p>
+          <w:p>
+            <w:pPr>
+              <w:pStyle w:val="a7"/>
+              <w:numPr>
+                <w:ilvl w:val="0"/>
+                <w:numId w:val="30"/>
+              </w:numPr>
+              <w:ind w:firstLineChars="0"/>
+            </w:pPr>
+            <w:r>
+              <w:rPr>
+                <w:rFonts w:hint="eastAsia"/>
+              </w:rPr>
+              <w:t>员工点击路线管理按钮，系统显示路线管理的界面</w:t>
+            </w:r>
+          </w:p>
+          <w:p>
+            <w:pPr>
+              <w:pStyle w:val="a7"/>
+              <w:numPr>
+                <w:ilvl w:val="0"/>
+                <w:numId w:val="30"/>
+              </w:numPr>
+              <w:ind w:firstLineChars="0"/>
+            </w:pPr>
+            <w:r>
+              <w:rPr>
+                <w:rFonts w:hint="eastAsia"/>
+              </w:rPr>
+              <w:t>员工点击修改路线按钮，系统显示修改路线信息的界面</w:t>
+            </w:r>
+          </w:p>
+          <w:p>
+            <w:pPr>
+              <w:pStyle w:val="a7"/>
+              <w:numPr>
+                <w:ilvl w:val="0"/>
+                <w:numId w:val="30"/>
+              </w:numPr>
+              <w:ind w:firstLineChars="0"/>
+            </w:pPr>
+            <w:r>
+              <w:rPr>
+                <w:rFonts w:hint="eastAsia"/>
+              </w:rPr>
+              <w:t>员工按照界面的提示要求，在相应的对话框中输入相应的信息（路线编号，站点都支持模糊查询）</w:t>
+            </w:r>
+          </w:p>
+          <w:p>
+            <w:pPr>
+              <w:pStyle w:val="a7"/>
+              <w:numPr>
+                <w:ilvl w:val="0"/>
+                <w:numId w:val="30"/>
+              </w:numPr>
+              <w:ind w:firstLineChars="0"/>
+            </w:pPr>
+            <w:r>
+              <w:rPr>
+                <w:rFonts w:hint="eastAsia"/>
+              </w:rPr>
+              <w:t>员工点击确认按钮，系统显示修改成功信息，并显示含有路线信息的界面</w:t>
+            </w:r>
+          </w:p>
+          <w:p>
+            <w:pPr>
+              <w:pStyle w:val="a7"/>
+              <w:ind w:left="420" w:firstLineChars="0" w:firstLine="0"/>
+            </w:pPr>
+            <w:r>
+              <w:t xml:space="preserve">    1</w:t>
+            </w:r>
+            <w:r>
+              <w:t>j</w:t>
+            </w:r>
+            <w:r>
+              <w:t>.</w:t>
+            </w:r>
+            <w:r>
+              <w:rPr>
+                <w:rFonts w:hint="eastAsia"/>
+              </w:rPr>
+              <w:t>员工点击路线管理按钮，处于未登录状态：</w:t>
+            </w:r>
+          </w:p>
+          <w:p>
+            <w:pPr>
+              <w:ind w:left="840"/>
+            </w:pPr>
+            <w:r>
+              <w:rPr>
+                <w:rFonts w:hint="eastAsia"/>
+              </w:rPr>
+              <w:t xml:space="preserve"> </w:t>
+            </w:r>
+            <w:r>
+              <w:t xml:space="preserve">  </w:t>
+            </w:r>
+            <w:r>
+              <w:rPr>
+                <w:rFonts w:hint="eastAsia"/>
+              </w:rPr>
+              <w:t>跳转到登录界面</w:t>
+            </w:r>
+          </w:p>
+          <w:p>
+            <w:pPr>
+              <w:ind w:left="840"/>
+            </w:pPr>
+            <w:r>
+              <w:t>4</w:t>
+            </w:r>
+            <w:r>
+              <w:t>j</w:t>
+            </w:r>
+            <w:r>
+              <w:rPr>
+                <w:rFonts w:hint="eastAsia"/>
+              </w:rPr>
+              <w:t>.员工点击确认按钮，修改的路线编号不存在系统中：</w:t>
+            </w:r>
+          </w:p>
+          <w:p>
+            <w:pPr>
+              <w:ind w:left="840"/>
+            </w:pPr>
+            <w:r>
+              <w:rPr>
+                <w:rFonts w:hint="eastAsia"/>
+              </w:rPr>
+              <w:t xml:space="preserve"> </w:t>
+            </w:r>
+            <w:r>
+              <w:t xml:space="preserve">  </w:t>
+            </w:r>
+            <w:r>
+              <w:rPr>
+                <w:rFonts w:hint="eastAsia"/>
+              </w:rPr>
+              <w:t>系统给出该路线不存在的提示</w:t>
+            </w:r>
+          </w:p>
+          <w:p>
+            <w:pPr>
+              <w:ind w:left="840"/>
+            </w:pPr>
+            <w:r>
+              <w:rPr>
+                <w:rFonts w:hint="eastAsia"/>
+              </w:rPr>
+              <w:t>4</w:t>
+            </w:r>
+            <w:r>
+              <w:t>j</w:t>
+            </w:r>
+            <w:r>
+              <w:t>:</w:t>
+            </w:r>
+            <w:r>
+              <w:rPr>
+                <w:rFonts w:hint="eastAsia"/>
+              </w:rPr>
+              <w:t>员工点击确认按钮，添加信息中存在数据类型不匹配或者是空缺：</w:t>
+            </w:r>
+          </w:p>
+          <w:p>
+            <w:pPr>
+              <w:ind w:left="840"/>
+            </w:pPr>
+            <w:r>
+              <w:rPr>
+                <w:rFonts w:hint="eastAsia"/>
+              </w:rPr>
+              <w:t xml:space="preserve"> </w:t>
+            </w:r>
+            <w:r>
+              <w:t xml:space="preserve">  </w:t>
+            </w:r>
+            <w:r>
+              <w:rPr>
+                <w:rFonts w:hint="eastAsia"/>
+              </w:rPr>
+              <w:t>系统给出相应的提醒</w:t>
+            </w:r>
+          </w:p>
+        </w:tc>
+      </w:tr>
+      <w:tr>
+        <w:tc>
+          <w:tcPr>
+            <w:tcW w:w="2093" w:type="dxa"/>
+          </w:tcPr>
+          <w:p>
+            <w:r>
+              <w:rPr>
+                <w:rFonts w:hint="eastAsia"/>
+              </w:rPr>
+              <w:t>4 前置条件</w:t>
+            </w:r>
+          </w:p>
+        </w:tc>
+        <w:tc>
+          <w:tcPr>
+            <w:tcW w:w="6386" w:type="dxa"/>
+            <w:gridSpan w:val="3"/>
+          </w:tcPr>
+          <w:p>
+            <w:pPr>
+              <w:rPr>
+                <w:rFonts w:ascii="宋体" w:hAnsi="宋体"/>
+                <w:iCs/>
+              </w:rPr>
+            </w:pPr>
+            <w:r>
+              <w:rPr>
+                <w:rFonts w:ascii="宋体" w:hAnsi="宋体" w:hint="eastAsia"/>
+                <w:iCs/>
+              </w:rPr>
+              <w:t>员工处于登陆状态。</w:t>
+            </w:r>
+          </w:p>
+        </w:tc>
+      </w:tr>
+      <w:tr>
+        <w:tc>
+          <w:tcPr>
+            <w:tcW w:w="2093" w:type="dxa"/>
+          </w:tcPr>
+          <w:p>
+            <w:r>
+              <w:rPr>
+                <w:rFonts w:hint="eastAsia"/>
+              </w:rPr>
+              <w:t>5 后置条件</w:t>
+            </w:r>
+          </w:p>
+        </w:tc>
+        <w:tc>
+          <w:tcPr>
+            <w:tcW w:w="6386" w:type="dxa"/>
+            <w:gridSpan w:val="3"/>
+          </w:tcPr>
+          <w:p>
+            <w:pPr>
+              <w:rPr>
+                <w:rFonts w:ascii="宋体" w:hAnsi="宋体"/>
+                <w:iCs/>
+              </w:rPr>
+            </w:pPr>
+            <w:r>
+              <w:rPr>
+                <w:rFonts w:ascii="宋体" w:hAnsi="宋体" w:hint="eastAsia"/>
+                <w:iCs/>
+              </w:rPr>
+              <w:t>存储员工信息与路线信息。</w:t>
+            </w:r>
+          </w:p>
+        </w:tc>
+      </w:tr>
+      <w:tr>
+        <w:tc>
+          <w:tcPr>
+            <w:tcW w:w="2093" w:type="dxa"/>
+          </w:tcPr>
+          <w:p>
+            <w:r>
+              <w:rPr>
+                <w:rFonts w:hint="eastAsia"/>
+              </w:rPr>
+              <w:t>6 特殊需求</w:t>
+            </w:r>
+          </w:p>
+        </w:tc>
+        <w:tc>
+          <w:tcPr>
+            <w:tcW w:w="6386" w:type="dxa"/>
+            <w:gridSpan w:val="3"/>
+          </w:tcPr>
+          <w:p>
+            <w:pPr>
+              <w:numPr>
+                <w:ilvl w:val="0"/>
+                <w:numId w:val="3"/>
+              </w:numPr>
+              <w:rPr>
+                <w:rFonts w:ascii="宋体" w:hAnsi="宋体"/>
+                <w:iCs/>
+              </w:rPr>
+            </w:pPr>
+            <w:r>
+              <w:rPr>
+                <w:rFonts w:ascii="宋体" w:hAnsi="宋体" w:hint="eastAsia"/>
+                <w:iCs/>
+              </w:rPr>
+              <w:t>支持文本显示的语言国际化</w:t>
+            </w:r>
+          </w:p>
+        </w:tc>
+      </w:tr>
+      <w:tr>
+        <w:tc>
+          <w:tcPr>
+            <w:tcW w:w="2093" w:type="dxa"/>
+          </w:tcPr>
+          <w:p>
+            <w:r>
+              <w:rPr>
+                <w:rFonts w:hint="eastAsia"/>
+              </w:rPr>
+              <w:t>7 未解决问题</w:t>
+            </w:r>
+          </w:p>
+        </w:tc>
+        <w:tc>
+          <w:tcPr>
+            <w:tcW w:w="6386" w:type="dxa"/>
+            <w:gridSpan w:val="3"/>
+          </w:tcPr>
+          <w:p>
+            <w:pPr>
+              <w:rPr>
+                <w:rFonts w:ascii="宋体" w:hAnsi="宋体"/>
+                <w:iCs/>
+              </w:rPr>
+            </w:pPr>
+            <w:r>
+              <w:rPr>
+                <w:rFonts w:ascii="宋体" w:hAnsi="宋体" w:hint="eastAsia"/>
+                <w:iCs/>
+              </w:rPr>
+              <w:t>无</w:t>
+            </w:r>
+          </w:p>
+        </w:tc>
+      </w:tr>
+    </w:tbl>
+    <w:p>
+      <w:pPr>
+        <w:rPr>
+          <w:rFonts w:ascii="宋体" w:eastAsia="宋体" w:hAnsi="宋体"/>
+          <w:sz w:val="24"/>
+          <w:szCs w:val="24"/>
+        </w:rPr>
+      </w:pPr>
+    </w:p>
+    <w:p>
+      <w:pPr>
+        <w:rPr>
+          <w:rFonts w:ascii="宋体" w:eastAsia="宋体" w:hAnsi="宋体"/>
+          <w:sz w:val="24"/>
+          <w:szCs w:val="24"/>
+        </w:rPr>
+      </w:pPr>
+    </w:p>
+    <w:p>
+      <w:pPr>
+        <w:rPr>
+          <w:rFonts w:ascii="宋体" w:eastAsia="宋体" w:hAnsi="宋体"/>
+          <w:sz w:val="24"/>
+          <w:szCs w:val="24"/>
+        </w:rPr>
+      </w:pPr>
+    </w:p>
+    <w:p>
+      <w:pPr>
+        <w:rPr>
+          <w:rFonts w:ascii="宋体" w:eastAsia="宋体" w:hAnsi="宋体" w:hint="eastAsia"/>
+          <w:sz w:val="24"/>
+          <w:szCs w:val="24"/>
+        </w:rPr>
+      </w:pPr>
+    </w:p>
+    <w:p>
+      <w:pPr>
+        <w:rPr>
+          <w:rFonts w:ascii="宋体" w:eastAsia="宋体" w:hAnsi="宋体" w:hint="eastAsia"/>
+          <w:sz w:val="24"/>
+          <w:szCs w:val="24"/>
+        </w:rPr>
+      </w:pPr>
+      <w:r>
+        <w:rPr>
+          <w:rFonts w:ascii="宋体" w:eastAsia="宋体" w:hAnsi="宋体" w:hint="eastAsia"/>
+          <w:sz w:val="24"/>
+          <w:szCs w:val="24"/>
+        </w:rPr>
+        <w:lastRenderedPageBreak/>
+        <w:t>9、员工在系统中删除路线信息</w:t>
+      </w:r>
+    </w:p>
+    <w:tbl>
+      <w:tblPr>
+        <w:tblW w:w="0" w:type="auto"/>
+        <w:tblBorders>
+          <w:top w:val="single" w:sz="4" w:space="0" w:color="auto"/>
+          <w:left w:val="single" w:sz="4" w:space="0" w:color="auto"/>
+          <w:bottom w:val="single" w:sz="4" w:space="0" w:color="auto"/>
+          <w:right w:val="single" w:sz="4" w:space="0" w:color="auto"/>
+          <w:insideH w:val="single" w:sz="4" w:space="0" w:color="auto"/>
+          <w:insideV w:val="single" w:sz="4" w:space="0" w:color="auto"/>
+        </w:tblBorders>
+        <w:tblLayout w:type="fixed"/>
+        <w:tblLook w:val="0000" w:firstRow="0" w:lastRow="0" w:firstColumn="0" w:lastColumn="0" w:noHBand="0" w:noVBand="0"/>
+      </w:tblPr>
+      <w:tblGrid>
+        <w:gridCol w:w="2093"/>
+        <w:gridCol w:w="1933"/>
+        <w:gridCol w:w="2159"/>
+        <w:gridCol w:w="2294"/>
+      </w:tblGrid>
+      <w:tr>
+        <w:tc>
+          <w:tcPr>
+            <w:tcW w:w="2093" w:type="dxa"/>
+          </w:tcPr>
+          <w:p>
+            <w:r>
+              <w:rPr>
+                <w:rFonts w:hint="eastAsia"/>
+              </w:rPr>
+              <w:t>用例编号：</w:t>
+            </w:r>
+          </w:p>
+        </w:tc>
+        <w:tc>
+          <w:tcPr>
+            <w:tcW w:w="1933" w:type="dxa"/>
+          </w:tcPr>
+          <w:p>
+            <w:pPr>
+              <w:jc w:val="center"/>
+            </w:pPr>
+            <w:r>
+              <w:t>9</w:t>
+            </w:r>
+          </w:p>
+        </w:tc>
+        <w:tc>
+          <w:tcPr>
+            <w:tcW w:w="2159" w:type="dxa"/>
+          </w:tcPr>
+          <w:p>
+            <w:r>
+              <w:rPr>
+                <w:rFonts w:hint="eastAsia"/>
+              </w:rPr>
+              <w:t>用例名称：</w:t>
+            </w:r>
+          </w:p>
+        </w:tc>
+        <w:tc>
+          <w:tcPr>
+            <w:tcW w:w="2294" w:type="dxa"/>
+          </w:tcPr>
+          <w:p>
+            <w:pPr>
+              <w:jc w:val="center"/>
+            </w:pPr>
+            <w:r>
+              <w:rPr>
+                <w:rFonts w:hint="eastAsia"/>
+              </w:rPr>
+              <w:t>员工在系统中删除路线信息</w:t>
+            </w:r>
+          </w:p>
+        </w:tc>
+      </w:tr>
+      <w:tr>
+        <w:tc>
+          <w:tcPr>
+            <w:tcW w:w="2093" w:type="dxa"/>
+          </w:tcPr>
+          <w:p>
+            <w:r>
+              <w:rPr>
+                <w:rFonts w:hint="eastAsia"/>
+              </w:rPr>
+              <w:t>1 描述</w:t>
+            </w:r>
+          </w:p>
+        </w:tc>
+        <w:tc>
+          <w:tcPr>
+            <w:tcW w:w="6386" w:type="dxa"/>
+            <w:gridSpan w:val="3"/>
+          </w:tcPr>
+          <w:p>
+            <w:r>
+              <w:rPr>
+                <w:rFonts w:hint="eastAsia"/>
+              </w:rPr>
+              <w:t>员工希望在登陆状态下，将系统中某些路线信息删除</w:t>
+            </w:r>
+            <w:r>
+              <w:t xml:space="preserve"> </w:t>
+            </w:r>
+          </w:p>
+        </w:tc>
+      </w:tr>
+      <w:tr>
+        <w:tc>
+          <w:tcPr>
+            <w:tcW w:w="2093" w:type="dxa"/>
+          </w:tcPr>
+          <w:p>
+            <w:r>
+              <w:rPr>
+                <w:rFonts w:hint="eastAsia"/>
+              </w:rPr>
+              <w:t>2 参与者与关注点</w:t>
+            </w:r>
+          </w:p>
+        </w:tc>
+        <w:tc>
+          <w:tcPr>
+            <w:tcW w:w="6386" w:type="dxa"/>
+            <w:gridSpan w:val="3"/>
+          </w:tcPr>
+          <w:p>
+            <w:pPr>
+              <w:numPr>
+                <w:ilvl w:val="0"/>
+                <w:numId w:val="1"/>
+              </w:numPr>
+              <w:rPr>
+                <w:rFonts w:eastAsia="Times New Roman"/>
+                <w:iCs/>
+              </w:rPr>
+            </w:pPr>
+            <w:r>
+              <w:rPr>
+                <w:rFonts w:hint="eastAsia"/>
+                <w:iCs/>
+              </w:rPr>
+              <w:t>员工：希望能够将系统中存在的某些路线删除。</w:t>
+            </w:r>
+          </w:p>
+        </w:tc>
+      </w:tr>
+      <w:tr>
+        <w:trPr>
+          <w:trHeight w:val="801"/>
+        </w:trPr>
+        <w:tc>
+          <w:tcPr>
+            <w:tcW w:w="2093" w:type="dxa"/>
+            <w:vMerge w:val="restart"/>
+          </w:tcPr>
+          <w:p>
+            <w:r>
+              <w:rPr>
+                <w:rFonts w:hint="eastAsia"/>
+              </w:rPr>
+              <w:t>3 事件流</w:t>
+            </w:r>
+          </w:p>
+        </w:tc>
+        <w:tc>
+          <w:tcPr>
+            <w:tcW w:w="6386" w:type="dxa"/>
+            <w:gridSpan w:val="3"/>
+          </w:tcPr>
+          <w:p>
+            <w:pPr>
+              <w:rPr>
+                <w:rFonts w:ascii="宋体" w:hAnsi="宋体"/>
+                <w:b/>
+              </w:rPr>
+            </w:pPr>
+            <w:proofErr w:type="gramStart"/>
+            <w:r>
+              <w:rPr>
+                <w:rFonts w:ascii="宋体" w:hAnsi="宋体" w:hint="eastAsia"/>
+                <w:b/>
+              </w:rPr>
+              <w:t>主成功</w:t>
+            </w:r>
+            <w:proofErr w:type="gramEnd"/>
+            <w:r>
+              <w:rPr>
+                <w:rFonts w:ascii="宋体" w:hAnsi="宋体" w:hint="eastAsia"/>
+                <w:b/>
+              </w:rPr>
+              <w:t>场景（或基本流程）：</w:t>
+            </w:r>
+          </w:p>
+          <w:p>
+            <w:pPr>
+              <w:pStyle w:val="a7"/>
+              <w:numPr>
+                <w:ilvl w:val="0"/>
+                <w:numId w:val="31"/>
+              </w:numPr>
+              <w:ind w:firstLineChars="0"/>
+            </w:pPr>
+            <w:r>
+              <w:rPr>
+                <w:rFonts w:hint="eastAsia"/>
+              </w:rPr>
+              <w:t>员工点击路线管理按钮，系统显示路线管理的界面</w:t>
+            </w:r>
+          </w:p>
+          <w:p>
+            <w:pPr>
+              <w:pStyle w:val="a7"/>
+              <w:numPr>
+                <w:ilvl w:val="0"/>
+                <w:numId w:val="31"/>
+              </w:numPr>
+              <w:ind w:firstLineChars="0"/>
+            </w:pPr>
+            <w:r>
+              <w:rPr>
+                <w:rFonts w:hint="eastAsia"/>
+              </w:rPr>
+              <w:t>员工点击删除路线按钮，系统显示删除路线信息的界面</w:t>
+            </w:r>
+          </w:p>
+          <w:p>
+            <w:pPr>
+              <w:pStyle w:val="a7"/>
+              <w:numPr>
+                <w:ilvl w:val="0"/>
+                <w:numId w:val="31"/>
+              </w:numPr>
+              <w:ind w:firstLineChars="0"/>
+            </w:pPr>
+            <w:r>
+              <w:rPr>
+                <w:rFonts w:hint="eastAsia"/>
+              </w:rPr>
+              <w:t>员工输入路线编号（路线编号支持模糊查询）系统显示模糊查询得到的路线信息</w:t>
+            </w:r>
+          </w:p>
+          <w:p>
+            <w:pPr>
+              <w:pStyle w:val="a7"/>
+              <w:numPr>
+                <w:ilvl w:val="0"/>
+                <w:numId w:val="31"/>
+              </w:numPr>
+              <w:ind w:firstLineChars="0"/>
+            </w:pPr>
+            <w:r>
+              <w:rPr>
+                <w:rFonts w:hint="eastAsia"/>
+              </w:rPr>
+              <w:t>员工点击确认按钮（如果是处于模糊查询的情况下，将查询的信息全部删除），系统显示删除成功信息，并显示含有路线信息的界面</w:t>
+            </w:r>
+          </w:p>
+        </w:tc>
+      </w:tr>
+      <w:tr>
+        <w:trPr>
+          <w:trHeight w:val="456"/>
+        </w:trPr>
+        <w:tc>
+          <w:tcPr>
+            <w:tcW w:w="2093" w:type="dxa"/>
+            <w:vMerge/>
+          </w:tcPr>
+          <w:p/>
+        </w:tc>
+        <w:tc>
+          <w:tcPr>
+            <w:tcW w:w="6386" w:type="dxa"/>
+            <w:gridSpan w:val="3"/>
+          </w:tcPr>
+          <w:p>
+            <w:pPr>
+              <w:rPr>
+                <w:rFonts w:ascii="宋体" w:hAnsi="宋体"/>
+                <w:b/>
+              </w:rPr>
+            </w:pPr>
+            <w:r>
+              <w:rPr>
+                <w:rFonts w:ascii="宋体" w:hAnsi="宋体" w:hint="eastAsia"/>
+                <w:b/>
+              </w:rPr>
+              <w:t>扩展（或替代流程）：</w:t>
+            </w:r>
+          </w:p>
+          <w:p>
+            <w:pPr>
+              <w:numPr>
+                <w:ilvl w:val="0"/>
+                <w:numId w:val="2"/>
+              </w:numPr>
+              <w:rPr>
+                <w:rFonts w:ascii="宋体" w:hAnsi="宋体"/>
+              </w:rPr>
+            </w:pPr>
+            <w:r>
+              <w:rPr>
+                <w:rFonts w:ascii="宋体" w:hAnsi="宋体" w:hint="eastAsia"/>
+              </w:rPr>
+              <w:t>登陆后的任意页面：</w:t>
+            </w:r>
+          </w:p>
+          <w:p>
+            <w:pPr>
+              <w:pStyle w:val="a7"/>
+              <w:numPr>
+                <w:ilvl w:val="0"/>
+                <w:numId w:val="32"/>
+              </w:numPr>
+              <w:ind w:firstLineChars="0"/>
+            </w:pPr>
+            <w:r>
+              <w:rPr>
+                <w:rFonts w:hint="eastAsia"/>
+              </w:rPr>
+              <w:t>员工点击路线管理按钮，系统显示路线管理的界面</w:t>
+            </w:r>
+          </w:p>
+          <w:p>
+            <w:pPr>
+              <w:pStyle w:val="a7"/>
+              <w:numPr>
+                <w:ilvl w:val="0"/>
+                <w:numId w:val="32"/>
+              </w:numPr>
+              <w:ind w:firstLineChars="0"/>
+            </w:pPr>
+            <w:r>
+              <w:rPr>
+                <w:rFonts w:hint="eastAsia"/>
+              </w:rPr>
+              <w:t>员工点击修改路线按钮，系统显示修改路线信息的界面</w:t>
+            </w:r>
+          </w:p>
+          <w:p>
+            <w:pPr>
+              <w:pStyle w:val="a7"/>
+              <w:numPr>
+                <w:ilvl w:val="0"/>
+                <w:numId w:val="32"/>
+              </w:numPr>
+              <w:ind w:firstLineChars="0"/>
+            </w:pPr>
+            <w:r>
+              <w:rPr>
+                <w:rFonts w:hint="eastAsia"/>
+              </w:rPr>
+              <w:t>员工按照界面的提示要求，在相应的对话框中输入相应的信息（路线编号，站点都支持模糊查询）</w:t>
+            </w:r>
+          </w:p>
+          <w:p>
+            <w:pPr>
+              <w:pStyle w:val="a7"/>
+              <w:numPr>
+                <w:ilvl w:val="0"/>
+                <w:numId w:val="32"/>
+              </w:numPr>
+              <w:ind w:firstLineChars="0"/>
+            </w:pPr>
+            <w:r>
+              <w:rPr>
+                <w:rFonts w:hint="eastAsia"/>
+              </w:rPr>
+              <w:t>员工点击确认按钮，系统显示修改成功信息，并显示含有路线信息的界面</w:t>
+            </w:r>
+          </w:p>
+          <w:p>
+            <w:pPr>
+              <w:pStyle w:val="a7"/>
+              <w:ind w:left="420" w:firstLineChars="0" w:firstLine="0"/>
+            </w:pPr>
+            <w:r>
+              <w:t xml:space="preserve">    1</w:t>
+            </w:r>
+            <w:r>
+              <w:t>k</w:t>
+            </w:r>
+            <w:r>
+              <w:t>.</w:t>
+            </w:r>
+            <w:r>
+              <w:rPr>
+                <w:rFonts w:hint="eastAsia"/>
+              </w:rPr>
+              <w:t>员工点击路线管理按钮，处于未登录状态：</w:t>
+            </w:r>
+          </w:p>
+          <w:p>
+            <w:pPr>
+              <w:ind w:left="840"/>
+            </w:pPr>
+            <w:r>
+              <w:rPr>
+                <w:rFonts w:hint="eastAsia"/>
+              </w:rPr>
+              <w:t xml:space="preserve"> </w:t>
+            </w:r>
+            <w:r>
+              <w:t xml:space="preserve">  </w:t>
+            </w:r>
+            <w:r>
+              <w:rPr>
+                <w:rFonts w:hint="eastAsia"/>
+              </w:rPr>
+              <w:t>跳转到登录界面</w:t>
+            </w:r>
+          </w:p>
+          <w:p>
+            <w:pPr>
+              <w:ind w:left="840"/>
+            </w:pPr>
+            <w:r>
+              <w:t>4</w:t>
+            </w:r>
+            <w:r>
+              <w:t>k</w:t>
+            </w:r>
+            <w:r>
+              <w:rPr>
+                <w:rFonts w:hint="eastAsia"/>
+              </w:rPr>
+              <w:t>.员工点击</w:t>
+            </w:r>
+            <w:r>
+              <w:rPr>
+                <w:rFonts w:hint="eastAsia"/>
+              </w:rPr>
+              <w:t>删除</w:t>
+            </w:r>
+            <w:r>
+              <w:rPr>
+                <w:rFonts w:hint="eastAsia"/>
+              </w:rPr>
+              <w:t>按钮，</w:t>
+            </w:r>
+            <w:r>
+              <w:rPr>
+                <w:rFonts w:hint="eastAsia"/>
+              </w:rPr>
+              <w:t>删除</w:t>
+            </w:r>
+            <w:r>
+              <w:rPr>
+                <w:rFonts w:hint="eastAsia"/>
+              </w:rPr>
+              <w:t>的路线编号不存在系统中：</w:t>
+            </w:r>
+          </w:p>
+          <w:p>
+            <w:pPr>
+              <w:ind w:left="840"/>
+              <w:rPr>
+                <w:rFonts w:hint="eastAsia"/>
+              </w:rPr>
+            </w:pPr>
+            <w:r>
+              <w:rPr>
+                <w:rFonts w:hint="eastAsia"/>
+              </w:rPr>
+              <w:t xml:space="preserve"> </w:t>
+            </w:r>
+            <w:r>
+              <w:t xml:space="preserve">  </w:t>
+            </w:r>
+            <w:r>
+              <w:rPr>
+                <w:rFonts w:hint="eastAsia"/>
+              </w:rPr>
+              <w:t>系统给出该路线不存在的提示</w:t>
+            </w:r>
+          </w:p>
+        </w:tc>
+      </w:tr>
+      <w:tr>
+        <w:tc>
+          <w:tcPr>
+            <w:tcW w:w="2093" w:type="dxa"/>
+          </w:tcPr>
+          <w:p>
+            <w:r>
+              <w:rPr>
+                <w:rFonts w:hint="eastAsia"/>
+              </w:rPr>
+              <w:t>4 前置条件</w:t>
+            </w:r>
+          </w:p>
+        </w:tc>
+        <w:tc>
+          <w:tcPr>
+            <w:tcW w:w="6386" w:type="dxa"/>
+            <w:gridSpan w:val="3"/>
+          </w:tcPr>
+          <w:p>
+            <w:pPr>
+              <w:rPr>
+                <w:rFonts w:ascii="宋体" w:hAnsi="宋体"/>
+                <w:iCs/>
+              </w:rPr>
+            </w:pPr>
+            <w:r>
+              <w:rPr>
+                <w:rFonts w:ascii="宋体" w:hAnsi="宋体" w:hint="eastAsia"/>
+                <w:iCs/>
+              </w:rPr>
+              <w:t>员工处于登陆状态。</w:t>
+            </w:r>
+          </w:p>
+        </w:tc>
+      </w:tr>
+      <w:tr>
+        <w:tc>
+          <w:tcPr>
+            <w:tcW w:w="2093" w:type="dxa"/>
+          </w:tcPr>
+          <w:p>
+            <w:r>
+              <w:rPr>
+                <w:rFonts w:hint="eastAsia"/>
+              </w:rPr>
+              <w:t>5 后置条件</w:t>
+            </w:r>
+          </w:p>
+        </w:tc>
+        <w:tc>
+          <w:tcPr>
+            <w:tcW w:w="6386" w:type="dxa"/>
+            <w:gridSpan w:val="3"/>
+          </w:tcPr>
+          <w:p>
+            <w:pPr>
+              <w:rPr>
+                <w:rFonts w:ascii="宋体" w:hAnsi="宋体"/>
+                <w:iCs/>
+              </w:rPr>
+            </w:pPr>
+            <w:r>
+              <w:rPr>
+                <w:rFonts w:ascii="宋体" w:hAnsi="宋体" w:hint="eastAsia"/>
+                <w:iCs/>
+              </w:rPr>
+              <w:t>存储员工信息与路线信息。</w:t>
+            </w:r>
+          </w:p>
+        </w:tc>
+      </w:tr>
+      <w:tr>
+        <w:tc>
+          <w:tcPr>
+            <w:tcW w:w="2093" w:type="dxa"/>
+          </w:tcPr>
+          <w:p>
+            <w:r>
+              <w:rPr>
+                <w:rFonts w:hint="eastAsia"/>
+              </w:rPr>
+              <w:t>6 特殊需求</w:t>
+            </w:r>
+          </w:p>
+        </w:tc>
+        <w:tc>
+          <w:tcPr>
+            <w:tcW w:w="6386" w:type="dxa"/>
+            <w:gridSpan w:val="3"/>
+          </w:tcPr>
+          <w:p>
+            <w:pPr>
+              <w:numPr>
+                <w:ilvl w:val="0"/>
+                <w:numId w:val="3"/>
+              </w:numPr>
+              <w:rPr>
+                <w:rFonts w:ascii="宋体" w:hAnsi="宋体"/>
+                <w:iCs/>
+              </w:rPr>
+            </w:pPr>
+            <w:r>
+              <w:rPr>
+                <w:rFonts w:ascii="宋体" w:hAnsi="宋体" w:hint="eastAsia"/>
+                <w:iCs/>
+              </w:rPr>
+              <w:t>支持文本显示的语言国际化</w:t>
+            </w:r>
+          </w:p>
+        </w:tc>
+      </w:tr>
+      <w:tr>
+        <w:tc>
+          <w:tcPr>
+            <w:tcW w:w="2093" w:type="dxa"/>
+          </w:tcPr>
+          <w:p>
+            <w:r>
+              <w:rPr>
+                <w:rFonts w:hint="eastAsia"/>
+              </w:rPr>
+              <w:t>7 未解决问题</w:t>
+            </w:r>
+          </w:p>
+        </w:tc>
+        <w:tc>
+          <w:tcPr>
+            <w:tcW w:w="6386" w:type="dxa"/>
+            <w:gridSpan w:val="3"/>
+          </w:tcPr>
+          <w:p>
+            <w:pPr>
+              <w:rPr>
+                <w:rFonts w:ascii="宋体" w:hAnsi="宋体"/>
+                <w:iCs/>
+              </w:rPr>
+            </w:pPr>
+            <w:r>
+              <w:rPr>
+                <w:rFonts w:ascii="宋体" w:hAnsi="宋体" w:hint="eastAsia"/>
+                <w:iCs/>
+              </w:rPr>
+              <w:t>无</w:t>
+            </w:r>
+          </w:p>
+        </w:tc>
+      </w:tr>
+    </w:tbl>
+    <w:p>
+      <w:pPr>
+        <w:rPr>
+          <w:rFonts w:ascii="宋体" w:eastAsia="宋体" w:hAnsi="宋体" w:hint="eastAsia"/>
+          <w:sz w:val="24"/>
+          <w:szCs w:val="24"/>
+        </w:rPr>
+      </w:pPr>
+    </w:p>
+    <w:p>
+      <w:pPr>
+        <w:rPr>
+          <w:rFonts w:ascii="宋体" w:eastAsia="宋体" w:hAnsi="宋体"/>
+          <w:sz w:val="24"/>
+          <w:szCs w:val="24"/>
+        </w:rPr>
+      </w:pPr>
+      <w:r>
+        <w:rPr>
+          <w:rFonts w:ascii="宋体" w:eastAsia="宋体" w:hAnsi="宋体" w:hint="eastAsia"/>
+          <w:sz w:val="24"/>
+          <w:szCs w:val="24"/>
+        </w:rPr>
+        <w:t>1</w:t>
+      </w:r>
+      <w:r>
+        <w:rPr>
+          <w:rFonts w:ascii="宋体" w:eastAsia="宋体" w:hAnsi="宋体"/>
+          <w:sz w:val="24"/>
+          <w:szCs w:val="24"/>
+        </w:rPr>
+        <w:t>0</w:t>
+      </w:r>
+      <w:r>
+        <w:rPr>
+          <w:rFonts w:ascii="宋体" w:eastAsia="宋体" w:hAnsi="宋体" w:hint="eastAsia"/>
+          <w:sz w:val="24"/>
+          <w:szCs w:val="24"/>
+        </w:rPr>
+        <w:t>、员工查看路线信息</w:t>
+      </w:r>
+    </w:p>
+    <w:tbl>
+      <w:tblPr>
+        <w:tblW w:w="0" w:type="auto"/>
+        <w:tblBorders>
+          <w:top w:val="single" w:sz="4" w:space="0" w:color="auto"/>
+          <w:left w:val="single" w:sz="4" w:space="0" w:color="auto"/>
+          <w:bottom w:val="single" w:sz="4" w:space="0" w:color="auto"/>
+          <w:right w:val="single" w:sz="4" w:space="0" w:color="auto"/>
+          <w:insideH w:val="single" w:sz="4" w:space="0" w:color="auto"/>
+          <w:insideV w:val="single" w:sz="4" w:space="0" w:color="auto"/>
+        </w:tblBorders>
+        <w:tblLayout w:type="fixed"/>
+        <w:tblLook w:val="0000" w:firstRow="0" w:lastRow="0" w:firstColumn="0" w:lastColumn="0" w:noHBand="0" w:noVBand="0"/>
+      </w:tblPr>
+      <w:tblGrid>
+        <w:gridCol w:w="2093"/>
+        <w:gridCol w:w="1933"/>
+        <w:gridCol w:w="2159"/>
+        <w:gridCol w:w="2294"/>
+      </w:tblGrid>
+      <w:tr>
+        <w:tc>
+          <w:tcPr>
+            <w:tcW w:w="2093" w:type="dxa"/>
+          </w:tcPr>
+          <w:p>
+            <w:r>
+              <w:rPr>
+                <w:rFonts w:hint="eastAsia"/>
+              </w:rPr>
+              <w:t>用例编号：</w:t>
+            </w:r>
+          </w:p>
+        </w:tc>
+        <w:tc>
+          <w:tcPr>
+            <w:tcW w:w="1933" w:type="dxa"/>
+          </w:tcPr>
+          <w:p>
+            <w:pPr>
+              <w:jc w:val="center"/>
+            </w:pPr>
+            <w:r>
+              <w:t>10</w:t>
+            </w:r>
+          </w:p>
+        </w:tc>
+        <w:tc>
+          <w:tcPr>
+            <w:tcW w:w="2159" w:type="dxa"/>
+          </w:tcPr>
+          <w:p>
+            <w:r>
+              <w:rPr>
+                <w:rFonts w:hint="eastAsia"/>
+              </w:rPr>
+              <w:t>用例名称：</w:t>
+            </w:r>
+          </w:p>
+        </w:tc>
+        <w:tc>
+          <w:tcPr>
+            <w:tcW w:w="2294" w:type="dxa"/>
+          </w:tcPr>
+          <w:p>
+            <w:pPr>
+              <w:jc w:val="center"/>
+            </w:pPr>
+            <w:r>
+              <w:rPr>
+                <w:rFonts w:hint="eastAsia"/>
+              </w:rPr>
+              <w:t>员工</w:t>
+            </w:r>
+            <w:r>
+              <w:rPr>
+                <w:rFonts w:hint="eastAsia"/>
+              </w:rPr>
+              <w:t>查看路线信息</w:t>
+            </w:r>
+          </w:p>
+        </w:tc>
+      </w:tr>
+      <w:tr>
+        <w:tc>
+          <w:tcPr>
+            <w:tcW w:w="2093" w:type="dxa"/>
+          </w:tcPr>
+          <w:p>
+            <w:r>
+              <w:rPr>
+                <w:rFonts w:hint="eastAsia"/>
+              </w:rPr>
+              <w:t>1 描述</w:t>
+            </w:r>
+          </w:p>
+        </w:tc>
+        <w:tc>
+          <w:tcPr>
+            <w:tcW w:w="6386" w:type="dxa"/>
+            <w:gridSpan w:val="3"/>
+          </w:tcPr>
+          <w:p>
+            <w:r>
+              <w:rPr>
+                <w:rFonts w:hint="eastAsia"/>
+              </w:rPr>
+              <w:t>员工希望在登陆状态下，</w:t>
+            </w:r>
+            <w:r>
+              <w:rPr>
+                <w:rFonts w:hint="eastAsia"/>
+              </w:rPr>
+              <w:t>查看路线信息</w:t>
+            </w:r>
+            <w:r>
+              <w:t xml:space="preserve"> </w:t>
+            </w:r>
+          </w:p>
+        </w:tc>
+      </w:tr>
+      <w:tr>
+        <w:tc>
+          <w:tcPr>
+            <w:tcW w:w="2093" w:type="dxa"/>
+          </w:tcPr>
+          <w:p>
+            <w:r>
+              <w:rPr>
+                <w:rFonts w:hint="eastAsia"/>
+              </w:rPr>
+              <w:t>2 参与者与关注点</w:t>
+            </w:r>
+          </w:p>
+        </w:tc>
+        <w:tc>
+          <w:tcPr>
+            <w:tcW w:w="6386" w:type="dxa"/>
+            <w:gridSpan w:val="3"/>
+          </w:tcPr>
+          <w:p>
+            <w:pPr>
+              <w:numPr>
+                <w:ilvl w:val="0"/>
+                <w:numId w:val="1"/>
+              </w:numPr>
+              <w:rPr>
+                <w:rFonts w:eastAsia="Times New Roman"/>
+                <w:iCs/>
+              </w:rPr>
+            </w:pPr>
+            <w:r>
+              <w:rPr>
+                <w:rFonts w:hint="eastAsia"/>
+                <w:iCs/>
+              </w:rPr>
+              <w:t>员工：希望能够</w:t>
+            </w:r>
+            <w:r>
+              <w:rPr>
+                <w:rFonts w:hint="eastAsia"/>
+                <w:iCs/>
+              </w:rPr>
+              <w:t>查看系统中的路线信息</w:t>
+            </w:r>
+            <w:r>
+              <w:rPr>
+                <w:rFonts w:hint="eastAsia"/>
+                <w:iCs/>
+              </w:rPr>
+              <w:t>。</w:t>
+            </w:r>
+          </w:p>
+        </w:tc>
+      </w:tr>
+      <w:tr>
+        <w:trPr>
+          <w:trHeight w:val="801"/>
+        </w:trPr>
+        <w:tc>
+          <w:tcPr>
+            <w:tcW w:w="2093" w:type="dxa"/>
+            <w:vMerge w:val="restart"/>
+          </w:tcPr>
+          <w:p>
+            <w:r>
+              <w:rPr>
+                <w:rFonts w:hint="eastAsia"/>
+              </w:rPr>
+              <w:t>3 事件流</w:t>
+            </w:r>
+          </w:p>
+        </w:tc>
+        <w:tc>
+          <w:tcPr>
+            <w:tcW w:w="6386" w:type="dxa"/>
+            <w:gridSpan w:val="3"/>
+          </w:tcPr>
+          <w:p>
+            <w:pPr>
+              <w:rPr>
+                <w:rFonts w:ascii="宋体" w:hAnsi="宋体"/>
+                <w:b/>
+              </w:rPr>
+            </w:pPr>
+            <w:proofErr w:type="gramStart"/>
+            <w:r>
+              <w:rPr>
+                <w:rFonts w:ascii="宋体" w:hAnsi="宋体" w:hint="eastAsia"/>
+                <w:b/>
+              </w:rPr>
+              <w:t>主成功</w:t>
+            </w:r>
+            <w:proofErr w:type="gramEnd"/>
+            <w:r>
+              <w:rPr>
+                <w:rFonts w:ascii="宋体" w:hAnsi="宋体" w:hint="eastAsia"/>
+                <w:b/>
+              </w:rPr>
+              <w:t>场景（或基本流程）：</w:t>
+            </w:r>
+          </w:p>
+          <w:p>
+            <w:pPr>
+              <w:pStyle w:val="a7"/>
+              <w:numPr>
+                <w:ilvl w:val="0"/>
+                <w:numId w:val="33"/>
+              </w:numPr>
+              <w:ind w:firstLineChars="0"/>
+            </w:pPr>
+            <w:r>
+              <w:rPr>
+                <w:rFonts w:hint="eastAsia"/>
+              </w:rPr>
+              <w:t>员工点击路线管理按钮，系统显示路线管理的界面</w:t>
+            </w:r>
+          </w:p>
+          <w:p>
+            <w:pPr>
+              <w:pStyle w:val="a7"/>
+              <w:numPr>
+                <w:ilvl w:val="0"/>
+                <w:numId w:val="33"/>
+              </w:numPr>
+              <w:ind w:firstLineChars="0"/>
+              <w:rPr>
+                <w:rFonts w:hint="eastAsia"/>
+              </w:rPr>
+            </w:pPr>
+            <w:r>
+              <w:rPr>
+                <w:rFonts w:hint="eastAsia"/>
+              </w:rPr>
+              <w:t>员工点击</w:t>
+            </w:r>
+            <w:r>
+              <w:rPr>
+                <w:rFonts w:hint="eastAsia"/>
+              </w:rPr>
+              <w:t>查看</w:t>
+            </w:r>
+            <w:r>
+              <w:rPr>
+                <w:rFonts w:hint="eastAsia"/>
+              </w:rPr>
+              <w:t>路线按钮，系统显示路线信息的界面</w:t>
+            </w:r>
+          </w:p>
+        </w:tc>
+      </w:tr>
+      <w:tr>
+        <w:trPr>
+          <w:trHeight w:val="456"/>
+        </w:trPr>
+        <w:tc>
+          <w:tcPr>
+            <w:tcW w:w="2093" w:type="dxa"/>
+            <w:vMerge/>
+          </w:tcPr>
+          <w:p/>
+        </w:tc>
+        <w:tc>
+          <w:tcPr>
+            <w:tcW w:w="6386" w:type="dxa"/>
+            <w:gridSpan w:val="3"/>
+          </w:tcPr>
+          <w:p>
+            <w:pPr>
+              <w:rPr>
+                <w:rFonts w:ascii="宋体" w:hAnsi="宋体"/>
+                <w:b/>
+              </w:rPr>
+            </w:pPr>
+            <w:r>
+              <w:rPr>
+                <w:rFonts w:ascii="宋体" w:hAnsi="宋体" w:hint="eastAsia"/>
+                <w:b/>
+              </w:rPr>
+              <w:t>扩展（或替代流程）：</w:t>
+            </w:r>
+          </w:p>
+          <w:p>
+            <w:pPr>
+              <w:numPr>
+                <w:ilvl w:val="0"/>
+                <w:numId w:val="2"/>
+              </w:numPr>
+              <w:rPr>
+                <w:rFonts w:ascii="宋体" w:hAnsi="宋体"/>
+              </w:rPr>
+            </w:pPr>
+            <w:r>
+              <w:rPr>
+                <w:rFonts w:ascii="宋体" w:hAnsi="宋体" w:hint="eastAsia"/>
+              </w:rPr>
+              <w:t>登陆后的任意页面：</w:t>
+            </w:r>
+          </w:p>
+          <w:p>
+            <w:pPr>
+              <w:pStyle w:val="a7"/>
+              <w:numPr>
+                <w:ilvl w:val="0"/>
+                <w:numId w:val="34"/>
+              </w:numPr>
+              <w:ind w:firstLineChars="0"/>
+            </w:pPr>
+            <w:r>
+              <w:rPr>
+                <w:rFonts w:hint="eastAsia"/>
+              </w:rPr>
+              <w:t>员工点击路线管理按钮，系统显示路线管理的界面</w:t>
+            </w:r>
+          </w:p>
+          <w:p>
+            <w:pPr>
+              <w:pStyle w:val="a7"/>
+              <w:numPr>
+                <w:ilvl w:val="0"/>
+                <w:numId w:val="34"/>
+              </w:numPr>
+              <w:ind w:firstLineChars="0"/>
+            </w:pPr>
+            <w:r>
+              <w:rPr>
+                <w:rFonts w:hint="eastAsia"/>
+              </w:rPr>
+              <w:t>员工点击</w:t>
+            </w:r>
+            <w:r>
+              <w:rPr>
+                <w:rFonts w:hint="eastAsia"/>
+              </w:rPr>
+              <w:t>查看</w:t>
+            </w:r>
+            <w:r>
+              <w:rPr>
+                <w:rFonts w:hint="eastAsia"/>
+              </w:rPr>
+              <w:t>路线按钮，系统显示路线信息的界面</w:t>
+            </w:r>
+          </w:p>
+          <w:p>
+            <w:pPr>
+              <w:pStyle w:val="a7"/>
+              <w:ind w:left="420" w:firstLineChars="0" w:firstLine="0"/>
+            </w:pPr>
+            <w:r>
+              <w:t xml:space="preserve">    1</w:t>
+            </w:r>
+            <w:r>
+              <w:t>l</w:t>
+            </w:r>
+            <w:r>
+              <w:t>.</w:t>
+            </w:r>
+            <w:r>
+              <w:rPr>
+                <w:rFonts w:hint="eastAsia"/>
+              </w:rPr>
+              <w:t>员工点击路线管理按钮，处于未登录状态：</w:t>
+            </w:r>
+          </w:p>
+          <w:p>
+            <w:pPr>
+              <w:ind w:left="840"/>
+            </w:pPr>
+            <w:r>
+              <w:rPr>
+                <w:rFonts w:hint="eastAsia"/>
+              </w:rPr>
+              <w:t xml:space="preserve"> </w:t>
+            </w:r>
+            <w:r>
+              <w:t xml:space="preserve">  </w:t>
+            </w:r>
+            <w:r>
+              <w:rPr>
+                <w:rFonts w:hint="eastAsia"/>
+              </w:rPr>
+              <w:t>跳转到登录界面</w:t>
+            </w:r>
+          </w:p>
+          <w:p>
+            <w:pPr>
+              <w:ind w:left="840"/>
+            </w:pPr>
+            <w:r>
+              <w:t>2</w:t>
+            </w:r>
+            <w:r>
+              <w:t>l</w:t>
+            </w:r>
+            <w:r>
+              <w:rPr>
+                <w:rFonts w:hint="eastAsia"/>
+              </w:rPr>
+              <w:t>.员工点击</w:t>
+            </w:r>
+            <w:r>
+              <w:rPr>
+                <w:rFonts w:hint="eastAsia"/>
+              </w:rPr>
+              <w:t>查看路线</w:t>
+            </w:r>
+            <w:r>
+              <w:rPr>
+                <w:rFonts w:hint="eastAsia"/>
+              </w:rPr>
+              <w:t>按钮系统中</w:t>
+            </w:r>
+            <w:r>
+              <w:rPr>
+                <w:rFonts w:hint="eastAsia"/>
+              </w:rPr>
+              <w:t>不存在路线信息</w:t>
+            </w:r>
+            <w:r>
+              <w:rPr>
+                <w:rFonts w:hint="eastAsia"/>
+              </w:rPr>
+              <w:t>：</w:t>
+            </w:r>
+          </w:p>
+          <w:p>
+            <w:pPr>
+              <w:ind w:left="840"/>
+              <w:rPr>
+                <w:rFonts w:hint="eastAsia"/>
+              </w:rPr>
+            </w:pPr>
+            <w:r>
+              <w:rPr>
+                <w:rFonts w:hint="eastAsia"/>
+              </w:rPr>
+              <w:lastRenderedPageBreak/>
+              <w:t xml:space="preserve"> </w:t>
+            </w:r>
+            <w:r>
+              <w:t xml:space="preserve">  </w:t>
+            </w:r>
+            <w:r>
+              <w:rPr>
+                <w:rFonts w:hint="eastAsia"/>
+              </w:rPr>
+              <w:t>系统给出不存在</w:t>
+            </w:r>
+            <w:r>
+              <w:rPr>
+                <w:rFonts w:hint="eastAsia"/>
+              </w:rPr>
+              <w:t>路线信息</w:t>
+            </w:r>
+            <w:r>
+              <w:rPr>
+                <w:rFonts w:hint="eastAsia"/>
+              </w:rPr>
+              <w:t>的提示</w:t>
+            </w:r>
+          </w:p>
+        </w:tc>
+      </w:tr>
+      <w:tr>
+        <w:tc>
+          <w:tcPr>
+            <w:tcW w:w="2093" w:type="dxa"/>
+          </w:tcPr>
+          <w:p>
+            <w:r>
+              <w:rPr>
+                <w:rFonts w:hint="eastAsia"/>
+              </w:rPr>
+              <w:lastRenderedPageBreak/>
+              <w:t>4 前置条件</w:t>
+            </w:r>
+          </w:p>
+        </w:tc>
+        <w:tc>
+          <w:tcPr>
+            <w:tcW w:w="6386" w:type="dxa"/>
+            <w:gridSpan w:val="3"/>
+          </w:tcPr>
+          <w:p>
+            <w:pPr>
+              <w:rPr>
+                <w:rFonts w:ascii="宋体" w:hAnsi="宋体"/>
+                <w:iCs/>
+              </w:rPr>
+            </w:pPr>
+            <w:r>
+              <w:rPr>
+                <w:rFonts w:ascii="宋体" w:hAnsi="宋体" w:hint="eastAsia"/>
+                <w:iCs/>
+              </w:rPr>
+              <w:t>员工处于登陆状态。</w:t>
+            </w:r>
+          </w:p>
+        </w:tc>
+      </w:tr>
+      <w:tr>
+        <w:tc>
+          <w:tcPr>
+            <w:tcW w:w="2093" w:type="dxa"/>
+          </w:tcPr>
+          <w:p>
+            <w:r>
+              <w:rPr>
+                <w:rFonts w:hint="eastAsia"/>
+              </w:rPr>
+              <w:t>5 后置条件</w:t>
+            </w:r>
+          </w:p>
+        </w:tc>
+        <w:tc>
+          <w:tcPr>
+            <w:tcW w:w="6386" w:type="dxa"/>
+            <w:gridSpan w:val="3"/>
+          </w:tcPr>
+          <w:p>
+            <w:pPr>
+              <w:rPr>
+                <w:rFonts w:ascii="宋体" w:hAnsi="宋体"/>
+                <w:iCs/>
+              </w:rPr>
+            </w:pPr>
+            <w:r>
+              <w:rPr>
+                <w:rFonts w:ascii="宋体" w:hAnsi="宋体" w:hint="eastAsia"/>
+                <w:iCs/>
+              </w:rPr>
+              <w:t>存储员工信息与路线信息。</w:t>
+            </w:r>
+          </w:p>
+        </w:tc>
+      </w:tr>
+      <w:tr>
+        <w:tc>
+          <w:tcPr>
+            <w:tcW w:w="2093" w:type="dxa"/>
+          </w:tcPr>
+          <w:p>
+            <w:r>
+              <w:rPr>
+                <w:rFonts w:hint="eastAsia"/>
+              </w:rPr>
+              <w:t>6 特殊需求</w:t>
+            </w:r>
+          </w:p>
+        </w:tc>
+        <w:tc>
+          <w:tcPr>
+            <w:tcW w:w="6386" w:type="dxa"/>
+            <w:gridSpan w:val="3"/>
+          </w:tcPr>
+          <w:p>
+            <w:pPr>
+              <w:numPr>
+                <w:ilvl w:val="0"/>
+                <w:numId w:val="3"/>
+              </w:numPr>
+              <w:rPr>
+                <w:rFonts w:ascii="宋体" w:hAnsi="宋体"/>
+                <w:iCs/>
+              </w:rPr>
+            </w:pPr>
+            <w:r>
+              <w:rPr>
+                <w:rFonts w:ascii="宋体" w:hAnsi="宋体" w:hint="eastAsia"/>
+                <w:iCs/>
+              </w:rPr>
+              <w:t>支持文本显示的语言国际化</w:t>
+            </w:r>
+          </w:p>
+        </w:tc>
+      </w:tr>
+      <w:tr>
+        <w:tc>
+          <w:tcPr>
+            <w:tcW w:w="2093" w:type="dxa"/>
+          </w:tcPr>
+          <w:p>
+            <w:r>
+              <w:rPr>
+                <w:rFonts w:hint="eastAsia"/>
+              </w:rPr>
+              <w:t>7 未解决问题</w:t>
+            </w:r>
+          </w:p>
+        </w:tc>
+        <w:tc>
+          <w:tcPr>
+            <w:tcW w:w="6386" w:type="dxa"/>
+            <w:gridSpan w:val="3"/>
+          </w:tcPr>
+          <w:p>
+            <w:pPr>
+              <w:rPr>
+                <w:rFonts w:ascii="宋体" w:hAnsi="宋体"/>
+                <w:iCs/>
+              </w:rPr>
+            </w:pPr>
+            <w:r>
+              <w:rPr>
+                <w:rFonts w:ascii="宋体" w:hAnsi="宋体" w:hint="eastAsia"/>
+                <w:iCs/>
+              </w:rPr>
+              <w:t>无</w:t>
+            </w:r>
+          </w:p>
+        </w:tc>
+      </w:tr>
+    </w:tbl>
+    <w:p>
+      <w:pPr>
+        <w:rPr>
+          <w:rFonts w:ascii="宋体" w:eastAsia="宋体" w:hAnsi="宋体"/>
+          <w:sz w:val="24"/>
+          <w:szCs w:val="24"/>
+        </w:rPr>
+      </w:pPr>
+    </w:p>
+    <w:p>
+      <w:pPr>
+        <w:rPr>
+          <w:rFonts w:ascii="宋体" w:eastAsia="宋体" w:hAnsi="宋体"/>
+          <w:sz w:val="24"/>
+          <w:szCs w:val="24"/>
+        </w:rPr>
+      </w:pPr>
+    </w:p>
+    <w:p>
+      <w:pPr>
+        <w:rPr>
+          <w:rFonts w:ascii="宋体" w:eastAsia="宋体" w:hAnsi="宋体"/>
+          <w:sz w:val="24"/>
+          <w:szCs w:val="24"/>
+        </w:rPr>
+      </w:pPr>
+    </w:p>
+    <w:p>
+      <w:pPr>
+        <w:rPr>
+          <w:rFonts w:ascii="宋体" w:eastAsia="宋体" w:hAnsi="宋体"/>
+          <w:sz w:val="24"/>
+          <w:szCs w:val="24"/>
+        </w:rPr>
+      </w:pPr>
+    </w:p>
+    <w:p>
+      <w:pPr>
+        <w:rPr>
+          <w:rFonts w:ascii="宋体" w:eastAsia="宋体" w:hAnsi="宋体"/>
+          <w:sz w:val="24"/>
+          <w:szCs w:val="24"/>
+        </w:rPr>
+      </w:pPr>
+    </w:p>
+    <w:p>
+      <w:pPr>
+        <w:rPr>
+          <w:rFonts w:ascii="宋体" w:eastAsia="宋体" w:hAnsi="宋体"/>
+          <w:sz w:val="24"/>
+          <w:szCs w:val="24"/>
+        </w:rPr>
+      </w:pPr>
+    </w:p>
+    <w:p>
+      <w:pPr>
+        <w:rPr>
+          <w:rFonts w:ascii="宋体" w:eastAsia="宋体" w:hAnsi="宋体"/>
+          <w:sz w:val="24"/>
+          <w:szCs w:val="24"/>
+        </w:rPr>
+      </w:pPr>
+    </w:p>
+    <w:p>
+      <w:pPr>
+        <w:rPr>
+          <w:rFonts w:ascii="宋体" w:eastAsia="宋体" w:hAnsi="宋体"/>
+          <w:sz w:val="24"/>
+          <w:szCs w:val="24"/>
+        </w:rPr>
+      </w:pPr>
+    </w:p>
+    <w:p>
+      <w:pPr>
+        <w:rPr>
+          <w:rFonts w:ascii="宋体" w:eastAsia="宋体" w:hAnsi="宋体"/>
+          <w:sz w:val="24"/>
+          <w:szCs w:val="24"/>
+        </w:rPr>
+      </w:pPr>
+    </w:p>
+    <w:p>
+      <w:pPr>
+        <w:rPr>
+          <w:rFonts w:ascii="宋体" w:eastAsia="宋体" w:hAnsi="宋体"/>
+          <w:sz w:val="24"/>
+          <w:szCs w:val="24"/>
+        </w:rPr>
+      </w:pPr>
+      <w:bookmarkStart w:id="0" w:name="_GoBack"/>
+      <w:bookmarkEnd w:id="0"/>
+    </w:p>
+    <w:p>
+      <w:pPr>
+        <w:rPr>
+          <w:rFonts w:ascii="宋体" w:eastAsia="宋体" w:hAnsi="宋体"/>
+          <w:sz w:val="24"/>
+          <w:szCs w:val="24"/>
+        </w:rPr>
+      </w:pPr>
+    </w:p>
+    <w:p>
+      <w:pPr>
+        <w:rPr>
+          <w:rFonts w:ascii="宋体" w:eastAsia="宋体" w:hAnsi="宋体"/>
+          <w:sz w:val="24"/>
+          <w:szCs w:val="24"/>
+        </w:rPr>
+      </w:pPr>
+    </w:p>
+    <w:p>
+      <w:pPr>
+        <w:rPr>
+          <w:rFonts w:ascii="宋体" w:eastAsia="宋体" w:hAnsi="宋体"/>
+          <w:sz w:val="24"/>
+          <w:szCs w:val="24"/>
+        </w:rPr>
+      </w:pPr>
+    </w:p>
+    <w:p>
+      <w:pPr>
+        <w:rPr>
+          <w:rFonts w:ascii="宋体" w:eastAsia="宋体" w:hAnsi="宋体" w:hint="eastAsia"/>
+          <w:sz w:val="24"/>
+          <w:szCs w:val="24"/>
+        </w:rPr>
+      </w:pPr>
+    </w:p>
+    <w:p>
+      <w:pPr>
+        <w:rPr>
+          <w:rFonts w:ascii="宋体" w:eastAsia="宋体" w:hAnsi="宋体"/>
+          <w:sz w:val="24"/>
+          <w:szCs w:val="24"/>
+        </w:rPr>
+      </w:pPr>
+      <w:r>
+        <w:rPr>
+          <w:rFonts w:ascii="宋体" w:eastAsia="宋体" w:hAnsi="宋体" w:hint="eastAsia"/>
+          <w:sz w:val="24"/>
+          <w:szCs w:val="24"/>
+        </w:rPr>
+        <w:t>、客户查看物流信息</w:t>
+      </w:r>
+    </w:p>
+    <w:tbl>
+      <w:tblPr>
+        <w:tblW w:w="0" w:type="auto"/>
+        <w:tblBorders>
+          <w:top w:val="single" w:sz="4" w:space="0" w:color="auto"/>
+          <w:left w:val="single" w:sz="4" w:space="0" w:color="auto"/>
+          <w:bottom w:val="single" w:sz="4" w:space="0" w:color="auto"/>
+          <w:right w:val="single" w:sz="4" w:space="0" w:color="auto"/>
+          <w:insideH w:val="single" w:sz="4" w:space="0" w:color="auto"/>
+          <w:insideV w:val="single" w:sz="4" w:space="0" w:color="auto"/>
+        </w:tblBorders>
+        <w:tblLayout w:type="fixed"/>
+        <w:tblLook w:val="0000" w:firstRow="0" w:lastRow="0" w:firstColumn="0" w:lastColumn="0" w:noHBand="0" w:noVBand="0"/>
+      </w:tblPr>
+      <w:tblGrid>
+        <w:gridCol w:w="2093"/>
+        <w:gridCol w:w="1933"/>
+        <w:gridCol w:w="2159"/>
+        <w:gridCol w:w="2294"/>
+      </w:tblGrid>
+      <w:tr>
+        <w:tc>
+          <w:tcPr>
+            <w:tcW w:w="2093" w:type="dxa"/>
+          </w:tcPr>
+          <w:p>
+            <w:r>
+              <w:rPr>
+                <w:rFonts w:hint="eastAsia"/>
+              </w:rPr>
+              <w:t>用例编号：</w:t>
+            </w:r>
+          </w:p>
+        </w:tc>
+        <w:tc>
+          <w:tcPr>
+            <w:tcW w:w="1933" w:type="dxa"/>
+          </w:tcPr>
+          <w:p>
+            <w:pPr>
+              <w:jc w:val="center"/>
+            </w:pPr>
+          </w:p>
+        </w:tc>
+        <w:tc>
+          <w:tcPr>
+            <w:tcW w:w="2159" w:type="dxa"/>
+          </w:tcPr>
+          <w:p>
+            <w:r>
+              <w:rPr>
+                <w:rFonts w:hint="eastAsia"/>
+              </w:rPr>
+              <w:t>用例名称：</w:t>
+            </w:r>
+          </w:p>
+        </w:tc>
+        <w:tc>
+          <w:tcPr>
+            <w:tcW w:w="2294" w:type="dxa"/>
+          </w:tcPr>
+          <w:p>
+            <w:pPr>
+              <w:jc w:val="center"/>
+            </w:pPr>
+            <w:r>
+              <w:rPr>
+                <w:rFonts w:hint="eastAsia"/>
+              </w:rPr>
+              <w:t>客户查看物流信息</w:t>
+            </w:r>
+          </w:p>
+        </w:tc>
+      </w:tr>
+      <w:tr>
+        <w:tc>
+          <w:tcPr>
+            <w:tcW w:w="2093" w:type="dxa"/>
+          </w:tcPr>
+          <w:p>
+            <w:r>
+              <w:rPr>
+                <w:rFonts w:hint="eastAsia"/>
+              </w:rPr>
+              <w:t>1 描述</w:t>
+            </w:r>
+          </w:p>
+        </w:tc>
+        <w:tc>
+          <w:tcPr>
+            <w:tcW w:w="6386" w:type="dxa"/>
+            <w:gridSpan w:val="3"/>
+          </w:tcPr>
+          <w:p>
+            <w:r>
+              <w:rPr>
+                <w:rFonts w:hint="eastAsia"/>
+              </w:rPr>
+              <w:t>客户希望通过输入快递单号，能够查询到物流信息，并且将位置在地图中显示出来。</w:t>
+            </w:r>
+          </w:p>
+        </w:tc>
+      </w:tr>
+      <w:tr>
+        <w:tc>
+          <w:tcPr>
+            <w:tcW w:w="2093" w:type="dxa"/>
+          </w:tcPr>
+          <w:p>
+            <w:r>
+              <w:rPr>
+                <w:rFonts w:hint="eastAsia"/>
+              </w:rPr>
+              <w:t>2 参与者与关注点</w:t>
+            </w:r>
+          </w:p>
+        </w:tc>
+        <w:tc>
+          <w:tcPr>
+            <w:tcW w:w="6386" w:type="dxa"/>
+            <w:gridSpan w:val="3"/>
+          </w:tcPr>
+          <w:p>
+            <w:pPr>
+              <w:numPr>
+                <w:ilvl w:val="0"/>
+                <w:numId w:val="1"/>
+              </w:numPr>
+              <w:rPr>
+                <w:rFonts w:eastAsia="Times New Roman"/>
+                <w:iCs/>
+              </w:rPr>
+            </w:pPr>
+            <w:r>
+              <w:rPr>
+                <w:rFonts w:hint="eastAsia"/>
+                <w:iCs/>
+              </w:rPr>
+              <w:t>客户：希望能够查询到物流信息。</w:t>
+            </w:r>
+          </w:p>
+        </w:tc>
+      </w:tr>
+      <w:tr>
+        <w:trPr>
+          <w:trHeight w:val="801"/>
+        </w:trPr>
+        <w:tc>
+          <w:tcPr>
+            <w:tcW w:w="2093" w:type="dxa"/>
+            <w:vMerge w:val="restart"/>
+          </w:tcPr>
+          <w:p>
+            <w:r>
+              <w:rPr>
+                <w:rFonts w:hint="eastAsia"/>
+              </w:rPr>
+              <w:t>3 事件流</w:t>
+            </w:r>
+          </w:p>
+        </w:tc>
+        <w:tc>
+          <w:tcPr>
+            <w:tcW w:w="6386" w:type="dxa"/>
+            <w:gridSpan w:val="3"/>
+          </w:tcPr>
+          <w:p>
+            <w:pPr>
+              <w:rPr>
+                <w:rFonts w:ascii="宋体" w:hAnsi="宋体"/>
+                <w:b/>
+              </w:rPr>
+            </w:pPr>
+            <w:proofErr w:type="gramStart"/>
+            <w:r>
+              <w:rPr>
+                <w:rFonts w:ascii="宋体" w:hAnsi="宋体" w:hint="eastAsia"/>
+                <w:b/>
+              </w:rPr>
+              <w:t>主成功</w:t>
+            </w:r>
+            <w:proofErr w:type="gramEnd"/>
+            <w:r>
+              <w:rPr>
+                <w:rFonts w:ascii="宋体" w:hAnsi="宋体" w:hint="eastAsia"/>
+                <w:b/>
+              </w:rPr>
+              <w:t>场景（或基本流程）：</w:t>
             </w:r>
           </w:p>
           <w:p>
@@ -3889,9 +8042,6 @@
           <w:p>
             <w:pPr>
               <w:ind w:left="840"/>
-              <w:rPr>
-                <w:rFonts w:hint="eastAsia"/>
-              </w:rPr>
             </w:pPr>
             <w:r>
               <w:rPr>
@@ -3936,55 +8086,53 @@
           <w:p>
             <w:pPr>
               <w:rPr>
+                <w:rFonts w:ascii="宋体" w:hAnsi="宋体"/>
+                <w:iCs/>
+              </w:rPr>
+            </w:pPr>
+            <w:r>
+              <w:rPr>
                 <w:rFonts w:ascii="宋体" w:hAnsi="宋体" w:hint="eastAsia"/>
                 <w:iCs/>
               </w:rPr>
+              <w:t>客户处于未登录状态</w:t>
+            </w:r>
+          </w:p>
+        </w:tc>
+      </w:tr>
+      <w:tr>
+        <w:tc>
+          <w:tcPr>
+            <w:tcW w:w="2093" w:type="dxa"/>
+          </w:tcPr>
+          <w:p>
+            <w:r>
+              <w:rPr>
+                <w:rFonts w:hint="eastAsia"/>
+              </w:rPr>
+              <w:t>5 后置条件</w:t>
+            </w:r>
+          </w:p>
+        </w:tc>
+        <w:tc>
+          <w:tcPr>
+            <w:tcW w:w="6386" w:type="dxa"/>
+            <w:gridSpan w:val="3"/>
+          </w:tcPr>
+          <w:p>
+            <w:pPr>
+              <w:rPr>
+                <w:rFonts w:ascii="宋体" w:hAnsi="宋体"/>
+                <w:iCs/>
+              </w:rPr>
             </w:pPr>
             <w:r>
               <w:rPr>
                 <w:rFonts w:ascii="宋体" w:hAnsi="宋体" w:hint="eastAsia"/>
                 <w:iCs/>
               </w:rPr>
-              <w:t>客户处于未登录状态</w:t>
-            </w:r>
-          </w:p>
-        </w:tc>
-      </w:tr>
-      <w:tr>
-        <w:tc>
-          <w:tcPr>
-            <w:tcW w:w="2093" w:type="dxa"/>
-          </w:tcPr>
-          <w:p>
-            <w:r>
-              <w:rPr>
-                <w:rFonts w:hint="eastAsia"/>
-              </w:rPr>
-              <w:t>5 后置条件</w:t>
-            </w:r>
-          </w:p>
-        </w:tc>
-        <w:tc>
-          <w:tcPr>
-            <w:tcW w:w="6386" w:type="dxa"/>
-            <w:gridSpan w:val="3"/>
-          </w:tcPr>
-          <w:p>
-            <w:pPr>
-              <w:rPr>
-                <w:rFonts w:ascii="宋体" w:hAnsi="宋体"/>
-                <w:iCs/>
-              </w:rPr>
-            </w:pPr>
-            <w:r>
-              <w:rPr>
-                <w:rFonts w:ascii="宋体" w:hAnsi="宋体" w:hint="eastAsia"/>
-                <w:iCs/>
-              </w:rPr>
               <w:t>存储物流信息</w:t>
             </w:r>
-            <w:bookmarkStart w:id="0" w:name="_GoBack"/>
-            <w:bookmarkEnd w:id="0"/>
             <w:r>
               <w:rPr>
                 <w:rFonts w:ascii="宋体" w:hAnsi="宋体" w:hint="eastAsia"/>
@@ -4075,7 +8223,7 @@
     <w:p>
       <w:pPr>
         <w:rPr>
-          <w:rFonts w:ascii="宋体" w:eastAsia="宋体" w:hAnsi="宋体" w:hint="eastAsia"/>
+          <w:rFonts w:ascii="宋体" w:eastAsia="宋体" w:hAnsi="宋体"/>
           <w:sz w:val="24"/>
           <w:szCs w:val="24"/>
         </w:rPr>
@@ -4822,6 +8970,92 @@
     </w:lvl>
   </w:abstractNum>
   <w:abstractNum w:abstractNumId="3" w15:restartNumberingAfterBreak="0">
+    <w:nsid w:val="08A01C9F"/>
+    <w:multiLevelType w:val="hybridMultilevel"/>
+    <w:tmpl w:val="799E044E"/>
+    <w:lvl w:ilvl="0" w:tplc="0409000F">
+      <w:start w:val="1"/>
+      <w:numFmt w:val="decimal"/>
+      <w:lvlText w:val="%1."/>
+      <w:lvlJc w:val="left"/>
+      <w:pPr>
+        <w:ind w:left="420" w:hanging="420"/>
+      </w:pPr>
+    </w:lvl>
+    <w:lvl w:ilvl="1" w:tplc="04090019" w:tentative="1">
+      <w:start w:val="1"/>
+      <w:numFmt w:val="lowerLetter"/>
+      <w:lvlText w:val="%2)"/>
+      <w:lvlJc w:val="left"/>
+      <w:pPr>
+        <w:ind w:left="840" w:hanging="420"/>
+      </w:pPr>
+    </w:lvl>
+    <w:lvl w:ilvl="2" w:tplc="0409001B" w:tentative="1">
+      <w:start w:val="1"/>
+      <w:numFmt w:val="lowerRoman"/>
+      <w:lvlText w:val="%3."/>
+      <w:lvlJc w:val="right"/>
+      <w:pPr>
+        <w:ind w:left="1260" w:hanging="420"/>
+      </w:pPr>
+    </w:lvl>
+    <w:lvl w:ilvl="3" w:tplc="0409000F" w:tentative="1">
+      <w:start w:val="1"/>
+      <w:numFmt w:val="decimal"/>
+      <w:lvlText w:val="%4."/>
+      <w:lvlJc w:val="left"/>
+      <w:pPr>
+        <w:ind w:left="1680" w:hanging="420"/>
+      </w:pPr>
+    </w:lvl>
+    <w:lvl w:ilvl="4" w:tplc="04090019" w:tentative="1">
+      <w:start w:val="1"/>
+      <w:numFmt w:val="lowerLetter"/>
+      <w:lvlText w:val="%5)"/>
+      <w:lvlJc w:val="left"/>
+      <w:pPr>
+        <w:ind w:left="2100" w:hanging="420"/>
+      </w:pPr>
+    </w:lvl>
+    <w:lvl w:ilvl="5" w:tplc="0409001B" w:tentative="1">
+      <w:start w:val="1"/>
+      <w:numFmt w:val="lowerRoman"/>
+      <w:lvlText w:val="%6."/>
+      <w:lvlJc w:val="right"/>
+      <w:pPr>
+        <w:ind w:left="2520" w:hanging="420"/>
+      </w:pPr>
+    </w:lvl>
+    <w:lvl w:ilvl="6" w:tplc="0409000F" w:tentative="1">
+      <w:start w:val="1"/>
+      <w:numFmt w:val="decimal"/>
+      <w:lvlText w:val="%7."/>
+      <w:lvlJc w:val="left"/>
+      <w:pPr>
+        <w:ind w:left="2940" w:hanging="420"/>
+      </w:pPr>
+    </w:lvl>
+    <w:lvl w:ilvl="7" w:tplc="04090019" w:tentative="1">
+      <w:start w:val="1"/>
+      <w:numFmt w:val="lowerLetter"/>
+      <w:lvlText w:val="%8)"/>
+      <w:lvlJc w:val="left"/>
+      <w:pPr>
+        <w:ind w:left="3360" w:hanging="420"/>
+      </w:pPr>
+    </w:lvl>
+    <w:lvl w:ilvl="8" w:tplc="0409001B" w:tentative="1">
+      <w:start w:val="1"/>
+      <w:numFmt w:val="lowerRoman"/>
+      <w:lvlText w:val="%9."/>
+      <w:lvlJc w:val="right"/>
+      <w:pPr>
+        <w:ind w:left="3780" w:hanging="420"/>
+      </w:pPr>
+    </w:lvl>
+  </w:abstractNum>
+  <w:abstractNum w:abstractNumId="4" w15:restartNumberingAfterBreak="0">
     <w:nsid w:val="24197DEF"/>
     <w:multiLevelType w:val="hybridMultilevel"/>
     <w:tmpl w:val="1EA4D2C0"/>
@@ -4910,7 +9144,7 @@
       </w:pPr>
     </w:lvl>
   </w:abstractNum>
-  <w:abstractNum w:abstractNumId="4" w15:restartNumberingAfterBreak="0">
+  <w:abstractNum w:abstractNumId="5" w15:restartNumberingAfterBreak="0">
     <w:nsid w:val="25BF45D5"/>
     <w:multiLevelType w:val="hybridMultilevel"/>
     <w:tmpl w:val="6AFE252E"/>
@@ -4996,7 +9230,93 @@
       </w:pPr>
     </w:lvl>
   </w:abstractNum>
-  <w:abstractNum w:abstractNumId="5" w15:restartNumberingAfterBreak="0">
+  <w:abstractNum w:abstractNumId="6" w15:restartNumberingAfterBreak="0">
+    <w:nsid w:val="2C3C3606"/>
+    <w:multiLevelType w:val="hybridMultilevel"/>
+    <w:tmpl w:val="784C9FAE"/>
+    <w:lvl w:ilvl="0" w:tplc="04090011">
+      <w:start w:val="1"/>
+      <w:numFmt w:val="decimal"/>
+      <w:lvlText w:val="%1)"/>
+      <w:lvlJc w:val="left"/>
+      <w:pPr>
+        <w:ind w:left="420" w:hanging="420"/>
+      </w:pPr>
+    </w:lvl>
+    <w:lvl w:ilvl="1" w:tplc="04090019" w:tentative="1">
+      <w:start w:val="1"/>
+      <w:numFmt w:val="lowerLetter"/>
+      <w:lvlText w:val="%2)"/>
+      <w:lvlJc w:val="left"/>
+      <w:pPr>
+        <w:ind w:left="840" w:hanging="420"/>
+      </w:pPr>
+    </w:lvl>
+    <w:lvl w:ilvl="2" w:tplc="0409001B" w:tentative="1">
+      <w:start w:val="1"/>
+      <w:numFmt w:val="lowerRoman"/>
+      <w:lvlText w:val="%3."/>
+      <w:lvlJc w:val="right"/>
+      <w:pPr>
+        <w:ind w:left="1260" w:hanging="420"/>
+      </w:pPr>
+    </w:lvl>
+    <w:lvl w:ilvl="3" w:tplc="0409000F" w:tentative="1">
+      <w:start w:val="1"/>
+      <w:numFmt w:val="decimal"/>
+      <w:lvlText w:val="%4."/>
+      <w:lvlJc w:val="left"/>
+      <w:pPr>
+        <w:ind w:left="1680" w:hanging="420"/>
+      </w:pPr>
+    </w:lvl>
+    <w:lvl w:ilvl="4" w:tplc="04090019" w:tentative="1">
+      <w:start w:val="1"/>
+      <w:numFmt w:val="lowerLetter"/>
+      <w:lvlText w:val="%5)"/>
+      <w:lvlJc w:val="left"/>
+      <w:pPr>
+        <w:ind w:left="2100" w:hanging="420"/>
+      </w:pPr>
+    </w:lvl>
+    <w:lvl w:ilvl="5" w:tplc="0409001B" w:tentative="1">
+      <w:start w:val="1"/>
+      <w:numFmt w:val="lowerRoman"/>
+      <w:lvlText w:val="%6."/>
+      <w:lvlJc w:val="right"/>
+      <w:pPr>
+        <w:ind w:left="2520" w:hanging="420"/>
+      </w:pPr>
+    </w:lvl>
+    <w:lvl w:ilvl="6" w:tplc="0409000F" w:tentative="1">
+      <w:start w:val="1"/>
+      <w:numFmt w:val="decimal"/>
+      <w:lvlText w:val="%7."/>
+      <w:lvlJc w:val="left"/>
+      <w:pPr>
+        <w:ind w:left="2940" w:hanging="420"/>
+      </w:pPr>
+    </w:lvl>
+    <w:lvl w:ilvl="7" w:tplc="04090019" w:tentative="1">
+      <w:start w:val="1"/>
+      <w:numFmt w:val="lowerLetter"/>
+      <w:lvlText w:val="%8)"/>
+      <w:lvlJc w:val="left"/>
+      <w:pPr>
+        <w:ind w:left="3360" w:hanging="420"/>
+      </w:pPr>
+    </w:lvl>
+    <w:lvl w:ilvl="8" w:tplc="0409001B" w:tentative="1">
+      <w:start w:val="1"/>
+      <w:numFmt w:val="lowerRoman"/>
+      <w:lvlText w:val="%9."/>
+      <w:lvlJc w:val="right"/>
+      <w:pPr>
+        <w:ind w:left="3780" w:hanging="420"/>
+      </w:pPr>
+    </w:lvl>
+  </w:abstractNum>
+  <w:abstractNum w:abstractNumId="7" w15:restartNumberingAfterBreak="0">
     <w:nsid w:val="2F6627A4"/>
     <w:multiLevelType w:val="hybridMultilevel"/>
     <w:tmpl w:val="0D782B44"/>
@@ -5085,7 +9405,179 @@
       </w:pPr>
     </w:lvl>
   </w:abstractNum>
-  <w:abstractNum w:abstractNumId="6" w15:restartNumberingAfterBreak="0">
+  <w:abstractNum w:abstractNumId="8" w15:restartNumberingAfterBreak="0">
+    <w:nsid w:val="3232653B"/>
+    <w:multiLevelType w:val="hybridMultilevel"/>
+    <w:tmpl w:val="A460A0C2"/>
+    <w:lvl w:ilvl="0" w:tplc="0409000F">
+      <w:start w:val="1"/>
+      <w:numFmt w:val="decimal"/>
+      <w:lvlText w:val="%1."/>
+      <w:lvlJc w:val="left"/>
+      <w:pPr>
+        <w:ind w:left="420" w:hanging="420"/>
+      </w:pPr>
+    </w:lvl>
+    <w:lvl w:ilvl="1" w:tplc="04090019" w:tentative="1">
+      <w:start w:val="1"/>
+      <w:numFmt w:val="lowerLetter"/>
+      <w:lvlText w:val="%2)"/>
+      <w:lvlJc w:val="left"/>
+      <w:pPr>
+        <w:ind w:left="840" w:hanging="420"/>
+      </w:pPr>
+    </w:lvl>
+    <w:lvl w:ilvl="2" w:tplc="0409001B" w:tentative="1">
+      <w:start w:val="1"/>
+      <w:numFmt w:val="lowerRoman"/>
+      <w:lvlText w:val="%3."/>
+      <w:lvlJc w:val="right"/>
+      <w:pPr>
+        <w:ind w:left="1260" w:hanging="420"/>
+      </w:pPr>
+    </w:lvl>
+    <w:lvl w:ilvl="3" w:tplc="0409000F" w:tentative="1">
+      <w:start w:val="1"/>
+      <w:numFmt w:val="decimal"/>
+      <w:lvlText w:val="%4."/>
+      <w:lvlJc w:val="left"/>
+      <w:pPr>
+        <w:ind w:left="1680" w:hanging="420"/>
+      </w:pPr>
+    </w:lvl>
+    <w:lvl w:ilvl="4" w:tplc="04090019" w:tentative="1">
+      <w:start w:val="1"/>
+      <w:numFmt w:val="lowerLetter"/>
+      <w:lvlText w:val="%5)"/>
+      <w:lvlJc w:val="left"/>
+      <w:pPr>
+        <w:ind w:left="2100" w:hanging="420"/>
+      </w:pPr>
+    </w:lvl>
+    <w:lvl w:ilvl="5" w:tplc="0409001B" w:tentative="1">
+      <w:start w:val="1"/>
+      <w:numFmt w:val="lowerRoman"/>
+      <w:lvlText w:val="%6."/>
+      <w:lvlJc w:val="right"/>
+      <w:pPr>
+        <w:ind w:left="2520" w:hanging="420"/>
+      </w:pPr>
+    </w:lvl>
+    <w:lvl w:ilvl="6" w:tplc="0409000F" w:tentative="1">
+      <w:start w:val="1"/>
+      <w:numFmt w:val="decimal"/>
+      <w:lvlText w:val="%7."/>
+      <w:lvlJc w:val="left"/>
+      <w:pPr>
+        <w:ind w:left="2940" w:hanging="420"/>
+      </w:pPr>
+    </w:lvl>
+    <w:lvl w:ilvl="7" w:tplc="04090019" w:tentative="1">
+      <w:start w:val="1"/>
+      <w:numFmt w:val="lowerLetter"/>
+      <w:lvlText w:val="%8)"/>
+      <w:lvlJc w:val="left"/>
+      <w:pPr>
+        <w:ind w:left="3360" w:hanging="420"/>
+      </w:pPr>
+    </w:lvl>
+    <w:lvl w:ilvl="8" w:tplc="0409001B" w:tentative="1">
+      <w:start w:val="1"/>
+      <w:numFmt w:val="lowerRoman"/>
+      <w:lvlText w:val="%9."/>
+      <w:lvlJc w:val="right"/>
+      <w:pPr>
+        <w:ind w:left="3780" w:hanging="420"/>
+      </w:pPr>
+    </w:lvl>
+  </w:abstractNum>
+  <w:abstractNum w:abstractNumId="9" w15:restartNumberingAfterBreak="0">
+    <w:nsid w:val="37265A3F"/>
+    <w:multiLevelType w:val="hybridMultilevel"/>
+    <w:tmpl w:val="DE98E8D4"/>
+    <w:lvl w:ilvl="0" w:tplc="0409000F">
+      <w:start w:val="1"/>
+      <w:numFmt w:val="decimal"/>
+      <w:lvlText w:val="%1."/>
+      <w:lvlJc w:val="left"/>
+      <w:pPr>
+        <w:ind w:left="420" w:hanging="420"/>
+      </w:pPr>
+    </w:lvl>
+    <w:lvl w:ilvl="1" w:tplc="04090019" w:tentative="1">
+      <w:start w:val="1"/>
+      <w:numFmt w:val="lowerLetter"/>
+      <w:lvlText w:val="%2)"/>
+      <w:lvlJc w:val="left"/>
+      <w:pPr>
+        <w:ind w:left="840" w:hanging="420"/>
+      </w:pPr>
+    </w:lvl>
+    <w:lvl w:ilvl="2" w:tplc="0409001B" w:tentative="1">
+      <w:start w:val="1"/>
+      <w:numFmt w:val="lowerRoman"/>
+      <w:lvlText w:val="%3."/>
+      <w:lvlJc w:val="right"/>
+      <w:pPr>
+        <w:ind w:left="1260" w:hanging="420"/>
+      </w:pPr>
+    </w:lvl>
+    <w:lvl w:ilvl="3" w:tplc="0409000F" w:tentative="1">
+      <w:start w:val="1"/>
+      <w:numFmt w:val="decimal"/>
+      <w:lvlText w:val="%4."/>
+      <w:lvlJc w:val="left"/>
+      <w:pPr>
+        <w:ind w:left="1680" w:hanging="420"/>
+      </w:pPr>
+    </w:lvl>
+    <w:lvl w:ilvl="4" w:tplc="04090019" w:tentative="1">
+      <w:start w:val="1"/>
+      <w:numFmt w:val="lowerLetter"/>
+      <w:lvlText w:val="%5)"/>
+      <w:lvlJc w:val="left"/>
+      <w:pPr>
+        <w:ind w:left="2100" w:hanging="420"/>
+      </w:pPr>
+    </w:lvl>
+    <w:lvl w:ilvl="5" w:tplc="0409001B" w:tentative="1">
+      <w:start w:val="1"/>
+      <w:numFmt w:val="lowerRoman"/>
+      <w:lvlText w:val="%6."/>
+      <w:lvlJc w:val="right"/>
+      <w:pPr>
+        <w:ind w:left="2520" w:hanging="420"/>
+      </w:pPr>
+    </w:lvl>
+    <w:lvl w:ilvl="6" w:tplc="0409000F" w:tentative="1">
+      <w:start w:val="1"/>
+      <w:numFmt w:val="decimal"/>
+      <w:lvlText w:val="%7."/>
+      <w:lvlJc w:val="left"/>
+      <w:pPr>
+        <w:ind w:left="2940" w:hanging="420"/>
+      </w:pPr>
+    </w:lvl>
+    <w:lvl w:ilvl="7" w:tplc="04090019" w:tentative="1">
+      <w:start w:val="1"/>
+      <w:numFmt w:val="lowerLetter"/>
+      <w:lvlText w:val="%8)"/>
+      <w:lvlJc w:val="left"/>
+      <w:pPr>
+        <w:ind w:left="3360" w:hanging="420"/>
+      </w:pPr>
+    </w:lvl>
+    <w:lvl w:ilvl="8" w:tplc="0409001B" w:tentative="1">
+      <w:start w:val="1"/>
+      <w:numFmt w:val="lowerRoman"/>
+      <w:lvlText w:val="%9."/>
+      <w:lvlJc w:val="right"/>
+      <w:pPr>
+        <w:ind w:left="3780" w:hanging="420"/>
+      </w:pPr>
+    </w:lvl>
+  </w:abstractNum>
+  <w:abstractNum w:abstractNumId="10" w15:restartNumberingAfterBreak="0">
     <w:nsid w:val="3ADE1F1F"/>
     <w:multiLevelType w:val="hybridMultilevel"/>
     <w:tmpl w:val="4B22B96C"/>
@@ -5171,10 +9663,10 @@
       </w:pPr>
     </w:lvl>
   </w:abstractNum>
-  <w:abstractNum w:abstractNumId="7" w15:restartNumberingAfterBreak="0">
+  <w:abstractNum w:abstractNumId="11" w15:restartNumberingAfterBreak="0">
     <w:nsid w:val="3B2E1C9E"/>
     <w:multiLevelType w:val="hybridMultilevel"/>
-    <w:tmpl w:val="29E45E3A"/>
+    <w:tmpl w:val="95E4D184"/>
     <w:lvl w:ilvl="0" w:tplc="04090011">
       <w:start w:val="1"/>
       <w:numFmt w:val="decimal"/>
@@ -5257,7 +9749,7 @@
       </w:pPr>
     </w:lvl>
   </w:abstractNum>
-  <w:abstractNum w:abstractNumId="8" w15:restartNumberingAfterBreak="0">
+  <w:abstractNum w:abstractNumId="12" w15:restartNumberingAfterBreak="0">
     <w:nsid w:val="3D3C6FFE"/>
     <w:multiLevelType w:val="hybridMultilevel"/>
     <w:tmpl w:val="473E688E"/>
@@ -5343,7 +9835,7 @@
       </w:pPr>
     </w:lvl>
   </w:abstractNum>
-  <w:abstractNum w:abstractNumId="9" w15:restartNumberingAfterBreak="0">
+  <w:abstractNum w:abstractNumId="13" w15:restartNumberingAfterBreak="0">
     <w:nsid w:val="3DDA0DE1"/>
     <w:multiLevelType w:val="hybridMultilevel"/>
     <w:tmpl w:val="23B8999A"/>
@@ -5429,7 +9921,7 @@
       </w:pPr>
     </w:lvl>
   </w:abstractNum>
-  <w:abstractNum w:abstractNumId="10" w15:restartNumberingAfterBreak="0">
+  <w:abstractNum w:abstractNumId="14" w15:restartNumberingAfterBreak="0">
     <w:nsid w:val="3E5D2F68"/>
     <w:multiLevelType w:val="hybridMultilevel"/>
     <w:tmpl w:val="B8984838"/>
@@ -5518,7 +10010,120 @@
       </w:pPr>
     </w:lvl>
   </w:abstractNum>
-  <w:abstractNum w:abstractNumId="11" w15:restartNumberingAfterBreak="0">
+  <w:abstractNum w:abstractNumId="15" w15:restartNumberingAfterBreak="0">
+    <w:nsid w:val="44B643E7"/>
+    <w:multiLevelType w:val="multilevel"/>
+    <w:tmpl w:val="679E839E"/>
+    <w:lvl w:ilvl="0">
+      <w:start w:val="1"/>
+      <w:numFmt w:val="decimal"/>
+      <w:lvlText w:val="%1)"/>
+      <w:lvlJc w:val="left"/>
+      <w:pPr>
+        <w:ind w:left="360" w:hanging="360"/>
+      </w:pPr>
+      <w:rPr>
+        <w:rFonts w:hint="default"/>
+      </w:rPr>
+    </w:lvl>
+    <w:lvl w:ilvl="1">
+      <w:start w:val="1"/>
+      <w:numFmt w:val="decimal"/>
+      <w:lvlText w:val="%2)"/>
+      <w:lvlJc w:val="left"/>
+      <w:pPr>
+        <w:ind w:left="840" w:hanging="420"/>
+      </w:pPr>
+      <w:rPr>
+        <w:rFonts w:hint="default"/>
+      </w:rPr>
+    </w:lvl>
+    <w:lvl w:ilvl="2">
+      <w:start w:val="1"/>
+      <w:numFmt w:val="lowerRoman"/>
+      <w:lvlText w:val="%3."/>
+      <w:lvlJc w:val="right"/>
+      <w:pPr>
+        <w:ind w:left="1260" w:hanging="420"/>
+      </w:pPr>
+      <w:rPr>
+        <w:rFonts w:ascii="Times New Roman" w:hint="default"/>
+      </w:rPr>
+    </w:lvl>
+    <w:lvl w:ilvl="3">
+      <w:start w:val="1"/>
+      <w:numFmt w:val="decimal"/>
+      <w:lvlText w:val="%4."/>
+      <w:lvlJc w:val="left"/>
+      <w:pPr>
+        <w:ind w:left="1680" w:hanging="420"/>
+      </w:pPr>
+      <w:rPr>
+        <w:rFonts w:ascii="Times New Roman" w:hint="default"/>
+      </w:rPr>
+    </w:lvl>
+    <w:lvl w:ilvl="4">
+      <w:start w:val="1"/>
+      <w:numFmt w:val="lowerLetter"/>
+      <w:lvlText w:val="%5)"/>
+      <w:lvlJc w:val="left"/>
+      <w:pPr>
+        <w:ind w:left="2100" w:hanging="420"/>
+      </w:pPr>
+      <w:rPr>
+        <w:rFonts w:ascii="Times New Roman" w:hint="default"/>
+      </w:rPr>
+    </w:lvl>
+    <w:lvl w:ilvl="5">
+      <w:start w:val="1"/>
+      <w:numFmt w:val="lowerRoman"/>
+      <w:lvlText w:val="%6."/>
+      <w:lvlJc w:val="right"/>
+      <w:pPr>
+        <w:ind w:left="2520" w:hanging="420"/>
+      </w:pPr>
+      <w:rPr>
+        <w:rFonts w:ascii="Times New Roman" w:hint="default"/>
+      </w:rPr>
+    </w:lvl>
+    <w:lvl w:ilvl="6">
+      <w:start w:val="1"/>
+      <w:numFmt w:val="decimal"/>
+      <w:lvlText w:val="%7."/>
+      <w:lvlJc w:val="left"/>
+      <w:pPr>
+        <w:ind w:left="2940" w:hanging="420"/>
+      </w:pPr>
+      <w:rPr>
+        <w:rFonts w:ascii="Times New Roman" w:hint="default"/>
+      </w:rPr>
+    </w:lvl>
+    <w:lvl w:ilvl="7">
+      <w:start w:val="1"/>
+      <w:numFmt w:val="lowerLetter"/>
+      <w:lvlText w:val="%8)"/>
+      <w:lvlJc w:val="left"/>
+      <w:pPr>
+        <w:ind w:left="3360" w:hanging="420"/>
+      </w:pPr>
+      <w:rPr>
+        <w:rFonts w:ascii="Times New Roman" w:hint="default"/>
+      </w:rPr>
+    </w:lvl>
+    <w:lvl w:ilvl="8">
+      <w:start w:val="1"/>
+      <w:numFmt w:val="lowerRoman"/>
+      <w:lvlText w:val="%9."/>
+      <w:lvlJc w:val="right"/>
+      <w:pPr>
+        <w:ind w:left="3780" w:hanging="420"/>
+      </w:pPr>
+      <w:rPr>
+        <w:rFonts w:ascii="Times New Roman" w:hint="default"/>
+      </w:rPr>
+    </w:lvl>
+  </w:abstractNum>
+  <w:abstractNum w:abstractNumId="16" w15:restartNumberingAfterBreak="0">
     <w:nsid w:val="47AE25A5"/>
     <w:multiLevelType w:val="hybridMultilevel"/>
     <w:tmpl w:val="CADE2E68"/>
@@ -5604,7 +10209,440 @@
       </w:pPr>
     </w:lvl>
   </w:abstractNum>
-  <w:abstractNum w:abstractNumId="12" w15:restartNumberingAfterBreak="0">
+  <w:abstractNum w:abstractNumId="17" w15:restartNumberingAfterBreak="0">
+    <w:nsid w:val="50465CB3"/>
+    <w:multiLevelType w:val="hybridMultilevel"/>
+    <w:tmpl w:val="13483366"/>
+    <w:lvl w:ilvl="0" w:tplc="0409000F">
+      <w:start w:val="1"/>
+      <w:numFmt w:val="decimal"/>
+      <w:lvlText w:val="%1."/>
+      <w:lvlJc w:val="left"/>
+      <w:pPr>
+        <w:ind w:left="420" w:hanging="420"/>
+      </w:pPr>
+    </w:lvl>
+    <w:lvl w:ilvl="1" w:tplc="04090019" w:tentative="1">
+      <w:start w:val="1"/>
+      <w:numFmt w:val="lowerLetter"/>
+      <w:lvlText w:val="%2)"/>
+      <w:lvlJc w:val="left"/>
+      <w:pPr>
+        <w:ind w:left="840" w:hanging="420"/>
+      </w:pPr>
+    </w:lvl>
+    <w:lvl w:ilvl="2" w:tplc="0409001B" w:tentative="1">
+      <w:start w:val="1"/>
+      <w:numFmt w:val="lowerRoman"/>
+      <w:lvlText w:val="%3."/>
+      <w:lvlJc w:val="right"/>
+      <w:pPr>
+        <w:ind w:left="1260" w:hanging="420"/>
+      </w:pPr>
+    </w:lvl>
+    <w:lvl w:ilvl="3" w:tplc="0409000F" w:tentative="1">
+      <w:start w:val="1"/>
+      <w:numFmt w:val="decimal"/>
+      <w:lvlText w:val="%4."/>
+      <w:lvlJc w:val="left"/>
+      <w:pPr>
+        <w:ind w:left="1680" w:hanging="420"/>
+      </w:pPr>
+    </w:lvl>
+    <w:lvl w:ilvl="4" w:tplc="04090019" w:tentative="1">
+      <w:start w:val="1"/>
+      <w:numFmt w:val="lowerLetter"/>
+      <w:lvlText w:val="%5)"/>
+      <w:lvlJc w:val="left"/>
+      <w:pPr>
+        <w:ind w:left="2100" w:hanging="420"/>
+      </w:pPr>
+    </w:lvl>
+    <w:lvl w:ilvl="5" w:tplc="0409001B" w:tentative="1">
+      <w:start w:val="1"/>
+      <w:numFmt w:val="lowerRoman"/>
+      <w:lvlText w:val="%6."/>
+      <w:lvlJc w:val="right"/>
+      <w:pPr>
+        <w:ind w:left="2520" w:hanging="420"/>
+      </w:pPr>
+    </w:lvl>
+    <w:lvl w:ilvl="6" w:tplc="0409000F" w:tentative="1">
+      <w:start w:val="1"/>
+      <w:numFmt w:val="decimal"/>
+      <w:lvlText w:val="%7."/>
+      <w:lvlJc w:val="left"/>
+      <w:pPr>
+        <w:ind w:left="2940" w:hanging="420"/>
+      </w:pPr>
+    </w:lvl>
+    <w:lvl w:ilvl="7" w:tplc="04090019" w:tentative="1">
+      <w:start w:val="1"/>
+      <w:numFmt w:val="lowerLetter"/>
+      <w:lvlText w:val="%8)"/>
+      <w:lvlJc w:val="left"/>
+      <w:pPr>
+        <w:ind w:left="3360" w:hanging="420"/>
+      </w:pPr>
+    </w:lvl>
+    <w:lvl w:ilvl="8" w:tplc="0409001B" w:tentative="1">
+      <w:start w:val="1"/>
+      <w:numFmt w:val="lowerRoman"/>
+      <w:lvlText w:val="%9."/>
+      <w:lvlJc w:val="right"/>
+      <w:pPr>
+        <w:ind w:left="3780" w:hanging="420"/>
+      </w:pPr>
+    </w:lvl>
+  </w:abstractNum>
+  <w:abstractNum w:abstractNumId="18" w15:restartNumberingAfterBreak="0">
+    <w:nsid w:val="53187897"/>
+    <w:multiLevelType w:val="hybridMultilevel"/>
+    <w:tmpl w:val="1DC44B46"/>
+    <w:lvl w:ilvl="0" w:tplc="0409000F">
+      <w:start w:val="1"/>
+      <w:numFmt w:val="decimal"/>
+      <w:lvlText w:val="%1."/>
+      <w:lvlJc w:val="left"/>
+      <w:pPr>
+        <w:ind w:left="420" w:hanging="420"/>
+      </w:pPr>
+      <w:rPr>
+        <w:rFonts w:hint="default"/>
+      </w:rPr>
+    </w:lvl>
+    <w:lvl w:ilvl="1" w:tplc="04090019" w:tentative="1">
+      <w:start w:val="1"/>
+      <w:numFmt w:val="lowerLetter"/>
+      <w:lvlText w:val="%2)"/>
+      <w:lvlJc w:val="left"/>
+      <w:pPr>
+        <w:ind w:left="840" w:hanging="420"/>
+      </w:pPr>
+    </w:lvl>
+    <w:lvl w:ilvl="2" w:tplc="0409001B" w:tentative="1">
+      <w:start w:val="1"/>
+      <w:numFmt w:val="lowerRoman"/>
+      <w:lvlText w:val="%3."/>
+      <w:lvlJc w:val="right"/>
+      <w:pPr>
+        <w:ind w:left="1260" w:hanging="420"/>
+      </w:pPr>
+    </w:lvl>
+    <w:lvl w:ilvl="3" w:tplc="0409000F" w:tentative="1">
+      <w:start w:val="1"/>
+      <w:numFmt w:val="decimal"/>
+      <w:lvlText w:val="%4."/>
+      <w:lvlJc w:val="left"/>
+      <w:pPr>
+        <w:ind w:left="1680" w:hanging="420"/>
+      </w:pPr>
+    </w:lvl>
+    <w:lvl w:ilvl="4" w:tplc="04090019" w:tentative="1">
+      <w:start w:val="1"/>
+      <w:numFmt w:val="lowerLetter"/>
+      <w:lvlText w:val="%5)"/>
+      <w:lvlJc w:val="left"/>
+      <w:pPr>
+        <w:ind w:left="2100" w:hanging="420"/>
+      </w:pPr>
+    </w:lvl>
+    <w:lvl w:ilvl="5" w:tplc="0409001B" w:tentative="1">
+      <w:start w:val="1"/>
+      <w:numFmt w:val="lowerRoman"/>
+      <w:lvlText w:val="%6."/>
+      <w:lvlJc w:val="right"/>
+      <w:pPr>
+        <w:ind w:left="2520" w:hanging="420"/>
+      </w:pPr>
+    </w:lvl>
+    <w:lvl w:ilvl="6" w:tplc="0409000F" w:tentative="1">
+      <w:start w:val="1"/>
+      <w:numFmt w:val="decimal"/>
+      <w:lvlText w:val="%7."/>
+      <w:lvlJc w:val="left"/>
+      <w:pPr>
+        <w:ind w:left="2940" w:hanging="420"/>
+      </w:pPr>
+    </w:lvl>
+    <w:lvl w:ilvl="7" w:tplc="04090019" w:tentative="1">
+      <w:start w:val="1"/>
+      <w:numFmt w:val="lowerLetter"/>
+      <w:lvlText w:val="%8)"/>
+      <w:lvlJc w:val="left"/>
+      <w:pPr>
+        <w:ind w:left="3360" w:hanging="420"/>
+      </w:pPr>
+    </w:lvl>
+    <w:lvl w:ilvl="8" w:tplc="0409001B" w:tentative="1">
+      <w:start w:val="1"/>
+      <w:numFmt w:val="lowerRoman"/>
+      <w:lvlText w:val="%9."/>
+      <w:lvlJc w:val="right"/>
+      <w:pPr>
+        <w:ind w:left="3780" w:hanging="420"/>
+      </w:pPr>
+    </w:lvl>
+  </w:abstractNum>
+  <w:abstractNum w:abstractNumId="19" w15:restartNumberingAfterBreak="0">
+    <w:nsid w:val="532327BA"/>
+    <w:multiLevelType w:val="hybridMultilevel"/>
+    <w:tmpl w:val="A5EE444A"/>
+    <w:lvl w:ilvl="0" w:tplc="04090011">
+      <w:start w:val="1"/>
+      <w:numFmt w:val="decimal"/>
+      <w:lvlText w:val="%1)"/>
+      <w:lvlJc w:val="left"/>
+      <w:pPr>
+        <w:ind w:left="420" w:hanging="420"/>
+      </w:pPr>
+    </w:lvl>
+    <w:lvl w:ilvl="1" w:tplc="04090019" w:tentative="1">
+      <w:start w:val="1"/>
+      <w:numFmt w:val="lowerLetter"/>
+      <w:lvlText w:val="%2)"/>
+      <w:lvlJc w:val="left"/>
+      <w:pPr>
+        <w:ind w:left="840" w:hanging="420"/>
+      </w:pPr>
+    </w:lvl>
+    <w:lvl w:ilvl="2" w:tplc="0409001B" w:tentative="1">
+      <w:start w:val="1"/>
+      <w:numFmt w:val="lowerRoman"/>
+      <w:lvlText w:val="%3."/>
+      <w:lvlJc w:val="right"/>
+      <w:pPr>
+        <w:ind w:left="1260" w:hanging="420"/>
+      </w:pPr>
+    </w:lvl>
+    <w:lvl w:ilvl="3" w:tplc="0409000F" w:tentative="1">
+      <w:start w:val="1"/>
+      <w:numFmt w:val="decimal"/>
+      <w:lvlText w:val="%4."/>
+      <w:lvlJc w:val="left"/>
+      <w:pPr>
+        <w:ind w:left="1680" w:hanging="420"/>
+      </w:pPr>
+    </w:lvl>
+    <w:lvl w:ilvl="4" w:tplc="04090019" w:tentative="1">
+      <w:start w:val="1"/>
+      <w:numFmt w:val="lowerLetter"/>
+      <w:lvlText w:val="%5)"/>
+      <w:lvlJc w:val="left"/>
+      <w:pPr>
+        <w:ind w:left="2100" w:hanging="420"/>
+      </w:pPr>
+    </w:lvl>
+    <w:lvl w:ilvl="5" w:tplc="0409001B" w:tentative="1">
+      <w:start w:val="1"/>
+      <w:numFmt w:val="lowerRoman"/>
+      <w:lvlText w:val="%6."/>
+      <w:lvlJc w:val="right"/>
+      <w:pPr>
+        <w:ind w:left="2520" w:hanging="420"/>
+      </w:pPr>
+    </w:lvl>
+    <w:lvl w:ilvl="6" w:tplc="0409000F" w:tentative="1">
+      <w:start w:val="1"/>
+      <w:numFmt w:val="decimal"/>
+      <w:lvlText w:val="%7."/>
+      <w:lvlJc w:val="left"/>
+      <w:pPr>
+        <w:ind w:left="2940" w:hanging="420"/>
+      </w:pPr>
+    </w:lvl>
+    <w:lvl w:ilvl="7" w:tplc="04090019" w:tentative="1">
+      <w:start w:val="1"/>
+      <w:numFmt w:val="lowerLetter"/>
+      <w:lvlText w:val="%8)"/>
+      <w:lvlJc w:val="left"/>
+      <w:pPr>
+        <w:ind w:left="3360" w:hanging="420"/>
+      </w:pPr>
+    </w:lvl>
+    <w:lvl w:ilvl="8" w:tplc="0409001B" w:tentative="1">
+      <w:start w:val="1"/>
+      <w:numFmt w:val="lowerRoman"/>
+      <w:lvlText w:val="%9."/>
+      <w:lvlJc w:val="right"/>
+      <w:pPr>
+        <w:ind w:left="3780" w:hanging="420"/>
+      </w:pPr>
+    </w:lvl>
+  </w:abstractNum>
+  <w:abstractNum w:abstractNumId="20" w15:restartNumberingAfterBreak="0">
+    <w:nsid w:val="56967244"/>
+    <w:multiLevelType w:val="hybridMultilevel"/>
+    <w:tmpl w:val="C7CC5CBE"/>
+    <w:lvl w:ilvl="0" w:tplc="04090011">
+      <w:start w:val="1"/>
+      <w:numFmt w:val="decimal"/>
+      <w:lvlText w:val="%1)"/>
+      <w:lvlJc w:val="left"/>
+      <w:pPr>
+        <w:ind w:left="840" w:hanging="420"/>
+      </w:pPr>
+    </w:lvl>
+    <w:lvl w:ilvl="1" w:tplc="04090019" w:tentative="1">
+      <w:start w:val="1"/>
+      <w:numFmt w:val="lowerLetter"/>
+      <w:lvlText w:val="%2)"/>
+      <w:lvlJc w:val="left"/>
+      <w:pPr>
+        <w:ind w:left="1260" w:hanging="420"/>
+      </w:pPr>
+    </w:lvl>
+    <w:lvl w:ilvl="2" w:tplc="0409001B" w:tentative="1">
+      <w:start w:val="1"/>
+      <w:numFmt w:val="lowerRoman"/>
+      <w:lvlText w:val="%3."/>
+      <w:lvlJc w:val="right"/>
+      <w:pPr>
+        <w:ind w:left="1680" w:hanging="420"/>
+      </w:pPr>
+    </w:lvl>
+    <w:lvl w:ilvl="3" w:tplc="0409000F" w:tentative="1">
+      <w:start w:val="1"/>
+      <w:numFmt w:val="decimal"/>
+      <w:lvlText w:val="%4."/>
+      <w:lvlJc w:val="left"/>
+      <w:pPr>
+        <w:ind w:left="2100" w:hanging="420"/>
+      </w:pPr>
+    </w:lvl>
+    <w:lvl w:ilvl="4" w:tplc="04090019" w:tentative="1">
+      <w:start w:val="1"/>
+      <w:numFmt w:val="lowerLetter"/>
+      <w:lvlText w:val="%5)"/>
+      <w:lvlJc w:val="left"/>
+      <w:pPr>
+        <w:ind w:left="2520" w:hanging="420"/>
+      </w:pPr>
+    </w:lvl>
+    <w:lvl w:ilvl="5" w:tplc="0409001B" w:tentative="1">
+      <w:start w:val="1"/>
+      <w:numFmt w:val="lowerRoman"/>
+      <w:lvlText w:val="%6."/>
+      <w:lvlJc w:val="right"/>
+      <w:pPr>
+        <w:ind w:left="2940" w:hanging="420"/>
+      </w:pPr>
+    </w:lvl>
+    <w:lvl w:ilvl="6" w:tplc="0409000F" w:tentative="1">
+      <w:start w:val="1"/>
+      <w:numFmt w:val="decimal"/>
+      <w:lvlText w:val="%7."/>
+      <w:lvlJc w:val="left"/>
+      <w:pPr>
+        <w:ind w:left="3360" w:hanging="420"/>
+      </w:pPr>
+    </w:lvl>
+    <w:lvl w:ilvl="7" w:tplc="04090019" w:tentative="1">
+      <w:start w:val="1"/>
+      <w:numFmt w:val="lowerLetter"/>
+      <w:lvlText w:val="%8)"/>
+      <w:lvlJc w:val="left"/>
+      <w:pPr>
+        <w:ind w:left="3780" w:hanging="420"/>
+      </w:pPr>
+    </w:lvl>
+    <w:lvl w:ilvl="8" w:tplc="0409001B" w:tentative="1">
+      <w:start w:val="1"/>
+      <w:numFmt w:val="lowerRoman"/>
+      <w:lvlText w:val="%9."/>
+      <w:lvlJc w:val="right"/>
+      <w:pPr>
+        <w:ind w:left="4200" w:hanging="420"/>
+      </w:pPr>
+    </w:lvl>
+  </w:abstractNum>
+  <w:abstractNum w:abstractNumId="21" w15:restartNumberingAfterBreak="0">
+    <w:nsid w:val="5D1E18A4"/>
+    <w:multiLevelType w:val="hybridMultilevel"/>
+    <w:tmpl w:val="1590960A"/>
+    <w:lvl w:ilvl="0" w:tplc="0409000F">
+      <w:start w:val="1"/>
+      <w:numFmt w:val="decimal"/>
+      <w:lvlText w:val="%1."/>
+      <w:lvlJc w:val="left"/>
+      <w:pPr>
+        <w:ind w:left="420" w:hanging="420"/>
+      </w:pPr>
+    </w:lvl>
+    <w:lvl w:ilvl="1" w:tplc="04090019" w:tentative="1">
+      <w:start w:val="1"/>
+      <w:numFmt w:val="lowerLetter"/>
+      <w:lvlText w:val="%2)"/>
+      <w:lvlJc w:val="left"/>
+      <w:pPr>
+        <w:ind w:left="840" w:hanging="420"/>
+      </w:pPr>
+    </w:lvl>
+    <w:lvl w:ilvl="2" w:tplc="0409001B" w:tentative="1">
+      <w:start w:val="1"/>
+      <w:numFmt w:val="lowerRoman"/>
+      <w:lvlText w:val="%3."/>
+      <w:lvlJc w:val="right"/>
+      <w:pPr>
+        <w:ind w:left="1260" w:hanging="420"/>
+      </w:pPr>
+    </w:lvl>
+    <w:lvl w:ilvl="3" w:tplc="0409000F" w:tentative="1">
+      <w:start w:val="1"/>
+      <w:numFmt w:val="decimal"/>
+      <w:lvlText w:val="%4."/>
+      <w:lvlJc w:val="left"/>
+      <w:pPr>
+        <w:ind w:left="1680" w:hanging="420"/>
+      </w:pPr>
+    </w:lvl>
+    <w:lvl w:ilvl="4" w:tplc="04090019" w:tentative="1">
+      <w:start w:val="1"/>
+      <w:numFmt w:val="lowerLetter"/>
+      <w:lvlText w:val="%5)"/>
+      <w:lvlJc w:val="left"/>
+      <w:pPr>
+        <w:ind w:left="2100" w:hanging="420"/>
+      </w:pPr>
+    </w:lvl>
+    <w:lvl w:ilvl="5" w:tplc="0409001B" w:tentative="1">
+      <w:start w:val="1"/>
+      <w:numFmt w:val="lowerRoman"/>
+      <w:lvlText w:val="%6."/>
+      <w:lvlJc w:val="right"/>
+      <w:pPr>
+        <w:ind w:left="2520" w:hanging="420"/>
+      </w:pPr>
+    </w:lvl>
+    <w:lvl w:ilvl="6" w:tplc="0409000F" w:tentative="1">
+      <w:start w:val="1"/>
+      <w:numFmt w:val="decimal"/>
+      <w:lvlText w:val="%7."/>
+      <w:lvlJc w:val="left"/>
+      <w:pPr>
+        <w:ind w:left="2940" w:hanging="420"/>
+      </w:pPr>
+    </w:lvl>
+    <w:lvl w:ilvl="7" w:tplc="04090019" w:tentative="1">
+      <w:start w:val="1"/>
+      <w:numFmt w:val="lowerLetter"/>
+      <w:lvlText w:val="%8)"/>
+      <w:lvlJc w:val="left"/>
+      <w:pPr>
+        <w:ind w:left="3360" w:hanging="420"/>
+      </w:pPr>
+    </w:lvl>
+    <w:lvl w:ilvl="8" w:tplc="0409001B" w:tentative="1">
+      <w:start w:val="1"/>
+      <w:numFmt w:val="lowerRoman"/>
+      <w:lvlText w:val="%9."/>
+      <w:lvlJc w:val="right"/>
+      <w:pPr>
+        <w:ind w:left="3780" w:hanging="420"/>
+      </w:pPr>
+    </w:lvl>
+  </w:abstractNum>
+  <w:abstractNum w:abstractNumId="22" w15:restartNumberingAfterBreak="0">
     <w:nsid w:val="5EA0704D"/>
     <w:multiLevelType w:val="hybridMultilevel"/>
     <w:tmpl w:val="1A0EFF14"/>
@@ -5693,7 +10731,179 @@
       </w:pPr>
     </w:lvl>
   </w:abstractNum>
-  <w:abstractNum w:abstractNumId="13" w15:restartNumberingAfterBreak="0">
+  <w:abstractNum w:abstractNumId="23" w15:restartNumberingAfterBreak="0">
+    <w:nsid w:val="625658F5"/>
+    <w:multiLevelType w:val="hybridMultilevel"/>
+    <w:tmpl w:val="CA6AC874"/>
+    <w:lvl w:ilvl="0" w:tplc="04090011">
+      <w:start w:val="1"/>
+      <w:numFmt w:val="decimal"/>
+      <w:lvlText w:val="%1)"/>
+      <w:lvlJc w:val="left"/>
+      <w:pPr>
+        <w:ind w:left="420" w:hanging="420"/>
+      </w:pPr>
+    </w:lvl>
+    <w:lvl w:ilvl="1" w:tplc="04090019" w:tentative="1">
+      <w:start w:val="1"/>
+      <w:numFmt w:val="lowerLetter"/>
+      <w:lvlText w:val="%2)"/>
+      <w:lvlJc w:val="left"/>
+      <w:pPr>
+        <w:ind w:left="840" w:hanging="420"/>
+      </w:pPr>
+    </w:lvl>
+    <w:lvl w:ilvl="2" w:tplc="0409001B" w:tentative="1">
+      <w:start w:val="1"/>
+      <w:numFmt w:val="lowerRoman"/>
+      <w:lvlText w:val="%3."/>
+      <w:lvlJc w:val="right"/>
+      <w:pPr>
+        <w:ind w:left="1260" w:hanging="420"/>
+      </w:pPr>
+    </w:lvl>
+    <w:lvl w:ilvl="3" w:tplc="0409000F" w:tentative="1">
+      <w:start w:val="1"/>
+      <w:numFmt w:val="decimal"/>
+      <w:lvlText w:val="%4."/>
+      <w:lvlJc w:val="left"/>
+      <w:pPr>
+        <w:ind w:left="1680" w:hanging="420"/>
+      </w:pPr>
+    </w:lvl>
+    <w:lvl w:ilvl="4" w:tplc="04090019" w:tentative="1">
+      <w:start w:val="1"/>
+      <w:numFmt w:val="lowerLetter"/>
+      <w:lvlText w:val="%5)"/>
+      <w:lvlJc w:val="left"/>
+      <w:pPr>
+        <w:ind w:left="2100" w:hanging="420"/>
+      </w:pPr>
+    </w:lvl>
+    <w:lvl w:ilvl="5" w:tplc="0409001B" w:tentative="1">
+      <w:start w:val="1"/>
+      <w:numFmt w:val="lowerRoman"/>
+      <w:lvlText w:val="%6."/>
+      <w:lvlJc w:val="right"/>
+      <w:pPr>
+        <w:ind w:left="2520" w:hanging="420"/>
+      </w:pPr>
+    </w:lvl>
+    <w:lvl w:ilvl="6" w:tplc="0409000F" w:tentative="1">
+      <w:start w:val="1"/>
+      <w:numFmt w:val="decimal"/>
+      <w:lvlText w:val="%7."/>
+      <w:lvlJc w:val="left"/>
+      <w:pPr>
+        <w:ind w:left="2940" w:hanging="420"/>
+      </w:pPr>
+    </w:lvl>
+    <w:lvl w:ilvl="7" w:tplc="04090019" w:tentative="1">
+      <w:start w:val="1"/>
+      <w:numFmt w:val="lowerLetter"/>
+      <w:lvlText w:val="%8)"/>
+      <w:lvlJc w:val="left"/>
+      <w:pPr>
+        <w:ind w:left="3360" w:hanging="420"/>
+      </w:pPr>
+    </w:lvl>
+    <w:lvl w:ilvl="8" w:tplc="0409001B" w:tentative="1">
+      <w:start w:val="1"/>
+      <w:numFmt w:val="lowerRoman"/>
+      <w:lvlText w:val="%9."/>
+      <w:lvlJc w:val="right"/>
+      <w:pPr>
+        <w:ind w:left="3780" w:hanging="420"/>
+      </w:pPr>
+    </w:lvl>
+  </w:abstractNum>
+  <w:abstractNum w:abstractNumId="24" w15:restartNumberingAfterBreak="0">
+    <w:nsid w:val="640B510D"/>
+    <w:multiLevelType w:val="hybridMultilevel"/>
+    <w:tmpl w:val="2EA0F4C8"/>
+    <w:lvl w:ilvl="0" w:tplc="04090011">
+      <w:start w:val="1"/>
+      <w:numFmt w:val="decimal"/>
+      <w:lvlText w:val="%1)"/>
+      <w:lvlJc w:val="left"/>
+      <w:pPr>
+        <w:ind w:left="420" w:hanging="420"/>
+      </w:pPr>
+    </w:lvl>
+    <w:lvl w:ilvl="1" w:tplc="04090019" w:tentative="1">
+      <w:start w:val="1"/>
+      <w:numFmt w:val="lowerLetter"/>
+      <w:lvlText w:val="%2)"/>
+      <w:lvlJc w:val="left"/>
+      <w:pPr>
+        <w:ind w:left="840" w:hanging="420"/>
+      </w:pPr>
+    </w:lvl>
+    <w:lvl w:ilvl="2" w:tplc="0409001B" w:tentative="1">
+      <w:start w:val="1"/>
+      <w:numFmt w:val="lowerRoman"/>
+      <w:lvlText w:val="%3."/>
+      <w:lvlJc w:val="right"/>
+      <w:pPr>
+        <w:ind w:left="1260" w:hanging="420"/>
+      </w:pPr>
+    </w:lvl>
+    <w:lvl w:ilvl="3" w:tplc="0409000F" w:tentative="1">
+      <w:start w:val="1"/>
+      <w:numFmt w:val="decimal"/>
+      <w:lvlText w:val="%4."/>
+      <w:lvlJc w:val="left"/>
+      <w:pPr>
+        <w:ind w:left="1680" w:hanging="420"/>
+      </w:pPr>
+    </w:lvl>
+    <w:lvl w:ilvl="4" w:tplc="04090019" w:tentative="1">
+      <w:start w:val="1"/>
+      <w:numFmt w:val="lowerLetter"/>
+      <w:lvlText w:val="%5)"/>
+      <w:lvlJc w:val="left"/>
+      <w:pPr>
+        <w:ind w:left="2100" w:hanging="420"/>
+      </w:pPr>
+    </w:lvl>
+    <w:lvl w:ilvl="5" w:tplc="0409001B" w:tentative="1">
+      <w:start w:val="1"/>
+      <w:numFmt w:val="lowerRoman"/>
+      <w:lvlText w:val="%6."/>
+      <w:lvlJc w:val="right"/>
+      <w:pPr>
+        <w:ind w:left="2520" w:hanging="420"/>
+      </w:pPr>
+    </w:lvl>
+    <w:lvl w:ilvl="6" w:tplc="0409000F" w:tentative="1">
+      <w:start w:val="1"/>
+      <w:numFmt w:val="decimal"/>
+      <w:lvlText w:val="%7."/>
+      <w:lvlJc w:val="left"/>
+      <w:pPr>
+        <w:ind w:left="2940" w:hanging="420"/>
+      </w:pPr>
+    </w:lvl>
+    <w:lvl w:ilvl="7" w:tplc="04090019" w:tentative="1">
+      <w:start w:val="1"/>
+      <w:numFmt w:val="lowerLetter"/>
+      <w:lvlText w:val="%8)"/>
+      <w:lvlJc w:val="left"/>
+      <w:pPr>
+        <w:ind w:left="3360" w:hanging="420"/>
+      </w:pPr>
+    </w:lvl>
+    <w:lvl w:ilvl="8" w:tplc="0409001B" w:tentative="1">
+      <w:start w:val="1"/>
+      <w:numFmt w:val="lowerRoman"/>
+      <w:lvlText w:val="%9."/>
+      <w:lvlJc w:val="right"/>
+      <w:pPr>
+        <w:ind w:left="3780" w:hanging="420"/>
+      </w:pPr>
+    </w:lvl>
+  </w:abstractNum>
+  <w:abstractNum w:abstractNumId="25" w15:restartNumberingAfterBreak="0">
     <w:nsid w:val="65DF5D32"/>
     <w:multiLevelType w:val="hybridMultilevel"/>
     <w:tmpl w:val="0234027C"/>
@@ -5779,7 +10989,7 @@
       </w:pPr>
     </w:lvl>
   </w:abstractNum>
-  <w:abstractNum w:abstractNumId="14" w15:restartNumberingAfterBreak="0">
+  <w:abstractNum w:abstractNumId="26" w15:restartNumberingAfterBreak="0">
     <w:nsid w:val="66E36AD5"/>
     <w:multiLevelType w:val="hybridMultilevel"/>
     <w:tmpl w:val="8E0CFFE2"/>
@@ -5865,7 +11075,7 @@
       </w:pPr>
     </w:lvl>
   </w:abstractNum>
-  <w:abstractNum w:abstractNumId="15" w15:restartNumberingAfterBreak="0">
+  <w:abstractNum w:abstractNumId="27" w15:restartNumberingAfterBreak="0">
     <w:nsid w:val="67C00823"/>
     <w:multiLevelType w:val="hybridMultilevel"/>
     <w:tmpl w:val="D1DEC7CA"/>
@@ -5951,7 +11161,265 @@
       </w:pPr>
     </w:lvl>
   </w:abstractNum>
-  <w:abstractNum w:abstractNumId="16" w15:restartNumberingAfterBreak="0">
+  <w:abstractNum w:abstractNumId="28" w15:restartNumberingAfterBreak="0">
+    <w:nsid w:val="68CD5216"/>
+    <w:multiLevelType w:val="hybridMultilevel"/>
+    <w:tmpl w:val="98F6AF42"/>
+    <w:lvl w:ilvl="0" w:tplc="04090011">
+      <w:start w:val="1"/>
+      <w:numFmt w:val="decimal"/>
+      <w:lvlText w:val="%1)"/>
+      <w:lvlJc w:val="left"/>
+      <w:pPr>
+        <w:ind w:left="840" w:hanging="420"/>
+      </w:pPr>
+    </w:lvl>
+    <w:lvl w:ilvl="1" w:tplc="04090019" w:tentative="1">
+      <w:start w:val="1"/>
+      <w:numFmt w:val="lowerLetter"/>
+      <w:lvlText w:val="%2)"/>
+      <w:lvlJc w:val="left"/>
+      <w:pPr>
+        <w:ind w:left="1260" w:hanging="420"/>
+      </w:pPr>
+    </w:lvl>
+    <w:lvl w:ilvl="2" w:tplc="0409001B" w:tentative="1">
+      <w:start w:val="1"/>
+      <w:numFmt w:val="lowerRoman"/>
+      <w:lvlText w:val="%3."/>
+      <w:lvlJc w:val="right"/>
+      <w:pPr>
+        <w:ind w:left="1680" w:hanging="420"/>
+      </w:pPr>
+    </w:lvl>
+    <w:lvl w:ilvl="3" w:tplc="0409000F" w:tentative="1">
+      <w:start w:val="1"/>
+      <w:numFmt w:val="decimal"/>
+      <w:lvlText w:val="%4."/>
+      <w:lvlJc w:val="left"/>
+      <w:pPr>
+        <w:ind w:left="2100" w:hanging="420"/>
+      </w:pPr>
+    </w:lvl>
+    <w:lvl w:ilvl="4" w:tplc="04090019" w:tentative="1">
+      <w:start w:val="1"/>
+      <w:numFmt w:val="lowerLetter"/>
+      <w:lvlText w:val="%5)"/>
+      <w:lvlJc w:val="left"/>
+      <w:pPr>
+        <w:ind w:left="2520" w:hanging="420"/>
+      </w:pPr>
+    </w:lvl>
+    <w:lvl w:ilvl="5" w:tplc="0409001B" w:tentative="1">
+      <w:start w:val="1"/>
+      <w:numFmt w:val="lowerRoman"/>
+      <w:lvlText w:val="%6."/>
+      <w:lvlJc w:val="right"/>
+      <w:pPr>
+        <w:ind w:left="2940" w:hanging="420"/>
+      </w:pPr>
+    </w:lvl>
+    <w:lvl w:ilvl="6" w:tplc="0409000F" w:tentative="1">
+      <w:start w:val="1"/>
+      <w:numFmt w:val="decimal"/>
+      <w:lvlText w:val="%7."/>
+      <w:lvlJc w:val="left"/>
+      <w:pPr>
+        <w:ind w:left="3360" w:hanging="420"/>
+      </w:pPr>
+    </w:lvl>
+    <w:lvl w:ilvl="7" w:tplc="04090019" w:tentative="1">
+      <w:start w:val="1"/>
+      <w:numFmt w:val="lowerLetter"/>
+      <w:lvlText w:val="%8)"/>
+      <w:lvlJc w:val="left"/>
+      <w:pPr>
+        <w:ind w:left="3780" w:hanging="420"/>
+      </w:pPr>
+    </w:lvl>
+    <w:lvl w:ilvl="8" w:tplc="0409001B" w:tentative="1">
+      <w:start w:val="1"/>
+      <w:numFmt w:val="lowerRoman"/>
+      <w:lvlText w:val="%9."/>
+      <w:lvlJc w:val="right"/>
+      <w:pPr>
+        <w:ind w:left="4200" w:hanging="420"/>
+      </w:pPr>
+    </w:lvl>
+  </w:abstractNum>
+  <w:abstractNum w:abstractNumId="29" w15:restartNumberingAfterBreak="0">
+    <w:nsid w:val="6A807466"/>
+    <w:multiLevelType w:val="hybridMultilevel"/>
+    <w:tmpl w:val="6B94821C"/>
+    <w:lvl w:ilvl="0" w:tplc="04090011">
+      <w:start w:val="1"/>
+      <w:numFmt w:val="decimal"/>
+      <w:lvlText w:val="%1)"/>
+      <w:lvlJc w:val="left"/>
+      <w:pPr>
+        <w:ind w:left="420" w:hanging="420"/>
+      </w:pPr>
+    </w:lvl>
+    <w:lvl w:ilvl="1" w:tplc="04090019" w:tentative="1">
+      <w:start w:val="1"/>
+      <w:numFmt w:val="lowerLetter"/>
+      <w:lvlText w:val="%2)"/>
+      <w:lvlJc w:val="left"/>
+      <w:pPr>
+        <w:ind w:left="840" w:hanging="420"/>
+      </w:pPr>
+    </w:lvl>
+    <w:lvl w:ilvl="2" w:tplc="0409001B" w:tentative="1">
+      <w:start w:val="1"/>
+      <w:numFmt w:val="lowerRoman"/>
+      <w:lvlText w:val="%3."/>
+      <w:lvlJc w:val="right"/>
+      <w:pPr>
+        <w:ind w:left="1260" w:hanging="420"/>
+      </w:pPr>
+    </w:lvl>
+    <w:lvl w:ilvl="3" w:tplc="0409000F" w:tentative="1">
+      <w:start w:val="1"/>
+      <w:numFmt w:val="decimal"/>
+      <w:lvlText w:val="%4."/>
+      <w:lvlJc w:val="left"/>
+      <w:pPr>
+        <w:ind w:left="1680" w:hanging="420"/>
+      </w:pPr>
+    </w:lvl>
+    <w:lvl w:ilvl="4" w:tplc="04090019" w:tentative="1">
+      <w:start w:val="1"/>
+      <w:numFmt w:val="lowerLetter"/>
+      <w:lvlText w:val="%5)"/>
+      <w:lvlJc w:val="left"/>
+      <w:pPr>
+        <w:ind w:left="2100" w:hanging="420"/>
+      </w:pPr>
+    </w:lvl>
+    <w:lvl w:ilvl="5" w:tplc="0409001B" w:tentative="1">
+      <w:start w:val="1"/>
+      <w:numFmt w:val="lowerRoman"/>
+      <w:lvlText w:val="%6."/>
+      <w:lvlJc w:val="right"/>
+      <w:pPr>
+        <w:ind w:left="2520" w:hanging="420"/>
+      </w:pPr>
+    </w:lvl>
+    <w:lvl w:ilvl="6" w:tplc="0409000F" w:tentative="1">
+      <w:start w:val="1"/>
+      <w:numFmt w:val="decimal"/>
+      <w:lvlText w:val="%7."/>
+      <w:lvlJc w:val="left"/>
+      <w:pPr>
+        <w:ind w:left="2940" w:hanging="420"/>
+      </w:pPr>
+    </w:lvl>
+    <w:lvl w:ilvl="7" w:tplc="04090019" w:tentative="1">
+      <w:start w:val="1"/>
+      <w:numFmt w:val="lowerLetter"/>
+      <w:lvlText w:val="%8)"/>
+      <w:lvlJc w:val="left"/>
+      <w:pPr>
+        <w:ind w:left="3360" w:hanging="420"/>
+      </w:pPr>
+    </w:lvl>
+    <w:lvl w:ilvl="8" w:tplc="0409001B" w:tentative="1">
+      <w:start w:val="1"/>
+      <w:numFmt w:val="lowerRoman"/>
+      <w:lvlText w:val="%9."/>
+      <w:lvlJc w:val="right"/>
+      <w:pPr>
+        <w:ind w:left="3780" w:hanging="420"/>
+      </w:pPr>
+    </w:lvl>
+  </w:abstractNum>
+  <w:abstractNum w:abstractNumId="30" w15:restartNumberingAfterBreak="0">
+    <w:nsid w:val="6C3B6C1D"/>
+    <w:multiLevelType w:val="hybridMultilevel"/>
+    <w:tmpl w:val="D2409D50"/>
+    <w:lvl w:ilvl="0" w:tplc="04090011">
+      <w:start w:val="1"/>
+      <w:numFmt w:val="decimal"/>
+      <w:lvlText w:val="%1)"/>
+      <w:lvlJc w:val="left"/>
+      <w:pPr>
+        <w:ind w:left="420" w:hanging="420"/>
+      </w:pPr>
+    </w:lvl>
+    <w:lvl w:ilvl="1" w:tplc="04090019" w:tentative="1">
+      <w:start w:val="1"/>
+      <w:numFmt w:val="lowerLetter"/>
+      <w:lvlText w:val="%2)"/>
+      <w:lvlJc w:val="left"/>
+      <w:pPr>
+        <w:ind w:left="840" w:hanging="420"/>
+      </w:pPr>
+    </w:lvl>
+    <w:lvl w:ilvl="2" w:tplc="0409001B" w:tentative="1">
+      <w:start w:val="1"/>
+      <w:numFmt w:val="lowerRoman"/>
+      <w:lvlText w:val="%3."/>
+      <w:lvlJc w:val="right"/>
+      <w:pPr>
+        <w:ind w:left="1260" w:hanging="420"/>
+      </w:pPr>
+    </w:lvl>
+    <w:lvl w:ilvl="3" w:tplc="0409000F" w:tentative="1">
+      <w:start w:val="1"/>
+      <w:numFmt w:val="decimal"/>
+      <w:lvlText w:val="%4."/>
+      <w:lvlJc w:val="left"/>
+      <w:pPr>
+        <w:ind w:left="1680" w:hanging="420"/>
+      </w:pPr>
+    </w:lvl>
+    <w:lvl w:ilvl="4" w:tplc="04090019" w:tentative="1">
+      <w:start w:val="1"/>
+      <w:numFmt w:val="lowerLetter"/>
+      <w:lvlText w:val="%5)"/>
+      <w:lvlJc w:val="left"/>
+      <w:pPr>
+        <w:ind w:left="2100" w:hanging="420"/>
+      </w:pPr>
+    </w:lvl>
+    <w:lvl w:ilvl="5" w:tplc="0409001B" w:tentative="1">
+      <w:start w:val="1"/>
+      <w:numFmt w:val="lowerRoman"/>
+      <w:lvlText w:val="%6."/>
+      <w:lvlJc w:val="right"/>
+      <w:pPr>
+        <w:ind w:left="2520" w:hanging="420"/>
+      </w:pPr>
+    </w:lvl>
+    <w:lvl w:ilvl="6" w:tplc="0409000F" w:tentative="1">
+      <w:start w:val="1"/>
+      <w:numFmt w:val="decimal"/>
+      <w:lvlText w:val="%7."/>
+      <w:lvlJc w:val="left"/>
+      <w:pPr>
+        <w:ind w:left="2940" w:hanging="420"/>
+      </w:pPr>
+    </w:lvl>
+    <w:lvl w:ilvl="7" w:tplc="04090019" w:tentative="1">
+      <w:start w:val="1"/>
+      <w:numFmt w:val="lowerLetter"/>
+      <w:lvlText w:val="%8)"/>
+      <w:lvlJc w:val="left"/>
+      <w:pPr>
+        <w:ind w:left="3360" w:hanging="420"/>
+      </w:pPr>
+    </w:lvl>
+    <w:lvl w:ilvl="8" w:tplc="0409001B" w:tentative="1">
+      <w:start w:val="1"/>
+      <w:numFmt w:val="lowerRoman"/>
+      <w:lvlText w:val="%9."/>
+      <w:lvlJc w:val="right"/>
+      <w:pPr>
+        <w:ind w:left="3780" w:hanging="420"/>
+      </w:pPr>
+    </w:lvl>
+  </w:abstractNum>
+  <w:abstractNum w:abstractNumId="31" w15:restartNumberingAfterBreak="0">
     <w:nsid w:val="6CB77840"/>
     <w:multiLevelType w:val="hybridMultilevel"/>
     <w:tmpl w:val="E17E435C"/>
@@ -6040,7 +11508,7 @@
       </w:pPr>
     </w:lvl>
   </w:abstractNum>
-  <w:abstractNum w:abstractNumId="17" w15:restartNumberingAfterBreak="0">
+  <w:abstractNum w:abstractNumId="32" w15:restartNumberingAfterBreak="0">
     <w:nsid w:val="6FB52F61"/>
     <w:multiLevelType w:val="hybridMultilevel"/>
     <w:tmpl w:val="B2449034"/>
@@ -6126,7 +11594,7 @@
       </w:pPr>
     </w:lvl>
   </w:abstractNum>
-  <w:abstractNum w:abstractNumId="18" w15:restartNumberingAfterBreak="0">
+  <w:abstractNum w:abstractNumId="33" w15:restartNumberingAfterBreak="0">
     <w:nsid w:val="782A3BF2"/>
     <w:multiLevelType w:val="hybridMultilevel"/>
     <w:tmpl w:val="DD0A6B8A"/>
@@ -6215,7 +11683,120 @@
       </w:pPr>
     </w:lvl>
   </w:abstractNum>
-  <w:abstractNum w:abstractNumId="19" w15:restartNumberingAfterBreak="0">
+  <w:abstractNum w:abstractNumId="34" w15:restartNumberingAfterBreak="0">
+    <w:nsid w:val="7AD1008A"/>
+    <w:multiLevelType w:val="multilevel"/>
+    <w:tmpl w:val="DB888EFA"/>
+    <w:lvl w:ilvl="0">
+      <w:start w:val="1"/>
+      <w:numFmt w:val="decimal"/>
+      <w:lvlText w:val="%1)"/>
+      <w:lvlJc w:val="left"/>
+      <w:pPr>
+        <w:ind w:left="360" w:hanging="360"/>
+      </w:pPr>
+      <w:rPr>
+        <w:rFonts w:hint="default"/>
+      </w:rPr>
+    </w:lvl>
+    <w:lvl w:ilvl="1">
+      <w:start w:val="1"/>
+      <w:numFmt w:val="decimal"/>
+      <w:lvlText w:val="%2)"/>
+      <w:lvlJc w:val="left"/>
+      <w:pPr>
+        <w:ind w:left="840" w:hanging="420"/>
+      </w:pPr>
+      <w:rPr>
+        <w:rFonts w:hint="default"/>
+      </w:rPr>
+    </w:lvl>
+    <w:lvl w:ilvl="2">
+      <w:start w:val="1"/>
+      <w:numFmt w:val="lowerRoman"/>
+      <w:lvlText w:val="%3."/>
+      <w:lvlJc w:val="right"/>
+      <w:pPr>
+        <w:ind w:left="1260" w:hanging="420"/>
+      </w:pPr>
+      <w:rPr>
+        <w:rFonts w:ascii="Times New Roman" w:hint="default"/>
+      </w:rPr>
+    </w:lvl>
+    <w:lvl w:ilvl="3">
+      <w:start w:val="1"/>
+      <w:numFmt w:val="decimal"/>
+      <w:lvlText w:val="%4."/>
+      <w:lvlJc w:val="left"/>
+      <w:pPr>
+        <w:ind w:left="1680" w:hanging="420"/>
+      </w:pPr>
+      <w:rPr>
+        <w:rFonts w:ascii="Times New Roman" w:hint="default"/>
+      </w:rPr>
+    </w:lvl>
+    <w:lvl w:ilvl="4">
+      <w:start w:val="1"/>
+      <w:numFmt w:val="lowerLetter"/>
+      <w:lvlText w:val="%5)"/>
+      <w:lvlJc w:val="left"/>
+      <w:pPr>
+        <w:ind w:left="2100" w:hanging="420"/>
+      </w:pPr>
+      <w:rPr>
+        <w:rFonts w:ascii="Times New Roman" w:hint="default"/>
+      </w:rPr>
+    </w:lvl>
+    <w:lvl w:ilvl="5">
+      <w:start w:val="1"/>
+      <w:numFmt w:val="lowerRoman"/>
+      <w:lvlText w:val="%6."/>
+      <w:lvlJc w:val="right"/>
+      <w:pPr>
+        <w:ind w:left="2520" w:hanging="420"/>
+      </w:pPr>
+      <w:rPr>
+        <w:rFonts w:ascii="Times New Roman" w:hint="default"/>
+      </w:rPr>
+    </w:lvl>
+    <w:lvl w:ilvl="6">
+      <w:start w:val="1"/>
+      <w:numFmt w:val="decimal"/>
+      <w:lvlText w:val="%7."/>
+      <w:lvlJc w:val="left"/>
+      <w:pPr>
+        <w:ind w:left="2940" w:hanging="420"/>
+      </w:pPr>
+      <w:rPr>
+        <w:rFonts w:ascii="Times New Roman" w:hint="default"/>
+      </w:rPr>
+    </w:lvl>
+    <w:lvl w:ilvl="7">
+      <w:start w:val="1"/>
+      <w:numFmt w:val="lowerLetter"/>
+      <w:lvlText w:val="%8)"/>
+      <w:lvlJc w:val="left"/>
+      <w:pPr>
+        <w:ind w:left="3360" w:hanging="420"/>
+      </w:pPr>
+      <w:rPr>
+        <w:rFonts w:ascii="Times New Roman" w:hint="default"/>
+      </w:rPr>
+    </w:lvl>
+    <w:lvl w:ilvl="8">
+      <w:start w:val="1"/>
+      <w:numFmt w:val="lowerRoman"/>
+      <w:lvlText w:val="%9."/>
+      <w:lvlJc w:val="right"/>
+      <w:pPr>
+        <w:ind w:left="3780" w:hanging="420"/>
+      </w:pPr>
+      <w:rPr>
+        <w:rFonts w:ascii="Times New Roman" w:hint="default"/>
+      </w:rPr>
+    </w:lvl>
+  </w:abstractNum>
+  <w:abstractNum w:abstractNumId="35" w15:restartNumberingAfterBreak="0">
     <w:nsid w:val="7E6C4385"/>
     <w:multiLevelType w:val="hybridMultilevel"/>
     <w:tmpl w:val="94C019CE"/>
@@ -6230,6 +11811,92 @@
       <w:rPr>
         <w:rFonts w:ascii="Wingdings" w:hAnsi="Wingdings" w:hint="default"/>
       </w:rPr>
+    </w:lvl>
+    <w:lvl w:ilvl="1" w:tplc="04090019" w:tentative="1">
+      <w:start w:val="1"/>
+      <w:numFmt w:val="lowerLetter"/>
+      <w:lvlText w:val="%2)"/>
+      <w:lvlJc w:val="left"/>
+      <w:pPr>
+        <w:ind w:left="840" w:hanging="420"/>
+      </w:pPr>
+    </w:lvl>
+    <w:lvl w:ilvl="2" w:tplc="0409001B" w:tentative="1">
+      <w:start w:val="1"/>
+      <w:numFmt w:val="lowerRoman"/>
+      <w:lvlText w:val="%3."/>
+      <w:lvlJc w:val="right"/>
+      <w:pPr>
+        <w:ind w:left="1260" w:hanging="420"/>
+      </w:pPr>
+    </w:lvl>
+    <w:lvl w:ilvl="3" w:tplc="0409000F" w:tentative="1">
+      <w:start w:val="1"/>
+      <w:numFmt w:val="decimal"/>
+      <w:lvlText w:val="%4."/>
+      <w:lvlJc w:val="left"/>
+      <w:pPr>
+        <w:ind w:left="1680" w:hanging="420"/>
+      </w:pPr>
+    </w:lvl>
+    <w:lvl w:ilvl="4" w:tplc="04090019" w:tentative="1">
+      <w:start w:val="1"/>
+      <w:numFmt w:val="lowerLetter"/>
+      <w:lvlText w:val="%5)"/>
+      <w:lvlJc w:val="left"/>
+      <w:pPr>
+        <w:ind w:left="2100" w:hanging="420"/>
+      </w:pPr>
+    </w:lvl>
+    <w:lvl w:ilvl="5" w:tplc="0409001B" w:tentative="1">
+      <w:start w:val="1"/>
+      <w:numFmt w:val="lowerRoman"/>
+      <w:lvlText w:val="%6."/>
+      <w:lvlJc w:val="right"/>
+      <w:pPr>
+        <w:ind w:left="2520" w:hanging="420"/>
+      </w:pPr>
+    </w:lvl>
+    <w:lvl w:ilvl="6" w:tplc="0409000F" w:tentative="1">
+      <w:start w:val="1"/>
+      <w:numFmt w:val="decimal"/>
+      <w:lvlText w:val="%7."/>
+      <w:lvlJc w:val="left"/>
+      <w:pPr>
+        <w:ind w:left="2940" w:hanging="420"/>
+      </w:pPr>
+    </w:lvl>
+    <w:lvl w:ilvl="7" w:tplc="04090019" w:tentative="1">
+      <w:start w:val="1"/>
+      <w:numFmt w:val="lowerLetter"/>
+      <w:lvlText w:val="%8)"/>
+      <w:lvlJc w:val="left"/>
+      <w:pPr>
+        <w:ind w:left="3360" w:hanging="420"/>
+      </w:pPr>
+    </w:lvl>
+    <w:lvl w:ilvl="8" w:tplc="0409001B" w:tentative="1">
+      <w:start w:val="1"/>
+      <w:numFmt w:val="lowerRoman"/>
+      <w:lvlText w:val="%9."/>
+      <w:lvlJc w:val="right"/>
+      <w:pPr>
+        <w:ind w:left="3780" w:hanging="420"/>
+      </w:pPr>
+    </w:lvl>
+  </w:abstractNum>
+  <w:abstractNum w:abstractNumId="36" w15:restartNumberingAfterBreak="0">
+    <w:nsid w:val="7EA7278D"/>
+    <w:multiLevelType w:val="hybridMultilevel"/>
+    <w:tmpl w:val="0F1E3EBE"/>
+    <w:lvl w:ilvl="0" w:tplc="04090011">
+      <w:start w:val="1"/>
+      <w:numFmt w:val="decimal"/>
+      <w:lvlText w:val="%1)"/>
+      <w:lvlJc w:val="left"/>
+      <w:pPr>
+        <w:ind w:left="420" w:hanging="420"/>
+      </w:pPr>
     </w:lvl>
     <w:lvl w:ilvl="1" w:tplc="04090019" w:tentative="1">
       <w:start w:val="1"/>
@@ -6314,54 +11981,105 @@
     <w:abstractNumId w:val="2"/>
   </w:num>
   <w:num w:numId="4">
+    <w:abstractNumId w:val="32"/>
+  </w:num>
+  <w:num w:numId="5">
+    <w:abstractNumId w:val="25"/>
+  </w:num>
+  <w:num w:numId="6">
+    <w:abstractNumId w:val="22"/>
+  </w:num>
+  <w:num w:numId="7">
+    <w:abstractNumId w:val="5"/>
+  </w:num>
+  <w:num w:numId="8">
+    <w:abstractNumId w:val="4"/>
+  </w:num>
+  <w:num w:numId="9">
+    <w:abstractNumId w:val="26"/>
+  </w:num>
+  <w:num w:numId="10">
+    <w:abstractNumId w:val="14"/>
+  </w:num>
+  <w:num w:numId="11">
+    <w:abstractNumId w:val="12"/>
+  </w:num>
+  <w:num w:numId="12">
+    <w:abstractNumId w:val="7"/>
+  </w:num>
+  <w:num w:numId="13">
+    <w:abstractNumId w:val="11"/>
+  </w:num>
+  <w:num w:numId="14">
+    <w:abstractNumId w:val="31"/>
+  </w:num>
+  <w:num w:numId="15">
+    <w:abstractNumId w:val="13"/>
+  </w:num>
+  <w:num w:numId="16">
+    <w:abstractNumId w:val="33"/>
+  </w:num>
+  <w:num w:numId="17">
+    <w:abstractNumId w:val="16"/>
+  </w:num>
+  <w:num w:numId="18">
+    <w:abstractNumId w:val="35"/>
+  </w:num>
+  <w:num w:numId="19">
+    <w:abstractNumId w:val="27"/>
+  </w:num>
+  <w:num w:numId="20">
+    <w:abstractNumId w:val="10"/>
+  </w:num>
+  <w:num w:numId="21">
+    <w:abstractNumId w:val="20"/>
+  </w:num>
+  <w:num w:numId="22">
+    <w:abstractNumId w:val="29"/>
+  </w:num>
+  <w:num w:numId="23">
+    <w:abstractNumId w:val="34"/>
+  </w:num>
+  <w:num w:numId="24">
+    <w:abstractNumId w:val="18"/>
+  </w:num>
+  <w:num w:numId="25">
+    <w:abstractNumId w:val="9"/>
+  </w:num>
+  <w:num w:numId="26">
+    <w:abstractNumId w:val="28"/>
+  </w:num>
+  <w:num w:numId="27">
     <w:abstractNumId w:val="17"/>
   </w:num>
-  <w:num w:numId="5">
-    <w:abstractNumId w:val="13"/>
+  <w:num w:numId="28">
+    <w:abstractNumId w:val="19"/>
   </w:num>
-  <w:num w:numId="6">
-    <w:abstractNumId w:val="12"/>
-  </w:num>
-  <w:num w:numId="7">
-    <w:abstractNumId w:val="4"/>
-  </w:num>
-  <w:num w:numId="8">
+  <w:num w:numId="29">
     <w:abstractNumId w:val="3"/>
   </w:num>
-  <w:num w:numId="9">
-    <w:abstractNumId w:val="14"/>
+  <w:num w:numId="30">
+    <w:abstractNumId w:val="36"/>
   </w:num>
-  <w:num w:numId="10">
-    <w:abstractNumId w:val="10"/>
+  <w:num w:numId="31">
+    <w:abstractNumId w:val="21"/>
   </w:num>
-  <w:num w:numId="11">
+  <w:num w:numId="32">
+    <w:abstractNumId w:val="30"/>
+  </w:num>
+  <w:num w:numId="33">
     <w:abstractNumId w:val="8"/>
   </w:num>
-  <w:num w:numId="12">
-    <w:abstractNumId w:val="5"/>
+  <w:num w:numId="34">
+    <w:abstractNumId w:val="24"/>
   </w:num>
-  <w:num w:numId="13">
-    <w:abstractNumId w:val="7"/>
-  </w:num>
-  <w:num w:numId="14">
-    <w:abstractNumId w:val="16"/>
-  </w:num>
-  <w:num w:numId="15">
-    <w:abstractNumId w:val="9"/>
-  </w:num>
-  <w:num w:numId="16">
-    <w:abstractNumId w:val="18"/>
-  </w:num>
-  <w:num w:numId="17">
-    <w:abstractNumId w:val="11"/>
-  </w:num>
-  <w:num w:numId="18">
-    <w:abstractNumId w:val="19"/>
-  </w:num>
-  <w:num w:numId="19">
+  <w:num w:numId="35">
     <w:abstractNumId w:val="15"/>
   </w:num>
-  <w:num w:numId="20">
+  <w:num w:numId="36">
+    <w:abstractNumId w:val="23"/>
+  </w:num>
+  <w:num w:numId="37">
     <w:abstractNumId w:val="6"/>
   </w:num>
 </w:numbering>

--- a/Documents/需求分析.docx
+++ b/Documents/需求分析.docx
@@ -203,21 +203,12 @@
                 <w:b/>
               </w:rPr>
             </w:pPr>
-            <w:proofErr w:type="gramStart"/>
             <w:r>
               <w:rPr>
                 <w:rFonts w:ascii="宋体" w:hAnsi="宋体" w:hint="eastAsia"/>
                 <w:b/>
               </w:rPr>
-              <w:t>主成功</w:t>
-            </w:r>
-            <w:proofErr w:type="gramEnd"/>
-            <w:r>
-              <w:rPr>
-                <w:rFonts w:ascii="宋体" w:hAnsi="宋体" w:hint="eastAsia"/>
-                <w:b/>
-              </w:rPr>
-              <w:t>场景（或基本流程）：</w:t>
+              <w:t>主成功场景（或基本流程）：</w:t>
             </w:r>
           </w:p>
           <w:p>
@@ -814,21 +805,12 @@
                 <w:b/>
               </w:rPr>
             </w:pPr>
-            <w:proofErr w:type="gramStart"/>
             <w:r>
               <w:rPr>
                 <w:rFonts w:ascii="宋体" w:hAnsi="宋体" w:hint="eastAsia"/>
                 <w:b/>
               </w:rPr>
-              <w:t>主成功</w:t>
-            </w:r>
-            <w:proofErr w:type="gramEnd"/>
-            <w:r>
-              <w:rPr>
-                <w:rFonts w:ascii="宋体" w:hAnsi="宋体" w:hint="eastAsia"/>
-                <w:b/>
-              </w:rPr>
-              <w:t>场景（或基本流程）：</w:t>
+              <w:t>主成功场景（或基本流程）：</w:t>
             </w:r>
           </w:p>
           <w:p>
@@ -1526,21 +1508,12 @@
                 <w:b/>
               </w:rPr>
             </w:pPr>
-            <w:proofErr w:type="gramStart"/>
             <w:r>
               <w:rPr>
                 <w:rFonts w:ascii="宋体" w:hAnsi="宋体" w:hint="eastAsia"/>
                 <w:b/>
               </w:rPr>
-              <w:t>主成功</w:t>
-            </w:r>
-            <w:proofErr w:type="gramEnd"/>
-            <w:r>
-              <w:rPr>
-                <w:rFonts w:ascii="宋体" w:hAnsi="宋体" w:hint="eastAsia"/>
-                <w:b/>
-              </w:rPr>
-              <w:t>场景（或基本流程）：</w:t>
+              <w:t>主成功场景（或基本流程）：</w:t>
             </w:r>
           </w:p>
           <w:p>
@@ -1811,9 +1784,6 @@
           <w:p>
             <w:pPr>
               <w:ind w:left="840"/>
-              <w:rPr>
-                <w:rFonts w:hint="eastAsia"/>
-              </w:rPr>
             </w:pPr>
             <w:r>
               <w:rPr>
@@ -1987,7 +1957,7 @@
             <w:pPr>
               <w:ind w:left="360"/>
               <w:rPr>
-                <w:rFonts w:ascii="宋体" w:hAnsi="宋体" w:hint="eastAsia"/>
+                <w:rFonts w:ascii="宋体" w:hAnsi="宋体"/>
               </w:rPr>
             </w:pPr>
             <w:r>
@@ -2172,7 +2142,7 @@
               <w:pStyle w:val="a7"/>
               <w:ind w:left="420" w:firstLineChars="0" w:firstLine="0"/>
               <w:rPr>
-                <w:rFonts w:ascii="宋体" w:hAnsi="宋体" w:hint="eastAsia"/>
+                <w:rFonts w:ascii="宋体" w:hAnsi="宋体"/>
               </w:rPr>
             </w:pPr>
             <w:r>
@@ -2376,7 +2346,7 @@
     <w:p>
       <w:pPr>
         <w:rPr>
-          <w:rFonts w:ascii="宋体" w:eastAsia="宋体" w:hAnsi="宋体" w:hint="eastAsia"/>
+          <w:rFonts w:ascii="宋体" w:eastAsia="宋体" w:hAnsi="宋体"/>
           <w:sz w:val="24"/>
           <w:szCs w:val="24"/>
         </w:rPr>
@@ -2638,21 +2608,12 @@
                 <w:b/>
               </w:rPr>
             </w:pPr>
-            <w:proofErr w:type="gramStart"/>
             <w:r>
               <w:rPr>
                 <w:rFonts w:ascii="宋体" w:hAnsi="宋体" w:hint="eastAsia"/>
                 <w:b/>
               </w:rPr>
-              <w:t>主成功</w:t>
-            </w:r>
-            <w:proofErr w:type="gramEnd"/>
-            <w:r>
-              <w:rPr>
-                <w:rFonts w:ascii="宋体" w:hAnsi="宋体" w:hint="eastAsia"/>
-                <w:b/>
-              </w:rPr>
-              <w:t>场景（或基本流程）：</w:t>
+              <w:t>主成功场景（或基本流程）：</w:t>
             </w:r>
           </w:p>
           <w:p>
@@ -3233,7 +3194,7 @@
     <w:p>
       <w:pPr>
         <w:rPr>
-          <w:rFonts w:ascii="宋体" w:eastAsia="宋体" w:hAnsi="宋体" w:hint="eastAsia"/>
+          <w:rFonts w:ascii="宋体" w:eastAsia="宋体" w:hAnsi="宋体"/>
           <w:sz w:val="24"/>
           <w:szCs w:val="24"/>
         </w:rPr>
@@ -3453,21 +3414,12 @@
                 <w:b/>
               </w:rPr>
             </w:pPr>
-            <w:proofErr w:type="gramStart"/>
             <w:r>
               <w:rPr>
                 <w:rFonts w:ascii="宋体" w:hAnsi="宋体" w:hint="eastAsia"/>
                 <w:b/>
               </w:rPr>
-              <w:t>主成功</w:t>
-            </w:r>
-            <w:proofErr w:type="gramEnd"/>
-            <w:r>
-              <w:rPr>
-                <w:rFonts w:ascii="宋体" w:hAnsi="宋体" w:hint="eastAsia"/>
-                <w:b/>
-              </w:rPr>
-              <w:t>场景（或基本流程）：</w:t>
+              <w:t>主成功场景（或基本流程）：</w:t>
             </w:r>
           </w:p>
           <w:p>
@@ -4216,21 +4168,12 @@
                 <w:b/>
               </w:rPr>
             </w:pPr>
-            <w:proofErr w:type="gramStart"/>
             <w:r>
               <w:rPr>
                 <w:rFonts w:ascii="宋体" w:hAnsi="宋体" w:hint="eastAsia"/>
                 <w:b/>
               </w:rPr>
-              <w:t>主成功</w:t>
-            </w:r>
-            <w:proofErr w:type="gramEnd"/>
-            <w:r>
-              <w:rPr>
-                <w:rFonts w:ascii="宋体" w:hAnsi="宋体" w:hint="eastAsia"/>
-                <w:b/>
-              </w:rPr>
-              <w:t>场景（或基本流程）：</w:t>
+              <w:t>主成功场景（或基本流程）：</w:t>
             </w:r>
           </w:p>
           <w:p>
@@ -4994,21 +4937,12 @@
                 <w:b/>
               </w:rPr>
             </w:pPr>
-            <w:proofErr w:type="gramStart"/>
             <w:r>
               <w:rPr>
                 <w:rFonts w:ascii="宋体" w:hAnsi="宋体" w:hint="eastAsia"/>
                 <w:b/>
               </w:rPr>
-              <w:t>主成功</w:t>
-            </w:r>
-            <w:proofErr w:type="gramEnd"/>
-            <w:r>
-              <w:rPr>
-                <w:rFonts w:ascii="宋体" w:hAnsi="宋体" w:hint="eastAsia"/>
-                <w:b/>
-              </w:rPr>
-              <w:t>场景（或基本流程）：</w:t>
+              <w:t>主成功场景（或基本流程）：</w:t>
             </w:r>
           </w:p>
           <w:p>
@@ -5585,7 +5519,7 @@
     <w:p>
       <w:pPr>
         <w:rPr>
-          <w:rFonts w:ascii="宋体" w:eastAsia="宋体" w:hAnsi="宋体" w:hint="eastAsia"/>
+          <w:rFonts w:ascii="宋体" w:eastAsia="宋体" w:hAnsi="宋体"/>
           <w:sz w:val="24"/>
           <w:szCs w:val="24"/>
         </w:rPr>
@@ -5787,21 +5721,12 @@
                 <w:b/>
               </w:rPr>
             </w:pPr>
-            <w:proofErr w:type="gramStart"/>
             <w:r>
               <w:rPr>
                 <w:rFonts w:ascii="宋体" w:hAnsi="宋体" w:hint="eastAsia"/>
                 <w:b/>
               </w:rPr>
-              <w:t>主成功</w:t>
-            </w:r>
-            <w:proofErr w:type="gramEnd"/>
-            <w:r>
-              <w:rPr>
-                <w:rFonts w:ascii="宋体" w:hAnsi="宋体" w:hint="eastAsia"/>
-                <w:b/>
-              </w:rPr>
-              <w:t>场景（或基本流程）：</w:t>
+              <w:t>主成功场景（或基本流程）：</w:t>
             </w:r>
           </w:p>
           <w:p>
@@ -6284,7 +6209,7 @@
     <w:p>
       <w:pPr>
         <w:rPr>
-          <w:rFonts w:ascii="宋体" w:eastAsia="宋体" w:hAnsi="宋体" w:hint="eastAsia"/>
+          <w:rFonts w:ascii="宋体" w:eastAsia="宋体" w:hAnsi="宋体"/>
           <w:sz w:val="24"/>
           <w:szCs w:val="24"/>
         </w:rPr>
@@ -6293,7 +6218,7 @@
     <w:p>
       <w:pPr>
         <w:rPr>
-          <w:rFonts w:ascii="宋体" w:eastAsia="宋体" w:hAnsi="宋体" w:hint="eastAsia"/>
+          <w:rFonts w:ascii="宋体" w:eastAsia="宋体" w:hAnsi="宋体"/>
           <w:sz w:val="24"/>
           <w:szCs w:val="24"/>
         </w:rPr>
@@ -6487,21 +6412,12 @@
                 <w:b/>
               </w:rPr>
             </w:pPr>
-            <w:proofErr w:type="gramStart"/>
             <w:r>
               <w:rPr>
                 <w:rFonts w:ascii="宋体" w:hAnsi="宋体" w:hint="eastAsia"/>
                 <w:b/>
               </w:rPr>
-              <w:t>主成功</w:t>
-            </w:r>
-            <w:proofErr w:type="gramEnd"/>
-            <w:r>
-              <w:rPr>
-                <w:rFonts w:ascii="宋体" w:hAnsi="宋体" w:hint="eastAsia"/>
-                <w:b/>
-              </w:rPr>
-              <w:t>场景（或基本流程）：</w:t>
+              <w:t>主成功场景（或基本流程）：</w:t>
             </w:r>
           </w:p>
           <w:p>
@@ -6549,7 +6465,49 @@
               <w:rPr>
                 <w:rFonts w:hint="eastAsia"/>
               </w:rPr>
-              <w:t>员工输入路线编号（路线编号支持模糊查询）系统显示模糊查询得到的路线信息</w:t>
+              <w:t>员工输入路线编号</w:t>
+            </w:r>
+            <w:r>
+              <w:rPr>
+                <w:rFonts w:hint="eastAsia"/>
+              </w:rPr>
+              <w:t>后，</w:t>
+            </w:r>
+            <w:r>
+              <w:rPr>
+                <w:rFonts w:hint="eastAsia"/>
+              </w:rPr>
+              <w:t>员工点击</w:t>
+            </w:r>
+            <w:r>
+              <w:rPr>
+                <w:rFonts w:hint="eastAsia"/>
+              </w:rPr>
+              <w:t>搜索</w:t>
+            </w:r>
+            <w:r>
+              <w:rPr>
+                <w:rFonts w:hint="eastAsia"/>
+              </w:rPr>
+              <w:t>按钮（</w:t>
+            </w:r>
+            <w:r>
+              <w:rPr>
+                <w:rFonts w:hint="eastAsia"/>
+              </w:rPr>
+              <w:t>支持模糊查询</w:t>
+            </w:r>
+            <w:r>
+              <w:rPr>
+                <w:rFonts w:hint="eastAsia"/>
+              </w:rPr>
+              <w:t>），</w:t>
+            </w:r>
+            <w:r>
+              <w:rPr>
+                <w:rFonts w:hint="eastAsia"/>
+              </w:rPr>
+              <w:t>系统显示查询信息</w:t>
             </w:r>
           </w:p>
           <w:p>
@@ -6565,7 +6523,7 @@
               <w:rPr>
                 <w:rFonts w:hint="eastAsia"/>
               </w:rPr>
-              <w:t>员工点击确认按钮（如果是处于模糊查询的情况下，将查询的信息全部删除），系统显示删除成功信息，并显示含有路线信息的界面</w:t>
+              <w:t>员工点击确认按钮，系统显示删除成功信息</w:t>
             </w:r>
           </w:p>
         </w:tc>
@@ -6608,7 +6566,7 @@
                 <w:numId w:val="2"/>
               </w:numPr>
               <w:rPr>
-                <w:rFonts w:ascii="宋体" w:hAnsi="宋体"/>
+                <w:rFonts w:ascii="宋体" w:hAnsi="宋体" w:hint="eastAsia"/>
               </w:rPr>
             </w:pPr>
             <w:r>
@@ -6623,7 +6581,7 @@
               <w:pStyle w:val="a7"/>
               <w:numPr>
                 <w:ilvl w:val="0"/>
-                <w:numId w:val="32"/>
+                <w:numId w:val="38"/>
               </w:numPr>
               <w:ind w:firstLineChars="0"/>
             </w:pPr>
@@ -6639,7 +6597,7 @@
               <w:pStyle w:val="a7"/>
               <w:numPr>
                 <w:ilvl w:val="0"/>
-                <w:numId w:val="32"/>
+                <w:numId w:val="38"/>
               </w:numPr>
               <w:ind w:firstLineChars="0"/>
             </w:pPr>
@@ -6647,7 +6605,7 @@
               <w:rPr>
                 <w:rFonts w:hint="eastAsia"/>
               </w:rPr>
-              <w:t>员工点击修改路线按钮，系统显示修改路线信息的界面</w:t>
+              <w:t>员工点击删除路线按钮，系统显示删除路线信息的界面</w:t>
             </w:r>
           </w:p>
           <w:p>
@@ -6655,7 +6613,7 @@
               <w:pStyle w:val="a7"/>
               <w:numPr>
                 <w:ilvl w:val="0"/>
-                <w:numId w:val="32"/>
+                <w:numId w:val="38"/>
               </w:numPr>
               <w:ind w:firstLineChars="0"/>
             </w:pPr>
@@ -6663,7 +6621,7 @@
               <w:rPr>
                 <w:rFonts w:hint="eastAsia"/>
               </w:rPr>
-              <w:t>员工按照界面的提示要求，在相应的对话框中输入相应的信息（路线编号，站点都支持模糊查询）</w:t>
+              <w:t>员工输入路线编号后，员工点击搜索按钮（支持模糊查询），系统显示查询信息</w:t>
             </w:r>
           </w:p>
           <w:p>
@@ -6671,15 +6629,18 @@
               <w:pStyle w:val="a7"/>
               <w:numPr>
                 <w:ilvl w:val="0"/>
-                <w:numId w:val="32"/>
+                <w:numId w:val="38"/>
               </w:numPr>
               <w:ind w:firstLineChars="0"/>
-            </w:pPr>
-            <w:r>
-              <w:rPr>
-                <w:rFonts w:hint="eastAsia"/>
-              </w:rPr>
-              <w:t>员工点击确认按钮，系统显示修改成功信息，并显示含有路线信息的界面</w:t>
+              <w:rPr>
+                <w:rFonts w:hint="eastAsia"/>
+              </w:rPr>
+            </w:pPr>
+            <w:r>
+              <w:rPr>
+                <w:rFonts w:hint="eastAsia"/>
+              </w:rPr>
+              <w:t>员工点击确认按钮，系统显示删除成功信息</w:t>
             </w:r>
           </w:p>
           <w:p>
@@ -6767,9 +6728,6 @@
           <w:p>
             <w:pPr>
               <w:ind w:left="840"/>
-              <w:rPr>
-                <w:rFonts w:hint="eastAsia"/>
-              </w:rPr>
             </w:pPr>
             <w:r>
               <w:rPr>
@@ -6785,6 +6743,164 @@
                 <w:rFonts w:hint="eastAsia"/>
               </w:rPr>
               <w:t>系统给出该路线不存在的提示</w:t>
+            </w:r>
+          </w:p>
+          <w:p>
+            <w:r>
+              <w:rPr>
+                <w:rFonts w:hint="eastAsia"/>
+              </w:rPr>
+              <w:t>l</w:t>
+            </w:r>
+            <w:r>
+              <w:t>.</w:t>
+            </w:r>
+            <w:r>
+              <w:rPr>
+                <w:rFonts w:hint="eastAsia"/>
+              </w:rPr>
+              <w:t>登陆后任意界面</w:t>
+            </w:r>
+          </w:p>
+          <w:p>
+            <w:pPr>
+              <w:pStyle w:val="a7"/>
+              <w:numPr>
+                <w:ilvl w:val="0"/>
+                <w:numId w:val="39"/>
+              </w:numPr>
+              <w:ind w:firstLineChars="0"/>
+            </w:pPr>
+            <w:r>
+              <w:rPr>
+                <w:rFonts w:hint="eastAsia"/>
+              </w:rPr>
+              <w:t>员工点击路线管理按钮，系统显示路线管理的界面</w:t>
+            </w:r>
+          </w:p>
+          <w:p>
+            <w:pPr>
+              <w:pStyle w:val="a7"/>
+              <w:numPr>
+                <w:ilvl w:val="0"/>
+                <w:numId w:val="39"/>
+              </w:numPr>
+              <w:ind w:firstLineChars="0"/>
+            </w:pPr>
+            <w:r>
+              <w:rPr>
+                <w:rFonts w:hint="eastAsia"/>
+              </w:rPr>
+              <w:t>员工点击删除路线按钮，系统显示删除路线信息的界面</w:t>
+            </w:r>
+          </w:p>
+          <w:p>
+            <w:pPr>
+              <w:pStyle w:val="a7"/>
+              <w:numPr>
+                <w:ilvl w:val="0"/>
+                <w:numId w:val="39"/>
+              </w:numPr>
+              <w:ind w:firstLineChars="0"/>
+            </w:pPr>
+            <w:r>
+              <w:rPr>
+                <w:rFonts w:hint="eastAsia"/>
+              </w:rPr>
+              <w:t>员工输入路线编号后，员工点击搜索按钮（支持模糊查询），系统显示查询信息</w:t>
+            </w:r>
+          </w:p>
+          <w:p>
+            <w:pPr>
+              <w:pStyle w:val="a7"/>
+              <w:numPr>
+                <w:ilvl w:val="0"/>
+                <w:numId w:val="39"/>
+              </w:numPr>
+              <w:ind w:firstLineChars="0"/>
+            </w:pPr>
+            <w:r>
+              <w:rPr>
+                <w:rFonts w:hint="eastAsia"/>
+              </w:rPr>
+              <w:t>员工点击</w:t>
+            </w:r>
+            <w:r>
+              <w:rPr>
+                <w:rFonts w:hint="eastAsia"/>
+              </w:rPr>
+              <w:t>想要删除的路线的编号</w:t>
+            </w:r>
+            <w:r>
+              <w:rPr>
+                <w:rFonts w:hint="eastAsia"/>
+              </w:rPr>
+              <w:t>，系统将所选中的路线信息选中</w:t>
+            </w:r>
+            <w:bookmarkStart w:id="0" w:name="_GoBack"/>
+            <w:bookmarkEnd w:id="0"/>
+          </w:p>
+          <w:p>
+            <w:pPr>
+              <w:pStyle w:val="a7"/>
+              <w:numPr>
+                <w:ilvl w:val="0"/>
+                <w:numId w:val="39"/>
+              </w:numPr>
+              <w:ind w:firstLineChars="0"/>
+              <w:rPr>
+                <w:rFonts w:hint="eastAsia"/>
+              </w:rPr>
+            </w:pPr>
+            <w:r>
+              <w:rPr>
+                <w:rFonts w:hint="eastAsia"/>
+              </w:rPr>
+              <w:t>员工点击确认按钮，系统显示删除成功信息</w:t>
+            </w:r>
+          </w:p>
+          <w:p>
+            <w:pPr>
+              <w:pStyle w:val="a7"/>
+              <w:ind w:left="420" w:firstLineChars="0" w:firstLine="0"/>
+            </w:pPr>
+            <w:r>
+              <w:t xml:space="preserve">    1</w:t>
+            </w:r>
+            <w:r>
+              <w:t>l</w:t>
+            </w:r>
+            <w:r>
+              <w:t>.</w:t>
+            </w:r>
+            <w:r>
+              <w:rPr>
+                <w:rFonts w:hint="eastAsia"/>
+              </w:rPr>
+              <w:t>员工点击路线管理按钮，处于未登录状态：</w:t>
+            </w:r>
+          </w:p>
+          <w:p>
+            <w:pPr>
+              <w:ind w:left="840"/>
+              <w:rPr>
+                <w:rFonts w:hint="eastAsia"/>
+              </w:rPr>
+            </w:pPr>
+            <w:r>
+              <w:rPr>
+                <w:rFonts w:hint="eastAsia"/>
+              </w:rPr>
+              <w:t xml:space="preserve"> </w:t>
+            </w:r>
+            <w:r>
+              <w:t xml:space="preserve">  </w:t>
+            </w:r>
+            <w:r>
+              <w:rPr>
+                <w:rFonts w:hint="eastAsia"/>
+              </w:rPr>
+              <w:t>跳转到登录界面</w:t>
             </w:r>
           </w:p>
         </w:tc>
@@ -6941,7 +7057,7 @@
     <w:p>
       <w:pPr>
         <w:rPr>
-          <w:rFonts w:ascii="宋体" w:eastAsia="宋体" w:hAnsi="宋体" w:hint="eastAsia"/>
+          <w:rFonts w:ascii="宋体" w:eastAsia="宋体" w:hAnsi="宋体"/>
           <w:sz w:val="24"/>
           <w:szCs w:val="24"/>
         </w:rPr>
@@ -7052,13 +7168,7 @@
               <w:rPr>
                 <w:rFonts w:hint="eastAsia"/>
               </w:rPr>
-              <w:t>员工</w:t>
-            </w:r>
-            <w:r>
-              <w:rPr>
-                <w:rFonts w:hint="eastAsia"/>
-              </w:rPr>
-              <w:t>查看路线信息</w:t>
+              <w:t>员工查看路线信息</w:t>
             </w:r>
           </w:p>
         </w:tc>
@@ -7087,13 +7197,7 @@
               <w:rPr>
                 <w:rFonts w:hint="eastAsia"/>
               </w:rPr>
-              <w:t>员工希望在登陆状态下，</w:t>
-            </w:r>
-            <w:r>
-              <w:rPr>
-                <w:rFonts w:hint="eastAsia"/>
-              </w:rPr>
-              <w:t>查看路线信息</w:t>
+              <w:t>员工希望在登陆状态下，查看路线信息</w:t>
             </w:r>
             <w:r>
               <w:t xml:space="preserve"> </w:t>
@@ -7136,21 +7240,7 @@
                 <w:rFonts w:hint="eastAsia"/>
                 <w:iCs/>
               </w:rPr>
-              <w:t>员工：希望能够</w:t>
-            </w:r>
-            <w:r>
-              <w:rPr>
-                <w:rFonts w:hint="eastAsia"/>
-                <w:iCs/>
-              </w:rPr>
-              <w:t>查看系统中的路线信息</w:t>
-            </w:r>
-            <w:r>
-              <w:rPr>
-                <w:rFonts w:hint="eastAsia"/>
-                <w:iCs/>
-              </w:rPr>
-              <w:t>。</w:t>
+              <w:t>员工：希望能够查看系统中的路线信息。</w:t>
             </w:r>
           </w:p>
         </w:tc>
@@ -7185,21 +7275,12 @@
                 <w:b/>
               </w:rPr>
             </w:pPr>
-            <w:proofErr w:type="gramStart"/>
             <w:r>
               <w:rPr>
                 <w:rFonts w:ascii="宋体" w:hAnsi="宋体" w:hint="eastAsia"/>
                 <w:b/>
               </w:rPr>
-              <w:t>主成功</w:t>
-            </w:r>
-            <w:proofErr w:type="gramEnd"/>
-            <w:r>
-              <w:rPr>
-                <w:rFonts w:ascii="宋体" w:hAnsi="宋体" w:hint="eastAsia"/>
-                <w:b/>
-              </w:rPr>
-              <w:t>场景（或基本流程）：</w:t>
+              <w:t>主成功场景（或基本流程）：</w:t>
             </w:r>
           </w:p>
           <w:p>
@@ -7226,9 +7307,6 @@
                 <w:numId w:val="33"/>
               </w:numPr>
               <w:ind w:firstLineChars="0"/>
-              <w:rPr>
-                <w:rFonts w:hint="eastAsia"/>
-              </w:rPr>
             </w:pPr>
             <w:r>
               <w:rPr>
@@ -7284,14 +7362,22 @@
           </w:p>
           <w:p>
             <w:pPr>
-              <w:numPr>
-                <w:ilvl w:val="0"/>
-                <w:numId w:val="2"/>
-              </w:numPr>
               <w:rPr>
                 <w:rFonts w:ascii="宋体" w:hAnsi="宋体"/>
               </w:rPr>
             </w:pPr>
+            <w:r>
+              <w:rPr>
+                <w:rFonts w:ascii="宋体" w:hAnsi="宋体" w:hint="eastAsia"/>
+              </w:rPr>
+              <w:t>m</w:t>
+            </w:r>
+            <w:r>
+              <w:rPr>
+                <w:rFonts w:ascii="宋体" w:hAnsi="宋体"/>
+              </w:rPr>
+              <w:t>.</w:t>
+            </w:r>
             <w:r>
               <w:rPr>
                 <w:rFonts w:ascii="宋体" w:hAnsi="宋体" w:hint="eastAsia"/>
@@ -7352,7 +7438,7 @@
               <w:t xml:space="preserve">    1</w:t>
             </w:r>
             <w:r>
-              <w:t>l</w:t>
+              <w:t>m</w:t>
             </w:r>
             <w:r>
               <w:t>.</w:t>
@@ -7392,13 +7478,13 @@
               <w:t>2</w:t>
             </w:r>
             <w:r>
-              <w:t>l</w:t>
-            </w:r>
-            <w:r>
-              <w:rPr>
-                <w:rFonts w:hint="eastAsia"/>
-              </w:rPr>
-              <w:t>.员工点击</w:t>
+              <w:t>m.</w:t>
+            </w:r>
+            <w:r>
+              <w:rPr>
+                <w:rFonts w:hint="eastAsia"/>
+              </w:rPr>
+              <w:t>员工点击</w:t>
             </w:r>
             <w:r>
               <w:rPr>
@@ -7428,15 +7514,11 @@
           <w:p>
             <w:pPr>
               <w:ind w:left="840"/>
-              <w:rPr>
-                <w:rFonts w:hint="eastAsia"/>
-              </w:rPr>
-            </w:pPr>
-            <w:r>
-              <w:rPr>
-                <w:rFonts w:hint="eastAsia"/>
-              </w:rPr>
-              <w:lastRenderedPageBreak/>
+            </w:pPr>
+            <w:r>
+              <w:rPr>
+                <w:rFonts w:hint="eastAsia"/>
+              </w:rPr>
               <w:t xml:space="preserve"> </w:t>
             </w:r>
             <w:r>
@@ -7473,7 +7555,6 @@
               <w:rPr>
                 <w:rFonts w:hint="eastAsia"/>
               </w:rPr>
-              <w:lastRenderedPageBreak/>
               <w:t>4 前置条件</w:t>
             </w:r>
           </w:p>
@@ -7702,8 +7783,6 @@
           <w:szCs w:val="24"/>
         </w:rPr>
       </w:pPr>
-      <w:bookmarkStart w:id="0" w:name="_GoBack"/>
-      <w:bookmarkEnd w:id="0"/>
     </w:p>
     <w:p>
       <w:pPr>
@@ -7735,7 +7814,7 @@
     <w:p>
       <w:pPr>
         <w:rPr>
-          <w:rFonts w:ascii="宋体" w:eastAsia="宋体" w:hAnsi="宋体" w:hint="eastAsia"/>
+          <w:rFonts w:ascii="宋体" w:eastAsia="宋体" w:hAnsi="宋体"/>
           <w:sz w:val="24"/>
           <w:szCs w:val="24"/>
         </w:rPr>
@@ -7931,21 +8010,12 @@
                 <w:b/>
               </w:rPr>
             </w:pPr>
-            <w:proofErr w:type="gramStart"/>
             <w:r>
               <w:rPr>
                 <w:rFonts w:ascii="宋体" w:hAnsi="宋体" w:hint="eastAsia"/>
                 <w:b/>
               </w:rPr>
-              <w:t>主成功</w:t>
-            </w:r>
-            <w:proofErr w:type="gramEnd"/>
-            <w:r>
-              <w:rPr>
-                <w:rFonts w:ascii="宋体" w:hAnsi="宋体" w:hint="eastAsia"/>
-                <w:b/>
-              </w:rPr>
-              <w:t>场景（或基本流程）：</w:t>
+              <w:t>主成功场景（或基本流程）：</w:t>
             </w:r>
           </w:p>
           <w:p>
@@ -10210,6 +10280,92 @@
     </w:lvl>
   </w:abstractNum>
   <w:abstractNum w:abstractNumId="17" w15:restartNumberingAfterBreak="0">
+    <w:nsid w:val="49337BC4"/>
+    <w:multiLevelType w:val="hybridMultilevel"/>
+    <w:tmpl w:val="A0066CC8"/>
+    <w:lvl w:ilvl="0" w:tplc="04090011">
+      <w:start w:val="1"/>
+      <w:numFmt w:val="decimal"/>
+      <w:lvlText w:val="%1)"/>
+      <w:lvlJc w:val="left"/>
+      <w:pPr>
+        <w:ind w:left="420" w:hanging="420"/>
+      </w:pPr>
+    </w:lvl>
+    <w:lvl w:ilvl="1" w:tplc="04090019" w:tentative="1">
+      <w:start w:val="1"/>
+      <w:numFmt w:val="lowerLetter"/>
+      <w:lvlText w:val="%2)"/>
+      <w:lvlJc w:val="left"/>
+      <w:pPr>
+        <w:ind w:left="840" w:hanging="420"/>
+      </w:pPr>
+    </w:lvl>
+    <w:lvl w:ilvl="2" w:tplc="0409001B" w:tentative="1">
+      <w:start w:val="1"/>
+      <w:numFmt w:val="lowerRoman"/>
+      <w:lvlText w:val="%3."/>
+      <w:lvlJc w:val="right"/>
+      <w:pPr>
+        <w:ind w:left="1260" w:hanging="420"/>
+      </w:pPr>
+    </w:lvl>
+    <w:lvl w:ilvl="3" w:tplc="0409000F" w:tentative="1">
+      <w:start w:val="1"/>
+      <w:numFmt w:val="decimal"/>
+      <w:lvlText w:val="%4."/>
+      <w:lvlJc w:val="left"/>
+      <w:pPr>
+        <w:ind w:left="1680" w:hanging="420"/>
+      </w:pPr>
+    </w:lvl>
+    <w:lvl w:ilvl="4" w:tplc="04090019" w:tentative="1">
+      <w:start w:val="1"/>
+      <w:numFmt w:val="lowerLetter"/>
+      <w:lvlText w:val="%5)"/>
+      <w:lvlJc w:val="left"/>
+      <w:pPr>
+        <w:ind w:left="2100" w:hanging="420"/>
+      </w:pPr>
+    </w:lvl>
+    <w:lvl w:ilvl="5" w:tplc="0409001B" w:tentative="1">
+      <w:start w:val="1"/>
+      <w:numFmt w:val="lowerRoman"/>
+      <w:lvlText w:val="%6."/>
+      <w:lvlJc w:val="right"/>
+      <w:pPr>
+        <w:ind w:left="2520" w:hanging="420"/>
+      </w:pPr>
+    </w:lvl>
+    <w:lvl w:ilvl="6" w:tplc="0409000F" w:tentative="1">
+      <w:start w:val="1"/>
+      <w:numFmt w:val="decimal"/>
+      <w:lvlText w:val="%7."/>
+      <w:lvlJc w:val="left"/>
+      <w:pPr>
+        <w:ind w:left="2940" w:hanging="420"/>
+      </w:pPr>
+    </w:lvl>
+    <w:lvl w:ilvl="7" w:tplc="04090019" w:tentative="1">
+      <w:start w:val="1"/>
+      <w:numFmt w:val="lowerLetter"/>
+      <w:lvlText w:val="%8)"/>
+      <w:lvlJc w:val="left"/>
+      <w:pPr>
+        <w:ind w:left="3360" w:hanging="420"/>
+      </w:pPr>
+    </w:lvl>
+    <w:lvl w:ilvl="8" w:tplc="0409001B" w:tentative="1">
+      <w:start w:val="1"/>
+      <w:numFmt w:val="lowerRoman"/>
+      <w:lvlText w:val="%9."/>
+      <w:lvlJc w:val="right"/>
+      <w:pPr>
+        <w:ind w:left="3780" w:hanging="420"/>
+      </w:pPr>
+    </w:lvl>
+  </w:abstractNum>
+  <w:abstractNum w:abstractNumId="18" w15:restartNumberingAfterBreak="0">
     <w:nsid w:val="50465CB3"/>
     <w:multiLevelType w:val="hybridMultilevel"/>
     <w:tmpl w:val="13483366"/>
@@ -10295,7 +10451,7 @@
       </w:pPr>
     </w:lvl>
   </w:abstractNum>
-  <w:abstractNum w:abstractNumId="18" w15:restartNumberingAfterBreak="0">
+  <w:abstractNum w:abstractNumId="19" w15:restartNumberingAfterBreak="0">
     <w:nsid w:val="53187897"/>
     <w:multiLevelType w:val="hybridMultilevel"/>
     <w:tmpl w:val="1DC44B46"/>
@@ -10384,7 +10540,7 @@
       </w:pPr>
     </w:lvl>
   </w:abstractNum>
-  <w:abstractNum w:abstractNumId="19" w15:restartNumberingAfterBreak="0">
+  <w:abstractNum w:abstractNumId="20" w15:restartNumberingAfterBreak="0">
     <w:nsid w:val="532327BA"/>
     <w:multiLevelType w:val="hybridMultilevel"/>
     <w:tmpl w:val="A5EE444A"/>
@@ -10470,7 +10626,7 @@
       </w:pPr>
     </w:lvl>
   </w:abstractNum>
-  <w:abstractNum w:abstractNumId="20" w15:restartNumberingAfterBreak="0">
+  <w:abstractNum w:abstractNumId="21" w15:restartNumberingAfterBreak="0">
     <w:nsid w:val="56967244"/>
     <w:multiLevelType w:val="hybridMultilevel"/>
     <w:tmpl w:val="C7CC5CBE"/>
@@ -10556,7 +10712,7 @@
       </w:pPr>
     </w:lvl>
   </w:abstractNum>
-  <w:abstractNum w:abstractNumId="21" w15:restartNumberingAfterBreak="0">
+  <w:abstractNum w:abstractNumId="22" w15:restartNumberingAfterBreak="0">
     <w:nsid w:val="5D1E18A4"/>
     <w:multiLevelType w:val="hybridMultilevel"/>
     <w:tmpl w:val="1590960A"/>
@@ -10642,7 +10798,7 @@
       </w:pPr>
     </w:lvl>
   </w:abstractNum>
-  <w:abstractNum w:abstractNumId="22" w15:restartNumberingAfterBreak="0">
+  <w:abstractNum w:abstractNumId="23" w15:restartNumberingAfterBreak="0">
     <w:nsid w:val="5EA0704D"/>
     <w:multiLevelType w:val="hybridMultilevel"/>
     <w:tmpl w:val="1A0EFF14"/>
@@ -10731,7 +10887,93 @@
       </w:pPr>
     </w:lvl>
   </w:abstractNum>
-  <w:abstractNum w:abstractNumId="23" w15:restartNumberingAfterBreak="0">
+  <w:abstractNum w:abstractNumId="24" w15:restartNumberingAfterBreak="0">
+    <w:nsid w:val="5F795E5C"/>
+    <w:multiLevelType w:val="hybridMultilevel"/>
+    <w:tmpl w:val="843C6B14"/>
+    <w:lvl w:ilvl="0" w:tplc="04090011">
+      <w:start w:val="1"/>
+      <w:numFmt w:val="decimal"/>
+      <w:lvlText w:val="%1)"/>
+      <w:lvlJc w:val="left"/>
+      <w:pPr>
+        <w:ind w:left="420" w:hanging="420"/>
+      </w:pPr>
+    </w:lvl>
+    <w:lvl w:ilvl="1" w:tplc="04090019" w:tentative="1">
+      <w:start w:val="1"/>
+      <w:numFmt w:val="lowerLetter"/>
+      <w:lvlText w:val="%2)"/>
+      <w:lvlJc w:val="left"/>
+      <w:pPr>
+        <w:ind w:left="840" w:hanging="420"/>
+      </w:pPr>
+    </w:lvl>
+    <w:lvl w:ilvl="2" w:tplc="0409001B" w:tentative="1">
+      <w:start w:val="1"/>
+      <w:numFmt w:val="lowerRoman"/>
+      <w:lvlText w:val="%3."/>
+      <w:lvlJc w:val="right"/>
+      <w:pPr>
+        <w:ind w:left="1260" w:hanging="420"/>
+      </w:pPr>
+    </w:lvl>
+    <w:lvl w:ilvl="3" w:tplc="0409000F" w:tentative="1">
+      <w:start w:val="1"/>
+      <w:numFmt w:val="decimal"/>
+      <w:lvlText w:val="%4."/>
+      <w:lvlJc w:val="left"/>
+      <w:pPr>
+        <w:ind w:left="1680" w:hanging="420"/>
+      </w:pPr>
+    </w:lvl>
+    <w:lvl w:ilvl="4" w:tplc="04090019" w:tentative="1">
+      <w:start w:val="1"/>
+      <w:numFmt w:val="lowerLetter"/>
+      <w:lvlText w:val="%5)"/>
+      <w:lvlJc w:val="left"/>
+      <w:pPr>
+        <w:ind w:left="2100" w:hanging="420"/>
+      </w:pPr>
+    </w:lvl>
+    <w:lvl w:ilvl="5" w:tplc="0409001B" w:tentative="1">
+      <w:start w:val="1"/>
+      <w:numFmt w:val="lowerRoman"/>
+      <w:lvlText w:val="%6."/>
+      <w:lvlJc w:val="right"/>
+      <w:pPr>
+        <w:ind w:left="2520" w:hanging="420"/>
+      </w:pPr>
+    </w:lvl>
+    <w:lvl w:ilvl="6" w:tplc="0409000F" w:tentative="1">
+      <w:start w:val="1"/>
+      <w:numFmt w:val="decimal"/>
+      <w:lvlText w:val="%7."/>
+      <w:lvlJc w:val="left"/>
+      <w:pPr>
+        <w:ind w:left="2940" w:hanging="420"/>
+      </w:pPr>
+    </w:lvl>
+    <w:lvl w:ilvl="7" w:tplc="04090019" w:tentative="1">
+      <w:start w:val="1"/>
+      <w:numFmt w:val="lowerLetter"/>
+      <w:lvlText w:val="%8)"/>
+      <w:lvlJc w:val="left"/>
+      <w:pPr>
+        <w:ind w:left="3360" w:hanging="420"/>
+      </w:pPr>
+    </w:lvl>
+    <w:lvl w:ilvl="8" w:tplc="0409001B" w:tentative="1">
+      <w:start w:val="1"/>
+      <w:numFmt w:val="lowerRoman"/>
+      <w:lvlText w:val="%9."/>
+      <w:lvlJc w:val="right"/>
+      <w:pPr>
+        <w:ind w:left="3780" w:hanging="420"/>
+      </w:pPr>
+    </w:lvl>
+  </w:abstractNum>
+  <w:abstractNum w:abstractNumId="25" w15:restartNumberingAfterBreak="0">
     <w:nsid w:val="625658F5"/>
     <w:multiLevelType w:val="hybridMultilevel"/>
     <w:tmpl w:val="CA6AC874"/>
@@ -10817,7 +11059,7 @@
       </w:pPr>
     </w:lvl>
   </w:abstractNum>
-  <w:abstractNum w:abstractNumId="24" w15:restartNumberingAfterBreak="0">
+  <w:abstractNum w:abstractNumId="26" w15:restartNumberingAfterBreak="0">
     <w:nsid w:val="640B510D"/>
     <w:multiLevelType w:val="hybridMultilevel"/>
     <w:tmpl w:val="2EA0F4C8"/>
@@ -10903,7 +11145,7 @@
       </w:pPr>
     </w:lvl>
   </w:abstractNum>
-  <w:abstractNum w:abstractNumId="25" w15:restartNumberingAfterBreak="0">
+  <w:abstractNum w:abstractNumId="27" w15:restartNumberingAfterBreak="0">
     <w:nsid w:val="65DF5D32"/>
     <w:multiLevelType w:val="hybridMultilevel"/>
     <w:tmpl w:val="0234027C"/>
@@ -10989,7 +11231,7 @@
       </w:pPr>
     </w:lvl>
   </w:abstractNum>
-  <w:abstractNum w:abstractNumId="26" w15:restartNumberingAfterBreak="0">
+  <w:abstractNum w:abstractNumId="28" w15:restartNumberingAfterBreak="0">
     <w:nsid w:val="66E36AD5"/>
     <w:multiLevelType w:val="hybridMultilevel"/>
     <w:tmpl w:val="8E0CFFE2"/>
@@ -11075,7 +11317,7 @@
       </w:pPr>
     </w:lvl>
   </w:abstractNum>
-  <w:abstractNum w:abstractNumId="27" w15:restartNumberingAfterBreak="0">
+  <w:abstractNum w:abstractNumId="29" w15:restartNumberingAfterBreak="0">
     <w:nsid w:val="67C00823"/>
     <w:multiLevelType w:val="hybridMultilevel"/>
     <w:tmpl w:val="D1DEC7CA"/>
@@ -11161,7 +11403,7 @@
       </w:pPr>
     </w:lvl>
   </w:abstractNum>
-  <w:abstractNum w:abstractNumId="28" w15:restartNumberingAfterBreak="0">
+  <w:abstractNum w:abstractNumId="30" w15:restartNumberingAfterBreak="0">
     <w:nsid w:val="68CD5216"/>
     <w:multiLevelType w:val="hybridMultilevel"/>
     <w:tmpl w:val="98F6AF42"/>
@@ -11247,7 +11489,7 @@
       </w:pPr>
     </w:lvl>
   </w:abstractNum>
-  <w:abstractNum w:abstractNumId="29" w15:restartNumberingAfterBreak="0">
+  <w:abstractNum w:abstractNumId="31" w15:restartNumberingAfterBreak="0">
     <w:nsid w:val="6A807466"/>
     <w:multiLevelType w:val="hybridMultilevel"/>
     <w:tmpl w:val="6B94821C"/>
@@ -11333,7 +11575,7 @@
       </w:pPr>
     </w:lvl>
   </w:abstractNum>
-  <w:abstractNum w:abstractNumId="30" w15:restartNumberingAfterBreak="0">
+  <w:abstractNum w:abstractNumId="32" w15:restartNumberingAfterBreak="0">
     <w:nsid w:val="6C3B6C1D"/>
     <w:multiLevelType w:val="hybridMultilevel"/>
     <w:tmpl w:val="D2409D50"/>
@@ -11419,7 +11661,7 @@
       </w:pPr>
     </w:lvl>
   </w:abstractNum>
-  <w:abstractNum w:abstractNumId="31" w15:restartNumberingAfterBreak="0">
+  <w:abstractNum w:abstractNumId="33" w15:restartNumberingAfterBreak="0">
     <w:nsid w:val="6CB77840"/>
     <w:multiLevelType w:val="hybridMultilevel"/>
     <w:tmpl w:val="E17E435C"/>
@@ -11508,7 +11750,7 @@
       </w:pPr>
     </w:lvl>
   </w:abstractNum>
-  <w:abstractNum w:abstractNumId="32" w15:restartNumberingAfterBreak="0">
+  <w:abstractNum w:abstractNumId="34" w15:restartNumberingAfterBreak="0">
     <w:nsid w:val="6FB52F61"/>
     <w:multiLevelType w:val="hybridMultilevel"/>
     <w:tmpl w:val="B2449034"/>
@@ -11594,7 +11836,7 @@
       </w:pPr>
     </w:lvl>
   </w:abstractNum>
-  <w:abstractNum w:abstractNumId="33" w15:restartNumberingAfterBreak="0">
+  <w:abstractNum w:abstractNumId="35" w15:restartNumberingAfterBreak="0">
     <w:nsid w:val="782A3BF2"/>
     <w:multiLevelType w:val="hybridMultilevel"/>
     <w:tmpl w:val="DD0A6B8A"/>
@@ -11683,7 +11925,7 @@
       </w:pPr>
     </w:lvl>
   </w:abstractNum>
-  <w:abstractNum w:abstractNumId="34" w15:restartNumberingAfterBreak="0">
+  <w:abstractNum w:abstractNumId="36" w15:restartNumberingAfterBreak="0">
     <w:nsid w:val="7AD1008A"/>
     <w:multiLevelType w:val="multilevel"/>
     <w:tmpl w:val="DB888EFA"/>
@@ -11796,7 +12038,7 @@
       </w:rPr>
     </w:lvl>
   </w:abstractNum>
-  <w:abstractNum w:abstractNumId="35" w15:restartNumberingAfterBreak="0">
+  <w:abstractNum w:abstractNumId="37" w15:restartNumberingAfterBreak="0">
     <w:nsid w:val="7E6C4385"/>
     <w:multiLevelType w:val="hybridMultilevel"/>
     <w:tmpl w:val="94C019CE"/>
@@ -11885,7 +12127,7 @@
       </w:pPr>
     </w:lvl>
   </w:abstractNum>
-  <w:abstractNum w:abstractNumId="36" w15:restartNumberingAfterBreak="0">
+  <w:abstractNum w:abstractNumId="38" w15:restartNumberingAfterBreak="0">
     <w:nsid w:val="7EA7278D"/>
     <w:multiLevelType w:val="hybridMultilevel"/>
     <w:tmpl w:val="0F1E3EBE"/>
@@ -11981,13 +12223,13 @@
     <w:abstractNumId w:val="2"/>
   </w:num>
   <w:num w:numId="4">
-    <w:abstractNumId w:val="32"/>
+    <w:abstractNumId w:val="34"/>
   </w:num>
   <w:num w:numId="5">
-    <w:abstractNumId w:val="25"/>
+    <w:abstractNumId w:val="27"/>
   </w:num>
   <w:num w:numId="6">
-    <w:abstractNumId w:val="22"/>
+    <w:abstractNumId w:val="23"/>
   </w:num>
   <w:num w:numId="7">
     <w:abstractNumId w:val="5"/>
@@ -11996,7 +12238,7 @@
     <w:abstractNumId w:val="4"/>
   </w:num>
   <w:num w:numId="9">
-    <w:abstractNumId w:val="26"/>
+    <w:abstractNumId w:val="28"/>
   </w:num>
   <w:num w:numId="10">
     <w:abstractNumId w:val="14"/>
@@ -12011,76 +12253,82 @@
     <w:abstractNumId w:val="11"/>
   </w:num>
   <w:num w:numId="14">
-    <w:abstractNumId w:val="31"/>
+    <w:abstractNumId w:val="33"/>
   </w:num>
   <w:num w:numId="15">
     <w:abstractNumId w:val="13"/>
   </w:num>
   <w:num w:numId="16">
-    <w:abstractNumId w:val="33"/>
+    <w:abstractNumId w:val="35"/>
   </w:num>
   <w:num w:numId="17">
     <w:abstractNumId w:val="16"/>
   </w:num>
   <w:num w:numId="18">
-    <w:abstractNumId w:val="35"/>
+    <w:abstractNumId w:val="37"/>
   </w:num>
   <w:num w:numId="19">
-    <w:abstractNumId w:val="27"/>
+    <w:abstractNumId w:val="29"/>
   </w:num>
   <w:num w:numId="20">
     <w:abstractNumId w:val="10"/>
   </w:num>
   <w:num w:numId="21">
-    <w:abstractNumId w:val="20"/>
+    <w:abstractNumId w:val="21"/>
   </w:num>
   <w:num w:numId="22">
-    <w:abstractNumId w:val="29"/>
+    <w:abstractNumId w:val="31"/>
   </w:num>
   <w:num w:numId="23">
-    <w:abstractNumId w:val="34"/>
+    <w:abstractNumId w:val="36"/>
   </w:num>
   <w:num w:numId="24">
-    <w:abstractNumId w:val="18"/>
+    <w:abstractNumId w:val="19"/>
   </w:num>
   <w:num w:numId="25">
     <w:abstractNumId w:val="9"/>
   </w:num>
   <w:num w:numId="26">
-    <w:abstractNumId w:val="28"/>
+    <w:abstractNumId w:val="30"/>
   </w:num>
   <w:num w:numId="27">
-    <w:abstractNumId w:val="17"/>
+    <w:abstractNumId w:val="18"/>
   </w:num>
   <w:num w:numId="28">
-    <w:abstractNumId w:val="19"/>
+    <w:abstractNumId w:val="20"/>
   </w:num>
   <w:num w:numId="29">
     <w:abstractNumId w:val="3"/>
   </w:num>
   <w:num w:numId="30">
-    <w:abstractNumId w:val="36"/>
+    <w:abstractNumId w:val="38"/>
   </w:num>
   <w:num w:numId="31">
-    <w:abstractNumId w:val="21"/>
+    <w:abstractNumId w:val="22"/>
   </w:num>
   <w:num w:numId="32">
-    <w:abstractNumId w:val="30"/>
+    <w:abstractNumId w:val="32"/>
   </w:num>
   <w:num w:numId="33">
     <w:abstractNumId w:val="8"/>
   </w:num>
   <w:num w:numId="34">
-    <w:abstractNumId w:val="24"/>
+    <w:abstractNumId w:val="26"/>
   </w:num>
   <w:num w:numId="35">
     <w:abstractNumId w:val="15"/>
   </w:num>
   <w:num w:numId="36">
-    <w:abstractNumId w:val="23"/>
+    <w:abstractNumId w:val="25"/>
   </w:num>
   <w:num w:numId="37">
     <w:abstractNumId w:val="6"/>
+  </w:num>
+  <w:num w:numId="38">
+    <w:abstractNumId w:val="24"/>
+  </w:num>
+  <w:num w:numId="39">
+    <w:abstractNumId w:val="17"/>
   </w:num>
 </w:numbering>
 </file>

--- a/Documents/需求分析.docx
+++ b/Documents/需求分析.docx
@@ -434,9 +434,6 @@
             <w:pPr>
               <w:pStyle w:val="a7"/>
               <w:ind w:left="840" w:firstLineChars="0" w:firstLine="0"/>
-              <w:rPr>
-                <w:rFonts w:hint="eastAsia"/>
-              </w:rPr>
             </w:pPr>
             <w:r>
               <w:rPr>
@@ -616,19 +613,38 @@
     </w:p>
     <w:p>
       <w:pPr>
+        <w:pStyle w:val="2"/>
+      </w:pPr>
+      <w:r>
+        <w:rPr>
+          <w:rFonts w:hint="eastAsia"/>
+        </w:rPr>
+        <w:t>二、登出篇</w:t>
+      </w:r>
+    </w:p>
+    <w:p>
+      <w:pPr>
         <w:rPr>
           <w:rFonts w:ascii="宋体" w:eastAsia="宋体" w:hAnsi="宋体"/>
           <w:sz w:val="24"/>
           <w:szCs w:val="24"/>
         </w:rPr>
       </w:pPr>
+      <w:r>
+        <w:rPr>
+          <w:rFonts w:ascii="宋体" w:eastAsia="宋体" w:hAnsi="宋体"/>
+          <w:sz w:val="24"/>
+          <w:szCs w:val="24"/>
+        </w:rPr>
+        <w:t>2</w:t>
+      </w:r>
       <w:r>
         <w:rPr>
           <w:rFonts w:ascii="宋体" w:eastAsia="宋体" w:hAnsi="宋体" w:hint="eastAsia"/>
           <w:sz w:val="24"/>
           <w:szCs w:val="24"/>
         </w:rPr>
-        <w:t>2、物流管理人员登陆</w:t>
+        <w:t>、员工登出</w:t>
       </w:r>
     </w:p>
     <w:tbl>
@@ -703,7 +719,7 @@
               <w:rPr>
                 <w:rFonts w:hint="eastAsia"/>
               </w:rPr>
-              <w:t>物流管理人员登陆</w:t>
+              <w:t>员工登出</w:t>
             </w:r>
           </w:p>
         </w:tc>
@@ -732,27 +748,7 @@
               <w:rPr>
                 <w:rFonts w:hint="eastAsia"/>
               </w:rPr>
-              <w:t>物流管理人员</w:t>
-            </w:r>
-            <w:r>
-              <w:rPr>
-                <w:rFonts w:hint="eastAsia"/>
-              </w:rPr>
-              <w:t>希望通过输入用户名与密码登陆</w:t>
-            </w:r>
-            <w:proofErr w:type="gramStart"/>
-            <w:r>
-              <w:rPr>
-                <w:rFonts w:hint="eastAsia"/>
-              </w:rPr>
-              <w:t>进系统</w:t>
-            </w:r>
-            <w:proofErr w:type="gramEnd"/>
-            <w:r>
-              <w:rPr>
-                <w:rFonts w:hint="eastAsia"/>
-              </w:rPr>
-              <w:t>中。</w:t>
+              <w:t>员工希望退出系统，回到未登录状态。</w:t>
             </w:r>
           </w:p>
         </w:tc>
@@ -792,686 +788,7 @@
                 <w:rFonts w:hint="eastAsia"/>
                 <w:iCs/>
               </w:rPr>
-              <w:t>物流管理人员</w:t>
-            </w:r>
-            <w:r>
-              <w:rPr>
-                <w:rFonts w:hint="eastAsia"/>
-                <w:iCs/>
-              </w:rPr>
-              <w:t>：希望能够登陆</w:t>
-            </w:r>
-            <w:proofErr w:type="gramStart"/>
-            <w:r>
-              <w:rPr>
-                <w:rFonts w:hint="eastAsia"/>
-                <w:iCs/>
-              </w:rPr>
-              <w:t>进系统</w:t>
-            </w:r>
-            <w:proofErr w:type="gramEnd"/>
-            <w:r>
-              <w:rPr>
-                <w:rFonts w:hint="eastAsia"/>
-                <w:iCs/>
-              </w:rPr>
-              <w:t>中。</w:t>
-            </w:r>
-          </w:p>
-        </w:tc>
-      </w:tr>
-      <w:tr>
-        <w:trPr>
-          <w:trHeight w:val="801"/>
-        </w:trPr>
-        <w:tc>
-          <w:tcPr>
-            <w:tcW w:w="2093" w:type="dxa"/>
-            <w:vMerge w:val="restart"/>
-          </w:tcPr>
-          <w:p>
-            <w:r>
-              <w:rPr>
-                <w:rFonts w:hint="eastAsia"/>
-              </w:rPr>
-              <w:t>3 事件流</w:t>
-            </w:r>
-          </w:p>
-        </w:tc>
-        <w:tc>
-          <w:tcPr>
-            <w:tcW w:w="6386" w:type="dxa"/>
-            <w:gridSpan w:val="3"/>
-          </w:tcPr>
-          <w:p>
-            <w:pPr>
-              <w:rPr>
-                <w:rFonts w:ascii="宋体" w:hAnsi="宋体"/>
-                <w:b/>
-              </w:rPr>
-            </w:pPr>
-            <w:proofErr w:type="gramStart"/>
-            <w:r>
-              <w:rPr>
-                <w:rFonts w:ascii="宋体" w:hAnsi="宋体" w:hint="eastAsia"/>
-                <w:b/>
-              </w:rPr>
-              <w:t>主成功</w:t>
-            </w:r>
-            <w:proofErr w:type="gramEnd"/>
-            <w:r>
-              <w:rPr>
-                <w:rFonts w:ascii="宋体" w:hAnsi="宋体" w:hint="eastAsia"/>
-                <w:b/>
-              </w:rPr>
-              <w:t>场景（或基本流程）：</w:t>
-            </w:r>
-          </w:p>
-          <w:p>
-            <w:pPr>
-              <w:numPr>
-                <w:ilvl w:val="0"/>
-                <w:numId w:val="16"/>
-              </w:numPr>
-            </w:pPr>
-            <w:r>
-              <w:rPr>
-                <w:rFonts w:hint="eastAsia"/>
-              </w:rPr>
-              <w:t>物流管理人员</w:t>
-            </w:r>
-            <w:r>
-              <w:rPr>
-                <w:rFonts w:hint="eastAsia"/>
-              </w:rPr>
-              <w:t>选择菜单栏中的登陆选项，系统显示下拉列表</w:t>
-            </w:r>
-          </w:p>
-          <w:p>
-            <w:pPr>
-              <w:numPr>
-                <w:ilvl w:val="0"/>
-                <w:numId w:val="16"/>
-              </w:numPr>
-            </w:pPr>
-            <w:r>
-              <w:rPr>
-                <w:rFonts w:hint="eastAsia"/>
-              </w:rPr>
-              <w:t>物流管理人员</w:t>
-            </w:r>
-            <w:r>
-              <w:rPr>
-                <w:rFonts w:hint="eastAsia"/>
-              </w:rPr>
-              <w:t>选择登陆系统选项，系统显示登陆界面</w:t>
-            </w:r>
-          </w:p>
-          <w:p>
-            <w:pPr>
-              <w:numPr>
-                <w:ilvl w:val="0"/>
-                <w:numId w:val="16"/>
-              </w:numPr>
-            </w:pPr>
-            <w:r>
-              <w:rPr>
-                <w:rFonts w:hint="eastAsia"/>
-              </w:rPr>
-              <w:t>物流管理人员</w:t>
-            </w:r>
-            <w:r>
-              <w:rPr>
-                <w:rFonts w:hint="eastAsia"/>
-              </w:rPr>
-              <w:t>输入用户名与密码，系统显示登陆成功后的界面</w:t>
-            </w:r>
-          </w:p>
-        </w:tc>
-      </w:tr>
-      <w:tr>
-        <w:trPr>
-          <w:trHeight w:val="456"/>
-        </w:trPr>
-        <w:tc>
-          <w:tcPr>
-            <w:tcW w:w="2093" w:type="dxa"/>
-            <w:vMerge/>
-          </w:tcPr>
-          <w:p/>
-        </w:tc>
-        <w:tc>
-          <w:tcPr>
-            <w:tcW w:w="6386" w:type="dxa"/>
-            <w:gridSpan w:val="3"/>
-          </w:tcPr>
-          <w:p>
-            <w:pPr>
-              <w:rPr>
-                <w:rFonts w:ascii="宋体" w:hAnsi="宋体"/>
-                <w:b/>
-              </w:rPr>
-            </w:pPr>
-            <w:r>
-              <w:rPr>
-                <w:rFonts w:ascii="宋体" w:hAnsi="宋体" w:hint="eastAsia"/>
-                <w:b/>
-              </w:rPr>
-              <w:t>扩展（或替代流程）：</w:t>
-            </w:r>
-          </w:p>
-          <w:p>
-            <w:pPr>
-              <w:numPr>
-                <w:ilvl w:val="0"/>
-                <w:numId w:val="2"/>
-              </w:numPr>
-              <w:rPr>
-                <w:rFonts w:ascii="宋体" w:hAnsi="宋体"/>
-              </w:rPr>
-            </w:pPr>
-            <w:r>
-              <w:rPr>
-                <w:rFonts w:ascii="宋体" w:hAnsi="宋体" w:hint="eastAsia"/>
-              </w:rPr>
-              <w:t>未登录前的任意页面：</w:t>
-            </w:r>
-          </w:p>
-          <w:p>
-            <w:pPr>
-              <w:pStyle w:val="a7"/>
-              <w:numPr>
-                <w:ilvl w:val="0"/>
-                <w:numId w:val="17"/>
-              </w:numPr>
-              <w:ind w:firstLineChars="0"/>
-            </w:pPr>
-            <w:r>
-              <w:rPr>
-                <w:rFonts w:hint="eastAsia"/>
-              </w:rPr>
-              <w:t>物流管理人员</w:t>
-            </w:r>
-            <w:r>
-              <w:rPr>
-                <w:rFonts w:hint="eastAsia"/>
-              </w:rPr>
-              <w:t>选择菜单栏中的登陆选项，系统显示下拉列表</w:t>
-            </w:r>
-          </w:p>
-          <w:p>
-            <w:pPr>
-              <w:pStyle w:val="a7"/>
-              <w:numPr>
-                <w:ilvl w:val="0"/>
-                <w:numId w:val="17"/>
-              </w:numPr>
-              <w:ind w:firstLineChars="0"/>
-            </w:pPr>
-            <w:r>
-              <w:rPr>
-                <w:rFonts w:hint="eastAsia"/>
-              </w:rPr>
-              <w:t>物流管理人员</w:t>
-            </w:r>
-            <w:r>
-              <w:rPr>
-                <w:rFonts w:hint="eastAsia"/>
-              </w:rPr>
-              <w:t>选择登陆系统选项，系统显示登陆界面</w:t>
-            </w:r>
-          </w:p>
-          <w:p>
-            <w:pPr>
-              <w:pStyle w:val="a7"/>
-              <w:numPr>
-                <w:ilvl w:val="0"/>
-                <w:numId w:val="17"/>
-              </w:numPr>
-              <w:ind w:firstLineChars="0"/>
-            </w:pPr>
-            <w:r>
-              <w:rPr>
-                <w:rFonts w:hint="eastAsia"/>
-              </w:rPr>
-              <w:t>物流管理人员</w:t>
-            </w:r>
-            <w:r>
-              <w:rPr>
-                <w:rFonts w:hint="eastAsia"/>
-              </w:rPr>
-              <w:t>输入用户名与密码，系统显示登陆成功后的界面</w:t>
-            </w:r>
-          </w:p>
-          <w:p>
-            <w:pPr>
-              <w:pStyle w:val="a7"/>
-              <w:ind w:left="840" w:firstLineChars="0" w:firstLine="0"/>
-            </w:pPr>
-            <w:r>
-              <w:rPr>
-                <w:rFonts w:hint="eastAsia"/>
-              </w:rPr>
-              <w:t>3</w:t>
-            </w:r>
-            <w:r>
-              <w:t>b</w:t>
-            </w:r>
-            <w:r>
-              <w:t>.</w:t>
-            </w:r>
-            <w:r>
-              <w:rPr>
-                <w:rFonts w:hint="eastAsia"/>
-              </w:rPr>
-              <w:t xml:space="preserve"> </w:t>
-            </w:r>
-            <w:r>
-              <w:rPr>
-                <w:rFonts w:hint="eastAsia"/>
-              </w:rPr>
-              <w:t>物流管理人员</w:t>
-            </w:r>
-            <w:r>
-              <w:rPr>
-                <w:rFonts w:hint="eastAsia"/>
-              </w:rPr>
-              <w:t>输入用户名与密码时，密码或者用户名错误：</w:t>
-            </w:r>
-          </w:p>
-          <w:p>
-            <w:pPr>
-              <w:pStyle w:val="a7"/>
-              <w:ind w:left="840" w:firstLineChars="0" w:firstLine="0"/>
-              <w:rPr>
-                <w:rFonts w:hint="eastAsia"/>
-              </w:rPr>
-            </w:pPr>
-            <w:r>
-              <w:rPr>
-                <w:rFonts w:hint="eastAsia"/>
-              </w:rPr>
-              <w:t xml:space="preserve"> </w:t>
-            </w:r>
-            <w:r>
-              <w:t xml:space="preserve">   </w:t>
-            </w:r>
-            <w:r>
-              <w:rPr>
-                <w:rFonts w:hint="eastAsia"/>
-              </w:rPr>
-              <w:t>给出提示，继续停留在登陆界面</w:t>
-            </w:r>
-          </w:p>
-        </w:tc>
-      </w:tr>
-      <w:tr>
-        <w:tc>
-          <w:tcPr>
-            <w:tcW w:w="2093" w:type="dxa"/>
-          </w:tcPr>
-          <w:p>
-            <w:r>
-              <w:rPr>
-                <w:rFonts w:hint="eastAsia"/>
-              </w:rPr>
-              <w:t>4 前置条件</w:t>
-            </w:r>
-          </w:p>
-        </w:tc>
-        <w:tc>
-          <w:tcPr>
-            <w:tcW w:w="6386" w:type="dxa"/>
-            <w:gridSpan w:val="3"/>
-          </w:tcPr>
-          <w:p>
-            <w:pPr>
-              <w:rPr>
-                <w:rFonts w:ascii="宋体" w:hAnsi="宋体"/>
-                <w:iCs/>
-              </w:rPr>
-            </w:pPr>
-            <w:r>
-              <w:rPr>
-                <w:rFonts w:hint="eastAsia"/>
-              </w:rPr>
-              <w:t>物流管理人员</w:t>
-            </w:r>
-            <w:r>
-              <w:rPr>
-                <w:rFonts w:ascii="宋体" w:hAnsi="宋体" w:hint="eastAsia"/>
-                <w:iCs/>
-              </w:rPr>
-              <w:t>处于未登陆状态。</w:t>
-            </w:r>
-          </w:p>
-        </w:tc>
-      </w:tr>
-      <w:tr>
-        <w:tc>
-          <w:tcPr>
-            <w:tcW w:w="2093" w:type="dxa"/>
-          </w:tcPr>
-          <w:p>
-            <w:r>
-              <w:rPr>
-                <w:rFonts w:hint="eastAsia"/>
-              </w:rPr>
-              <w:t>5 后置条件</w:t>
-            </w:r>
-          </w:p>
-        </w:tc>
-        <w:tc>
-          <w:tcPr>
-            <w:tcW w:w="6386" w:type="dxa"/>
-            <w:gridSpan w:val="3"/>
-          </w:tcPr>
-          <w:p>
-            <w:pPr>
-              <w:rPr>
-                <w:rFonts w:ascii="宋体" w:hAnsi="宋体"/>
-                <w:iCs/>
-              </w:rPr>
-            </w:pPr>
-            <w:r>
-              <w:rPr>
-                <w:rFonts w:ascii="宋体" w:hAnsi="宋体" w:hint="eastAsia"/>
-                <w:iCs/>
-              </w:rPr>
-              <w:t>存储账号信息。</w:t>
-            </w:r>
-          </w:p>
-        </w:tc>
-      </w:tr>
-      <w:tr>
-        <w:tc>
-          <w:tcPr>
-            <w:tcW w:w="2093" w:type="dxa"/>
-          </w:tcPr>
-          <w:p>
-            <w:r>
-              <w:rPr>
-                <w:rFonts w:hint="eastAsia"/>
-              </w:rPr>
-              <w:lastRenderedPageBreak/>
-              <w:t>6 特殊需求</w:t>
-            </w:r>
-          </w:p>
-        </w:tc>
-        <w:tc>
-          <w:tcPr>
-            <w:tcW w:w="6386" w:type="dxa"/>
-            <w:gridSpan w:val="3"/>
-          </w:tcPr>
-          <w:p>
-            <w:pPr>
-              <w:numPr>
-                <w:ilvl w:val="0"/>
-                <w:numId w:val="3"/>
-              </w:numPr>
-              <w:rPr>
-                <w:rFonts w:ascii="宋体" w:hAnsi="宋体"/>
-                <w:iCs/>
-              </w:rPr>
-            </w:pPr>
-            <w:r>
-              <w:rPr>
-                <w:rFonts w:ascii="宋体" w:hAnsi="宋体" w:hint="eastAsia"/>
-                <w:iCs/>
-              </w:rPr>
-              <w:t>支持文本显示的语言国际化</w:t>
-            </w:r>
-          </w:p>
-        </w:tc>
-      </w:tr>
-      <w:tr>
-        <w:tc>
-          <w:tcPr>
-            <w:tcW w:w="2093" w:type="dxa"/>
-          </w:tcPr>
-          <w:p>
-            <w:r>
-              <w:rPr>
-                <w:rFonts w:hint="eastAsia"/>
-              </w:rPr>
-              <w:t>7 未解决问题</w:t>
-            </w:r>
-          </w:p>
-        </w:tc>
-        <w:tc>
-          <w:tcPr>
-            <w:tcW w:w="6386" w:type="dxa"/>
-            <w:gridSpan w:val="3"/>
-          </w:tcPr>
-          <w:p>
-            <w:pPr>
-              <w:rPr>
-                <w:rFonts w:ascii="宋体" w:hAnsi="宋体"/>
-                <w:iCs/>
-              </w:rPr>
-            </w:pPr>
-            <w:r>
-              <w:rPr>
-                <w:rFonts w:ascii="宋体" w:hAnsi="宋体" w:hint="eastAsia"/>
-                <w:iCs/>
-              </w:rPr>
-              <w:t>无</w:t>
-            </w:r>
-          </w:p>
-        </w:tc>
-      </w:tr>
-    </w:tbl>
-    <w:p>
-      <w:pPr>
-        <w:rPr>
-          <w:rFonts w:ascii="宋体" w:eastAsia="宋体" w:hAnsi="宋体" w:hint="eastAsia"/>
-          <w:sz w:val="24"/>
-          <w:szCs w:val="24"/>
-        </w:rPr>
-      </w:pPr>
-    </w:p>
-    <w:p>
-      <w:pPr>
-        <w:pStyle w:val="2"/>
-      </w:pPr>
-      <w:r>
-        <w:rPr>
-          <w:rFonts w:hint="eastAsia"/>
-        </w:rPr>
-        <w:t>二、登出篇</w:t>
-      </w:r>
-    </w:p>
-    <w:p>
-      <w:pPr>
-        <w:rPr>
-          <w:rFonts w:ascii="宋体" w:eastAsia="宋体" w:hAnsi="宋体"/>
-          <w:sz w:val="24"/>
-          <w:szCs w:val="24"/>
-        </w:rPr>
-      </w:pPr>
-      <w:r>
-        <w:rPr>
-          <w:rFonts w:ascii="宋体" w:eastAsia="宋体" w:hAnsi="宋体" w:hint="eastAsia"/>
-          <w:sz w:val="24"/>
-          <w:szCs w:val="24"/>
-        </w:rPr>
-        <w:t>3、员工登出</w:t>
-      </w:r>
-    </w:p>
-    <w:tbl>
-      <w:tblPr>
-        <w:tblW w:w="0" w:type="auto"/>
-        <w:tblBorders>
-          <w:top w:val="single" w:sz="4" w:space="0" w:color="auto"/>
-          <w:left w:val="single" w:sz="4" w:space="0" w:color="auto"/>
-          <w:bottom w:val="single" w:sz="4" w:space="0" w:color="auto"/>
-          <w:right w:val="single" w:sz="4" w:space="0" w:color="auto"/>
-          <w:insideH w:val="single" w:sz="4" w:space="0" w:color="auto"/>
-          <w:insideV w:val="single" w:sz="4" w:space="0" w:color="auto"/>
-        </w:tblBorders>
-        <w:tblLayout w:type="fixed"/>
-        <w:tblLook w:val="0000" w:firstRow="0" w:lastRow="0" w:firstColumn="0" w:lastColumn="0" w:noHBand="0" w:noVBand="0"/>
-      </w:tblPr>
-      <w:tblGrid>
-        <w:gridCol w:w="2093"/>
-        <w:gridCol w:w="1933"/>
-        <w:gridCol w:w="2159"/>
-        <w:gridCol w:w="2294"/>
-      </w:tblGrid>
-      <w:tr>
-        <w:tc>
-          <w:tcPr>
-            <w:tcW w:w="2093" w:type="dxa"/>
-          </w:tcPr>
-          <w:p>
-            <w:r>
-              <w:rPr>
-                <w:rFonts w:hint="eastAsia"/>
-              </w:rPr>
-              <w:t>用例编号：</w:t>
-            </w:r>
-          </w:p>
-        </w:tc>
-        <w:tc>
-          <w:tcPr>
-            <w:tcW w:w="1933" w:type="dxa"/>
-          </w:tcPr>
-          <w:p>
-            <w:pPr>
-              <w:jc w:val="center"/>
-            </w:pPr>
-            <w:r>
-              <w:t>3</w:t>
-            </w:r>
-          </w:p>
-        </w:tc>
-        <w:tc>
-          <w:tcPr>
-            <w:tcW w:w="2159" w:type="dxa"/>
-          </w:tcPr>
-          <w:p>
-            <w:r>
-              <w:rPr>
-                <w:rFonts w:hint="eastAsia"/>
-              </w:rPr>
-              <w:t>用例名称：</w:t>
-            </w:r>
-          </w:p>
-        </w:tc>
-        <w:tc>
-          <w:tcPr>
-            <w:tcW w:w="2294" w:type="dxa"/>
-          </w:tcPr>
-          <w:p>
-            <w:pPr>
-              <w:jc w:val="center"/>
-            </w:pPr>
-            <w:r>
-              <w:rPr>
-                <w:rFonts w:hint="eastAsia"/>
-              </w:rPr>
-              <w:t>员工</w:t>
-            </w:r>
-            <w:r>
-              <w:rPr>
-                <w:rFonts w:hint="eastAsia"/>
-              </w:rPr>
-              <w:t>登出</w:t>
-            </w:r>
-          </w:p>
-        </w:tc>
-      </w:tr>
-      <w:tr>
-        <w:tc>
-          <w:tcPr>
-            <w:tcW w:w="2093" w:type="dxa"/>
-          </w:tcPr>
-          <w:p>
-            <w:r>
-              <w:rPr>
-                <w:rFonts w:hint="eastAsia"/>
-              </w:rPr>
-              <w:t>1 描述</w:t>
-            </w:r>
-          </w:p>
-        </w:tc>
-        <w:tc>
-          <w:tcPr>
-            <w:tcW w:w="6386" w:type="dxa"/>
-            <w:gridSpan w:val="3"/>
-          </w:tcPr>
-          <w:p>
-            <w:r>
-              <w:rPr>
-                <w:rFonts w:hint="eastAsia"/>
-              </w:rPr>
-              <w:t>员工希望</w:t>
-            </w:r>
-            <w:r>
-              <w:rPr>
-                <w:rFonts w:hint="eastAsia"/>
-              </w:rPr>
-              <w:t>退出系统，回到未登录状态</w:t>
-            </w:r>
-            <w:r>
-              <w:rPr>
-                <w:rFonts w:hint="eastAsia"/>
-              </w:rPr>
-              <w:t>。</w:t>
-            </w:r>
-          </w:p>
-        </w:tc>
-      </w:tr>
-      <w:tr>
-        <w:tc>
-          <w:tcPr>
-            <w:tcW w:w="2093" w:type="dxa"/>
-          </w:tcPr>
-          <w:p>
-            <w:r>
-              <w:rPr>
-                <w:rFonts w:hint="eastAsia"/>
-              </w:rPr>
-              <w:t>2 参与者与关注点</w:t>
-            </w:r>
-          </w:p>
-        </w:tc>
-        <w:tc>
-          <w:tcPr>
-            <w:tcW w:w="6386" w:type="dxa"/>
-            <w:gridSpan w:val="3"/>
-          </w:tcPr>
-          <w:p>
-            <w:pPr>
-              <w:numPr>
-                <w:ilvl w:val="0"/>
-                <w:numId w:val="1"/>
-              </w:numPr>
-              <w:rPr>
-                <w:rFonts w:eastAsia="Times New Roman"/>
-                <w:iCs/>
-              </w:rPr>
-            </w:pPr>
-            <w:r>
-              <w:rPr>
-                <w:rFonts w:hint="eastAsia"/>
-                <w:iCs/>
-              </w:rPr>
-              <w:t>员工：希望能够</w:t>
-            </w:r>
-            <w:r>
-              <w:rPr>
-                <w:rFonts w:hint="eastAsia"/>
-                <w:iCs/>
-              </w:rPr>
-              <w:t>退出系统</w:t>
-            </w:r>
-            <w:r>
-              <w:rPr>
-                <w:rFonts w:hint="eastAsia"/>
-                <w:iCs/>
-              </w:rPr>
-              <w:t>。</w:t>
+              <w:t>员工：希望能够退出系统。</w:t>
             </w:r>
           </w:p>
         </w:tc>
@@ -1536,19 +853,7 @@
               <w:rPr>
                 <w:rFonts w:hint="eastAsia"/>
               </w:rPr>
-              <w:t>员工选择菜单栏中的</w:t>
-            </w:r>
-            <w:r>
-              <w:rPr>
-                <w:rFonts w:hint="eastAsia"/>
-              </w:rPr>
-              <w:t>退出</w:t>
-            </w:r>
-            <w:r>
-              <w:rPr>
-                <w:rFonts w:hint="eastAsia"/>
-              </w:rPr>
-              <w:t>选项，系统显示下拉列表</w:t>
+              <w:t>员工选择菜单栏中的退出选项，系统显示下拉列表</w:t>
             </w:r>
           </w:p>
           <w:p>
@@ -1559,33 +864,12 @@
                 <w:numId w:val="11"/>
               </w:numPr>
               <w:ind w:firstLineChars="0"/>
-              <w:rPr>
-                <w:rFonts w:hint="eastAsia"/>
-              </w:rPr>
-            </w:pPr>
-            <w:r>
-              <w:rPr>
-                <w:rFonts w:hint="eastAsia"/>
-              </w:rPr>
-              <w:t>员工选择</w:t>
-            </w:r>
-            <w:r>
-              <w:rPr>
-                <w:rFonts w:hint="eastAsia"/>
-              </w:rPr>
-              <w:t>退出登录</w:t>
-            </w:r>
-            <w:r>
-              <w:rPr>
-                <w:rFonts w:hint="eastAsia"/>
-              </w:rPr>
-              <w:t>选项，系统显示</w:t>
-            </w:r>
-            <w:r>
-              <w:rPr>
-                <w:rFonts w:hint="eastAsia"/>
-              </w:rPr>
-              <w:t>未登录前界面</w:t>
+            </w:pPr>
+            <w:r>
+              <w:rPr>
+                <w:rFonts w:hint="eastAsia"/>
+              </w:rPr>
+              <w:t>员工选择退出登录选项，系统显示未登录前界面</w:t>
             </w:r>
           </w:p>
         </w:tc>
@@ -1674,9 +958,6 @@
                 <w:numId w:val="12"/>
               </w:numPr>
               <w:ind w:firstLineChars="0"/>
-              <w:rPr>
-                <w:rFonts w:hint="eastAsia"/>
-              </w:rPr>
             </w:pPr>
             <w:r>
               <w:rPr>
@@ -1857,15 +1138,6 @@
         </w:tc>
       </w:tr>
     </w:tbl>
-    <w:p>
-      <w:pPr>
-        <w:rPr>
-          <w:rFonts w:ascii="宋体" w:eastAsia="宋体" w:hAnsi="宋体" w:hint="eastAsia"/>
-          <w:sz w:val="24"/>
-          <w:szCs w:val="24"/>
-        </w:rPr>
-      </w:pPr>
-    </w:p>
     <w:p>
       <w:pPr>
         <w:rPr>
@@ -1874,548 +1146,10 @@
           <w:szCs w:val="24"/>
         </w:rPr>
       </w:pPr>
-      <w:r>
-        <w:rPr>
-          <w:rFonts w:ascii="宋体" w:eastAsia="宋体" w:hAnsi="宋体" w:hint="eastAsia"/>
-          <w:sz w:val="24"/>
-          <w:szCs w:val="24"/>
-        </w:rPr>
-        <w:t>4、物流管理人员登出</w:t>
-      </w:r>
-    </w:p>
-    <w:tbl>
-      <w:tblPr>
-        <w:tblW w:w="0" w:type="auto"/>
-        <w:tblBorders>
-          <w:top w:val="single" w:sz="4" w:space="0" w:color="auto"/>
-          <w:left w:val="single" w:sz="4" w:space="0" w:color="auto"/>
-          <w:bottom w:val="single" w:sz="4" w:space="0" w:color="auto"/>
-          <w:right w:val="single" w:sz="4" w:space="0" w:color="auto"/>
-          <w:insideH w:val="single" w:sz="4" w:space="0" w:color="auto"/>
-          <w:insideV w:val="single" w:sz="4" w:space="0" w:color="auto"/>
-        </w:tblBorders>
-        <w:tblLayout w:type="fixed"/>
-        <w:tblLook w:val="0000" w:firstRow="0" w:lastRow="0" w:firstColumn="0" w:lastColumn="0" w:noHBand="0" w:noVBand="0"/>
-      </w:tblPr>
-      <w:tblGrid>
-        <w:gridCol w:w="2093"/>
-        <w:gridCol w:w="1933"/>
-        <w:gridCol w:w="2159"/>
-        <w:gridCol w:w="2294"/>
-      </w:tblGrid>
-      <w:tr>
-        <w:tc>
-          <w:tcPr>
-            <w:tcW w:w="2093" w:type="dxa"/>
-          </w:tcPr>
-          <w:p>
-            <w:r>
-              <w:rPr>
-                <w:rFonts w:hint="eastAsia"/>
-              </w:rPr>
-              <w:t>用例编号：</w:t>
-            </w:r>
-          </w:p>
-        </w:tc>
-        <w:tc>
-          <w:tcPr>
-            <w:tcW w:w="1933" w:type="dxa"/>
-          </w:tcPr>
-          <w:p>
-            <w:pPr>
-              <w:jc w:val="center"/>
-            </w:pPr>
-            <w:r>
-              <w:t>4</w:t>
-            </w:r>
-          </w:p>
-        </w:tc>
-        <w:tc>
-          <w:tcPr>
-            <w:tcW w:w="2159" w:type="dxa"/>
-          </w:tcPr>
-          <w:p>
-            <w:r>
-              <w:rPr>
-                <w:rFonts w:hint="eastAsia"/>
-              </w:rPr>
-              <w:t>用例名称：</w:t>
-            </w:r>
-          </w:p>
-        </w:tc>
-        <w:tc>
-          <w:tcPr>
-            <w:tcW w:w="2294" w:type="dxa"/>
-          </w:tcPr>
-          <w:p>
-            <w:pPr>
-              <w:jc w:val="center"/>
-            </w:pPr>
-            <w:r>
-              <w:rPr>
-                <w:rFonts w:hint="eastAsia"/>
-              </w:rPr>
-              <w:t>物流管理人员</w:t>
-            </w:r>
-            <w:r>
-              <w:rPr>
-                <w:rFonts w:hint="eastAsia"/>
-              </w:rPr>
-              <w:t>登出</w:t>
-            </w:r>
-          </w:p>
-        </w:tc>
-      </w:tr>
-      <w:tr>
-        <w:tc>
-          <w:tcPr>
-            <w:tcW w:w="2093" w:type="dxa"/>
-          </w:tcPr>
-          <w:p>
-            <w:r>
-              <w:rPr>
-                <w:rFonts w:hint="eastAsia"/>
-              </w:rPr>
-              <w:t>1 描述</w:t>
-            </w:r>
-          </w:p>
-        </w:tc>
-        <w:tc>
-          <w:tcPr>
-            <w:tcW w:w="6386" w:type="dxa"/>
-            <w:gridSpan w:val="3"/>
-          </w:tcPr>
-          <w:p>
-            <w:r>
-              <w:rPr>
-                <w:rFonts w:hint="eastAsia"/>
-              </w:rPr>
-              <w:t>物流管理人员希望退出系统，回到未登录状态。</w:t>
-            </w:r>
-          </w:p>
-        </w:tc>
-      </w:tr>
-      <w:tr>
-        <w:tc>
-          <w:tcPr>
-            <w:tcW w:w="2093" w:type="dxa"/>
-          </w:tcPr>
-          <w:p>
-            <w:r>
-              <w:rPr>
-                <w:rFonts w:hint="eastAsia"/>
-              </w:rPr>
-              <w:t>2 参与者与关注点</w:t>
-            </w:r>
-          </w:p>
-        </w:tc>
-        <w:tc>
-          <w:tcPr>
-            <w:tcW w:w="6386" w:type="dxa"/>
-            <w:gridSpan w:val="3"/>
-          </w:tcPr>
-          <w:p>
-            <w:pPr>
-              <w:numPr>
-                <w:ilvl w:val="0"/>
-                <w:numId w:val="1"/>
-              </w:numPr>
-              <w:rPr>
-                <w:rFonts w:eastAsia="Times New Roman"/>
-                <w:iCs/>
-              </w:rPr>
-            </w:pPr>
-            <w:r>
-              <w:rPr>
-                <w:rFonts w:hint="eastAsia"/>
-              </w:rPr>
-              <w:t>物流管理人员</w:t>
-            </w:r>
-            <w:r>
-              <w:rPr>
-                <w:rFonts w:hint="eastAsia"/>
-                <w:iCs/>
-              </w:rPr>
-              <w:t>：希望能够退出系统。</w:t>
-            </w:r>
-          </w:p>
-        </w:tc>
-      </w:tr>
-      <w:tr>
-        <w:trPr>
-          <w:trHeight w:val="801"/>
-        </w:trPr>
-        <w:tc>
-          <w:tcPr>
-            <w:tcW w:w="2093" w:type="dxa"/>
-            <w:vMerge w:val="restart"/>
-          </w:tcPr>
-          <w:p>
-            <w:r>
-              <w:rPr>
-                <w:rFonts w:hint="eastAsia"/>
-              </w:rPr>
-              <w:t>3 事件流</w:t>
-            </w:r>
-          </w:p>
-        </w:tc>
-        <w:tc>
-          <w:tcPr>
-            <w:tcW w:w="6386" w:type="dxa"/>
-            <w:gridSpan w:val="3"/>
-          </w:tcPr>
-          <w:p>
-            <w:pPr>
-              <w:rPr>
-                <w:rFonts w:ascii="宋体" w:hAnsi="宋体"/>
-                <w:b/>
-              </w:rPr>
-            </w:pPr>
-            <w:proofErr w:type="gramStart"/>
-            <w:r>
-              <w:rPr>
-                <w:rFonts w:ascii="宋体" w:hAnsi="宋体" w:hint="eastAsia"/>
-                <w:b/>
-              </w:rPr>
-              <w:t>主成功</w:t>
-            </w:r>
-            <w:proofErr w:type="gramEnd"/>
-            <w:r>
-              <w:rPr>
-                <w:rFonts w:ascii="宋体" w:hAnsi="宋体" w:hint="eastAsia"/>
-                <w:b/>
-              </w:rPr>
-              <w:t>场景（或基本流程）：</w:t>
-            </w:r>
-          </w:p>
-          <w:p>
-            <w:pPr>
-              <w:pStyle w:val="a7"/>
-              <w:numPr>
-                <w:ilvl w:val="0"/>
-                <w:numId w:val="13"/>
-              </w:numPr>
-              <w:ind w:firstLineChars="0"/>
-            </w:pPr>
-            <w:r>
-              <w:rPr>
-                <w:rFonts w:hint="eastAsia"/>
-              </w:rPr>
-              <w:t>物流管理人员选择菜单栏中的退出选项，系统显示下拉列表</w:t>
-            </w:r>
-          </w:p>
-          <w:p>
-            <w:pPr>
-              <w:pStyle w:val="a7"/>
-              <w:numPr>
-                <w:ilvl w:val="0"/>
-                <w:numId w:val="13"/>
-              </w:numPr>
-              <w:ind w:firstLineChars="0"/>
-              <w:rPr>
-                <w:rFonts w:hint="eastAsia"/>
-              </w:rPr>
-            </w:pPr>
-            <w:r>
-              <w:rPr>
-                <w:rFonts w:hint="eastAsia"/>
-              </w:rPr>
-              <w:t>物流管理人员选择退出登录选项，系统显示未登录前界面</w:t>
-            </w:r>
-          </w:p>
-        </w:tc>
-      </w:tr>
-      <w:tr>
-        <w:trPr>
-          <w:trHeight w:val="456"/>
-        </w:trPr>
-        <w:tc>
-          <w:tcPr>
-            <w:tcW w:w="2093" w:type="dxa"/>
-            <w:vMerge/>
-          </w:tcPr>
-          <w:p/>
-        </w:tc>
-        <w:tc>
-          <w:tcPr>
-            <w:tcW w:w="6386" w:type="dxa"/>
-            <w:gridSpan w:val="3"/>
-          </w:tcPr>
-          <w:p>
-            <w:pPr>
-              <w:rPr>
-                <w:rFonts w:ascii="宋体" w:hAnsi="宋体"/>
-                <w:b/>
-              </w:rPr>
-            </w:pPr>
-            <w:r>
-              <w:rPr>
-                <w:rFonts w:ascii="宋体" w:hAnsi="宋体" w:hint="eastAsia"/>
-                <w:b/>
-              </w:rPr>
-              <w:t>扩展（或替代流程）：</w:t>
-            </w:r>
-          </w:p>
-          <w:p>
-            <w:pPr>
-              <w:numPr>
-                <w:ilvl w:val="0"/>
-                <w:numId w:val="2"/>
-              </w:numPr>
-              <w:rPr>
-                <w:rFonts w:ascii="宋体" w:hAnsi="宋体"/>
-              </w:rPr>
-            </w:pPr>
-            <w:r>
-              <w:rPr>
-                <w:rFonts w:ascii="宋体" w:hAnsi="宋体" w:hint="eastAsia"/>
-              </w:rPr>
-              <w:t>登录后的任意页面：</w:t>
-            </w:r>
-          </w:p>
-          <w:p>
-            <w:pPr>
-              <w:pStyle w:val="a7"/>
-              <w:numPr>
-                <w:ilvl w:val="0"/>
-                <w:numId w:val="14"/>
-              </w:numPr>
-              <w:ind w:firstLineChars="0"/>
-            </w:pPr>
-            <w:r>
-              <w:rPr>
-                <w:rFonts w:hint="eastAsia"/>
-              </w:rPr>
-              <w:t>物流管理人员选择菜单栏中的退出选项，系统显示下拉列表</w:t>
-            </w:r>
-          </w:p>
-          <w:p>
-            <w:pPr>
-              <w:pStyle w:val="a7"/>
-              <w:numPr>
-                <w:ilvl w:val="0"/>
-                <w:numId w:val="14"/>
-              </w:numPr>
-              <w:ind w:firstLineChars="0"/>
-              <w:rPr>
-                <w:rFonts w:hint="eastAsia"/>
-              </w:rPr>
-            </w:pPr>
-            <w:r>
-              <w:rPr>
-                <w:rFonts w:hint="eastAsia"/>
-              </w:rPr>
-              <w:t>物流管理人员选择退出登录选项，系统显示未登录前界面</w:t>
-            </w:r>
-          </w:p>
-        </w:tc>
-      </w:tr>
-      <w:tr>
-        <w:tc>
-          <w:tcPr>
-            <w:tcW w:w="2093" w:type="dxa"/>
-          </w:tcPr>
-          <w:p>
-            <w:r>
-              <w:rPr>
-                <w:rFonts w:hint="eastAsia"/>
-              </w:rPr>
-              <w:t>4 前置条件</w:t>
-            </w:r>
-          </w:p>
-        </w:tc>
-        <w:tc>
-          <w:tcPr>
-            <w:tcW w:w="6386" w:type="dxa"/>
-            <w:gridSpan w:val="3"/>
-          </w:tcPr>
-          <w:p>
-            <w:pPr>
-              <w:rPr>
-                <w:rFonts w:ascii="宋体" w:hAnsi="宋体"/>
-                <w:iCs/>
-              </w:rPr>
-            </w:pPr>
-            <w:r>
-              <w:rPr>
-                <w:rFonts w:hint="eastAsia"/>
-              </w:rPr>
-              <w:t>物流管理人员</w:t>
-            </w:r>
-            <w:r>
-              <w:rPr>
-                <w:rFonts w:ascii="宋体" w:hAnsi="宋体" w:hint="eastAsia"/>
-                <w:iCs/>
-              </w:rPr>
-              <w:t>处于登陆状态。</w:t>
-            </w:r>
-          </w:p>
-        </w:tc>
-      </w:tr>
-      <w:tr>
-        <w:tc>
-          <w:tcPr>
-            <w:tcW w:w="2093" w:type="dxa"/>
-          </w:tcPr>
-          <w:p>
-            <w:r>
-              <w:rPr>
-                <w:rFonts w:hint="eastAsia"/>
-              </w:rPr>
-              <w:t>5 后置条件</w:t>
-            </w:r>
-          </w:p>
-        </w:tc>
-        <w:tc>
-          <w:tcPr>
-            <w:tcW w:w="6386" w:type="dxa"/>
-            <w:gridSpan w:val="3"/>
-          </w:tcPr>
-          <w:p>
-            <w:pPr>
-              <w:rPr>
-                <w:rFonts w:ascii="宋体" w:hAnsi="宋体"/>
-                <w:iCs/>
-              </w:rPr>
-            </w:pPr>
-            <w:r>
-              <w:rPr>
-                <w:rFonts w:ascii="宋体" w:hAnsi="宋体" w:hint="eastAsia"/>
-                <w:iCs/>
-              </w:rPr>
-              <w:t>无。</w:t>
-            </w:r>
-          </w:p>
-        </w:tc>
-      </w:tr>
-      <w:tr>
-        <w:tc>
-          <w:tcPr>
-            <w:tcW w:w="2093" w:type="dxa"/>
-          </w:tcPr>
-          <w:p>
-            <w:r>
-              <w:rPr>
-                <w:rFonts w:hint="eastAsia"/>
-              </w:rPr>
-              <w:t>6 特殊需求</w:t>
-            </w:r>
-          </w:p>
-        </w:tc>
-        <w:tc>
-          <w:tcPr>
-            <w:tcW w:w="6386" w:type="dxa"/>
-            <w:gridSpan w:val="3"/>
-          </w:tcPr>
-          <w:p>
-            <w:pPr>
-              <w:numPr>
-                <w:ilvl w:val="0"/>
-                <w:numId w:val="3"/>
-              </w:numPr>
-              <w:rPr>
-                <w:rFonts w:ascii="宋体" w:hAnsi="宋体"/>
-                <w:iCs/>
-              </w:rPr>
-            </w:pPr>
-            <w:r>
-              <w:rPr>
-                <w:rFonts w:ascii="宋体" w:hAnsi="宋体" w:hint="eastAsia"/>
-                <w:iCs/>
-              </w:rPr>
-              <w:t>支持文本显示的语言国际化</w:t>
-            </w:r>
-          </w:p>
-        </w:tc>
-      </w:tr>
-      <w:tr>
-        <w:tc>
-          <w:tcPr>
-            <w:tcW w:w="2093" w:type="dxa"/>
-          </w:tcPr>
-          <w:p>
-            <w:r>
-              <w:rPr>
-                <w:rFonts w:hint="eastAsia"/>
-              </w:rPr>
-              <w:t>7 未解决问题</w:t>
-            </w:r>
-          </w:p>
-        </w:tc>
-        <w:tc>
-          <w:tcPr>
-            <w:tcW w:w="6386" w:type="dxa"/>
-            <w:gridSpan w:val="3"/>
-          </w:tcPr>
-          <w:p>
-            <w:pPr>
-              <w:rPr>
-                <w:rFonts w:ascii="宋体" w:hAnsi="宋体"/>
-                <w:iCs/>
-              </w:rPr>
-            </w:pPr>
-            <w:r>
-              <w:rPr>
-                <w:rFonts w:ascii="宋体" w:hAnsi="宋体" w:hint="eastAsia"/>
-                <w:iCs/>
-              </w:rPr>
-              <w:t>无</w:t>
-            </w:r>
-          </w:p>
-        </w:tc>
-      </w:tr>
-    </w:tbl>
-    <w:p>
-      <w:pPr>
-        <w:rPr>
-          <w:rFonts w:ascii="宋体" w:eastAsia="宋体" w:hAnsi="宋体" w:hint="eastAsia"/>
-          <w:sz w:val="24"/>
-          <w:szCs w:val="24"/>
-        </w:rPr>
-      </w:pPr>
     </w:p>
     <w:p>
       <w:pPr>
-        <w:rPr>
-          <w:rFonts w:ascii="宋体" w:eastAsia="宋体" w:hAnsi="宋体"/>
-          <w:sz w:val="24"/>
-          <w:szCs w:val="24"/>
-        </w:rPr>
-      </w:pPr>
-    </w:p>
-    <w:p>
-      <w:pPr>
-        <w:rPr>
-          <w:rFonts w:ascii="宋体" w:eastAsia="宋体" w:hAnsi="宋体"/>
-          <w:sz w:val="24"/>
-          <w:szCs w:val="24"/>
-        </w:rPr>
-      </w:pPr>
-    </w:p>
-    <w:p>
-      <w:pPr>
-        <w:rPr>
-          <w:rFonts w:ascii="宋体" w:eastAsia="宋体" w:hAnsi="宋体"/>
-          <w:sz w:val="24"/>
-          <w:szCs w:val="24"/>
-        </w:rPr>
-      </w:pPr>
-    </w:p>
-    <w:p>
-      <w:pPr>
-        <w:rPr>
-          <w:rFonts w:ascii="宋体" w:eastAsia="宋体" w:hAnsi="宋体"/>
-          <w:sz w:val="24"/>
-          <w:szCs w:val="24"/>
-        </w:rPr>
-      </w:pPr>
-    </w:p>
-    <w:p>
-      <w:pPr>
         <w:pStyle w:val="2"/>
-        <w:rPr>
-          <w:rFonts w:hint="eastAsia"/>
-        </w:rPr>
       </w:pPr>
       <w:r>
         <w:rPr>
@@ -2428,18 +1162,26 @@
     <w:p>
       <w:pPr>
         <w:rPr>
-          <w:rFonts w:ascii="宋体" w:eastAsia="宋体" w:hAnsi="宋体" w:hint="eastAsia"/>
+          <w:rFonts w:ascii="宋体" w:eastAsia="宋体" w:hAnsi="宋体"/>
           <w:sz w:val="24"/>
           <w:szCs w:val="24"/>
         </w:rPr>
       </w:pPr>
+      <w:r>
+        <w:rPr>
+          <w:rFonts w:ascii="宋体" w:eastAsia="宋体" w:hAnsi="宋体"/>
+          <w:sz w:val="24"/>
+          <w:szCs w:val="24"/>
+        </w:rPr>
+        <w:t>3</w:t>
+      </w:r>
       <w:r>
         <w:rPr>
           <w:rFonts w:ascii="宋体" w:eastAsia="宋体" w:hAnsi="宋体" w:hint="eastAsia"/>
           <w:sz w:val="24"/>
           <w:szCs w:val="24"/>
         </w:rPr>
-        <w:t>5、</w:t>
+        <w:t>、</w:t>
       </w:r>
       <w:r>
         <w:rPr>
@@ -2493,7 +1235,7 @@
               <w:jc w:val="center"/>
             </w:pPr>
             <w:r>
-              <w:t>5</w:t>
+              <w:t>3</w:t>
             </w:r>
           </w:p>
         </w:tc>
@@ -2798,13 +1540,7 @@
               <w:rPr>
                 <w:rFonts w:hint="eastAsia"/>
               </w:rPr>
-              <w:t>员工选择菜单栏中的车辆管理选项，系统显示下拉</w:t>
-            </w:r>
-            <w:r>
-              <w:rPr>
-                <w:rFonts w:hint="eastAsia"/>
-              </w:rPr>
-              <w:t>列表</w:t>
+              <w:t>员工选择菜单栏中的车辆管理选项，系统显示下拉列表</w:t>
             </w:r>
           </w:p>
           <w:p>
@@ -2835,10 +1571,10 @@
               <w:rPr>
                 <w:rFonts w:hint="eastAsia"/>
               </w:rPr>
-              <w:t>2e</w:t>
-            </w:r>
-            <w:r>
-              <w:t>.</w:t>
+              <w:t>2</w:t>
+            </w:r>
+            <w:r>
+              <w:t>c</w:t>
             </w:r>
             <w:r>
               <w:rPr>
@@ -2850,9 +1586,6 @@
           <w:p>
             <w:pPr>
               <w:ind w:left="840"/>
-              <w:rPr>
-                <w:rFonts w:hint="eastAsia"/>
-              </w:rPr>
             </w:pPr>
             <w:r>
               <w:rPr>
@@ -3054,18 +1787,26 @@
     <w:p>
       <w:pPr>
         <w:rPr>
-          <w:rFonts w:ascii="宋体" w:eastAsia="宋体" w:hAnsi="宋体" w:hint="eastAsia"/>
+          <w:rFonts w:ascii="宋体" w:eastAsia="宋体" w:hAnsi="宋体"/>
           <w:sz w:val="24"/>
           <w:szCs w:val="24"/>
         </w:rPr>
       </w:pPr>
+      <w:r>
+        <w:rPr>
+          <w:rFonts w:ascii="宋体" w:eastAsia="宋体" w:hAnsi="宋体"/>
+          <w:sz w:val="24"/>
+          <w:szCs w:val="24"/>
+        </w:rPr>
+        <w:t>4</w:t>
+      </w:r>
       <w:r>
         <w:rPr>
           <w:rFonts w:ascii="宋体" w:eastAsia="宋体" w:hAnsi="宋体" w:hint="eastAsia"/>
           <w:sz w:val="24"/>
           <w:szCs w:val="24"/>
         </w:rPr>
-        <w:t>6、员工查看车辆的详细信息</w:t>
+        <w:t>、员工查看车辆的详细信息</w:t>
       </w:r>
     </w:p>
     <w:tbl>
@@ -3111,7 +1852,7 @@
               <w:jc w:val="center"/>
             </w:pPr>
             <w:r>
-              <w:t>6</w:t>
+              <w:t>4</w:t>
             </w:r>
           </w:p>
         </w:tc>
@@ -3292,13 +2033,7 @@
               <w:rPr>
                 <w:rFonts w:hint="eastAsia"/>
               </w:rPr>
-              <w:t>员工选择菜单栏中的车辆管理选项，系统显示下拉列</w:t>
-            </w:r>
-            <w:r>
-              <w:rPr>
-                <w:rFonts w:hint="eastAsia"/>
-              </w:rPr>
-              <w:t>表</w:t>
+              <w:t>员工选择菜单栏中的车辆管理选项，系统显示下拉列表</w:t>
             </w:r>
           </w:p>
           <w:p>
@@ -3377,9 +2112,6 @@
                 <w:numId w:val="5"/>
               </w:numPr>
               <w:ind w:firstLineChars="0"/>
-              <w:rPr>
-                <w:rFonts w:hint="eastAsia"/>
-              </w:rPr>
             </w:pPr>
             <w:r>
               <w:rPr>
@@ -3451,13 +2183,7 @@
               <w:rPr>
                 <w:rFonts w:hint="eastAsia"/>
               </w:rPr>
-              <w:t>员工选择菜单栏中的车辆管理选项，系统显示下拉</w:t>
-            </w:r>
-            <w:r>
-              <w:rPr>
-                <w:rFonts w:hint="eastAsia"/>
-              </w:rPr>
-              <w:t>列表</w:t>
+              <w:t>员工选择菜单栏中的车辆管理选项，系统显示下拉列表</w:t>
             </w:r>
           </w:p>
           <w:p>
@@ -3495,13 +2221,7 @@
               <w:rPr>
                 <w:rFonts w:hint="eastAsia"/>
               </w:rPr>
-              <w:t>员工点击想要查看的车辆的车编号，系统先显示该车辆的</w:t>
-            </w:r>
-            <w:r>
-              <w:rPr>
-                <w:rFonts w:hint="eastAsia"/>
-              </w:rPr>
-              <w:t>概要</w:t>
+              <w:t>员工点击想要查看的车辆的车编号，系统先显示该车辆的概要</w:t>
             </w:r>
             <w:r>
               <w:rPr>
@@ -3523,13 +2243,7 @@
               <w:rPr>
                 <w:rFonts w:hint="eastAsia"/>
               </w:rPr>
-              <w:t>员工点击版面，系统显示具有该车辆的其他信息的</w:t>
-            </w:r>
-            <w:r>
-              <w:rPr>
-                <w:rFonts w:hint="eastAsia"/>
-              </w:rPr>
-              <w:t>界面</w:t>
+              <w:t>员工点击版面，系统显示具有该车辆的其他信息的界面</w:t>
             </w:r>
           </w:p>
           <w:p>
@@ -3540,10 +2254,7 @@
               <w:t>2</w:t>
             </w:r>
             <w:r>
-              <w:rPr>
-                <w:rFonts w:hint="eastAsia"/>
-              </w:rPr>
-              <w:t>f</w:t>
+              <w:t>d</w:t>
             </w:r>
             <w:r>
               <w:t>.</w:t>
@@ -3552,13 +2263,7 @@
               <w:rPr>
                 <w:rFonts w:hint="eastAsia"/>
               </w:rPr>
-              <w:t xml:space="preserve"> </w:t>
-            </w:r>
-            <w:r>
-              <w:rPr>
-                <w:rFonts w:hint="eastAsia"/>
-              </w:rPr>
-              <w:t>员工选择查看车辆信息选项，当前系统无车辆信息时</w:t>
+              <w:t xml:space="preserve"> 员工选择查看车辆信息选项，当前系统无车辆信息时</w:t>
             </w:r>
             <w:r>
               <w:rPr>
@@ -3770,13 +2475,21 @@
           <w:szCs w:val="24"/>
         </w:rPr>
       </w:pPr>
+      <w:r>
+        <w:rPr>
+          <w:rFonts w:ascii="宋体" w:eastAsia="宋体" w:hAnsi="宋体"/>
+          <w:sz w:val="24"/>
+          <w:szCs w:val="24"/>
+        </w:rPr>
+        <w:t>5</w:t>
+      </w:r>
       <w:r>
         <w:rPr>
           <w:rFonts w:ascii="宋体" w:eastAsia="宋体" w:hAnsi="宋体" w:hint="eastAsia"/>
           <w:sz w:val="24"/>
           <w:szCs w:val="24"/>
         </w:rPr>
-        <w:t>7、员工修改车辆信息</w:t>
+        <w:t>、员工修改车辆信息</w:t>
       </w:r>
     </w:p>
     <w:tbl>
@@ -3822,7 +2535,7 @@
               <w:jc w:val="center"/>
             </w:pPr>
             <w:r>
-              <w:t>7</w:t>
+              <w:t>5</w:t>
             </w:r>
           </w:p>
         </w:tc>
@@ -3880,19 +2593,7 @@
               <w:rPr>
                 <w:rFonts w:hint="eastAsia"/>
               </w:rPr>
-              <w:t>员工希望在登陆状态下，修改</w:t>
-            </w:r>
-            <w:r>
-              <w:rPr>
-                <w:rFonts w:hint="eastAsia"/>
-              </w:rPr>
-              <w:t>系统中存在的</w:t>
-            </w:r>
-            <w:r>
-              <w:rPr>
-                <w:rFonts w:hint="eastAsia"/>
-              </w:rPr>
-              <w:t>车辆的信息</w:t>
+              <w:t>员工希望在登陆状态下，修改系统中存在的车辆的信息</w:t>
             </w:r>
             <w:r>
               <w:t xml:space="preserve"> </w:t>
@@ -4150,13 +2851,7 @@
               <w:rPr>
                 <w:rFonts w:hint="eastAsia"/>
               </w:rPr>
-              <w:t>员工选择菜单栏中的车辆管理选项，系统显示下拉</w:t>
-            </w:r>
-            <w:r>
-              <w:rPr>
-                <w:rFonts w:hint="eastAsia"/>
-              </w:rPr>
-              <w:t>列表</w:t>
+              <w:t>员工选择菜单栏中的车辆管理选项，系统显示下拉列表</w:t>
             </w:r>
           </w:p>
           <w:p>
@@ -4189,9 +2884,6 @@
                 <w:numId w:val="20"/>
               </w:numPr>
               <w:ind w:firstLineChars="0"/>
-              <w:rPr>
-                <w:rFonts w:hint="eastAsia"/>
-              </w:rPr>
             </w:pPr>
             <w:r>
               <w:rPr>
@@ -4251,7 +2943,7 @@
               <w:t>4</w:t>
             </w:r>
             <w:r>
-              <w:t>g</w:t>
+              <w:t>e</w:t>
             </w:r>
             <w:r>
               <w:rPr>
@@ -4451,15 +3143,6 @@
         </w:tc>
       </w:tr>
     </w:tbl>
-    <w:p>
-      <w:pPr>
-        <w:rPr>
-          <w:rFonts w:ascii="宋体" w:eastAsia="宋体" w:hAnsi="宋体" w:hint="eastAsia"/>
-          <w:sz w:val="24"/>
-          <w:szCs w:val="24"/>
-        </w:rPr>
-      </w:pPr>
-    </w:p>
     <w:p>
       <w:pPr>
         <w:rPr>
@@ -4468,13 +3151,30 @@
           <w:szCs w:val="24"/>
         </w:rPr>
       </w:pPr>
+    </w:p>
+    <w:p>
+      <w:pPr>
+        <w:rPr>
+          <w:rFonts w:ascii="宋体" w:eastAsia="宋体" w:hAnsi="宋体"/>
+          <w:sz w:val="24"/>
+          <w:szCs w:val="24"/>
+        </w:rPr>
+      </w:pPr>
+      <w:r>
+        <w:rPr>
+          <w:rFonts w:ascii="宋体" w:eastAsia="宋体" w:hAnsi="宋体"/>
+          <w:sz w:val="24"/>
+          <w:szCs w:val="24"/>
+        </w:rPr>
+        <w:t>6</w:t>
+      </w:r>
       <w:r>
         <w:rPr>
           <w:rFonts w:ascii="宋体" w:eastAsia="宋体" w:hAnsi="宋体" w:hint="eastAsia"/>
           <w:sz w:val="24"/>
           <w:szCs w:val="24"/>
         </w:rPr>
-        <w:t>8、员工添加车辆信息</w:t>
+        <w:t>、员工添加车辆信息</w:t>
       </w:r>
     </w:p>
     <w:tbl>
@@ -4520,7 +3220,7 @@
               <w:jc w:val="center"/>
             </w:pPr>
             <w:r>
-              <w:t>8</w:t>
+              <w:t>6</w:t>
             </w:r>
           </w:p>
         </w:tc>
@@ -4549,19 +3249,7 @@
               <w:rPr>
                 <w:rFonts w:hint="eastAsia"/>
               </w:rPr>
-              <w:t>员工</w:t>
-            </w:r>
-            <w:r>
-              <w:rPr>
-                <w:rFonts w:hint="eastAsia"/>
-              </w:rPr>
-              <w:t>添加</w:t>
-            </w:r>
-            <w:r>
-              <w:rPr>
-                <w:rFonts w:hint="eastAsia"/>
-              </w:rPr>
-              <w:t>车辆信息</w:t>
+              <w:t>员工添加车辆信息</w:t>
             </w:r>
           </w:p>
         </w:tc>
@@ -4590,19 +3278,7 @@
               <w:rPr>
                 <w:rFonts w:hint="eastAsia"/>
               </w:rPr>
-              <w:t>员工希望在登陆状态下，向系统中添加</w:t>
-            </w:r>
-            <w:r>
-              <w:rPr>
-                <w:rFonts w:hint="eastAsia"/>
-              </w:rPr>
-              <w:t>新的</w:t>
-            </w:r>
-            <w:r>
-              <w:rPr>
-                <w:rFonts w:hint="eastAsia"/>
-              </w:rPr>
-              <w:t>车辆的信息</w:t>
+              <w:t>员工希望在登陆状态下，向系统中添加新的车辆的信息</w:t>
             </w:r>
             <w:r>
               <w:t xml:space="preserve"> </w:t>
@@ -4726,31 +3402,7 @@
               <w:rPr>
                 <w:rFonts w:hint="eastAsia"/>
               </w:rPr>
-              <w:t>员工选择</w:t>
-            </w:r>
-            <w:r>
-              <w:rPr>
-                <w:rFonts w:hint="eastAsia"/>
-              </w:rPr>
-              <w:t>增加</w:t>
-            </w:r>
-            <w:r>
-              <w:rPr>
-                <w:rFonts w:hint="eastAsia"/>
-              </w:rPr>
-              <w:t>车辆信息选项，系统显示</w:t>
-            </w:r>
-            <w:r>
-              <w:rPr>
-                <w:rFonts w:hint="eastAsia"/>
-              </w:rPr>
-              <w:t>增加</w:t>
-            </w:r>
-            <w:r>
-              <w:rPr>
-                <w:rFonts w:hint="eastAsia"/>
-              </w:rPr>
-              <w:t>车辆信息的界面</w:t>
+              <w:t>员工选择增加车辆信息选项，系统显示增加车辆信息的界面</w:t>
             </w:r>
           </w:p>
           <w:p>
@@ -4782,31 +3434,7 @@
               <w:rPr>
                 <w:rFonts w:hint="eastAsia"/>
               </w:rPr>
-              <w:t>员工点击确认按钮，系统显示</w:t>
-            </w:r>
-            <w:r>
-              <w:rPr>
-                <w:rFonts w:hint="eastAsia"/>
-              </w:rPr>
-              <w:t>添加</w:t>
-            </w:r>
-            <w:r>
-              <w:rPr>
-                <w:rFonts w:hint="eastAsia"/>
-              </w:rPr>
-              <w:t>成功信息，并显示</w:t>
-            </w:r>
-            <w:r>
-              <w:rPr>
-                <w:rFonts w:hint="eastAsia"/>
-              </w:rPr>
-              <w:t>增加</w:t>
-            </w:r>
-            <w:r>
-              <w:rPr>
-                <w:rFonts w:hint="eastAsia"/>
-              </w:rPr>
-              <w:t>车辆界</w:t>
+              <w:t>员工点击确认按钮，系统显示添加成功信息，并显示增加车辆界</w:t>
             </w:r>
             <w:r>
               <w:rPr>
@@ -4879,13 +3507,7 @@
               <w:rPr>
                 <w:rFonts w:hint="eastAsia"/>
               </w:rPr>
-              <w:t>员工选择菜单栏中的车辆管理选项，系统显示下拉列</w:t>
-            </w:r>
-            <w:r>
-              <w:rPr>
-                <w:rFonts w:hint="eastAsia"/>
-              </w:rPr>
-              <w:t>表</w:t>
+              <w:t>员工选择菜单栏中的车辆管理选项，系统显示下拉列表</w:t>
             </w:r>
           </w:p>
           <w:p>
@@ -4917,13 +3539,7 @@
               <w:rPr>
                 <w:rFonts w:hint="eastAsia"/>
               </w:rPr>
-              <w:t>员工按照界面的提示要求，在相应的对话框中输入相应的</w:t>
-            </w:r>
-            <w:r>
-              <w:rPr>
-                <w:rFonts w:hint="eastAsia"/>
-              </w:rPr>
-              <w:t>信息</w:t>
+              <w:t>员工按照界面的提示要求，在相应的对话框中输入相应的信息</w:t>
             </w:r>
           </w:p>
           <w:p>
@@ -4962,9 +3578,6 @@
           <w:p>
             <w:pPr>
               <w:ind w:left="840"/>
-              <w:rPr>
-                <w:rFonts w:hint="eastAsia"/>
-              </w:rPr>
             </w:pPr>
             <w:r>
               <w:rPr>
@@ -5139,15 +3752,6 @@
         </w:tc>
       </w:tr>
     </w:tbl>
-    <w:p>
-      <w:pPr>
-        <w:rPr>
-          <w:rFonts w:ascii="宋体" w:eastAsia="宋体" w:hAnsi="宋体" w:hint="eastAsia"/>
-          <w:sz w:val="24"/>
-          <w:szCs w:val="24"/>
-        </w:rPr>
-      </w:pPr>
-    </w:p>
     <w:p>
       <w:pPr>
         <w:rPr>
@@ -5156,13 +3760,30 @@
           <w:szCs w:val="24"/>
         </w:rPr>
       </w:pPr>
+    </w:p>
+    <w:p>
+      <w:pPr>
+        <w:rPr>
+          <w:rFonts w:ascii="宋体" w:eastAsia="宋体" w:hAnsi="宋体"/>
+          <w:sz w:val="24"/>
+          <w:szCs w:val="24"/>
+        </w:rPr>
+      </w:pPr>
+      <w:r>
+        <w:rPr>
+          <w:rFonts w:ascii="宋体" w:eastAsia="宋体" w:hAnsi="宋体"/>
+          <w:sz w:val="24"/>
+          <w:szCs w:val="24"/>
+        </w:rPr>
+        <w:t>7</w:t>
+      </w:r>
       <w:r>
         <w:rPr>
           <w:rFonts w:ascii="宋体" w:eastAsia="宋体" w:hAnsi="宋体" w:hint="eastAsia"/>
           <w:sz w:val="24"/>
           <w:szCs w:val="24"/>
         </w:rPr>
-        <w:t>9、员工删除车辆信息</w:t>
+        <w:t>、员工删除车辆信息</w:t>
       </w:r>
     </w:p>
     <w:tbl>
@@ -5208,7 +3829,7 @@
               <w:jc w:val="center"/>
             </w:pPr>
             <w:r>
-              <w:t>9</w:t>
+              <w:t>7</w:t>
             </w:r>
           </w:p>
         </w:tc>
@@ -5371,13 +3992,7 @@
               <w:rPr>
                 <w:rFonts w:hint="eastAsia"/>
               </w:rPr>
-              <w:t>员工选择菜单栏中的车辆管理选项，系统显示下拉</w:t>
-            </w:r>
-            <w:r>
-              <w:rPr>
-                <w:rFonts w:hint="eastAsia"/>
-              </w:rPr>
-              <w:t>列表</w:t>
+              <w:t>员工选择菜单栏中的车辆管理选项，系统显示下拉列表</w:t>
             </w:r>
           </w:p>
           <w:p>
@@ -5393,31 +4008,7 @@
               <w:rPr>
                 <w:rFonts w:hint="eastAsia"/>
               </w:rPr>
-              <w:t>员工选择</w:t>
-            </w:r>
-            <w:r>
-              <w:rPr>
-                <w:rFonts w:hint="eastAsia"/>
-              </w:rPr>
-              <w:t>删除</w:t>
-            </w:r>
-            <w:r>
-              <w:rPr>
-                <w:rFonts w:hint="eastAsia"/>
-              </w:rPr>
-              <w:t>车辆信息选项，系统显示</w:t>
-            </w:r>
-            <w:r>
-              <w:rPr>
-                <w:rFonts w:hint="eastAsia"/>
-              </w:rPr>
-              <w:t>删除</w:t>
-            </w:r>
-            <w:r>
-              <w:rPr>
-                <w:rFonts w:hint="eastAsia"/>
-              </w:rPr>
-              <w:t>车辆信息的界面</w:t>
+              <w:t>员工选择删除车辆信息选项，系统显示删除车辆信息的界面</w:t>
             </w:r>
           </w:p>
           <w:p>
@@ -5449,13 +4040,7 @@
               <w:rPr>
                 <w:rFonts w:hint="eastAsia"/>
               </w:rPr>
-              <w:t>员工点击</w:t>
-            </w:r>
-            <w:r>
-              <w:rPr>
-                <w:rFonts w:hint="eastAsia"/>
-              </w:rPr>
-              <w:t>删除按钮，系统将文本框中输入的车辆进行删除，并且返回删除成功的提示信息</w:t>
+              <w:t>员工点击删除按钮，系统将文本框中输入的车辆进行删除，并且返回删除成功的提示信息</w:t>
             </w:r>
           </w:p>
         </w:tc>
@@ -5521,13 +4106,7 @@
               <w:rPr>
                 <w:rFonts w:hint="eastAsia"/>
               </w:rPr>
-              <w:t>员工选择菜单栏中的车辆管理选项，系统显示下拉列</w:t>
-            </w:r>
-            <w:r>
-              <w:rPr>
-                <w:rFonts w:hint="eastAsia"/>
-              </w:rPr>
-              <w:t>表</w:t>
+              <w:t>员工选择菜单栏中的车辆管理选项，系统显示下拉列表</w:t>
             </w:r>
           </w:p>
           <w:p>
@@ -5559,13 +4138,7 @@
               <w:rPr>
                 <w:rFonts w:hint="eastAsia"/>
               </w:rPr>
-              <w:t>员工在文本框中输入想要进行删除的车辆编号，点击搜索按钮，系统显示搜索</w:t>
-            </w:r>
-            <w:r>
-              <w:rPr>
-                <w:rFonts w:hint="eastAsia"/>
-              </w:rPr>
-              <w:t>结果</w:t>
+              <w:t>员工在文本框中输入想要进行删除的车辆编号，点击搜索按钮，系统显示搜索结果</w:t>
             </w:r>
           </w:p>
           <w:p>
@@ -5581,61 +4154,7 @@
               <w:rPr>
                 <w:rFonts w:hint="eastAsia"/>
               </w:rPr>
-              <w:t>员工点击</w:t>
-            </w:r>
-            <w:r>
-              <w:rPr>
-                <w:rFonts w:hint="eastAsia"/>
-              </w:rPr>
-              <w:t>搜索结果中的某条车辆信息</w:t>
-            </w:r>
-            <w:r>
-              <w:rPr>
-                <w:rFonts w:hint="eastAsia"/>
-              </w:rPr>
-              <w:t>，</w:t>
-            </w:r>
-            <w:r>
-              <w:rPr>
-                <w:rFonts w:hint="eastAsia"/>
-              </w:rPr>
-              <w:t>再点击删除按钮，</w:t>
-            </w:r>
-            <w:r>
-              <w:rPr>
-                <w:rFonts w:hint="eastAsia"/>
-              </w:rPr>
-              <w:t>系统</w:t>
-            </w:r>
-            <w:r>
-              <w:rPr>
-                <w:rFonts w:hint="eastAsia"/>
-              </w:rPr>
-              <w:t>将搜索结果中被点击的车辆信息删除，并</w:t>
-            </w:r>
-            <w:r>
-              <w:rPr>
-                <w:rFonts w:hint="eastAsia"/>
-              </w:rPr>
-              <w:t>返回删除成功</w:t>
-            </w:r>
-            <w:r>
-              <w:rPr>
-                <w:rFonts w:hint="eastAsia"/>
-              </w:rPr>
-              <w:t>的</w:t>
-            </w:r>
-            <w:r>
-              <w:rPr>
-                <w:rFonts w:hint="eastAsia"/>
-              </w:rPr>
-              <w:t>提示</w:t>
-            </w:r>
-            <w:r>
-              <w:rPr>
-                <w:rFonts w:hint="eastAsia"/>
-              </w:rPr>
-              <w:t>信息</w:t>
+              <w:t>员工点击搜索结果中的某条车辆信息，再点击删除按钮，系统将搜索结果中被点击的车辆信息删除，并返回删除成功的提示信息</w:t>
             </w:r>
           </w:p>
           <w:p>
@@ -5646,28 +4165,13 @@
               <w:t>3</w:t>
             </w:r>
             <w:r>
-              <w:rPr>
-                <w:rFonts w:hint="eastAsia"/>
-              </w:rPr>
-              <w:t>i</w:t>
-            </w:r>
-            <w:r>
-              <w:rPr>
-                <w:rFonts w:hint="eastAsia"/>
-              </w:rPr>
-              <w:t>.员工</w:t>
-            </w:r>
-            <w:r>
-              <w:rPr>
-                <w:rFonts w:hint="eastAsia"/>
-              </w:rPr>
-              <w:t>点击搜索按钮时，不存在被搜索的车辆编号</w:t>
-            </w:r>
-            <w:r>
-              <w:rPr>
-                <w:rFonts w:hint="eastAsia"/>
-              </w:rPr>
-              <w:t>：</w:t>
+              <w:t>g</w:t>
+            </w:r>
+            <w:r>
+              <w:rPr>
+                <w:rFonts w:hint="eastAsia"/>
+              </w:rPr>
+              <w:t>.员工点击搜索按钮时，不存在被搜索的车辆编号：</w:t>
             </w:r>
           </w:p>
           <w:p>
@@ -5845,7 +4349,7 @@
     <w:p>
       <w:pPr>
         <w:rPr>
-          <w:rFonts w:ascii="宋体" w:eastAsia="宋体" w:hAnsi="宋体" w:hint="eastAsia"/>
+          <w:rFonts w:ascii="宋体" w:eastAsia="宋体" w:hAnsi="宋体"/>
           <w:sz w:val="24"/>
           <w:szCs w:val="24"/>
         </w:rPr>
@@ -5872,19 +4376,11 @@
       </w:pPr>
       <w:r>
         <w:rPr>
-          <w:rFonts w:ascii="宋体" w:eastAsia="宋体" w:hAnsi="宋体" w:hint="eastAsia"/>
-          <w:sz w:val="24"/>
-          <w:szCs w:val="24"/>
-        </w:rPr>
-        <w:t>1</w:t>
-      </w:r>
-      <w:r>
-        <w:rPr>
           <w:rFonts w:ascii="宋体" w:eastAsia="宋体" w:hAnsi="宋体"/>
           <w:sz w:val="24"/>
           <w:szCs w:val="24"/>
         </w:rPr>
-        <w:t>0</w:t>
+        <w:t>8</w:t>
       </w:r>
       <w:r>
         <w:rPr>
@@ -5938,7 +4434,7 @@
               <w:jc w:val="center"/>
             </w:pPr>
             <w:r>
-              <w:t>10</w:t>
+              <w:t>8</w:t>
             </w:r>
           </w:p>
         </w:tc>
@@ -5996,19 +4492,7 @@
               <w:rPr>
                 <w:rFonts w:hint="eastAsia"/>
               </w:rPr>
-              <w:t>员工希望在登陆状态下，</w:t>
-            </w:r>
-            <w:r>
-              <w:rPr>
-                <w:rFonts w:hint="eastAsia"/>
-              </w:rPr>
-              <w:t>查看系统中存在的路线信息</w:t>
-            </w:r>
-            <w:r>
-              <w:rPr>
-                <w:rFonts w:hint="eastAsia"/>
-              </w:rPr>
-              <w:t>。</w:t>
+              <w:t>员工希望在登陆状态下，查看系统中存在的路线信息。</w:t>
             </w:r>
           </w:p>
         </w:tc>
@@ -6048,21 +4532,7 @@
                 <w:rFonts w:hint="eastAsia"/>
                 <w:iCs/>
               </w:rPr>
-              <w:t>员工：希望能够</w:t>
-            </w:r>
-            <w:r>
-              <w:rPr>
-                <w:rFonts w:hint="eastAsia"/>
-                <w:iCs/>
-              </w:rPr>
-              <w:t>查看系统中存在的路线信息</w:t>
-            </w:r>
-            <w:r>
-              <w:rPr>
-                <w:rFonts w:hint="eastAsia"/>
-                <w:iCs/>
-              </w:rPr>
-              <w:t>。</w:t>
+              <w:t>员工：希望能够查看系统中存在的路线信息。</w:t>
             </w:r>
           </w:p>
         </w:tc>
@@ -6127,19 +4597,7 @@
               <w:rPr>
                 <w:rFonts w:hint="eastAsia"/>
               </w:rPr>
-              <w:t>员工选择菜单栏中</w:t>
-            </w:r>
-            <w:r>
-              <w:rPr>
-                <w:rFonts w:hint="eastAsia"/>
-              </w:rPr>
-              <w:t>的路线</w:t>
-            </w:r>
-            <w:r>
-              <w:rPr>
-                <w:rFonts w:hint="eastAsia"/>
-              </w:rPr>
-              <w:t>管理选项，系统显示下拉列表</w:t>
+              <w:t>员工选择菜单栏中的路线管理选项，系统显示下拉列表</w:t>
             </w:r>
           </w:p>
           <w:p>
@@ -6150,39 +4608,12 @@
                 <w:numId w:val="23"/>
               </w:numPr>
               <w:ind w:firstLineChars="0"/>
-              <w:rPr>
-                <w:rFonts w:hint="eastAsia"/>
-              </w:rPr>
-            </w:pPr>
-            <w:r>
-              <w:rPr>
-                <w:rFonts w:hint="eastAsia"/>
-              </w:rPr>
-              <w:t>员工选择</w:t>
-            </w:r>
-            <w:r>
-              <w:rPr>
-                <w:rFonts w:hint="eastAsia"/>
-              </w:rPr>
-              <w:t>查看路线信息</w:t>
-            </w:r>
-            <w:r>
-              <w:rPr>
-                <w:rFonts w:hint="eastAsia"/>
-              </w:rPr>
-              <w:t>选项，系统显示</w:t>
-            </w:r>
-            <w:r>
-              <w:rPr>
-                <w:rFonts w:hint="eastAsia"/>
-              </w:rPr>
-              <w:t>具有路线信息的</w:t>
-            </w:r>
-            <w:r>
-              <w:rPr>
-                <w:rFonts w:hint="eastAsia"/>
-              </w:rPr>
-              <w:t>界面</w:t>
+            </w:pPr>
+            <w:r>
+              <w:rPr>
+                <w:rFonts w:hint="eastAsia"/>
+              </w:rPr>
+              <w:t>员工选择查看路线信息选项，系统显示具有路线信息的界面</w:t>
             </w:r>
           </w:p>
         </w:tc>
@@ -6275,10 +4706,7 @@
               <w:t>2</w:t>
             </w:r>
             <w:r>
-              <w:rPr>
-                <w:rFonts w:hint="eastAsia"/>
-              </w:rPr>
-              <w:t>j</w:t>
+              <w:t>h</w:t>
             </w:r>
             <w:r>
               <w:rPr>
@@ -6290,13 +4718,7 @@
               <w:rPr>
                 <w:rFonts w:hint="eastAsia"/>
               </w:rPr>
-              <w:t xml:space="preserve"> </w:t>
-            </w:r>
-            <w:r>
-              <w:rPr>
-                <w:rFonts w:hint="eastAsia"/>
-              </w:rPr>
-              <w:t>员工选择查看路线信息选项</w:t>
+              <w:t xml:space="preserve"> 员工选择查看路线信息选项</w:t>
             </w:r>
             <w:r>
               <w:rPr>
@@ -6520,15 +4942,6 @@
         </w:tc>
       </w:tr>
     </w:tbl>
-    <w:p>
-      <w:pPr>
-        <w:rPr>
-          <w:rFonts w:ascii="宋体" w:eastAsia="宋体" w:hAnsi="宋体" w:hint="eastAsia"/>
-          <w:sz w:val="24"/>
-          <w:szCs w:val="24"/>
-        </w:rPr>
-      </w:pPr>
-    </w:p>
     <w:p>
       <w:pPr>
         <w:rPr>
@@ -6537,21 +4950,22 @@
           <w:szCs w:val="24"/>
         </w:rPr>
       </w:pPr>
-      <w:r>
+    </w:p>
+    <w:p>
+      <w:pPr>
         <w:rPr>
-          <w:rFonts w:ascii="宋体" w:eastAsia="宋体" w:hAnsi="宋体" w:hint="eastAsia"/>
+          <w:rFonts w:ascii="宋体" w:eastAsia="宋体" w:hAnsi="宋体"/>
           <w:sz w:val="24"/>
           <w:szCs w:val="24"/>
         </w:rPr>
-        <w:t>1</w:t>
-      </w:r>
+      </w:pPr>
       <w:r>
         <w:rPr>
           <w:rFonts w:ascii="宋体" w:eastAsia="宋体" w:hAnsi="宋体"/>
           <w:sz w:val="24"/>
           <w:szCs w:val="24"/>
         </w:rPr>
-        <w:t>1</w:t>
+        <w:t>9</w:t>
       </w:r>
       <w:r>
         <w:rPr>
@@ -6605,10 +5019,7 @@
               <w:jc w:val="center"/>
             </w:pPr>
             <w:r>
-              <w:t>1</w:t>
-            </w:r>
-            <w:r>
-              <w:t>1</w:t>
+              <w:t>9</w:t>
             </w:r>
           </w:p>
         </w:tc>
@@ -6637,19 +5048,7 @@
               <w:rPr>
                 <w:rFonts w:hint="eastAsia"/>
               </w:rPr>
-              <w:t>员工</w:t>
-            </w:r>
-            <w:r>
-              <w:rPr>
-                <w:rFonts w:hint="eastAsia"/>
-              </w:rPr>
-              <w:t>增加</w:t>
-            </w:r>
-            <w:r>
-              <w:rPr>
-                <w:rFonts w:hint="eastAsia"/>
-              </w:rPr>
-              <w:t>路线信息</w:t>
+              <w:t>员工增加路线信息</w:t>
             </w:r>
           </w:p>
         </w:tc>
@@ -6678,13 +5077,7 @@
               <w:rPr>
                 <w:rFonts w:hint="eastAsia"/>
               </w:rPr>
-              <w:t>员工希望在登陆状态下</w:t>
-            </w:r>
-            <w:r>
-              <w:rPr>
-                <w:rFonts w:hint="eastAsia"/>
-              </w:rPr>
-              <w:t>，向系统中增加新的路线信息。</w:t>
+              <w:t>员工希望在登陆状态下，向系统中增加新的路线信息。</w:t>
             </w:r>
           </w:p>
         </w:tc>
@@ -6724,21 +5117,7 @@
                 <w:rFonts w:hint="eastAsia"/>
                 <w:iCs/>
               </w:rPr>
-              <w:t>员工：希望能够</w:t>
-            </w:r>
-            <w:r>
-              <w:rPr>
-                <w:rFonts w:hint="eastAsia"/>
-                <w:iCs/>
-              </w:rPr>
-              <w:t>将新的路线信息增加到系统的数据库中</w:t>
-            </w:r>
-            <w:r>
-              <w:rPr>
-                <w:rFonts w:hint="eastAsia"/>
-                <w:iCs/>
-              </w:rPr>
-              <w:t>。</w:t>
+              <w:t>员工：希望能够将新的路线信息增加到系统的数据库中。</w:t>
             </w:r>
           </w:p>
         </w:tc>
@@ -6819,37 +5198,7 @@
               <w:rPr>
                 <w:rFonts w:hint="eastAsia"/>
               </w:rPr>
-              <w:t>员工选择</w:t>
-            </w:r>
-            <w:r>
-              <w:rPr>
-                <w:rFonts w:hint="eastAsia"/>
-              </w:rPr>
-              <w:t>增加</w:t>
-            </w:r>
-            <w:r>
-              <w:rPr>
-                <w:rFonts w:hint="eastAsia"/>
-              </w:rPr>
-              <w:t>路线信息选项，系统显示</w:t>
-            </w:r>
-            <w:r>
-              <w:rPr>
-                <w:rFonts w:hint="eastAsia"/>
-              </w:rPr>
-              <w:t>增加路线信息的</w:t>
-            </w:r>
-            <w:r>
-              <w:rPr>
-                <w:rFonts w:hint="eastAsia"/>
-              </w:rPr>
-              <w:t>界面</w:t>
-            </w:r>
-            <w:r>
-              <w:rPr>
-                <w:rFonts w:hint="eastAsia"/>
-              </w:rPr>
-              <w:t>、</w:t>
+              <w:t>员工选择增加路线信息选项，系统显示增加路线信息的界面、</w:t>
             </w:r>
           </w:p>
           <w:p>
@@ -6860,9 +5209,6 @@
                 <w:numId w:val="25"/>
               </w:numPr>
               <w:ind w:firstLineChars="0"/>
-              <w:rPr>
-                <w:rFonts w:hint="eastAsia"/>
-              </w:rPr>
             </w:pPr>
             <w:r>
               <w:rPr>
@@ -6977,28 +5323,13 @@
               <w:t>3</w:t>
             </w:r>
             <w:r>
-              <w:rPr>
-                <w:rFonts w:hint="eastAsia"/>
-              </w:rPr>
-              <w:t>k</w:t>
-            </w:r>
-            <w:r>
-              <w:rPr>
-                <w:rFonts w:hint="eastAsia"/>
-              </w:rPr>
-              <w:t>. 员工</w:t>
-            </w:r>
-            <w:r>
-              <w:rPr>
-                <w:rFonts w:hint="eastAsia"/>
-              </w:rPr>
-              <w:t>点击确认按钮时</w:t>
-            </w:r>
-            <w:r>
-              <w:rPr>
-                <w:rFonts w:hint="eastAsia"/>
-              </w:rPr>
-              <w:t>，存在路线信息：</w:t>
+              <w:t>i</w:t>
+            </w:r>
+            <w:r>
+              <w:rPr>
+                <w:rFonts w:hint="eastAsia"/>
+              </w:rPr>
+              <w:t>. 员工点击确认按钮时，存在路线信息：</w:t>
             </w:r>
           </w:p>
           <w:p>
@@ -7018,25 +5349,7 @@
               <w:rPr>
                 <w:rFonts w:hint="eastAsia"/>
               </w:rPr>
-              <w:t>系统不进行添加操作，</w:t>
-            </w:r>
-            <w:r>
-              <w:rPr>
-                <w:rFonts w:hint="eastAsia"/>
-              </w:rPr>
-              <w:t>给出系统存在</w:t>
-            </w:r>
-            <w:r>
-              <w:rPr>
-                <w:rFonts w:hint="eastAsia"/>
-              </w:rPr>
-              <w:t>该</w:t>
-            </w:r>
-            <w:r>
-              <w:rPr>
-                <w:rFonts w:hint="eastAsia"/>
-              </w:rPr>
-              <w:t>路线信息的提</w:t>
+              <w:t>系统不进行添加操作，给出系统存在该路线信息的提</w:t>
             </w:r>
             <w:r>
               <w:rPr>
@@ -7229,7 +5542,7 @@
           <w:sz w:val="24"/>
           <w:szCs w:val="24"/>
         </w:rPr>
-        <w:t>2</w:t>
+        <w:t>0</w:t>
       </w:r>
       <w:r>
         <w:rPr>
@@ -7286,7 +5599,7 @@
               <w:t>1</w:t>
             </w:r>
             <w:r>
-              <w:t>2</w:t>
+              <w:t>0</w:t>
             </w:r>
           </w:p>
         </w:tc>
@@ -7315,19 +5628,7 @@
               <w:rPr>
                 <w:rFonts w:hint="eastAsia"/>
               </w:rPr>
-              <w:t>员工</w:t>
-            </w:r>
-            <w:r>
-              <w:rPr>
-                <w:rFonts w:hint="eastAsia"/>
-              </w:rPr>
-              <w:t>修改</w:t>
-            </w:r>
-            <w:r>
-              <w:rPr>
-                <w:rFonts w:hint="eastAsia"/>
-              </w:rPr>
-              <w:t>路线信息</w:t>
+              <w:t>员工修改路线信息</w:t>
             </w:r>
           </w:p>
         </w:tc>
@@ -7356,43 +5657,7 @@
               <w:rPr>
                 <w:rFonts w:hint="eastAsia"/>
               </w:rPr>
-              <w:t>员工希望在登陆状态下，</w:t>
-            </w:r>
-            <w:r>
-              <w:rPr>
-                <w:rFonts w:hint="eastAsia"/>
-              </w:rPr>
-              <w:t>将</w:t>
-            </w:r>
-            <w:r>
-              <w:rPr>
-                <w:rFonts w:hint="eastAsia"/>
-              </w:rPr>
-              <w:t>系统中</w:t>
-            </w:r>
-            <w:r>
-              <w:rPr>
-                <w:rFonts w:hint="eastAsia"/>
-              </w:rPr>
-              <w:t>的某条</w:t>
-            </w:r>
-            <w:r>
-              <w:rPr>
-                <w:rFonts w:hint="eastAsia"/>
-              </w:rPr>
-              <w:t>路线信息</w:t>
-            </w:r>
-            <w:r>
-              <w:rPr>
-                <w:rFonts w:hint="eastAsia"/>
-              </w:rPr>
-              <w:t>进行修改</w:t>
-            </w:r>
-            <w:r>
-              <w:rPr>
-                <w:rFonts w:hint="eastAsia"/>
-              </w:rPr>
-              <w:t>。</w:t>
+              <w:t>员工希望在登陆状态下，将系统中的某条路线信息进行修改。</w:t>
             </w:r>
           </w:p>
         </w:tc>
@@ -7432,21 +5697,7 @@
                 <w:rFonts w:hint="eastAsia"/>
                 <w:iCs/>
               </w:rPr>
-              <w:t>员工：希望能够将</w:t>
-            </w:r>
-            <w:r>
-              <w:rPr>
-                <w:rFonts w:hint="eastAsia"/>
-                <w:iCs/>
-              </w:rPr>
-              <w:t>系统中的某条路线信息进行修改，并且将修改信息写入数据库中</w:t>
-            </w:r>
-            <w:r>
-              <w:rPr>
-                <w:rFonts w:hint="eastAsia"/>
-                <w:iCs/>
-              </w:rPr>
-              <w:t>。</w:t>
+              <w:t>员工：希望能够将系统中的某条路线信息进行修改，并且将修改信息写入数据库中。</w:t>
             </w:r>
           </w:p>
         </w:tc>
@@ -7562,9 +5813,6 @@
                 <w:numId w:val="27"/>
               </w:numPr>
               <w:ind w:firstLineChars="0"/>
-              <w:rPr>
-                <w:rFonts w:hint="eastAsia"/>
-              </w:rPr>
             </w:pPr>
             <w:r>
               <w:rPr>
@@ -7698,43 +5946,7 @@
               <w:rPr>
                 <w:rFonts w:hint="eastAsia"/>
               </w:rPr>
-              <w:t>路线编号支持模糊查询，员工点击模糊搜索的路线编号结果，系统将被点击的结果显示在路线编号文本框中</w:t>
-            </w:r>
-            <w:r>
-              <w:rPr>
-                <w:rFonts w:hint="eastAsia"/>
-              </w:rPr>
-              <w:t>，</w:t>
-            </w:r>
-            <w:r>
-              <w:rPr>
-                <w:rFonts w:hint="eastAsia"/>
-              </w:rPr>
-              <w:t>员工按照提示进行</w:t>
-            </w:r>
-            <w:r>
-              <w:rPr>
-                <w:rFonts w:hint="eastAsia"/>
-              </w:rPr>
-              <w:t>其他信息的</w:t>
-            </w:r>
-            <w:r>
-              <w:rPr>
-                <w:rFonts w:hint="eastAsia"/>
-              </w:rPr>
-              <w:t>填写</w:t>
-            </w:r>
-            <w:r>
-              <w:rPr>
-                <w:rFonts w:hint="eastAsia"/>
-              </w:rPr>
-              <w:t>，</w:t>
-            </w:r>
-            <w:r>
-              <w:rPr>
-                <w:rFonts w:hint="eastAsia"/>
-              </w:rPr>
-              <w:t>点击确认按钮，系统将该路线的修改信息更改到数据库中，并且显示修改成功的信息提</w:t>
+              <w:t>路线编号支持模糊查询，员工点击模糊搜索的路线编号结果，系统将被点击的结果显示在路线编号文本框中，员工按照提示进行其他信息的填写，点击确认按钮，系统将该路线的修改信息更改到数据库中，并且显示修改成功的信息提</w:t>
             </w:r>
             <w:r>
               <w:rPr>
@@ -7751,7 +5963,7 @@
               <w:t>3</w:t>
             </w:r>
             <w:r>
-              <w:t>l</w:t>
+              <w:t>j</w:t>
             </w:r>
             <w:r>
               <w:rPr>
@@ -7979,7 +6191,7 @@
     <w:p>
       <w:pPr>
         <w:rPr>
-          <w:rFonts w:ascii="宋体" w:eastAsia="宋体" w:hAnsi="宋体" w:hint="eastAsia"/>
+          <w:rFonts w:ascii="宋体" w:eastAsia="宋体" w:hAnsi="宋体"/>
           <w:sz w:val="24"/>
           <w:szCs w:val="24"/>
         </w:rPr>
@@ -7998,7 +6210,7 @@
           <w:sz w:val="24"/>
           <w:szCs w:val="24"/>
         </w:rPr>
-        <w:t>3</w:t>
+        <w:t>1</w:t>
       </w:r>
       <w:r>
         <w:rPr>
@@ -8055,7 +6267,7 @@
               <w:t>1</w:t>
             </w:r>
             <w:r>
-              <w:t>3</w:t>
+              <w:t>1</w:t>
             </w:r>
           </w:p>
         </w:tc>
@@ -8084,19 +6296,7 @@
               <w:rPr>
                 <w:rFonts w:hint="eastAsia"/>
               </w:rPr>
-              <w:t>员工</w:t>
-            </w:r>
-            <w:r>
-              <w:rPr>
-                <w:rFonts w:hint="eastAsia"/>
-              </w:rPr>
-              <w:t>删除</w:t>
-            </w:r>
-            <w:r>
-              <w:rPr>
-                <w:rFonts w:hint="eastAsia"/>
-              </w:rPr>
-              <w:t>路线信息</w:t>
+              <w:t>员工删除路线信息</w:t>
             </w:r>
           </w:p>
         </w:tc>
@@ -8125,19 +6325,7 @@
               <w:rPr>
                 <w:rFonts w:hint="eastAsia"/>
               </w:rPr>
-              <w:t>员工希望在登陆状态下，将系统中的某条路线信息进行</w:t>
-            </w:r>
-            <w:r>
-              <w:rPr>
-                <w:rFonts w:hint="eastAsia"/>
-              </w:rPr>
-              <w:t>删除</w:t>
-            </w:r>
-            <w:r>
-              <w:rPr>
-                <w:rFonts w:hint="eastAsia"/>
-              </w:rPr>
-              <w:t>。</w:t>
+              <w:t>员工希望在登陆状态下，将系统中的某条路线信息进行删除。</w:t>
             </w:r>
           </w:p>
         </w:tc>
@@ -8177,14 +6365,7 @@
                 <w:rFonts w:hint="eastAsia"/>
                 <w:iCs/>
               </w:rPr>
-              <w:t>员工：希望能够将系统中的某条路线信息进行</w:t>
-            </w:r>
-            <w:r>
-              <w:rPr>
-                <w:rFonts w:hint="eastAsia"/>
-                <w:iCs/>
-              </w:rPr>
-              <w:t>删除。</w:t>
+              <w:t>员工：希望能够将系统中的某条路线信息进行删除。</w:t>
             </w:r>
           </w:p>
         </w:tc>
@@ -8265,31 +6446,7 @@
               <w:rPr>
                 <w:rFonts w:hint="eastAsia"/>
               </w:rPr>
-              <w:t>员工选择</w:t>
-            </w:r>
-            <w:r>
-              <w:rPr>
-                <w:rFonts w:hint="eastAsia"/>
-              </w:rPr>
-              <w:t>删除</w:t>
-            </w:r>
-            <w:r>
-              <w:rPr>
-                <w:rFonts w:hint="eastAsia"/>
-              </w:rPr>
-              <w:t>路线信息选项，系统显示</w:t>
-            </w:r>
-            <w:r>
-              <w:rPr>
-                <w:rFonts w:hint="eastAsia"/>
-              </w:rPr>
-              <w:t>删除</w:t>
-            </w:r>
-            <w:r>
-              <w:rPr>
-                <w:rFonts w:hint="eastAsia"/>
-              </w:rPr>
-              <w:t>路线信息的界面</w:t>
+              <w:t>员工选择删除路线信息选项，系统显示删除路线信息的界面</w:t>
             </w:r>
           </w:p>
           <w:p>
@@ -8305,13 +6462,7 @@
               <w:rPr>
                 <w:rFonts w:hint="eastAsia"/>
               </w:rPr>
-              <w:t>员工</w:t>
-            </w:r>
-            <w:r>
-              <w:rPr>
-                <w:rFonts w:hint="eastAsia"/>
-              </w:rPr>
-              <w:t>输入路线编号，点击搜索按钮，系统显示搜索结果</w:t>
+              <w:t>员工输入路线编号，点击搜索按钮，系统显示搜索结果</w:t>
             </w:r>
           </w:p>
           <w:p>
@@ -8322,9 +6473,6 @@
                 <w:numId w:val="29"/>
               </w:numPr>
               <w:ind w:firstLineChars="0"/>
-              <w:rPr>
-                <w:rFonts w:hint="eastAsia"/>
-              </w:rPr>
             </w:pPr>
             <w:r>
               <w:rPr>
@@ -8441,13 +6589,7 @@
               <w:rPr>
                 <w:rFonts w:hint="eastAsia"/>
               </w:rPr>
-              <w:t>员工输入路线编号，点击搜索按钮，系统显示搜索</w:t>
-            </w:r>
-            <w:r>
-              <w:rPr>
-                <w:rFonts w:hint="eastAsia"/>
-              </w:rPr>
-              <w:t>结果</w:t>
+              <w:t>员工输入路线编号，点击搜索按钮，系统显示搜索结果</w:t>
             </w:r>
           </w:p>
           <w:p>
@@ -8463,49 +6605,7 @@
               <w:rPr>
                 <w:rFonts w:hint="eastAsia"/>
               </w:rPr>
-              <w:t>员工点击</w:t>
-            </w:r>
-            <w:r>
-              <w:rPr>
-                <w:rFonts w:hint="eastAsia"/>
-              </w:rPr>
-              <w:t>搜索出来的某条路线信息</w:t>
-            </w:r>
-            <w:r>
-              <w:rPr>
-                <w:rFonts w:hint="eastAsia"/>
-              </w:rPr>
-              <w:t>，</w:t>
-            </w:r>
-            <w:r>
-              <w:rPr>
-                <w:rFonts w:hint="eastAsia"/>
-              </w:rPr>
-              <w:t>点击删除按钮，</w:t>
-            </w:r>
-            <w:r>
-              <w:rPr>
-                <w:rFonts w:hint="eastAsia"/>
-              </w:rPr>
-              <w:t>系统将</w:t>
-            </w:r>
-            <w:r>
-              <w:rPr>
-                <w:rFonts w:hint="eastAsia"/>
-              </w:rPr>
-              <w:t>搜索结果中被点击的</w:t>
-            </w:r>
-            <w:r>
-              <w:rPr>
-                <w:rFonts w:hint="eastAsia"/>
-              </w:rPr>
-              <w:t>路线信息进行删除，并且显示删除成功的提示信</w:t>
-            </w:r>
-            <w:r>
-              <w:rPr>
-                <w:rFonts w:hint="eastAsia"/>
-              </w:rPr>
-              <w:t>息</w:t>
+              <w:t>员工点击搜索出来的某条路线信息，点击删除按钮，系统将搜索结果中被点击的路线信息进行删除，并且显示删除成功的提示信息</w:t>
             </w:r>
           </w:p>
           <w:p>
@@ -8513,7 +6613,10 @@
               <w:ind w:left="840"/>
             </w:pPr>
             <w:r>
-              <w:t>3m</w:t>
+              <w:t>3</w:t>
+            </w:r>
+            <w:r>
+              <w:t>k</w:t>
             </w:r>
             <w:r>
               <w:rPr>
@@ -8729,9 +6832,6 @@
     <w:p>
       <w:pPr>
         <w:pStyle w:val="2"/>
-        <w:rPr>
-          <w:rFonts w:hint="eastAsia"/>
-        </w:rPr>
       </w:pPr>
       <w:r>
         <w:rPr>
@@ -8762,7 +6862,7 @@
           <w:sz w:val="24"/>
           <w:szCs w:val="24"/>
         </w:rPr>
-        <w:t>4</w:t>
+        <w:t>2</w:t>
       </w:r>
       <w:r>
         <w:rPr>
@@ -8835,7 +6935,7 @@
               <w:t>1</w:t>
             </w:r>
             <w:r>
-              <w:t>4</w:t>
+              <w:t>2</w:t>
             </w:r>
           </w:p>
         </w:tc>
@@ -8864,13 +6964,7 @@
               <w:rPr>
                 <w:rFonts w:hint="eastAsia"/>
               </w:rPr>
-              <w:t>员工查看</w:t>
-            </w:r>
-            <w:r>
-              <w:rPr>
-                <w:rFonts w:hint="eastAsia"/>
-              </w:rPr>
-              <w:t>驾驶员</w:t>
+              <w:t>员工查看驾驶员</w:t>
             </w:r>
             <w:r>
               <w:rPr>
@@ -8911,13 +7005,7 @@
               <w:rPr>
                 <w:rFonts w:hint="eastAsia"/>
               </w:rPr>
-              <w:t>员工希望在登陆状态下，查看系统中存在的</w:t>
-            </w:r>
-            <w:r>
-              <w:rPr>
-                <w:rFonts w:hint="eastAsia"/>
-              </w:rPr>
-              <w:t>驾驶员</w:t>
+              <w:t>员工希望在登陆状态下，查看系统中存在的驾驶员</w:t>
             </w:r>
             <w:r>
               <w:rPr>
@@ -8929,13 +7017,7 @@
               <w:rPr>
                 <w:rFonts w:hint="eastAsia"/>
               </w:rPr>
-              <w:t>信息</w:t>
-            </w:r>
-            <w:r>
-              <w:rPr>
-                <w:rFonts w:hint="eastAsia"/>
-              </w:rPr>
-              <w:t>。</w:t>
+              <w:t>信息。</w:t>
             </w:r>
           </w:p>
         </w:tc>
@@ -8975,14 +7057,7 @@
                 <w:rFonts w:hint="eastAsia"/>
                 <w:iCs/>
               </w:rPr>
-              <w:t>员工：希望能够查看系统中存在的</w:t>
-            </w:r>
-            <w:r>
-              <w:rPr>
-                <w:rFonts w:hint="eastAsia"/>
-                <w:iCs/>
-              </w:rPr>
-              <w:t>驾驶员</w:t>
+              <w:t>员工：希望能够查看系统中存在的驾驶员</w:t>
             </w:r>
             <w:r>
               <w:rPr>
@@ -9061,19 +7136,7 @@
               <w:rPr>
                 <w:rFonts w:hint="eastAsia"/>
               </w:rPr>
-              <w:t>员工选择菜单栏中的</w:t>
-            </w:r>
-            <w:r>
-              <w:rPr>
-                <w:rFonts w:hint="eastAsia"/>
-              </w:rPr>
-              <w:t>驾驶员</w:t>
-            </w:r>
-            <w:r>
-              <w:rPr>
-                <w:rFonts w:hint="eastAsia"/>
-              </w:rPr>
-              <w:t>管理选项，系统显示下拉列表</w:t>
+              <w:t>员工选择菜单栏中的驾驶员管理选项，系统显示下拉列表</w:t>
             </w:r>
           </w:p>
           <w:p>
@@ -9084,39 +7147,12 @@
                 <w:numId w:val="31"/>
               </w:numPr>
               <w:ind w:firstLineChars="0"/>
-              <w:rPr>
-                <w:rFonts w:hint="eastAsia"/>
-              </w:rPr>
-            </w:pPr>
-            <w:r>
-              <w:rPr>
-                <w:rFonts w:hint="eastAsia"/>
-              </w:rPr>
-              <w:t>员工选择查看</w:t>
-            </w:r>
-            <w:r>
-              <w:rPr>
-                <w:rFonts w:hint="eastAsia"/>
-              </w:rPr>
-              <w:t>驾驶员信息</w:t>
-            </w:r>
-            <w:r>
-              <w:rPr>
-                <w:rFonts w:hint="eastAsia"/>
-              </w:rPr>
-              <w:t>选项，系统显示具有</w:t>
-            </w:r>
-            <w:r>
-              <w:rPr>
-                <w:rFonts w:hint="eastAsia"/>
-              </w:rPr>
-              <w:t>驾驶员</w:t>
-            </w:r>
-            <w:r>
-              <w:rPr>
-                <w:rFonts w:hint="eastAsia"/>
-              </w:rPr>
-              <w:t>信息的界面</w:t>
+            </w:pPr>
+            <w:r>
+              <w:rPr>
+                <w:rFonts w:hint="eastAsia"/>
+              </w:rPr>
+              <w:t>员工选择查看驾驶员信息选项，系统显示具有驾驶员信息的界面</w:t>
             </w:r>
           </w:p>
         </w:tc>
@@ -9209,37 +7245,16 @@
               <w:t>2</w:t>
             </w:r>
             <w:r>
-              <w:t>n.</w:t>
-            </w:r>
-            <w:r>
-              <w:rPr>
-                <w:rFonts w:hint="eastAsia"/>
-              </w:rPr>
-              <w:t xml:space="preserve"> 员工选择查看</w:t>
-            </w:r>
-            <w:r>
-              <w:rPr>
-                <w:rFonts w:hint="eastAsia"/>
-              </w:rPr>
-              <w:t>驾驶员</w:t>
-            </w:r>
-            <w:r>
-              <w:rPr>
-                <w:rFonts w:hint="eastAsia"/>
-              </w:rPr>
-              <w:t>信息选项时，不存在</w:t>
-            </w:r>
-            <w:r>
-              <w:rPr>
-                <w:rFonts w:hint="eastAsia"/>
-              </w:rPr>
-              <w:t>驾驶员</w:t>
-            </w:r>
-            <w:r>
-              <w:rPr>
-                <w:rFonts w:hint="eastAsia"/>
-              </w:rPr>
-              <w:t>信息：</w:t>
+              <w:t>l</w:t>
+            </w:r>
+            <w:r>
+              <w:t>.</w:t>
+            </w:r>
+            <w:r>
+              <w:rPr>
+                <w:rFonts w:hint="eastAsia"/>
+              </w:rPr>
+              <w:t xml:space="preserve"> 员工选择查看驾驶员信息选项时，不存在驾驶员信息：</w:t>
             </w:r>
           </w:p>
           <w:p>
@@ -9259,19 +7274,7 @@
               <w:rPr>
                 <w:rFonts w:hint="eastAsia"/>
               </w:rPr>
-              <w:t>给出系统不存在</w:t>
-            </w:r>
-            <w:r>
-              <w:rPr>
-                <w:rFonts w:hint="eastAsia"/>
-              </w:rPr>
-              <w:t>驾驶员</w:t>
-            </w:r>
-            <w:r>
-              <w:rPr>
-                <w:rFonts w:hint="eastAsia"/>
-              </w:rPr>
-              <w:t>信息的提示，仍然停留在该界面</w:t>
+              <w:t>给出系统不存在驾驶员信息的提示，仍然停留在该界面</w:t>
             </w:r>
           </w:p>
         </w:tc>
@@ -9343,21 +7346,7 @@
                 <w:rFonts w:ascii="宋体" w:hAnsi="宋体" w:hint="eastAsia"/>
                 <w:iCs/>
               </w:rPr>
-              <w:t>存储</w:t>
-            </w:r>
-            <w:r>
-              <w:rPr>
-                <w:rFonts w:ascii="宋体" w:hAnsi="宋体" w:hint="eastAsia"/>
-                <w:iCs/>
-              </w:rPr>
-              <w:t>驾驶员</w:t>
-            </w:r>
-            <w:r>
-              <w:rPr>
-                <w:rFonts w:ascii="宋体" w:hAnsi="宋体" w:hint="eastAsia"/>
-                <w:iCs/>
-              </w:rPr>
-              <w:t>信息。</w:t>
+              <w:t>存储驾驶员信息。</w:t>
             </w:r>
           </w:p>
         </w:tc>
@@ -9489,7 +7478,7 @@
           <w:sz w:val="24"/>
           <w:szCs w:val="24"/>
         </w:rPr>
-        <w:t>5</w:t>
+        <w:t>3</w:t>
       </w:r>
       <w:r>
         <w:rPr>
@@ -9546,7 +7535,7 @@
               <w:t>1</w:t>
             </w:r>
             <w:r>
-              <w:t>5</w:t>
+              <w:t>3</w:t>
             </w:r>
           </w:p>
         </w:tc>
@@ -9575,19 +7564,7 @@
               <w:rPr>
                 <w:rFonts w:hint="eastAsia"/>
               </w:rPr>
-              <w:t>员工查看驾驶员</w:t>
-            </w:r>
-            <w:r>
-              <w:rPr>
-                <w:rFonts w:hint="eastAsia"/>
-              </w:rPr>
-              <w:t>详细</w:t>
-            </w:r>
-            <w:r>
-              <w:rPr>
-                <w:rFonts w:hint="eastAsia"/>
-              </w:rPr>
-              <w:t>信息</w:t>
+              <w:t>员工查看驾驶员详细信息</w:t>
             </w:r>
           </w:p>
         </w:tc>
@@ -9616,19 +7593,7 @@
               <w:rPr>
                 <w:rFonts w:hint="eastAsia"/>
               </w:rPr>
-              <w:t>员工希望在登陆状态下，查看系统中存在的驾驶员</w:t>
-            </w:r>
-            <w:r>
-              <w:rPr>
-                <w:rFonts w:hint="eastAsia"/>
-              </w:rPr>
-              <w:t>的详细</w:t>
-            </w:r>
-            <w:r>
-              <w:rPr>
-                <w:rFonts w:hint="eastAsia"/>
-              </w:rPr>
-              <w:t>信息。</w:t>
+              <w:t>员工希望在登陆状态下，查看系统中存在的驾驶员的详细信息。</w:t>
             </w:r>
           </w:p>
         </w:tc>
@@ -9668,21 +7633,7 @@
                 <w:rFonts w:hint="eastAsia"/>
                 <w:iCs/>
               </w:rPr>
-              <w:t>员工：希望能够查看系统中存在的驾驶员</w:t>
-            </w:r>
-            <w:r>
-              <w:rPr>
-                <w:rFonts w:hint="eastAsia"/>
-                <w:iCs/>
-              </w:rPr>
-              <w:t>的详细</w:t>
-            </w:r>
-            <w:r>
-              <w:rPr>
-                <w:rFonts w:hint="eastAsia"/>
-                <w:iCs/>
-              </w:rPr>
-              <w:t>信息。</w:t>
+              <w:t>员工：希望能够查看系统中存在的驾驶员的详细信息。</w:t>
             </w:r>
           </w:p>
         </w:tc>
@@ -9774,9 +7725,6 @@
                 <w:numId w:val="33"/>
               </w:numPr>
               <w:ind w:firstLineChars="0"/>
-              <w:rPr>
-                <w:rFonts w:hint="eastAsia"/>
-              </w:rPr>
             </w:pPr>
             <w:r>
               <w:rPr>
@@ -9908,13 +7856,7 @@
               <w:rPr>
                 <w:rFonts w:hint="eastAsia"/>
               </w:rPr>
-              <w:t>驾驶员的驾驶员编号，系统显示该驾驶员的详细</w:t>
-            </w:r>
-            <w:r>
-              <w:rPr>
-                <w:rFonts w:hint="eastAsia"/>
-              </w:rPr>
-              <w:t>信息</w:t>
+              <w:t>驾驶员的驾驶员编号，系统显示该驾驶员的详细信息</w:t>
             </w:r>
           </w:p>
           <w:p>
@@ -9925,7 +7867,7 @@
               <w:t>2</w:t>
             </w:r>
             <w:r>
-              <w:t>0</w:t>
+              <w:t>m</w:t>
             </w:r>
             <w:r>
               <w:t>.</w:t>
@@ -10111,7 +8053,7 @@
     <w:p>
       <w:pPr>
         <w:rPr>
-          <w:rFonts w:ascii="宋体" w:eastAsia="宋体" w:hAnsi="宋体" w:hint="eastAsia"/>
+          <w:rFonts w:ascii="宋体" w:eastAsia="宋体" w:hAnsi="宋体"/>
           <w:sz w:val="24"/>
           <w:szCs w:val="24"/>
         </w:rPr>
@@ -10139,7 +8081,7 @@
           <w:sz w:val="24"/>
           <w:szCs w:val="24"/>
         </w:rPr>
-        <w:t>6</w:t>
+        <w:t>4</w:t>
       </w:r>
       <w:r>
         <w:rPr>
@@ -10196,7 +8138,7 @@
               <w:t>1</w:t>
             </w:r>
             <w:r>
-              <w:t>6</w:t>
+              <w:t>4</w:t>
             </w:r>
           </w:p>
         </w:tc>
@@ -10225,19 +8167,7 @@
               <w:rPr>
                 <w:rFonts w:hint="eastAsia"/>
               </w:rPr>
-              <w:t>员工</w:t>
-            </w:r>
-            <w:r>
-              <w:rPr>
-                <w:rFonts w:hint="eastAsia"/>
-              </w:rPr>
-              <w:t>增加</w:t>
-            </w:r>
-            <w:r>
-              <w:rPr>
-                <w:rFonts w:hint="eastAsia"/>
-              </w:rPr>
-              <w:t>驾驶员信息</w:t>
+              <w:t>员工增加驾驶员信息</w:t>
             </w:r>
           </w:p>
         </w:tc>
@@ -10266,19 +8196,7 @@
               <w:rPr>
                 <w:rFonts w:hint="eastAsia"/>
               </w:rPr>
-              <w:t>员工希望在登陆状态下，</w:t>
-            </w:r>
-            <w:r>
-              <w:rPr>
-                <w:rFonts w:hint="eastAsia"/>
-              </w:rPr>
-              <w:t>向系统中增加驾驶员信息</w:t>
-            </w:r>
-            <w:r>
-              <w:rPr>
-                <w:rFonts w:hint="eastAsia"/>
-              </w:rPr>
-              <w:t>。</w:t>
+              <w:t>员工希望在登陆状态下，向系统中增加驾驶员信息。</w:t>
             </w:r>
           </w:p>
         </w:tc>
@@ -10318,21 +8236,7 @@
                 <w:rFonts w:hint="eastAsia"/>
                 <w:iCs/>
               </w:rPr>
-              <w:t>员工：希望能够</w:t>
-            </w:r>
-            <w:r>
-              <w:rPr>
-                <w:rFonts w:hint="eastAsia"/>
-                <w:iCs/>
-              </w:rPr>
-              <w:t>将新的驾驶员信息增加至系统的数据库中</w:t>
-            </w:r>
-            <w:r>
-              <w:rPr>
-                <w:rFonts w:hint="eastAsia"/>
-                <w:iCs/>
-              </w:rPr>
-              <w:t>。</w:t>
+              <w:t>员工：希望能够将新的驾驶员信息增加至系统的数据库中。</w:t>
             </w:r>
           </w:p>
         </w:tc>
@@ -10448,9 +8352,6 @@
                 <w:numId w:val="35"/>
               </w:numPr>
               <w:ind w:firstLineChars="0"/>
-              <w:rPr>
-                <w:rFonts w:hint="eastAsia"/>
-              </w:rPr>
             </w:pPr>
             <w:r>
               <w:rPr>
@@ -10583,10 +8484,7 @@
               <w:t>2</w:t>
             </w:r>
             <w:r>
-              <w:rPr>
-                <w:rFonts w:hint="eastAsia"/>
-              </w:rPr>
-              <w:t>p</w:t>
+              <w:t>n</w:t>
             </w:r>
             <w:r>
               <w:t>.</w:t>
@@ -10843,7 +8741,7 @@
           <w:sz w:val="24"/>
           <w:szCs w:val="24"/>
         </w:rPr>
-        <w:t>7</w:t>
+        <w:t>5</w:t>
       </w:r>
       <w:r>
         <w:rPr>
@@ -10900,7 +8798,7 @@
               <w:t>1</w:t>
             </w:r>
             <w:r>
-              <w:t>7</w:t>
+              <w:t>5</w:t>
             </w:r>
           </w:p>
         </w:tc>
@@ -10929,19 +8827,7 @@
               <w:rPr>
                 <w:rFonts w:hint="eastAsia"/>
               </w:rPr>
-              <w:t>员工</w:t>
-            </w:r>
-            <w:r>
-              <w:rPr>
-                <w:rFonts w:hint="eastAsia"/>
-              </w:rPr>
-              <w:t>修改</w:t>
-            </w:r>
-            <w:r>
-              <w:rPr>
-                <w:rFonts w:hint="eastAsia"/>
-              </w:rPr>
-              <w:t>驾驶员信息</w:t>
+              <w:t>员工修改驾驶员信息</w:t>
             </w:r>
           </w:p>
         </w:tc>
@@ -10970,31 +8856,7 @@
               <w:rPr>
                 <w:rFonts w:hint="eastAsia"/>
               </w:rPr>
-              <w:t>员工希望在登陆状态下，</w:t>
-            </w:r>
-            <w:r>
-              <w:rPr>
-                <w:rFonts w:hint="eastAsia"/>
-              </w:rPr>
-              <w:t>将</w:t>
-            </w:r>
-            <w:r>
-              <w:rPr>
-                <w:rFonts w:hint="eastAsia"/>
-              </w:rPr>
-              <w:t>系统中</w:t>
-            </w:r>
-            <w:r>
-              <w:rPr>
-                <w:rFonts w:hint="eastAsia"/>
-              </w:rPr>
-              <w:t>某位驾驶员的信息进行修改</w:t>
-            </w:r>
-            <w:r>
-              <w:rPr>
-                <w:rFonts w:hint="eastAsia"/>
-              </w:rPr>
-              <w:t>。</w:t>
+              <w:t>员工希望在登陆状态下，将系统中某位驾驶员的信息进行修改。</w:t>
             </w:r>
           </w:p>
         </w:tc>
@@ -11040,13 +8902,7 @@
               <w:rPr>
                 <w:rFonts w:hint="eastAsia"/>
               </w:rPr>
-              <w:t>系统中某位驾驶员的信息进行修改</w:t>
-            </w:r>
-            <w:r>
-              <w:rPr>
-                <w:rFonts w:hint="eastAsia"/>
-              </w:rPr>
-              <w:t>，并且将该修改写入数据库中</w:t>
+              <w:t>系统中某位驾驶员的信息进行修改，并且将该修改写入数据库中</w:t>
             </w:r>
             <w:r>
               <w:rPr>
@@ -11134,31 +8990,7 @@
               <w:rPr>
                 <w:rFonts w:hint="eastAsia"/>
               </w:rPr>
-              <w:t>员工选择</w:t>
-            </w:r>
-            <w:r>
-              <w:rPr>
-                <w:rFonts w:hint="eastAsia"/>
-              </w:rPr>
-              <w:t>修改</w:t>
-            </w:r>
-            <w:r>
-              <w:rPr>
-                <w:rFonts w:hint="eastAsia"/>
-              </w:rPr>
-              <w:t>驾驶员信息选项，系统显示</w:t>
-            </w:r>
-            <w:r>
-              <w:rPr>
-                <w:rFonts w:hint="eastAsia"/>
-              </w:rPr>
-              <w:t>修改</w:t>
-            </w:r>
-            <w:r>
-              <w:rPr>
-                <w:rFonts w:hint="eastAsia"/>
-              </w:rPr>
-              <w:t>驾驶员信息的界面</w:t>
+              <w:t>员工选择修改驾驶员信息选项，系统显示修改驾驶员信息的界面</w:t>
             </w:r>
           </w:p>
           <w:p>
@@ -11169,63 +9001,12 @@
                 <w:numId w:val="37"/>
               </w:numPr>
               <w:ind w:firstLineChars="0"/>
-              <w:rPr>
-                <w:rFonts w:hint="eastAsia"/>
-              </w:rPr>
-            </w:pPr>
-            <w:r>
-              <w:rPr>
-                <w:rFonts w:hint="eastAsia"/>
-              </w:rPr>
-              <w:t>员工按照界面提示进行填写，点击确认按钮，系统将</w:t>
-            </w:r>
-            <w:r>
-              <w:rPr>
-                <w:rFonts w:hint="eastAsia"/>
-              </w:rPr>
-              <w:t>该</w:t>
-            </w:r>
-            <w:r>
-              <w:rPr>
-                <w:rFonts w:hint="eastAsia"/>
-              </w:rPr>
-              <w:t>驾驶员信息</w:t>
-            </w:r>
-            <w:r>
-              <w:rPr>
-                <w:rFonts w:hint="eastAsia"/>
-              </w:rPr>
-              <w:t>在</w:t>
-            </w:r>
-            <w:r>
-              <w:rPr>
-                <w:rFonts w:hint="eastAsia"/>
-              </w:rPr>
-              <w:t>数据库</w:t>
-            </w:r>
-            <w:r>
-              <w:rPr>
-                <w:rFonts w:hint="eastAsia"/>
-              </w:rPr>
-              <w:t>中进行修改更新</w:t>
-            </w:r>
-            <w:r>
-              <w:rPr>
-                <w:rFonts w:hint="eastAsia"/>
-              </w:rPr>
-              <w:t>，并且显示</w:t>
-            </w:r>
-            <w:r>
-              <w:rPr>
-                <w:rFonts w:hint="eastAsia"/>
-              </w:rPr>
-              <w:t>修改</w:t>
-            </w:r>
-            <w:r>
-              <w:rPr>
-                <w:rFonts w:hint="eastAsia"/>
-              </w:rPr>
-              <w:t>成功的提示信息</w:t>
+            </w:pPr>
+            <w:r>
+              <w:rPr>
+                <w:rFonts w:hint="eastAsia"/>
+              </w:rPr>
+              <w:t>员工按照界面提示进行填写，点击确认按钮，系统将该驾驶员信息在数据库中进行修改更新，并且显示修改成功的提示信息</w:t>
             </w:r>
           </w:p>
         </w:tc>
@@ -11364,10 +9145,7 @@
               <w:t>3</w:t>
             </w:r>
             <w:r>
-              <w:rPr>
-                <w:rFonts w:hint="eastAsia"/>
-              </w:rPr>
-              <w:t>q</w:t>
+              <w:t>o</w:t>
             </w:r>
             <w:r>
               <w:t>.</w:t>
@@ -11598,7 +9376,7 @@
     <w:p>
       <w:pPr>
         <w:rPr>
-          <w:rFonts w:ascii="宋体" w:eastAsia="宋体" w:hAnsi="宋体" w:hint="eastAsia"/>
+          <w:rFonts w:ascii="宋体" w:eastAsia="宋体" w:hAnsi="宋体"/>
           <w:sz w:val="24"/>
           <w:szCs w:val="24"/>
         </w:rPr>
@@ -11617,7 +9395,7 @@
           <w:sz w:val="24"/>
           <w:szCs w:val="24"/>
         </w:rPr>
-        <w:t>8</w:t>
+        <w:t>6</w:t>
       </w:r>
       <w:r>
         <w:rPr>
@@ -11674,7 +9452,7 @@
               <w:t>1</w:t>
             </w:r>
             <w:r>
-              <w:t>8</w:t>
+              <w:t>6</w:t>
             </w:r>
           </w:p>
         </w:tc>
@@ -11703,19 +9481,7 @@
               <w:rPr>
                 <w:rFonts w:hint="eastAsia"/>
               </w:rPr>
-              <w:t>员工</w:t>
-            </w:r>
-            <w:r>
-              <w:rPr>
-                <w:rFonts w:hint="eastAsia"/>
-              </w:rPr>
-              <w:t>删除</w:t>
-            </w:r>
-            <w:r>
-              <w:rPr>
-                <w:rFonts w:hint="eastAsia"/>
-              </w:rPr>
-              <w:t>驾驶员信息</w:t>
+              <w:t>员工删除驾驶员信息</w:t>
             </w:r>
           </w:p>
         </w:tc>
@@ -11744,19 +9510,7 @@
               <w:rPr>
                 <w:rFonts w:hint="eastAsia"/>
               </w:rPr>
-              <w:t>员工希望在登陆状态下，将系统中某位驾驶员的信息进行</w:t>
-            </w:r>
-            <w:r>
-              <w:rPr>
-                <w:rFonts w:hint="eastAsia"/>
-              </w:rPr>
-              <w:t>删除</w:t>
-            </w:r>
-            <w:r>
-              <w:rPr>
-                <w:rFonts w:hint="eastAsia"/>
-              </w:rPr>
-              <w:t>。</w:t>
+              <w:t>员工希望在登陆状态下，将系统中某位驾驶员的信息进行删除。</w:t>
             </w:r>
           </w:p>
         </w:tc>
@@ -11802,13 +9556,7 @@
               <w:rPr>
                 <w:rFonts w:hint="eastAsia"/>
               </w:rPr>
-              <w:t>系统中某位驾驶员的信息进行</w:t>
-            </w:r>
-            <w:r>
-              <w:rPr>
-                <w:rFonts w:hint="eastAsia"/>
-              </w:rPr>
-              <w:t>删除。</w:t>
+              <w:t>系统中某位驾驶员的信息进行删除。</w:t>
             </w:r>
             <w:r>
               <w:rPr>
@@ -11977,9 +9725,6 @@
                 <w:numId w:val="39"/>
               </w:numPr>
               <w:ind w:firstLineChars="0"/>
-              <w:rPr>
-                <w:rFonts w:hint="eastAsia"/>
-              </w:rPr>
             </w:pPr>
             <w:r>
               <w:rPr>
@@ -12096,13 +9841,7 @@
               <w:rPr>
                 <w:rFonts w:hint="eastAsia"/>
               </w:rPr>
-              <w:t>员工输入驾驶员编号，点击搜索按钮，系统显示搜索</w:t>
-            </w:r>
-            <w:r>
-              <w:rPr>
-                <w:rFonts w:hint="eastAsia"/>
-              </w:rPr>
-              <w:t>结果</w:t>
+              <w:t>员工输入驾驶员编号，点击搜索按钮，系统显示搜索结果</w:t>
             </w:r>
           </w:p>
           <w:p>
@@ -12118,31 +9857,7 @@
               <w:rPr>
                 <w:rFonts w:hint="eastAsia"/>
               </w:rPr>
-              <w:t>员工点击搜索结果中的某位驾驶员信息，再</w:t>
-            </w:r>
-            <w:r>
-              <w:rPr>
-                <w:rFonts w:hint="eastAsia"/>
-              </w:rPr>
-              <w:t>点击删除按钮，系统将</w:t>
-            </w:r>
-            <w:r>
-              <w:rPr>
-                <w:rFonts w:hint="eastAsia"/>
-              </w:rPr>
-              <w:t>搜索结果中被点击的</w:t>
-            </w:r>
-            <w:r>
-              <w:rPr>
-                <w:rFonts w:hint="eastAsia"/>
-              </w:rPr>
-              <w:t>驾驶员编号在数据库中进行删除，并且显示删除成功的提示信</w:t>
-            </w:r>
-            <w:r>
-              <w:rPr>
-                <w:rFonts w:hint="eastAsia"/>
-              </w:rPr>
-              <w:t>息</w:t>
+              <w:t>员工点击搜索结果中的某位驾驶员信息，再点击删除按钮，系统将搜索结果中被点击的驾驶员编号在数据库中进行删除，并且显示删除成功的提示信息</w:t>
             </w:r>
           </w:p>
           <w:p>
@@ -12153,10 +9868,7 @@
               <w:t>3</w:t>
             </w:r>
             <w:r>
-              <w:rPr>
-                <w:rFonts w:hint="eastAsia"/>
-              </w:rPr>
-              <w:t>r</w:t>
+              <w:t>p</w:t>
             </w:r>
             <w:r>
               <w:t>.</w:t>
@@ -12414,7 +10126,7 @@
           <w:sz w:val="24"/>
           <w:szCs w:val="24"/>
         </w:rPr>
-        <w:t>9</w:t>
+        <w:t>7</w:t>
       </w:r>
       <w:r>
         <w:rPr>
@@ -12476,7 +10188,10 @@
               <w:jc w:val="center"/>
             </w:pPr>
             <w:r>
-              <w:t>19</w:t>
+              <w:t>1</w:t>
+            </w:r>
+            <w:r>
+              <w:t>7</w:t>
             </w:r>
           </w:p>
         </w:tc>
@@ -12536,19 +10251,7 @@
               <w:rPr>
                 <w:rFonts w:hint="eastAsia"/>
               </w:rPr>
-              <w:t>员工希望在登陆状态下，</w:t>
-            </w:r>
-            <w:r>
-              <w:rPr>
-                <w:rFonts w:hint="eastAsia"/>
-              </w:rPr>
-              <w:t>可以将正在工作的车辆信息在地图上面描述出来</w:t>
-            </w:r>
-            <w:r>
-              <w:rPr>
-                <w:rFonts w:hint="eastAsia"/>
-              </w:rPr>
-              <w:t>。</w:t>
+              <w:t>员工希望在登陆状态下，可以将正在工作的车辆信息在地图上面描述出来。</w:t>
             </w:r>
           </w:p>
         </w:tc>
@@ -12588,21 +10291,7 @@
                 <w:rFonts w:hint="eastAsia"/>
                 <w:iCs/>
               </w:rPr>
-              <w:t>员工：希望能够</w:t>
-            </w:r>
-            <w:r>
-              <w:rPr>
-                <w:rFonts w:hint="eastAsia"/>
-                <w:iCs/>
-              </w:rPr>
-              <w:t>查看正在工作的车辆在运输过程中，他们的位置信息</w:t>
-            </w:r>
-            <w:r>
-              <w:rPr>
-                <w:rFonts w:hint="eastAsia"/>
-                <w:iCs/>
-              </w:rPr>
-              <w:t>。</w:t>
+              <w:t>员工：希望能够查看正在工作的车辆在运输过程中，他们的位置信息。</w:t>
             </w:r>
           </w:p>
         </w:tc>
@@ -12863,10 +10552,7 @@
               <w:t>2</w:t>
             </w:r>
             <w:r>
-              <w:rPr>
-                <w:rFonts w:hint="eastAsia"/>
-              </w:rPr>
-              <w:t>s</w:t>
+              <w:t>q</w:t>
             </w:r>
             <w:r>
               <w:t>.</w:t>
@@ -12928,9 +10614,6 @@
           <w:p>
             <w:pPr>
               <w:ind w:left="840"/>
-              <w:rPr>
-                <w:rFonts w:hint="eastAsia"/>
-              </w:rPr>
             </w:pPr>
             <w:r>
               <w:rPr>
@@ -13168,7 +10851,7 @@
     <w:p>
       <w:pPr>
         <w:rPr>
-          <w:rFonts w:ascii="宋体" w:eastAsia="宋体" w:hAnsi="宋体" w:hint="eastAsia"/>
+          <w:rFonts w:ascii="宋体" w:eastAsia="宋体" w:hAnsi="宋体"/>
           <w:sz w:val="24"/>
           <w:szCs w:val="24"/>
         </w:rPr>
@@ -13196,7 +10879,7 @@
           <w:sz w:val="24"/>
           <w:szCs w:val="24"/>
         </w:rPr>
-        <w:t>0</w:t>
+        <w:t>8</w:t>
       </w:r>
       <w:r>
         <w:rPr>
@@ -13266,7 +10949,7 @@
               <w:jc w:val="center"/>
             </w:pPr>
             <w:r>
-              <w:t>20</w:t>
+              <w:t>18</w:t>
             </w:r>
           </w:p>
         </w:tc>
@@ -13482,9 +11165,6 @@
                 <w:numId w:val="43"/>
               </w:numPr>
               <w:ind w:firstLineChars="0"/>
-              <w:rPr>
-                <w:rFonts w:hint="eastAsia"/>
-              </w:rPr>
             </w:pPr>
             <w:r>
               <w:rPr>
@@ -13597,21 +11277,12 @@
                 <w:numId w:val="44"/>
               </w:numPr>
               <w:ind w:firstLineChars="0"/>
-              <w:rPr>
-                <w:rFonts w:hint="eastAsia"/>
-              </w:rPr>
-            </w:pPr>
-            <w:r>
-              <w:rPr>
-                <w:rFonts w:hint="eastAsia"/>
-              </w:rPr>
-              <w:t>员</w:t>
-            </w:r>
-            <w:r>
-              <w:rPr>
-                <w:rFonts w:hint="eastAsia"/>
-              </w:rPr>
-              <w:t>工</w:t>
+            </w:pPr>
+            <w:r>
+              <w:rPr>
+                <w:rFonts w:hint="eastAsia"/>
+              </w:rPr>
+              <w:t>员工</w:t>
             </w:r>
             <w:proofErr w:type="gramStart"/>
             <w:r>
@@ -13636,10 +11307,7 @@
               <w:t>2</w:t>
             </w:r>
             <w:r>
-              <w:rPr>
-                <w:rFonts w:hint="eastAsia"/>
-              </w:rPr>
-              <w:t>t</w:t>
+              <w:t>r</w:t>
             </w:r>
             <w:r>
               <w:rPr>
@@ -13676,7 +11344,10 @@
               <w:rPr>
                 <w:rFonts w:hint="eastAsia"/>
               </w:rPr>
-              <w:t>3t</w:t>
+              <w:t>3</w:t>
+            </w:r>
+            <w:r>
+              <w:t>r</w:t>
             </w:r>
             <w:r>
               <w:t>.</w:t>
@@ -13705,9 +11376,6 @@
           <w:p>
             <w:pPr>
               <w:ind w:left="840"/>
-              <w:rPr>
-                <w:rFonts w:hint="eastAsia"/>
-              </w:rPr>
             </w:pPr>
             <w:r>
               <w:rPr>
@@ -13893,7 +11561,7 @@
     <w:p>
       <w:pPr>
         <w:rPr>
-          <w:rFonts w:ascii="宋体" w:eastAsia="宋体" w:hAnsi="宋体" w:hint="eastAsia"/>
+          <w:rFonts w:ascii="宋体" w:eastAsia="宋体" w:hAnsi="宋体"/>
           <w:sz w:val="24"/>
           <w:szCs w:val="24"/>
         </w:rPr>
@@ -13902,7 +11570,7 @@
     <w:p>
       <w:pPr>
         <w:rPr>
-          <w:rFonts w:ascii="宋体" w:eastAsia="宋体" w:hAnsi="宋体" w:hint="eastAsia"/>
+          <w:rFonts w:ascii="宋体" w:eastAsia="宋体" w:hAnsi="宋体"/>
           <w:sz w:val="24"/>
           <w:szCs w:val="24"/>
         </w:rPr>
@@ -13916,7 +11584,15 @@
         <w:rPr>
           <w:rFonts w:hint="eastAsia"/>
         </w:rPr>
-        <w:t>七、物流管理篇</w:t>
+        <w:t>七、物流管</w:t>
+      </w:r>
+      <w:bookmarkStart w:id="0" w:name="_GoBack"/>
+      <w:bookmarkEnd w:id="0"/>
+      <w:r>
+        <w:rPr>
+          <w:rFonts w:hint="eastAsia"/>
+        </w:rPr>
+        <w:t>理篇</w:t>
       </w:r>
     </w:p>
     <w:p>
@@ -14024,7 +11700,7 @@
     <w:p>
       <w:pPr>
         <w:rPr>
-          <w:rFonts w:ascii="宋体" w:eastAsia="宋体" w:hAnsi="宋体" w:hint="eastAsia"/>
+          <w:rFonts w:ascii="宋体" w:eastAsia="宋体" w:hAnsi="宋体"/>
           <w:sz w:val="24"/>
           <w:szCs w:val="24"/>
         </w:rPr>
@@ -14607,8 +12283,6 @@
           <w:szCs w:val="24"/>
         </w:rPr>
       </w:pPr>
-      <w:bookmarkStart w:id="0" w:name="_GoBack"/>
-      <w:bookmarkEnd w:id="0"/>
     </w:p>
     <w:sectPr>
       <w:pgSz w:w="11906" w:h="16838"/>

--- a/Documents/需求分析.docx
+++ b/Documents/需求分析.docx
@@ -605,7 +605,7 @@
     <w:p>
       <w:pPr>
         <w:rPr>
-          <w:rFonts w:ascii="宋体" w:eastAsia="宋体" w:hAnsi="宋体" w:hint="eastAsia"/>
+          <w:rFonts w:ascii="宋体" w:eastAsia="宋体" w:hAnsi="宋体"/>
           <w:sz w:val="24"/>
           <w:szCs w:val="24"/>
         </w:rPr>
@@ -10086,2203 +10086,14 @@
     </w:p>
     <w:p>
       <w:pPr>
-        <w:pStyle w:val="2"/>
-      </w:pPr>
-      <w:r>
-        <w:rPr>
-          <w:rFonts w:hint="eastAsia"/>
-        </w:rPr>
-        <w:t>六、G</w:t>
-      </w:r>
-      <w:r>
-        <w:t>PS</w:t>
-      </w:r>
-      <w:r>
-        <w:rPr>
-          <w:rFonts w:hint="eastAsia"/>
-        </w:rPr>
-        <w:t>绘制</w:t>
-      </w:r>
-    </w:p>
-    <w:p>
-      <w:pPr>
         <w:rPr>
           <w:rFonts w:ascii="宋体" w:eastAsia="宋体" w:hAnsi="宋体"/>
           <w:sz w:val="24"/>
           <w:szCs w:val="24"/>
         </w:rPr>
       </w:pPr>
-      <w:r>
-        <w:rPr>
-          <w:rFonts w:ascii="宋体" w:eastAsia="宋体" w:hAnsi="宋体" w:hint="eastAsia"/>
-          <w:sz w:val="24"/>
-          <w:szCs w:val="24"/>
-        </w:rPr>
-        <w:t>1</w:t>
-      </w:r>
-      <w:r>
-        <w:rPr>
-          <w:rFonts w:ascii="宋体" w:eastAsia="宋体" w:hAnsi="宋体"/>
-          <w:sz w:val="24"/>
-          <w:szCs w:val="24"/>
-        </w:rPr>
-        <w:t>7</w:t>
-      </w:r>
-      <w:r>
-        <w:rPr>
-          <w:rFonts w:ascii="宋体" w:eastAsia="宋体" w:hAnsi="宋体" w:hint="eastAsia"/>
-          <w:sz w:val="24"/>
-          <w:szCs w:val="24"/>
-        </w:rPr>
-        <w:t>、员工</w:t>
-      </w:r>
-      <w:r>
-        <w:rPr>
-          <w:rFonts w:ascii="宋体" w:eastAsia="宋体" w:hAnsi="宋体" w:hint="eastAsia"/>
-          <w:sz w:val="24"/>
-          <w:szCs w:val="24"/>
-        </w:rPr>
-        <w:t>查看某车辆的位置信息</w:t>
-      </w:r>
-    </w:p>
-    <w:tbl>
-      <w:tblPr>
-        <w:tblW w:w="8479" w:type="dxa"/>
-        <w:tblBorders>
-          <w:top w:val="single" w:sz="4" w:space="0" w:color="auto"/>
-          <w:left w:val="single" w:sz="4" w:space="0" w:color="auto"/>
-          <w:bottom w:val="single" w:sz="4" w:space="0" w:color="auto"/>
-          <w:right w:val="single" w:sz="4" w:space="0" w:color="auto"/>
-          <w:insideH w:val="single" w:sz="4" w:space="0" w:color="auto"/>
-          <w:insideV w:val="single" w:sz="4" w:space="0" w:color="auto"/>
-        </w:tblBorders>
-        <w:tblLayout w:type="fixed"/>
-        <w:tblLook w:val="0000" w:firstRow="0" w:lastRow="0" w:firstColumn="0" w:lastColumn="0" w:noHBand="0" w:noVBand="0"/>
-      </w:tblPr>
-      <w:tblGrid>
-        <w:gridCol w:w="2093"/>
-        <w:gridCol w:w="879"/>
-        <w:gridCol w:w="2126"/>
-        <w:gridCol w:w="3381"/>
-      </w:tblGrid>
-      <w:tr>
-        <w:tc>
-          <w:tcPr>
-            <w:tcW w:w="2093" w:type="dxa"/>
-          </w:tcPr>
-          <w:p>
-            <w:r>
-              <w:rPr>
-                <w:rFonts w:hint="eastAsia"/>
-              </w:rPr>
-              <w:t>用例编号：</w:t>
-            </w:r>
-          </w:p>
-        </w:tc>
-        <w:tc>
-          <w:tcPr>
-            <w:tcW w:w="879" w:type="dxa"/>
-          </w:tcPr>
-          <w:p>
-            <w:pPr>
-              <w:jc w:val="center"/>
-            </w:pPr>
-            <w:r>
-              <w:t>1</w:t>
-            </w:r>
-            <w:r>
-              <w:t>7</w:t>
-            </w:r>
-          </w:p>
-        </w:tc>
-        <w:tc>
-          <w:tcPr>
-            <w:tcW w:w="2126" w:type="dxa"/>
-          </w:tcPr>
-          <w:p>
-            <w:r>
-              <w:rPr>
-                <w:rFonts w:hint="eastAsia"/>
-              </w:rPr>
-              <w:t>用例名称：</w:t>
-            </w:r>
-          </w:p>
-        </w:tc>
-        <w:tc>
-          <w:tcPr>
-            <w:tcW w:w="3381" w:type="dxa"/>
-          </w:tcPr>
-          <w:p>
-            <w:pPr>
-              <w:jc w:val="center"/>
-            </w:pPr>
-            <w:r>
-              <w:rPr>
-                <w:rFonts w:ascii="宋体" w:eastAsia="宋体" w:hAnsi="宋体" w:hint="eastAsia"/>
-                <w:sz w:val="24"/>
-                <w:szCs w:val="24"/>
-              </w:rPr>
-              <w:t>员工查看某车辆的位置信息</w:t>
-            </w:r>
-          </w:p>
-        </w:tc>
-      </w:tr>
-      <w:tr>
-        <w:tc>
-          <w:tcPr>
-            <w:tcW w:w="2093" w:type="dxa"/>
-          </w:tcPr>
-          <w:p>
-            <w:r>
-              <w:rPr>
-                <w:rFonts w:hint="eastAsia"/>
-              </w:rPr>
-              <w:t>1 描述</w:t>
-            </w:r>
-          </w:p>
-        </w:tc>
-        <w:tc>
-          <w:tcPr>
-            <w:tcW w:w="6386" w:type="dxa"/>
-            <w:gridSpan w:val="3"/>
-          </w:tcPr>
-          <w:p>
-            <w:r>
-              <w:rPr>
-                <w:rFonts w:hint="eastAsia"/>
-              </w:rPr>
-              <w:t>员工希望在登陆状态下，可以将正在工作的车辆信息在地图上面描述出来。</w:t>
-            </w:r>
-          </w:p>
-        </w:tc>
-      </w:tr>
-      <w:tr>
-        <w:tc>
-          <w:tcPr>
-            <w:tcW w:w="2093" w:type="dxa"/>
-          </w:tcPr>
-          <w:p>
-            <w:r>
-              <w:rPr>
-                <w:rFonts w:hint="eastAsia"/>
-              </w:rPr>
-              <w:t>2 参与者与关注点</w:t>
-            </w:r>
-          </w:p>
-        </w:tc>
-        <w:tc>
-          <w:tcPr>
-            <w:tcW w:w="6386" w:type="dxa"/>
-            <w:gridSpan w:val="3"/>
-          </w:tcPr>
-          <w:p>
-            <w:pPr>
-              <w:numPr>
-                <w:ilvl w:val="0"/>
-                <w:numId w:val="1"/>
-              </w:numPr>
-              <w:rPr>
-                <w:rFonts w:eastAsia="Times New Roman"/>
-                <w:iCs/>
-              </w:rPr>
-            </w:pPr>
-            <w:r>
-              <w:rPr>
-                <w:rFonts w:hint="eastAsia"/>
-                <w:iCs/>
-              </w:rPr>
-              <w:t>员工：希望能够查看正在工作的车辆在运输过程中，他们的位置信息。</w:t>
-            </w:r>
-          </w:p>
-        </w:tc>
-      </w:tr>
-      <w:tr>
-        <w:trPr>
-          <w:trHeight w:val="801"/>
-        </w:trPr>
-        <w:tc>
-          <w:tcPr>
-            <w:tcW w:w="2093" w:type="dxa"/>
-            <w:vMerge w:val="restart"/>
-          </w:tcPr>
-          <w:p>
-            <w:r>
-              <w:rPr>
-                <w:rFonts w:hint="eastAsia"/>
-              </w:rPr>
-              <w:t>3 事件流</w:t>
-            </w:r>
-          </w:p>
-        </w:tc>
-        <w:tc>
-          <w:tcPr>
-            <w:tcW w:w="6386" w:type="dxa"/>
-            <w:gridSpan w:val="3"/>
-          </w:tcPr>
-          <w:p>
-            <w:pPr>
-              <w:rPr>
-                <w:rFonts w:ascii="宋体" w:hAnsi="宋体"/>
-                <w:b/>
-              </w:rPr>
-            </w:pPr>
-            <w:proofErr w:type="gramStart"/>
-            <w:r>
-              <w:rPr>
-                <w:rFonts w:ascii="宋体" w:hAnsi="宋体" w:hint="eastAsia"/>
-                <w:b/>
-              </w:rPr>
-              <w:t>主成功</w:t>
-            </w:r>
-            <w:proofErr w:type="gramEnd"/>
-            <w:r>
-              <w:rPr>
-                <w:rFonts w:ascii="宋体" w:hAnsi="宋体" w:hint="eastAsia"/>
-                <w:b/>
-              </w:rPr>
-              <w:t>场景（或基本流程）：</w:t>
-            </w:r>
-          </w:p>
-          <w:p>
-            <w:pPr>
-              <w:numPr>
-                <w:ilvl w:val="0"/>
-                <w:numId w:val="41"/>
-              </w:numPr>
-            </w:pPr>
-            <w:r>
-              <w:rPr>
-                <w:rFonts w:hint="eastAsia"/>
-              </w:rPr>
-              <w:t>员工选择菜单栏中的车辆管理选项，系统显示下拉列表</w:t>
-            </w:r>
-          </w:p>
-          <w:p>
-            <w:pPr>
-              <w:numPr>
-                <w:ilvl w:val="0"/>
-                <w:numId w:val="41"/>
-              </w:numPr>
-            </w:pPr>
-            <w:r>
-              <w:rPr>
-                <w:rFonts w:hint="eastAsia"/>
-              </w:rPr>
-              <w:t>员工选择</w:t>
-            </w:r>
-            <w:r>
-              <w:rPr>
-                <w:rFonts w:hint="eastAsia"/>
-              </w:rPr>
-              <w:t>绘制G</w:t>
-            </w:r>
-            <w:r>
-              <w:t>PS</w:t>
-            </w:r>
-            <w:r>
-              <w:rPr>
-                <w:rFonts w:hint="eastAsia"/>
-              </w:rPr>
-              <w:t>选项，系统显示</w:t>
-            </w:r>
-            <w:r>
-              <w:rPr>
-                <w:rFonts w:hint="eastAsia"/>
-              </w:rPr>
-              <w:t>地图信息</w:t>
-            </w:r>
-            <w:r>
-              <w:rPr>
-                <w:rFonts w:hint="eastAsia"/>
-              </w:rPr>
-              <w:t>，其中列出所有正在运输的车辆编号</w:t>
-            </w:r>
-          </w:p>
-          <w:p>
-            <w:pPr>
-              <w:numPr>
-                <w:ilvl w:val="0"/>
-                <w:numId w:val="41"/>
-              </w:numPr>
-            </w:pPr>
-            <w:r>
-              <w:rPr>
-                <w:rFonts w:hint="eastAsia"/>
-              </w:rPr>
-              <w:t>员工</w:t>
-            </w:r>
-            <w:proofErr w:type="gramStart"/>
-            <w:r>
-              <w:rPr>
-                <w:rFonts w:hint="eastAsia"/>
-              </w:rPr>
-              <w:t>点击某</w:t>
-            </w:r>
-            <w:proofErr w:type="gramEnd"/>
-            <w:r>
-              <w:rPr>
-                <w:rFonts w:hint="eastAsia"/>
-              </w:rPr>
-              <w:t>车辆编号，系统将该车辆的位置信息在地图上面标注出来</w:t>
-            </w:r>
-          </w:p>
-        </w:tc>
-      </w:tr>
-      <w:tr>
-        <w:trPr>
-          <w:trHeight w:val="456"/>
-        </w:trPr>
-        <w:tc>
-          <w:tcPr>
-            <w:tcW w:w="2093" w:type="dxa"/>
-            <w:vMerge/>
-          </w:tcPr>
-          <w:p/>
-        </w:tc>
-        <w:tc>
-          <w:tcPr>
-            <w:tcW w:w="6386" w:type="dxa"/>
-            <w:gridSpan w:val="3"/>
-          </w:tcPr>
-          <w:p>
-            <w:pPr>
-              <w:rPr>
-                <w:rFonts w:ascii="宋体" w:hAnsi="宋体"/>
-                <w:b/>
-              </w:rPr>
-            </w:pPr>
-            <w:r>
-              <w:rPr>
-                <w:rFonts w:ascii="宋体" w:hAnsi="宋体" w:hint="eastAsia"/>
-                <w:b/>
-              </w:rPr>
-              <w:t>扩展（或替代流程）：</w:t>
-            </w:r>
-          </w:p>
-          <w:p>
-            <w:pPr>
-              <w:numPr>
-                <w:ilvl w:val="0"/>
-                <w:numId w:val="2"/>
-              </w:numPr>
-              <w:rPr>
-                <w:rFonts w:ascii="宋体" w:hAnsi="宋体"/>
-              </w:rPr>
-            </w:pPr>
-            <w:r>
-              <w:rPr>
-                <w:rFonts w:ascii="宋体" w:hAnsi="宋体" w:hint="eastAsia"/>
-              </w:rPr>
-              <w:t>登陆后的任意页面：</w:t>
-            </w:r>
-          </w:p>
-          <w:p>
-            <w:pPr>
-              <w:numPr>
-                <w:ilvl w:val="0"/>
-                <w:numId w:val="42"/>
-              </w:numPr>
-            </w:pPr>
-            <w:r>
-              <w:rPr>
-                <w:rFonts w:hint="eastAsia"/>
-              </w:rPr>
-              <w:t>员工选择菜单栏中的车辆管理选项，系统显示下拉列表</w:t>
-            </w:r>
-          </w:p>
-          <w:p>
-            <w:pPr>
-              <w:numPr>
-                <w:ilvl w:val="0"/>
-                <w:numId w:val="42"/>
-              </w:numPr>
-            </w:pPr>
-            <w:r>
-              <w:rPr>
-                <w:rFonts w:hint="eastAsia"/>
-              </w:rPr>
-              <w:t>员工选择绘制G</w:t>
-            </w:r>
-            <w:r>
-              <w:t>PS</w:t>
-            </w:r>
-            <w:r>
-              <w:rPr>
-                <w:rFonts w:hint="eastAsia"/>
-              </w:rPr>
-              <w:t>选项，系统显示地图信息，其中列出所有正在运输的车辆编号</w:t>
-            </w:r>
-          </w:p>
-          <w:p>
-            <w:pPr>
-              <w:numPr>
-                <w:ilvl w:val="0"/>
-                <w:numId w:val="42"/>
-              </w:numPr>
-            </w:pPr>
-            <w:r>
-              <w:rPr>
-                <w:rFonts w:hint="eastAsia"/>
-              </w:rPr>
-              <w:t>员工</w:t>
-            </w:r>
-            <w:proofErr w:type="gramStart"/>
-            <w:r>
-              <w:rPr>
-                <w:rFonts w:hint="eastAsia"/>
-              </w:rPr>
-              <w:t>点击某</w:t>
-            </w:r>
-            <w:proofErr w:type="gramEnd"/>
-            <w:r>
-              <w:rPr>
-                <w:rFonts w:hint="eastAsia"/>
-              </w:rPr>
-              <w:t>车辆编号，系统将该车辆的位置信息在地图上面标注出来</w:t>
-            </w:r>
-          </w:p>
-          <w:p>
-            <w:pPr>
-              <w:ind w:left="840"/>
-            </w:pPr>
-            <w:r>
-              <w:rPr>
-                <w:rFonts w:hint="eastAsia"/>
-              </w:rPr>
-              <w:t>2</w:t>
-            </w:r>
-            <w:r>
-              <w:t>q</w:t>
-            </w:r>
-            <w:r>
-              <w:t>.</w:t>
-            </w:r>
-            <w:r>
-              <w:rPr>
-                <w:rFonts w:hint="eastAsia"/>
-              </w:rPr>
-              <w:t>员工选择</w:t>
-            </w:r>
-            <w:r>
-              <w:rPr>
-                <w:rFonts w:hint="eastAsia"/>
-              </w:rPr>
-              <w:t>绘制G</w:t>
-            </w:r>
-            <w:r>
-              <w:t>PS</w:t>
-            </w:r>
-            <w:r>
-              <w:rPr>
-                <w:rFonts w:hint="eastAsia"/>
-              </w:rPr>
-              <w:t>选项</w:t>
-            </w:r>
-            <w:r>
-              <w:rPr>
-                <w:rFonts w:hint="eastAsia"/>
-              </w:rPr>
-              <w:t>，当前系统</w:t>
-            </w:r>
-            <w:proofErr w:type="gramStart"/>
-            <w:r>
-              <w:rPr>
-                <w:rFonts w:hint="eastAsia"/>
-              </w:rPr>
-              <w:t>无</w:t>
-            </w:r>
-            <w:r>
-              <w:rPr>
-                <w:rFonts w:hint="eastAsia"/>
-              </w:rPr>
-              <w:t>正在</w:t>
-            </w:r>
-            <w:proofErr w:type="gramEnd"/>
-            <w:r>
-              <w:rPr>
-                <w:rFonts w:hint="eastAsia"/>
-              </w:rPr>
-              <w:t>运输的</w:t>
-            </w:r>
-            <w:r>
-              <w:rPr>
-                <w:rFonts w:hint="eastAsia"/>
-              </w:rPr>
-              <w:t>车辆信息时：</w:t>
-            </w:r>
-          </w:p>
-          <w:p>
-            <w:pPr>
-              <w:ind w:left="840"/>
-            </w:pPr>
-            <w:r>
-              <w:rPr>
-                <w:rFonts w:hint="eastAsia"/>
-              </w:rPr>
-              <w:t xml:space="preserve"> </w:t>
-            </w:r>
-            <w:r>
-              <w:t xml:space="preserve">   </w:t>
-            </w:r>
-            <w:r>
-              <w:rPr>
-                <w:rFonts w:hint="eastAsia"/>
-              </w:rPr>
-              <w:t>给出该系统</w:t>
-            </w:r>
-            <w:proofErr w:type="gramStart"/>
-            <w:r>
-              <w:rPr>
-                <w:rFonts w:hint="eastAsia"/>
-              </w:rPr>
-              <w:t>无</w:t>
-            </w:r>
-            <w:r>
-              <w:rPr>
-                <w:rFonts w:hint="eastAsia"/>
-              </w:rPr>
-              <w:t>正在</w:t>
-            </w:r>
-            <w:proofErr w:type="gramEnd"/>
-            <w:r>
-              <w:rPr>
-                <w:rFonts w:hint="eastAsia"/>
-              </w:rPr>
-              <w:t>运输的</w:t>
-            </w:r>
-            <w:r>
-              <w:rPr>
-                <w:rFonts w:hint="eastAsia"/>
-              </w:rPr>
-              <w:t>车辆信息的提示，</w:t>
-            </w:r>
-            <w:r>
-              <w:rPr>
-                <w:rFonts w:hint="eastAsia"/>
-              </w:rPr>
-              <w:t>地图上面</w:t>
-            </w:r>
-            <w:r>
-              <w:rPr>
-                <w:rFonts w:hint="eastAsia"/>
-              </w:rPr>
-              <w:lastRenderedPageBreak/>
-              <w:t>将所有车辆</w:t>
-            </w:r>
-            <w:r>
-              <w:rPr>
-                <w:rFonts w:hint="eastAsia"/>
-              </w:rPr>
-              <w:t>的位置</w:t>
-            </w:r>
-            <w:r>
-              <w:rPr>
-                <w:rFonts w:hint="eastAsia"/>
-              </w:rPr>
-              <w:t>标注在仓库</w:t>
-            </w:r>
-          </w:p>
-        </w:tc>
-      </w:tr>
-      <w:tr>
-        <w:tc>
-          <w:tcPr>
-            <w:tcW w:w="2093" w:type="dxa"/>
-          </w:tcPr>
-          <w:p>
-            <w:r>
-              <w:rPr>
-                <w:rFonts w:hint="eastAsia"/>
-              </w:rPr>
-              <w:lastRenderedPageBreak/>
-              <w:t>4 前置条件</w:t>
-            </w:r>
-          </w:p>
-        </w:tc>
-        <w:tc>
-          <w:tcPr>
-            <w:tcW w:w="6386" w:type="dxa"/>
-            <w:gridSpan w:val="3"/>
-          </w:tcPr>
-          <w:p>
-            <w:pPr>
-              <w:rPr>
-                <w:rFonts w:ascii="宋体" w:hAnsi="宋体"/>
-                <w:iCs/>
-              </w:rPr>
-            </w:pPr>
-            <w:r>
-              <w:rPr>
-                <w:rFonts w:ascii="宋体" w:hAnsi="宋体" w:hint="eastAsia"/>
-                <w:iCs/>
-              </w:rPr>
-              <w:t>员工处于登陆状态。</w:t>
-            </w:r>
-          </w:p>
-        </w:tc>
-      </w:tr>
-      <w:tr>
-        <w:tc>
-          <w:tcPr>
-            <w:tcW w:w="2093" w:type="dxa"/>
-          </w:tcPr>
-          <w:p>
-            <w:r>
-              <w:rPr>
-                <w:rFonts w:hint="eastAsia"/>
-              </w:rPr>
-              <w:t>5 后置条件</w:t>
-            </w:r>
-          </w:p>
-        </w:tc>
-        <w:tc>
-          <w:tcPr>
-            <w:tcW w:w="6386" w:type="dxa"/>
-            <w:gridSpan w:val="3"/>
-          </w:tcPr>
-          <w:p>
-            <w:pPr>
-              <w:rPr>
-                <w:rFonts w:ascii="宋体" w:hAnsi="宋体"/>
-                <w:iCs/>
-              </w:rPr>
-            </w:pPr>
-            <w:r>
-              <w:rPr>
-                <w:rFonts w:ascii="宋体" w:hAnsi="宋体" w:hint="eastAsia"/>
-                <w:iCs/>
-              </w:rPr>
-              <w:t>存储车辆信息</w:t>
-            </w:r>
-            <w:r>
-              <w:rPr>
-                <w:rFonts w:ascii="宋体" w:hAnsi="宋体" w:hint="eastAsia"/>
-                <w:iCs/>
-              </w:rPr>
-              <w:t>与相应的位置信息</w:t>
-            </w:r>
-            <w:r>
-              <w:rPr>
-                <w:rFonts w:ascii="宋体" w:hAnsi="宋体" w:hint="eastAsia"/>
-                <w:iCs/>
-              </w:rPr>
-              <w:t>。</w:t>
-            </w:r>
-          </w:p>
-        </w:tc>
-      </w:tr>
-      <w:tr>
-        <w:tc>
-          <w:tcPr>
-            <w:tcW w:w="2093" w:type="dxa"/>
-          </w:tcPr>
-          <w:p>
-            <w:r>
-              <w:rPr>
-                <w:rFonts w:hint="eastAsia"/>
-              </w:rPr>
-              <w:t>6 特殊需求</w:t>
-            </w:r>
-          </w:p>
-        </w:tc>
-        <w:tc>
-          <w:tcPr>
-            <w:tcW w:w="6386" w:type="dxa"/>
-            <w:gridSpan w:val="3"/>
-          </w:tcPr>
-          <w:p>
-            <w:pPr>
-              <w:numPr>
-                <w:ilvl w:val="0"/>
-                <w:numId w:val="3"/>
-              </w:numPr>
-              <w:rPr>
-                <w:rFonts w:ascii="宋体" w:hAnsi="宋体"/>
-                <w:iCs/>
-              </w:rPr>
-            </w:pPr>
-            <w:r>
-              <w:rPr>
-                <w:rFonts w:ascii="宋体" w:hAnsi="宋体" w:hint="eastAsia"/>
-                <w:iCs/>
-              </w:rPr>
-              <w:t>支持文本显示的语言国际化</w:t>
-            </w:r>
-          </w:p>
-        </w:tc>
-      </w:tr>
-      <w:tr>
-        <w:tc>
-          <w:tcPr>
-            <w:tcW w:w="2093" w:type="dxa"/>
-          </w:tcPr>
-          <w:p>
-            <w:r>
-              <w:rPr>
-                <w:rFonts w:hint="eastAsia"/>
-              </w:rPr>
-              <w:t>7 未解决问题</w:t>
-            </w:r>
-          </w:p>
-        </w:tc>
-        <w:tc>
-          <w:tcPr>
-            <w:tcW w:w="6386" w:type="dxa"/>
-            <w:gridSpan w:val="3"/>
-          </w:tcPr>
-          <w:p>
-            <w:pPr>
-              <w:rPr>
-                <w:rFonts w:ascii="宋体" w:hAnsi="宋体"/>
-                <w:iCs/>
-              </w:rPr>
-            </w:pPr>
-            <w:r>
-              <w:rPr>
-                <w:rFonts w:ascii="宋体" w:hAnsi="宋体" w:hint="eastAsia"/>
-                <w:iCs/>
-              </w:rPr>
-              <w:t>无</w:t>
-            </w:r>
-          </w:p>
-        </w:tc>
-      </w:tr>
-    </w:tbl>
-    <w:p>
-      <w:pPr>
-        <w:rPr>
-          <w:rFonts w:ascii="宋体" w:eastAsia="宋体" w:hAnsi="宋体"/>
-          <w:sz w:val="24"/>
-          <w:szCs w:val="24"/>
-        </w:rPr>
-      </w:pPr>
-    </w:p>
-    <w:p>
-      <w:pPr>
-        <w:rPr>
-          <w:rFonts w:ascii="宋体" w:eastAsia="宋体" w:hAnsi="宋体"/>
-          <w:sz w:val="24"/>
-          <w:szCs w:val="24"/>
-        </w:rPr>
-      </w:pPr>
-      <w:r>
-        <w:rPr>
-          <w:rFonts w:ascii="宋体" w:eastAsia="宋体" w:hAnsi="宋体" w:hint="eastAsia"/>
-          <w:sz w:val="24"/>
-          <w:szCs w:val="24"/>
-        </w:rPr>
-        <w:t>2</w:t>
-      </w:r>
-      <w:r>
-        <w:rPr>
-          <w:rFonts w:ascii="宋体" w:eastAsia="宋体" w:hAnsi="宋体"/>
-          <w:sz w:val="24"/>
-          <w:szCs w:val="24"/>
-        </w:rPr>
-        <w:t>8</w:t>
-      </w:r>
-      <w:r>
-        <w:rPr>
-          <w:rFonts w:ascii="宋体" w:eastAsia="宋体" w:hAnsi="宋体" w:hint="eastAsia"/>
-          <w:sz w:val="24"/>
-          <w:szCs w:val="24"/>
-        </w:rPr>
-        <w:t>、员工查看某路线上所有的车辆</w:t>
-      </w:r>
-      <w:r>
-        <w:rPr>
-          <w:rFonts w:ascii="宋体" w:eastAsia="宋体" w:hAnsi="宋体" w:hint="eastAsia"/>
-          <w:sz w:val="24"/>
-          <w:szCs w:val="24"/>
-        </w:rPr>
-        <w:t>的</w:t>
-      </w:r>
-      <w:r>
-        <w:rPr>
-          <w:rFonts w:ascii="宋体" w:eastAsia="宋体" w:hAnsi="宋体" w:hint="eastAsia"/>
-          <w:sz w:val="24"/>
-          <w:szCs w:val="24"/>
-        </w:rPr>
-        <w:t>位置信息</w:t>
-      </w:r>
-    </w:p>
-    <w:tbl>
-      <w:tblPr>
-        <w:tblW w:w="8479" w:type="dxa"/>
-        <w:tblBorders>
-          <w:top w:val="single" w:sz="4" w:space="0" w:color="auto"/>
-          <w:left w:val="single" w:sz="4" w:space="0" w:color="auto"/>
-          <w:bottom w:val="single" w:sz="4" w:space="0" w:color="auto"/>
-          <w:right w:val="single" w:sz="4" w:space="0" w:color="auto"/>
-          <w:insideH w:val="single" w:sz="4" w:space="0" w:color="auto"/>
-          <w:insideV w:val="single" w:sz="4" w:space="0" w:color="auto"/>
-        </w:tblBorders>
-        <w:tblLayout w:type="fixed"/>
-        <w:tblLook w:val="0000" w:firstRow="0" w:lastRow="0" w:firstColumn="0" w:lastColumn="0" w:noHBand="0" w:noVBand="0"/>
-      </w:tblPr>
-      <w:tblGrid>
-        <w:gridCol w:w="2093"/>
-        <w:gridCol w:w="879"/>
-        <w:gridCol w:w="1418"/>
-        <w:gridCol w:w="4089"/>
-      </w:tblGrid>
-      <w:tr>
-        <w:tc>
-          <w:tcPr>
-            <w:tcW w:w="2093" w:type="dxa"/>
-          </w:tcPr>
-          <w:p>
-            <w:r>
-              <w:rPr>
-                <w:rFonts w:hint="eastAsia"/>
-              </w:rPr>
-              <w:t>用例编号：</w:t>
-            </w:r>
-          </w:p>
-        </w:tc>
-        <w:tc>
-          <w:tcPr>
-            <w:tcW w:w="879" w:type="dxa"/>
-          </w:tcPr>
-          <w:p>
-            <w:pPr>
-              <w:jc w:val="center"/>
-            </w:pPr>
-            <w:r>
-              <w:t>18</w:t>
-            </w:r>
-          </w:p>
-        </w:tc>
-        <w:tc>
-          <w:tcPr>
-            <w:tcW w:w="1418" w:type="dxa"/>
-          </w:tcPr>
-          <w:p>
-            <w:r>
-              <w:rPr>
-                <w:rFonts w:hint="eastAsia"/>
-              </w:rPr>
-              <w:t>用例名称：</w:t>
-            </w:r>
-          </w:p>
-        </w:tc>
-        <w:tc>
-          <w:tcPr>
-            <w:tcW w:w="4089" w:type="dxa"/>
-          </w:tcPr>
-          <w:p>
-            <w:pPr>
-              <w:jc w:val="center"/>
-            </w:pPr>
-            <w:r>
-              <w:rPr>
-                <w:rFonts w:hint="eastAsia"/>
-              </w:rPr>
-              <w:t>员工查看某路线上所有的车辆的位置信息</w:t>
-            </w:r>
-          </w:p>
-        </w:tc>
-      </w:tr>
-      <w:tr>
-        <w:tc>
-          <w:tcPr>
-            <w:tcW w:w="2093" w:type="dxa"/>
-          </w:tcPr>
-          <w:p>
-            <w:r>
-              <w:rPr>
-                <w:rFonts w:hint="eastAsia"/>
-              </w:rPr>
-              <w:t>1 描述</w:t>
-            </w:r>
-          </w:p>
-        </w:tc>
-        <w:tc>
-          <w:tcPr>
-            <w:tcW w:w="6386" w:type="dxa"/>
-            <w:gridSpan w:val="3"/>
-          </w:tcPr>
-          <w:p>
-            <w:r>
-              <w:rPr>
-                <w:rFonts w:hint="eastAsia"/>
-              </w:rPr>
-              <w:t>员工希望在登陆状态下，查看</w:t>
-            </w:r>
-            <w:r>
-              <w:rPr>
-                <w:rFonts w:hint="eastAsia"/>
-              </w:rPr>
-              <w:t>路线上面正在运输的车辆的位置信息</w:t>
-            </w:r>
-            <w:r>
-              <w:rPr>
-                <w:rFonts w:hint="eastAsia"/>
-              </w:rPr>
-              <w:t>。</w:t>
-            </w:r>
-          </w:p>
-        </w:tc>
-      </w:tr>
-      <w:tr>
-        <w:tc>
-          <w:tcPr>
-            <w:tcW w:w="2093" w:type="dxa"/>
-          </w:tcPr>
-          <w:p>
-            <w:r>
-              <w:rPr>
-                <w:rFonts w:hint="eastAsia"/>
-              </w:rPr>
-              <w:t>2 参与者与关注点</w:t>
-            </w:r>
-          </w:p>
-        </w:tc>
-        <w:tc>
-          <w:tcPr>
-            <w:tcW w:w="6386" w:type="dxa"/>
-            <w:gridSpan w:val="3"/>
-          </w:tcPr>
-          <w:p>
-            <w:pPr>
-              <w:numPr>
-                <w:ilvl w:val="0"/>
-                <w:numId w:val="1"/>
-              </w:numPr>
-              <w:rPr>
-                <w:rFonts w:eastAsia="Times New Roman"/>
-                <w:iCs/>
-              </w:rPr>
-            </w:pPr>
-            <w:r>
-              <w:rPr>
-                <w:rFonts w:hint="eastAsia"/>
-                <w:iCs/>
-              </w:rPr>
-              <w:t>员工：希望能够查看</w:t>
-            </w:r>
-            <w:r>
-              <w:rPr>
-                <w:rFonts w:hint="eastAsia"/>
-                <w:iCs/>
-              </w:rPr>
-              <w:t>系统中的某条路线上面的正在运输的车辆的位置信息</w:t>
-            </w:r>
-            <w:r>
-              <w:rPr>
-                <w:rFonts w:hint="eastAsia"/>
-                <w:iCs/>
-              </w:rPr>
-              <w:t>。</w:t>
-            </w:r>
-          </w:p>
-        </w:tc>
-      </w:tr>
-      <w:tr>
-        <w:trPr>
-          <w:trHeight w:val="801"/>
-        </w:trPr>
-        <w:tc>
-          <w:tcPr>
-            <w:tcW w:w="2093" w:type="dxa"/>
-            <w:vMerge w:val="restart"/>
-          </w:tcPr>
-          <w:p>
-            <w:r>
-              <w:rPr>
-                <w:rFonts w:hint="eastAsia"/>
-              </w:rPr>
-              <w:t>3 事件流</w:t>
-            </w:r>
-          </w:p>
-        </w:tc>
-        <w:tc>
-          <w:tcPr>
-            <w:tcW w:w="6386" w:type="dxa"/>
-            <w:gridSpan w:val="3"/>
-          </w:tcPr>
-          <w:p>
-            <w:pPr>
-              <w:rPr>
-                <w:rFonts w:ascii="宋体" w:hAnsi="宋体"/>
-                <w:b/>
-              </w:rPr>
-            </w:pPr>
-            <w:proofErr w:type="gramStart"/>
-            <w:r>
-              <w:rPr>
-                <w:rFonts w:ascii="宋体" w:hAnsi="宋体" w:hint="eastAsia"/>
-                <w:b/>
-              </w:rPr>
-              <w:t>主成功</w:t>
-            </w:r>
-            <w:proofErr w:type="gramEnd"/>
-            <w:r>
-              <w:rPr>
-                <w:rFonts w:ascii="宋体" w:hAnsi="宋体" w:hint="eastAsia"/>
-                <w:b/>
-              </w:rPr>
-              <w:t>场景（或基本流程）：</w:t>
-            </w:r>
-          </w:p>
-          <w:p>
-            <w:pPr>
-              <w:pStyle w:val="a7"/>
-              <w:numPr>
-                <w:ilvl w:val="0"/>
-                <w:numId w:val="43"/>
-              </w:numPr>
-              <w:ind w:firstLineChars="0"/>
-            </w:pPr>
-            <w:r>
-              <w:rPr>
-                <w:rFonts w:hint="eastAsia"/>
-              </w:rPr>
-              <w:t>员工选择菜单栏中的路线管理选项，系统显示下拉列表</w:t>
-            </w:r>
-          </w:p>
-          <w:p>
-            <w:pPr>
-              <w:pStyle w:val="a7"/>
-              <w:numPr>
-                <w:ilvl w:val="0"/>
-                <w:numId w:val="43"/>
-              </w:numPr>
-              <w:ind w:firstLineChars="0"/>
-            </w:pPr>
-            <w:r>
-              <w:rPr>
-                <w:rFonts w:hint="eastAsia"/>
-              </w:rPr>
-              <w:t>员工选择查看路线信息选项，系统显示具有路线信息的界面</w:t>
-            </w:r>
-          </w:p>
-          <w:p>
-            <w:pPr>
-              <w:pStyle w:val="a7"/>
-              <w:numPr>
-                <w:ilvl w:val="0"/>
-                <w:numId w:val="43"/>
-              </w:numPr>
-              <w:ind w:firstLineChars="0"/>
-            </w:pPr>
-            <w:r>
-              <w:rPr>
-                <w:rFonts w:hint="eastAsia"/>
-              </w:rPr>
-              <w:t>员工</w:t>
-            </w:r>
-            <w:proofErr w:type="gramStart"/>
-            <w:r>
-              <w:rPr>
-                <w:rFonts w:hint="eastAsia"/>
-              </w:rPr>
-              <w:t>点击某</w:t>
-            </w:r>
-            <w:proofErr w:type="gramEnd"/>
-            <w:r>
-              <w:rPr>
-                <w:rFonts w:hint="eastAsia"/>
-              </w:rPr>
-              <w:t>路线编号，系统显示地图信息，该地图信息中将该路线上面的所有正在运输的车辆信息标注出来</w:t>
-            </w:r>
-          </w:p>
-        </w:tc>
-      </w:tr>
-      <w:tr>
-        <w:trPr>
-          <w:trHeight w:val="456"/>
-        </w:trPr>
-        <w:tc>
-          <w:tcPr>
-            <w:tcW w:w="2093" w:type="dxa"/>
-            <w:vMerge/>
-          </w:tcPr>
-          <w:p/>
-        </w:tc>
-        <w:tc>
-          <w:tcPr>
-            <w:tcW w:w="6386" w:type="dxa"/>
-            <w:gridSpan w:val="3"/>
-          </w:tcPr>
-          <w:p>
-            <w:pPr>
-              <w:rPr>
-                <w:rFonts w:ascii="宋体" w:hAnsi="宋体"/>
-                <w:b/>
-              </w:rPr>
-            </w:pPr>
-            <w:r>
-              <w:rPr>
-                <w:rFonts w:ascii="宋体" w:hAnsi="宋体" w:hint="eastAsia"/>
-                <w:b/>
-              </w:rPr>
-              <w:t>扩展（或替代流程）：</w:t>
-            </w:r>
-          </w:p>
-          <w:p>
-            <w:pPr>
-              <w:numPr>
-                <w:ilvl w:val="0"/>
-                <w:numId w:val="2"/>
-              </w:numPr>
-              <w:rPr>
-                <w:rFonts w:ascii="宋体" w:hAnsi="宋体"/>
-              </w:rPr>
-            </w:pPr>
-            <w:r>
-              <w:rPr>
-                <w:rFonts w:ascii="宋体" w:hAnsi="宋体" w:hint="eastAsia"/>
-              </w:rPr>
-              <w:t>登陆后的任意页面：</w:t>
-            </w:r>
-          </w:p>
-          <w:p>
-            <w:pPr>
-              <w:pStyle w:val="a7"/>
-              <w:numPr>
-                <w:ilvl w:val="0"/>
-                <w:numId w:val="44"/>
-              </w:numPr>
-              <w:ind w:firstLineChars="0"/>
-            </w:pPr>
-            <w:r>
-              <w:rPr>
-                <w:rFonts w:hint="eastAsia"/>
-              </w:rPr>
-              <w:t>员工选择菜单栏中的路线管理选项，系统显示下拉列表</w:t>
-            </w:r>
-          </w:p>
-          <w:p>
-            <w:pPr>
-              <w:pStyle w:val="a7"/>
-              <w:numPr>
-                <w:ilvl w:val="0"/>
-                <w:numId w:val="44"/>
-              </w:numPr>
-              <w:ind w:firstLineChars="0"/>
-            </w:pPr>
-            <w:r>
-              <w:rPr>
-                <w:rFonts w:hint="eastAsia"/>
-              </w:rPr>
-              <w:t>员工选择查看路线信息选项，系统显示具有路线信息的界面</w:t>
-            </w:r>
-          </w:p>
-          <w:p>
-            <w:pPr>
-              <w:pStyle w:val="a7"/>
-              <w:numPr>
-                <w:ilvl w:val="0"/>
-                <w:numId w:val="44"/>
-              </w:numPr>
-              <w:ind w:firstLineChars="0"/>
-            </w:pPr>
-            <w:r>
-              <w:rPr>
-                <w:rFonts w:hint="eastAsia"/>
-              </w:rPr>
-              <w:t>员工</w:t>
-            </w:r>
-            <w:proofErr w:type="gramStart"/>
-            <w:r>
-              <w:rPr>
-                <w:rFonts w:hint="eastAsia"/>
-              </w:rPr>
-              <w:t>点击某</w:t>
-            </w:r>
-            <w:proofErr w:type="gramEnd"/>
-            <w:r>
-              <w:rPr>
-                <w:rFonts w:hint="eastAsia"/>
-              </w:rPr>
-              <w:t>路线编号，系统显示地图信息，该地图信息中将该路线上面的所有正在运输的车辆信息标注出来</w:t>
-            </w:r>
-          </w:p>
-          <w:p>
-            <w:pPr>
-              <w:ind w:left="840"/>
-            </w:pPr>
-            <w:r>
-              <w:t>2</w:t>
-            </w:r>
-            <w:r>
-              <w:t>r</w:t>
-            </w:r>
-            <w:r>
-              <w:rPr>
-                <w:rFonts w:hint="eastAsia"/>
-              </w:rPr>
-              <w:t>. 员工选择查看路线信息选项时，不存在路线信息：</w:t>
-            </w:r>
-          </w:p>
-          <w:p>
-            <w:pPr>
-              <w:ind w:left="840"/>
-            </w:pPr>
-            <w:r>
-              <w:rPr>
-                <w:rFonts w:hint="eastAsia"/>
-              </w:rPr>
-              <w:t xml:space="preserve"> </w:t>
-            </w:r>
-            <w:r>
-              <w:t xml:space="preserve">  </w:t>
-            </w:r>
-            <w:r>
-              <w:rPr>
-                <w:rFonts w:hint="eastAsia"/>
-              </w:rPr>
-              <w:t>给出系统不存在路线信息的提示，仍然停留在该界面</w:t>
-            </w:r>
-          </w:p>
-          <w:p>
-            <w:pPr>
-              <w:ind w:left="840"/>
-            </w:pPr>
-            <w:r>
-              <w:rPr>
-                <w:rFonts w:hint="eastAsia"/>
-              </w:rPr>
-              <w:t>3</w:t>
-            </w:r>
-            <w:r>
-              <w:t>r</w:t>
-            </w:r>
-            <w:r>
-              <w:t>.</w:t>
-            </w:r>
-            <w:r>
-              <w:rPr>
-                <w:rFonts w:hint="eastAsia"/>
-              </w:rPr>
-              <w:t>员工</w:t>
-            </w:r>
-            <w:proofErr w:type="gramStart"/>
-            <w:r>
-              <w:rPr>
-                <w:rFonts w:hint="eastAsia"/>
-              </w:rPr>
-              <w:t>点击某</w:t>
-            </w:r>
-            <w:proofErr w:type="gramEnd"/>
-            <w:r>
-              <w:rPr>
-                <w:rFonts w:hint="eastAsia"/>
-              </w:rPr>
-              <w:t>路线编号，系统中该路线上面没有正在运输的车辆的位置信息</w:t>
-            </w:r>
-          </w:p>
-          <w:p>
-            <w:pPr>
-              <w:ind w:left="840"/>
-            </w:pPr>
-            <w:r>
-              <w:rPr>
-                <w:rFonts w:hint="eastAsia"/>
-              </w:rPr>
-              <w:t xml:space="preserve"> </w:t>
-            </w:r>
-            <w:r>
-              <w:t xml:space="preserve">   </w:t>
-            </w:r>
-            <w:r>
-              <w:rPr>
-                <w:rFonts w:hint="eastAsia"/>
-              </w:rPr>
-              <w:t>地图上面仅标注出该路线的起始地，给出该路线上面没有车辆信息的提示</w:t>
-            </w:r>
-          </w:p>
-        </w:tc>
-      </w:tr>
-      <w:tr>
-        <w:tc>
-          <w:tcPr>
-            <w:tcW w:w="2093" w:type="dxa"/>
-          </w:tcPr>
-          <w:p>
-            <w:r>
-              <w:rPr>
-                <w:rFonts w:hint="eastAsia"/>
-              </w:rPr>
-              <w:t>4 前置条件</w:t>
-            </w:r>
-          </w:p>
-        </w:tc>
-        <w:tc>
-          <w:tcPr>
-            <w:tcW w:w="6386" w:type="dxa"/>
-            <w:gridSpan w:val="3"/>
-          </w:tcPr>
-          <w:p>
-            <w:pPr>
-              <w:rPr>
-                <w:rFonts w:ascii="宋体" w:hAnsi="宋体"/>
-                <w:iCs/>
-              </w:rPr>
-            </w:pPr>
-            <w:r>
-              <w:rPr>
-                <w:rFonts w:ascii="宋体" w:hAnsi="宋体" w:hint="eastAsia"/>
-                <w:iCs/>
-              </w:rPr>
-              <w:t>员工处于登陆状态。</w:t>
-            </w:r>
-          </w:p>
-        </w:tc>
-      </w:tr>
-      <w:tr>
-        <w:tc>
-          <w:tcPr>
-            <w:tcW w:w="2093" w:type="dxa"/>
-          </w:tcPr>
-          <w:p>
-            <w:r>
-              <w:rPr>
-                <w:rFonts w:hint="eastAsia"/>
-              </w:rPr>
-              <w:t>5 后置条件</w:t>
-            </w:r>
-          </w:p>
-        </w:tc>
-        <w:tc>
-          <w:tcPr>
-            <w:tcW w:w="6386" w:type="dxa"/>
-            <w:gridSpan w:val="3"/>
-          </w:tcPr>
-          <w:p>
-            <w:pPr>
-              <w:rPr>
-                <w:rFonts w:ascii="宋体" w:hAnsi="宋体"/>
-                <w:iCs/>
-              </w:rPr>
-            </w:pPr>
-            <w:r>
-              <w:rPr>
-                <w:rFonts w:ascii="宋体" w:hAnsi="宋体" w:hint="eastAsia"/>
-                <w:iCs/>
-              </w:rPr>
-              <w:t>存储路线信息</w:t>
-            </w:r>
-            <w:r>
-              <w:rPr>
-                <w:rFonts w:ascii="宋体" w:hAnsi="宋体" w:hint="eastAsia"/>
-                <w:iCs/>
-              </w:rPr>
-              <w:t>与相应的车辆的位置信息</w:t>
-            </w:r>
-            <w:r>
-              <w:rPr>
-                <w:rFonts w:ascii="宋体" w:hAnsi="宋体" w:hint="eastAsia"/>
-                <w:iCs/>
-              </w:rPr>
-              <w:t>。</w:t>
-            </w:r>
-          </w:p>
-        </w:tc>
-      </w:tr>
-      <w:tr>
-        <w:tc>
-          <w:tcPr>
-            <w:tcW w:w="2093" w:type="dxa"/>
-          </w:tcPr>
-          <w:p>
-            <w:r>
-              <w:rPr>
-                <w:rFonts w:hint="eastAsia"/>
-              </w:rPr>
-              <w:t>6 特殊需求</w:t>
-            </w:r>
-          </w:p>
-        </w:tc>
-        <w:tc>
-          <w:tcPr>
-            <w:tcW w:w="6386" w:type="dxa"/>
-            <w:gridSpan w:val="3"/>
-          </w:tcPr>
-          <w:p>
-            <w:pPr>
-              <w:numPr>
-                <w:ilvl w:val="0"/>
-                <w:numId w:val="3"/>
-              </w:numPr>
-              <w:rPr>
-                <w:rFonts w:ascii="宋体" w:hAnsi="宋体"/>
-                <w:iCs/>
-              </w:rPr>
-            </w:pPr>
-            <w:r>
-              <w:rPr>
-                <w:rFonts w:ascii="宋体" w:hAnsi="宋体" w:hint="eastAsia"/>
-                <w:iCs/>
-              </w:rPr>
-              <w:t>支持文本显示的语言国际化</w:t>
-            </w:r>
-          </w:p>
-        </w:tc>
-      </w:tr>
-      <w:tr>
-        <w:tc>
-          <w:tcPr>
-            <w:tcW w:w="2093" w:type="dxa"/>
-          </w:tcPr>
-          <w:p>
-            <w:r>
-              <w:rPr>
-                <w:rFonts w:hint="eastAsia"/>
-              </w:rPr>
-              <w:t>7 未解决问题</w:t>
-            </w:r>
-          </w:p>
-        </w:tc>
-        <w:tc>
-          <w:tcPr>
-            <w:tcW w:w="6386" w:type="dxa"/>
-            <w:gridSpan w:val="3"/>
-          </w:tcPr>
-          <w:p>
-            <w:pPr>
-              <w:rPr>
-                <w:rFonts w:ascii="宋体" w:hAnsi="宋体"/>
-                <w:iCs/>
-              </w:rPr>
-            </w:pPr>
-            <w:r>
-              <w:rPr>
-                <w:rFonts w:ascii="宋体" w:hAnsi="宋体" w:hint="eastAsia"/>
-                <w:iCs/>
-              </w:rPr>
-              <w:t>无</w:t>
-            </w:r>
-          </w:p>
-        </w:tc>
-      </w:tr>
-    </w:tbl>
-    <w:p>
-      <w:pPr>
-        <w:rPr>
-          <w:rFonts w:ascii="宋体" w:eastAsia="宋体" w:hAnsi="宋体"/>
-          <w:sz w:val="24"/>
-          <w:szCs w:val="24"/>
-        </w:rPr>
-      </w:pPr>
-    </w:p>
-    <w:p>
-      <w:pPr>
-        <w:rPr>
-          <w:rFonts w:ascii="宋体" w:eastAsia="宋体" w:hAnsi="宋体"/>
-          <w:sz w:val="24"/>
-          <w:szCs w:val="24"/>
-        </w:rPr>
-      </w:pPr>
-    </w:p>
-    <w:p>
-      <w:pPr>
-        <w:pStyle w:val="2"/>
-      </w:pPr>
-      <w:r>
-        <w:rPr>
-          <w:rFonts w:hint="eastAsia"/>
-        </w:rPr>
-        <w:t>七、物流管</w:t>
-      </w:r>
       <w:bookmarkStart w:id="0" w:name="_GoBack"/>
       <w:bookmarkEnd w:id="0"/>
-      <w:r>
-        <w:rPr>
-          <w:rFonts w:hint="eastAsia"/>
-        </w:rPr>
-        <w:t>理篇</w:t>
-      </w:r>
-    </w:p>
-    <w:p>
-      <w:pPr>
-        <w:rPr>
-          <w:rFonts w:ascii="宋体" w:eastAsia="宋体" w:hAnsi="宋体"/>
-          <w:sz w:val="24"/>
-          <w:szCs w:val="24"/>
-        </w:rPr>
-      </w:pPr>
-    </w:p>
-    <w:p>
-      <w:pPr>
-        <w:rPr>
-          <w:rFonts w:ascii="宋体" w:eastAsia="宋体" w:hAnsi="宋体"/>
-          <w:sz w:val="24"/>
-          <w:szCs w:val="24"/>
-        </w:rPr>
-      </w:pPr>
-    </w:p>
-    <w:p>
-      <w:pPr>
-        <w:rPr>
-          <w:rFonts w:ascii="宋体" w:eastAsia="宋体" w:hAnsi="宋体"/>
-          <w:sz w:val="24"/>
-          <w:szCs w:val="24"/>
-        </w:rPr>
-      </w:pPr>
-    </w:p>
-    <w:p>
-      <w:pPr>
-        <w:rPr>
-          <w:rFonts w:ascii="宋体" w:eastAsia="宋体" w:hAnsi="宋体"/>
-          <w:sz w:val="24"/>
-          <w:szCs w:val="24"/>
-        </w:rPr>
-      </w:pPr>
-    </w:p>
-    <w:p>
-      <w:pPr>
-        <w:rPr>
-          <w:rFonts w:ascii="宋体" w:eastAsia="宋体" w:hAnsi="宋体"/>
-          <w:sz w:val="24"/>
-          <w:szCs w:val="24"/>
-        </w:rPr>
-      </w:pPr>
-    </w:p>
-    <w:p>
-      <w:pPr>
-        <w:pStyle w:val="2"/>
-      </w:pPr>
-      <w:r>
-        <w:rPr>
-          <w:rFonts w:hint="eastAsia"/>
-        </w:rPr>
-        <w:lastRenderedPageBreak/>
-        <w:t>八、客户功能篇</w:t>
-      </w:r>
-    </w:p>
-    <w:p>
-      <w:pPr>
-        <w:rPr>
-          <w:rFonts w:ascii="宋体" w:eastAsia="宋体" w:hAnsi="宋体"/>
-          <w:sz w:val="24"/>
-          <w:szCs w:val="24"/>
-        </w:rPr>
-      </w:pPr>
-    </w:p>
-    <w:p>
-      <w:pPr>
-        <w:rPr>
-          <w:rFonts w:ascii="宋体" w:eastAsia="宋体" w:hAnsi="宋体"/>
-          <w:sz w:val="24"/>
-          <w:szCs w:val="24"/>
-        </w:rPr>
-      </w:pPr>
-    </w:p>
-    <w:p>
-      <w:pPr>
-        <w:rPr>
-          <w:rFonts w:ascii="宋体" w:eastAsia="宋体" w:hAnsi="宋体"/>
-          <w:sz w:val="24"/>
-          <w:szCs w:val="24"/>
-        </w:rPr>
-      </w:pPr>
-    </w:p>
-    <w:p>
-      <w:pPr>
-        <w:rPr>
-          <w:rFonts w:ascii="宋体" w:eastAsia="宋体" w:hAnsi="宋体"/>
-          <w:sz w:val="24"/>
-          <w:szCs w:val="24"/>
-        </w:rPr>
-      </w:pPr>
-    </w:p>
-    <w:p>
-      <w:pPr>
-        <w:rPr>
-          <w:rFonts w:ascii="宋体" w:eastAsia="宋体" w:hAnsi="宋体"/>
-          <w:sz w:val="24"/>
-          <w:szCs w:val="24"/>
-        </w:rPr>
-      </w:pPr>
-    </w:p>
-    <w:p>
-      <w:pPr>
-        <w:rPr>
-          <w:rFonts w:ascii="宋体" w:eastAsia="宋体" w:hAnsi="宋体"/>
-          <w:sz w:val="24"/>
-          <w:szCs w:val="24"/>
-        </w:rPr>
-      </w:pPr>
-    </w:p>
-    <w:p>
-      <w:pPr>
-        <w:rPr>
-          <w:rFonts w:ascii="宋体" w:eastAsia="宋体" w:hAnsi="宋体"/>
-          <w:sz w:val="24"/>
-          <w:szCs w:val="24"/>
-        </w:rPr>
-      </w:pPr>
-      <w:r>
-        <w:rPr>
-          <w:rFonts w:ascii="宋体" w:eastAsia="宋体" w:hAnsi="宋体" w:hint="eastAsia"/>
-          <w:sz w:val="24"/>
-          <w:szCs w:val="24"/>
-        </w:rPr>
-        <w:t>、客户查看物流信息</w:t>
-      </w:r>
-    </w:p>
-    <w:tbl>
-      <w:tblPr>
-        <w:tblW w:w="0" w:type="auto"/>
-        <w:tblBorders>
-          <w:top w:val="single" w:sz="4" w:space="0" w:color="auto"/>
-          <w:left w:val="single" w:sz="4" w:space="0" w:color="auto"/>
-          <w:bottom w:val="single" w:sz="4" w:space="0" w:color="auto"/>
-          <w:right w:val="single" w:sz="4" w:space="0" w:color="auto"/>
-          <w:insideH w:val="single" w:sz="4" w:space="0" w:color="auto"/>
-          <w:insideV w:val="single" w:sz="4" w:space="0" w:color="auto"/>
-        </w:tblBorders>
-        <w:tblLayout w:type="fixed"/>
-        <w:tblLook w:val="0000" w:firstRow="0" w:lastRow="0" w:firstColumn="0" w:lastColumn="0" w:noHBand="0" w:noVBand="0"/>
-      </w:tblPr>
-      <w:tblGrid>
-        <w:gridCol w:w="2093"/>
-        <w:gridCol w:w="1933"/>
-        <w:gridCol w:w="2159"/>
-        <w:gridCol w:w="2294"/>
-      </w:tblGrid>
-      <w:tr>
-        <w:tc>
-          <w:tcPr>
-            <w:tcW w:w="2093" w:type="dxa"/>
-          </w:tcPr>
-          <w:p>
-            <w:r>
-              <w:rPr>
-                <w:rFonts w:hint="eastAsia"/>
-              </w:rPr>
-              <w:t>用例编号：</w:t>
-            </w:r>
-          </w:p>
-        </w:tc>
-        <w:tc>
-          <w:tcPr>
-            <w:tcW w:w="1933" w:type="dxa"/>
-          </w:tcPr>
-          <w:p>
-            <w:pPr>
-              <w:jc w:val="center"/>
-            </w:pPr>
-          </w:p>
-        </w:tc>
-        <w:tc>
-          <w:tcPr>
-            <w:tcW w:w="2159" w:type="dxa"/>
-          </w:tcPr>
-          <w:p>
-            <w:r>
-              <w:rPr>
-                <w:rFonts w:hint="eastAsia"/>
-              </w:rPr>
-              <w:t>用例名称：</w:t>
-            </w:r>
-          </w:p>
-        </w:tc>
-        <w:tc>
-          <w:tcPr>
-            <w:tcW w:w="2294" w:type="dxa"/>
-          </w:tcPr>
-          <w:p>
-            <w:pPr>
-              <w:jc w:val="center"/>
-            </w:pPr>
-            <w:r>
-              <w:rPr>
-                <w:rFonts w:hint="eastAsia"/>
-              </w:rPr>
-              <w:t>客户查看物流信息</w:t>
-            </w:r>
-          </w:p>
-        </w:tc>
-      </w:tr>
-      <w:tr>
-        <w:tc>
-          <w:tcPr>
-            <w:tcW w:w="2093" w:type="dxa"/>
-          </w:tcPr>
-          <w:p>
-            <w:r>
-              <w:rPr>
-                <w:rFonts w:hint="eastAsia"/>
-              </w:rPr>
-              <w:t>1 描述</w:t>
-            </w:r>
-          </w:p>
-        </w:tc>
-        <w:tc>
-          <w:tcPr>
-            <w:tcW w:w="6386" w:type="dxa"/>
-            <w:gridSpan w:val="3"/>
-          </w:tcPr>
-          <w:p>
-            <w:r>
-              <w:rPr>
-                <w:rFonts w:hint="eastAsia"/>
-              </w:rPr>
-              <w:t>客户希望通过输入快递单号，能够查询到物流信息，并且将位置在地图中显示出来。</w:t>
-            </w:r>
-          </w:p>
-        </w:tc>
-      </w:tr>
-      <w:tr>
-        <w:tc>
-          <w:tcPr>
-            <w:tcW w:w="2093" w:type="dxa"/>
-          </w:tcPr>
-          <w:p>
-            <w:r>
-              <w:rPr>
-                <w:rFonts w:hint="eastAsia"/>
-              </w:rPr>
-              <w:t>2 参与者与关注点</w:t>
-            </w:r>
-          </w:p>
-        </w:tc>
-        <w:tc>
-          <w:tcPr>
-            <w:tcW w:w="6386" w:type="dxa"/>
-            <w:gridSpan w:val="3"/>
-          </w:tcPr>
-          <w:p>
-            <w:pPr>
-              <w:numPr>
-                <w:ilvl w:val="0"/>
-                <w:numId w:val="1"/>
-              </w:numPr>
-              <w:rPr>
-                <w:rFonts w:eastAsia="Times New Roman"/>
-                <w:iCs/>
-              </w:rPr>
-            </w:pPr>
-            <w:r>
-              <w:rPr>
-                <w:rFonts w:hint="eastAsia"/>
-                <w:iCs/>
-              </w:rPr>
-              <w:t>客户：希望能够查询到物流信息。</w:t>
-            </w:r>
-          </w:p>
-        </w:tc>
-      </w:tr>
-      <w:tr>
-        <w:trPr>
-          <w:trHeight w:val="801"/>
-        </w:trPr>
-        <w:tc>
-          <w:tcPr>
-            <w:tcW w:w="2093" w:type="dxa"/>
-            <w:vMerge w:val="restart"/>
-          </w:tcPr>
-          <w:p>
-            <w:r>
-              <w:rPr>
-                <w:rFonts w:hint="eastAsia"/>
-              </w:rPr>
-              <w:t>3 事件流</w:t>
-            </w:r>
-          </w:p>
-        </w:tc>
-        <w:tc>
-          <w:tcPr>
-            <w:tcW w:w="6386" w:type="dxa"/>
-            <w:gridSpan w:val="3"/>
-          </w:tcPr>
-          <w:p>
-            <w:pPr>
-              <w:rPr>
-                <w:rFonts w:ascii="宋体" w:hAnsi="宋体"/>
-                <w:b/>
-              </w:rPr>
-            </w:pPr>
-            <w:proofErr w:type="gramStart"/>
-            <w:r>
-              <w:rPr>
-                <w:rFonts w:ascii="宋体" w:hAnsi="宋体" w:hint="eastAsia"/>
-                <w:b/>
-              </w:rPr>
-              <w:t>主成功</w:t>
-            </w:r>
-            <w:proofErr w:type="gramEnd"/>
-            <w:r>
-              <w:rPr>
-                <w:rFonts w:ascii="宋体" w:hAnsi="宋体" w:hint="eastAsia"/>
-                <w:b/>
-              </w:rPr>
-              <w:t>场景（或基本流程）：</w:t>
-            </w:r>
-          </w:p>
-          <w:p>
-            <w:pPr>
-              <w:pStyle w:val="a7"/>
-              <w:numPr>
-                <w:ilvl w:val="0"/>
-                <w:numId w:val="7"/>
-              </w:numPr>
-              <w:ind w:firstLineChars="0"/>
-            </w:pPr>
-            <w:r>
-              <w:rPr>
-                <w:rFonts w:hint="eastAsia"/>
-              </w:rPr>
-              <w:t>客户点击查询按钮，系统显示查询界面</w:t>
-            </w:r>
-          </w:p>
-          <w:p>
-            <w:pPr>
-              <w:pStyle w:val="a7"/>
-              <w:numPr>
-                <w:ilvl w:val="0"/>
-                <w:numId w:val="7"/>
-              </w:numPr>
-              <w:ind w:firstLineChars="0"/>
-            </w:pPr>
-            <w:r>
-              <w:rPr>
-                <w:rFonts w:hint="eastAsia"/>
-              </w:rPr>
-              <w:t>客户输入快递单号，系统显示</w:t>
-            </w:r>
-            <w:r>
-              <w:rPr>
-                <w:rFonts w:hint="eastAsia"/>
-              </w:rPr>
-              <w:t>物流信息，并且绘制地图</w:t>
-            </w:r>
-          </w:p>
-        </w:tc>
-      </w:tr>
-      <w:tr>
-        <w:trPr>
-          <w:trHeight w:val="456"/>
-        </w:trPr>
-        <w:tc>
-          <w:tcPr>
-            <w:tcW w:w="2093" w:type="dxa"/>
-            <w:vMerge/>
-          </w:tcPr>
-          <w:p/>
-        </w:tc>
-        <w:tc>
-          <w:tcPr>
-            <w:tcW w:w="6386" w:type="dxa"/>
-            <w:gridSpan w:val="3"/>
-          </w:tcPr>
-          <w:p>
-            <w:pPr>
-              <w:rPr>
-                <w:rFonts w:ascii="宋体" w:hAnsi="宋体"/>
-                <w:b/>
-              </w:rPr>
-            </w:pPr>
-            <w:r>
-              <w:rPr>
-                <w:rFonts w:ascii="宋体" w:hAnsi="宋体" w:hint="eastAsia"/>
-                <w:b/>
-              </w:rPr>
-              <w:t>扩展（或替代流程）：</w:t>
-            </w:r>
-          </w:p>
-          <w:p>
-            <w:pPr>
-              <w:ind w:left="840"/>
-              <w:rPr>
-                <w:rFonts w:ascii="宋体" w:hAnsi="宋体"/>
-              </w:rPr>
-            </w:pPr>
-            <w:r>
-              <w:rPr>
-                <w:rFonts w:ascii="宋体" w:hAnsi="宋体"/>
-              </w:rPr>
-              <w:t>2:</w:t>
-            </w:r>
-            <w:r>
-              <w:rPr>
-                <w:rFonts w:ascii="宋体" w:hAnsi="宋体" w:hint="eastAsia"/>
-              </w:rPr>
-              <w:t>输入的快递单号不存在与系统中：</w:t>
-            </w:r>
-          </w:p>
-          <w:p>
-            <w:pPr>
-              <w:ind w:left="840"/>
-            </w:pPr>
-            <w:r>
-              <w:rPr>
-                <w:rFonts w:ascii="宋体" w:hAnsi="宋体" w:hint="eastAsia"/>
-              </w:rPr>
-              <w:t xml:space="preserve"> </w:t>
-            </w:r>
-            <w:r>
-              <w:rPr>
-                <w:rFonts w:ascii="宋体" w:hAnsi="宋体"/>
-              </w:rPr>
-              <w:t xml:space="preserve">   </w:t>
-            </w:r>
-            <w:r>
-              <w:rPr>
-                <w:rFonts w:ascii="宋体" w:hAnsi="宋体" w:hint="eastAsia"/>
-              </w:rPr>
-              <w:t>系统给出不存在该快递单号的信息提示，并且仍然停留在该界面</w:t>
-            </w:r>
-          </w:p>
-        </w:tc>
-      </w:tr>
-      <w:tr>
-        <w:tc>
-          <w:tcPr>
-            <w:tcW w:w="2093" w:type="dxa"/>
-          </w:tcPr>
-          <w:p>
-            <w:r>
-              <w:rPr>
-                <w:rFonts w:hint="eastAsia"/>
-              </w:rPr>
-              <w:t>4 前置条件</w:t>
-            </w:r>
-          </w:p>
-        </w:tc>
-        <w:tc>
-          <w:tcPr>
-            <w:tcW w:w="6386" w:type="dxa"/>
-            <w:gridSpan w:val="3"/>
-          </w:tcPr>
-          <w:p>
-            <w:pPr>
-              <w:rPr>
-                <w:rFonts w:ascii="宋体" w:hAnsi="宋体"/>
-                <w:iCs/>
-              </w:rPr>
-            </w:pPr>
-            <w:r>
-              <w:rPr>
-                <w:rFonts w:ascii="宋体" w:hAnsi="宋体" w:hint="eastAsia"/>
-                <w:iCs/>
-              </w:rPr>
-              <w:t>客户处于未登录状态</w:t>
-            </w:r>
-          </w:p>
-        </w:tc>
-      </w:tr>
-      <w:tr>
-        <w:tc>
-          <w:tcPr>
-            <w:tcW w:w="2093" w:type="dxa"/>
-          </w:tcPr>
-          <w:p>
-            <w:r>
-              <w:rPr>
-                <w:rFonts w:hint="eastAsia"/>
-              </w:rPr>
-              <w:t>5 后置条件</w:t>
-            </w:r>
-          </w:p>
-        </w:tc>
-        <w:tc>
-          <w:tcPr>
-            <w:tcW w:w="6386" w:type="dxa"/>
-            <w:gridSpan w:val="3"/>
-          </w:tcPr>
-          <w:p>
-            <w:pPr>
-              <w:rPr>
-                <w:rFonts w:ascii="宋体" w:hAnsi="宋体"/>
-                <w:iCs/>
-              </w:rPr>
-            </w:pPr>
-            <w:r>
-              <w:rPr>
-                <w:rFonts w:ascii="宋体" w:hAnsi="宋体" w:hint="eastAsia"/>
-                <w:iCs/>
-              </w:rPr>
-              <w:t>存储物流信息</w:t>
-            </w:r>
-            <w:r>
-              <w:rPr>
-                <w:rFonts w:ascii="宋体" w:hAnsi="宋体" w:hint="eastAsia"/>
-                <w:iCs/>
-              </w:rPr>
-              <w:t>。</w:t>
-            </w:r>
-          </w:p>
-        </w:tc>
-      </w:tr>
-      <w:tr>
-        <w:tc>
-          <w:tcPr>
-            <w:tcW w:w="2093" w:type="dxa"/>
-          </w:tcPr>
-          <w:p>
-            <w:r>
-              <w:rPr>
-                <w:rFonts w:hint="eastAsia"/>
-              </w:rPr>
-              <w:t>6 特殊需求</w:t>
-            </w:r>
-          </w:p>
-        </w:tc>
-        <w:tc>
-          <w:tcPr>
-            <w:tcW w:w="6386" w:type="dxa"/>
-            <w:gridSpan w:val="3"/>
-          </w:tcPr>
-          <w:p>
-            <w:pPr>
-              <w:numPr>
-                <w:ilvl w:val="0"/>
-                <w:numId w:val="3"/>
-              </w:numPr>
-              <w:rPr>
-                <w:rFonts w:ascii="宋体" w:hAnsi="宋体"/>
-                <w:iCs/>
-              </w:rPr>
-            </w:pPr>
-            <w:r>
-              <w:rPr>
-                <w:rFonts w:ascii="宋体" w:hAnsi="宋体" w:hint="eastAsia"/>
-                <w:iCs/>
-              </w:rPr>
-              <w:t>支持文本显示的语言国际化</w:t>
-            </w:r>
-          </w:p>
-        </w:tc>
-      </w:tr>
-      <w:tr>
-        <w:tc>
-          <w:tcPr>
-            <w:tcW w:w="2093" w:type="dxa"/>
-          </w:tcPr>
-          <w:p>
-            <w:r>
-              <w:rPr>
-                <w:rFonts w:hint="eastAsia"/>
-              </w:rPr>
-              <w:t>7 未解决问题</w:t>
-            </w:r>
-          </w:p>
-        </w:tc>
-        <w:tc>
-          <w:tcPr>
-            <w:tcW w:w="6386" w:type="dxa"/>
-            <w:gridSpan w:val="3"/>
-          </w:tcPr>
-          <w:p>
-            <w:pPr>
-              <w:rPr>
-                <w:rFonts w:ascii="宋体" w:hAnsi="宋体"/>
-                <w:iCs/>
-              </w:rPr>
-            </w:pPr>
-            <w:r>
-              <w:rPr>
-                <w:rFonts w:ascii="宋体" w:hAnsi="宋体" w:hint="eastAsia"/>
-                <w:iCs/>
-              </w:rPr>
-              <w:t>无</w:t>
-            </w:r>
-          </w:p>
-        </w:tc>
-      </w:tr>
-    </w:tbl>
-    <w:p>
-      <w:pPr>
-        <w:rPr>
-          <w:rFonts w:ascii="宋体" w:eastAsia="宋体" w:hAnsi="宋体"/>
-          <w:sz w:val="24"/>
-          <w:szCs w:val="24"/>
-        </w:rPr>
-      </w:pPr>
-    </w:p>
-    <w:p>
-      <w:pPr>
-        <w:rPr>
-          <w:rFonts w:ascii="宋体" w:eastAsia="宋体" w:hAnsi="宋体"/>
-          <w:sz w:val="24"/>
-          <w:szCs w:val="24"/>
-        </w:rPr>
-      </w:pPr>
-    </w:p>
-    <w:p>
-      <w:pPr>
-        <w:rPr>
-          <w:rFonts w:ascii="宋体" w:eastAsia="宋体" w:hAnsi="宋体"/>
-          <w:sz w:val="24"/>
-          <w:szCs w:val="24"/>
-        </w:rPr>
-      </w:pPr>
-    </w:p>
-    <w:p>
-      <w:pPr>
-        <w:rPr>
-          <w:rFonts w:ascii="宋体" w:eastAsia="宋体" w:hAnsi="宋体"/>
-          <w:sz w:val="24"/>
-          <w:szCs w:val="24"/>
-        </w:rPr>
-      </w:pPr>
-    </w:p>
-    <w:p>
-      <w:pPr>
-        <w:rPr>
-          <w:rFonts w:ascii="宋体" w:eastAsia="宋体" w:hAnsi="宋体"/>
-          <w:sz w:val="24"/>
-          <w:szCs w:val="24"/>
-        </w:rPr>
-      </w:pPr>
-    </w:p>
-    <w:p>
-      <w:pPr>
-        <w:rPr>
-          <w:rFonts w:ascii="宋体" w:eastAsia="宋体" w:hAnsi="宋体"/>
-          <w:sz w:val="24"/>
-          <w:szCs w:val="24"/>
-        </w:rPr>
-      </w:pPr>
-    </w:p>
-    <w:p>
-      <w:pPr>
-        <w:rPr>
-          <w:rFonts w:ascii="宋体" w:eastAsia="宋体" w:hAnsi="宋体"/>
-          <w:sz w:val="24"/>
-          <w:szCs w:val="24"/>
-        </w:rPr>
-      </w:pPr>
-    </w:p>
-    <w:p>
-      <w:pPr>
-        <w:rPr>
-          <w:rFonts w:ascii="宋体" w:eastAsia="宋体" w:hAnsi="宋体"/>
-          <w:sz w:val="24"/>
-          <w:szCs w:val="24"/>
-        </w:rPr>
-      </w:pPr>
-    </w:p>
-    <w:p>
-      <w:pPr>
-        <w:rPr>
-          <w:rFonts w:ascii="宋体" w:eastAsia="宋体" w:hAnsi="宋体"/>
-          <w:sz w:val="24"/>
-          <w:szCs w:val="24"/>
-        </w:rPr>
-      </w:pPr>
-    </w:p>
-    <w:p>
-      <w:pPr>
-        <w:rPr>
-          <w:rFonts w:ascii="宋体" w:eastAsia="宋体" w:hAnsi="宋体"/>
-          <w:sz w:val="24"/>
-          <w:szCs w:val="24"/>
-        </w:rPr>
-      </w:pPr>
-    </w:p>
-    <w:p>
-      <w:pPr>
-        <w:rPr>
-          <w:rFonts w:ascii="宋体" w:eastAsia="宋体" w:hAnsi="宋体"/>
-          <w:sz w:val="24"/>
-          <w:szCs w:val="24"/>
-        </w:rPr>
-      </w:pPr>
     </w:p>
     <w:sectPr>
       <w:pgSz w:w="11906" w:h="16838"/>
